--- a/psql-Queries.docx
+++ b/psql-Queries.docx
@@ -1,7 +1,15 @@
 
 <file path=word/document.xml><?xml version="1.0" encoding="utf-8"?>
-<w:document xmlns:wpc="http://schemas.microsoft.com/office/word/2010/wordprocessingCanvas" xmlns:mc="http://schemas.openxmlformats.org/markup-compatibility/2006" xmlns:o="urn:schemas-microsoft-com:office:office" xmlns:r="http://schemas.openxmlformats.org/officeDocument/2006/relationships" xmlns:m="http://schemas.openxmlformats.org/officeDocument/2006/math" xmlns:v="urn:schemas-microsoft-com:vml" xmlns:wp14="http://schemas.microsoft.com/office/word/2010/wordprocessingDrawing" xmlns:wp="http://schemas.openxmlformats.org/drawingml/2006/wordprocessingDrawing" xmlns:w10="urn:schemas-microsoft-com:office:word" xmlns:w="http://schemas.openxmlformats.org/wordprocessingml/2006/main" xmlns:w14="http://schemas.microsoft.com/office/word/2010/wordml" xmlns:w15="http://schemas.microsoft.com/office/word/2012/wordml" xmlns:wpg="http://schemas.microsoft.com/office/word/2010/wordprocessingGroup" xmlns:wpi="http://schemas.microsoft.com/office/word/2010/wordprocessingInk" xmlns:wne="http://schemas.microsoft.com/office/word/2006/wordml" xmlns:wps="http://schemas.microsoft.com/office/word/2010/wordprocessingShape" mc:Ignorable="w14 w15 wp14">
+<w:document xmlns:wpc="http://schemas.microsoft.com/office/word/2010/wordprocessingCanvas" xmlns:cx="http://schemas.microsoft.com/office/drawing/2014/chartex" xmlns:cx1="http://schemas.microsoft.com/office/drawing/2015/9/8/chartex" xmlns:cx2="http://schemas.microsoft.com/office/drawing/2015/10/21/chartex" xmlns:cx3="http://schemas.microsoft.com/office/drawing/2016/5/9/chartex" xmlns:cx4="http://schemas.microsoft.com/office/drawing/2016/5/10/chartex" xmlns:cx5="http://schemas.microsoft.com/office/drawing/2016/5/11/chartex" xmlns:cx6="http://schemas.microsoft.com/office/drawing/2016/5/12/chartex" xmlns:cx7="http://schemas.microsoft.com/office/drawing/2016/5/13/chartex" xmlns:cx8="http://schemas.microsoft.com/office/drawing/2016/5/14/chartex" xmlns:mc="http://schemas.openxmlformats.org/markup-compatibility/2006" xmlns:aink="http://schemas.microsoft.com/office/drawing/2016/ink" xmlns:am3d="http://schemas.microsoft.com/office/drawing/2017/model3d" xmlns:o="urn:schemas-microsoft-com:office:office" xmlns:r="http://schemas.openxmlformats.org/officeDocument/2006/relationships" xmlns:m="http://schemas.openxmlformats.org/officeDocument/2006/math" xmlns:v="urn:schemas-microsoft-com:vml" xmlns:wp14="http://schemas.microsoft.com/office/word/2010/wordprocessingDrawing" xmlns:wp="http://schemas.openxmlformats.org/drawingml/2006/wordprocessingDrawing" xmlns:w10="urn:schemas-microsoft-com:office:word" xmlns:w="http://schemas.openxmlformats.org/wordprocessingml/2006/main" xmlns:w14="http://schemas.microsoft.com/office/word/2010/wordml" xmlns:w15="http://schemas.microsoft.com/office/word/2012/wordml" xmlns:w16cex="http://schemas.microsoft.com/office/word/2018/wordml/cex" xmlns:w16cid="http://schemas.microsoft.com/office/word/2016/wordml/cid" xmlns:w16="http://schemas.microsoft.com/office/word/2018/wordml" xmlns:w16se="http://schemas.microsoft.com/office/word/2015/wordml/symex" xmlns:wpg="http://schemas.microsoft.com/office/word/2010/wordprocessingGroup" xmlns:wpi="http://schemas.microsoft.com/office/word/2010/wordprocessingInk" xmlns:wne="http://schemas.microsoft.com/office/word/2006/wordml" xmlns:wps="http://schemas.microsoft.com/office/word/2010/wordprocessingShape" mc:Ignorable="w14 w15 w16se w16cid w16 w16cex wp14">
   <w:body>
+    <w:p>
+      <w:pPr>
+        <w:ind w:left="720" w:hanging="360"/>
+        <w:rPr>
+          <w:rFonts w:ascii="Times New Roman" w:hAnsi="Times New Roman" w:cs="Times New Roman"/>
+        </w:rPr>
+      </w:pPr>
+    </w:p>
     <w:p>
       <w:pPr>
         <w:pStyle w:val="ListParagraph"/>
@@ -9,35 +17,95 @@
           <w:ilvl w:val="0"/>
           <w:numId w:val="1"/>
         </w:numPr>
-      </w:pPr>
-      <w:r>
+        <w:rPr>
+          <w:rFonts w:ascii="Times New Roman" w:hAnsi="Times New Roman" w:cs="Times New Roman"/>
+          <w:sz w:val="24"/>
+          <w:szCs w:val="24"/>
+        </w:rPr>
+      </w:pPr>
+      <w:r>
+        <w:rPr>
+          <w:rFonts w:ascii="Times New Roman" w:hAnsi="Times New Roman" w:cs="Times New Roman"/>
+          <w:sz w:val="24"/>
+          <w:szCs w:val="24"/>
+        </w:rPr>
+        <w:t xml:space="preserve">Find details about </w:t>
+      </w:r>
+      <w:r>
+        <w:rPr>
+          <w:rFonts w:ascii="Times New Roman" w:hAnsi="Times New Roman" w:cs="Times New Roman"/>
+          <w:sz w:val="24"/>
+          <w:szCs w:val="24"/>
+        </w:rPr>
+        <w:t>'Piper umbellatum L.'</w:t>
+      </w:r>
+      <w:r>
+        <w:rPr>
+          <w:rFonts w:ascii="Times New Roman" w:hAnsi="Times New Roman" w:cs="Times New Roman"/>
+          <w:sz w:val="24"/>
+          <w:szCs w:val="24"/>
+        </w:rPr>
+        <w:t xml:space="preserve"> from names table.</w:t>
+      </w:r>
+    </w:p>
+    <w:p>
+      <w:pPr>
+        <w:pStyle w:val="ListParagraph"/>
+        <w:rPr>
+          <w:rFonts w:ascii="Times New Roman" w:hAnsi="Times New Roman" w:cs="Times New Roman"/>
+          <w:i/>
+          <w:iCs/>
+          <w:sz w:val="24"/>
+          <w:szCs w:val="24"/>
+        </w:rPr>
+      </w:pPr>
+      <w:r>
+        <w:rPr>
+          <w:rFonts w:ascii="Times New Roman" w:hAnsi="Times New Roman" w:cs="Times New Roman"/>
+          <w:i/>
+          <w:iCs/>
+          <w:sz w:val="24"/>
+          <w:szCs w:val="24"/>
+        </w:rPr>
         <w:t xml:space="preserve">select * from names where </w:t>
       </w:r>
       <w:proofErr w:type="spellStart"/>
       <w:r>
+        <w:rPr>
+          <w:rFonts w:ascii="Times New Roman" w:hAnsi="Times New Roman" w:cs="Times New Roman"/>
+          <w:i/>
+          <w:iCs/>
+          <w:sz w:val="24"/>
+          <w:szCs w:val="24"/>
+        </w:rPr>
         <w:t>botanical_name</w:t>
       </w:r>
       <w:proofErr w:type="spellEnd"/>
       <w:r>
-        <w:t xml:space="preserve"> = 'Piper </w:t>
-      </w:r>
-      <w:proofErr w:type="spellStart"/>
-      <w:r>
-        <w:t>umbellatum</w:t>
-      </w:r>
-      <w:proofErr w:type="spellEnd"/>
-      <w:r>
-        <w:t xml:space="preserve"> L.';</w:t>
-      </w:r>
-    </w:p>
-    <w:p>
-      <w:r>
-        <w:rPr>
+        <w:rPr>
+          <w:rFonts w:ascii="Times New Roman" w:hAnsi="Times New Roman" w:cs="Times New Roman"/>
+          <w:i/>
+          <w:iCs/>
+          <w:sz w:val="24"/>
+          <w:szCs w:val="24"/>
+        </w:rPr>
+        <w:t xml:space="preserve"> = 'Piper umbellatum L.';</w:t>
+      </w:r>
+    </w:p>
+    <w:p>
+      <w:pPr>
+        <w:rPr>
+          <w:rFonts w:ascii="Times New Roman" w:hAnsi="Times New Roman" w:cs="Times New Roman"/>
+        </w:rPr>
+      </w:pPr>
+      <w:r>
+        <w:rPr>
+          <w:rFonts w:ascii="Times New Roman" w:hAnsi="Times New Roman" w:cs="Times New Roman"/>
           <w:noProof/>
           <w:lang w:eastAsia="en-IN"/>
         </w:rPr>
         <w:drawing>
-          <wp:inline distT="0" distB="0" distL="0" distR="0">
+          <wp:inline distT="0" distB="0" distL="0" distR="0" wp14:anchorId="04F773C7" wp14:editId="24215D1B">
             <wp:extent cx="5731510" cy="683895"/>
             <wp:effectExtent l="0" t="0" r="2540" b="1905"/>
             <wp:docPr id="3" name="Picture 3"/>
@@ -52,7 +120,7 @@
                     <pic:cNvPicPr/>
                   </pic:nvPicPr>
                   <pic:blipFill>
-                    <a:blip r:embed="rId5">
+                    <a:blip r:embed="rId6">
                       <a:extLst>
                         <a:ext uri="{28A0092B-C50C-407E-A947-70E740481C1C}">
                           <a14:useLocalDpi xmlns:a14="http://schemas.microsoft.com/office/drawing/2010/main" val="0"/>
@@ -86,27 +154,95 @@
           <w:ilvl w:val="0"/>
           <w:numId w:val="1"/>
         </w:numPr>
-      </w:pPr>
-      <w:r>
+        <w:rPr>
+          <w:rFonts w:ascii="Times New Roman" w:hAnsi="Times New Roman" w:cs="Times New Roman"/>
+          <w:sz w:val="24"/>
+          <w:szCs w:val="24"/>
+        </w:rPr>
+      </w:pPr>
+      <w:r>
+        <w:rPr>
+          <w:rFonts w:ascii="Times New Roman" w:hAnsi="Times New Roman" w:cs="Times New Roman"/>
+          <w:sz w:val="24"/>
+          <w:szCs w:val="24"/>
+        </w:rPr>
+        <w:t>Find details about</w:t>
+      </w:r>
+      <w:r>
+        <w:rPr>
+          <w:rFonts w:ascii="Times New Roman" w:hAnsi="Times New Roman" w:cs="Times New Roman"/>
+          <w:sz w:val="24"/>
+          <w:szCs w:val="24"/>
+        </w:rPr>
+        <w:t xml:space="preserve"> plant whose name starts with</w:t>
+      </w:r>
+      <w:r>
+        <w:rPr>
+          <w:rFonts w:ascii="Times New Roman" w:hAnsi="Times New Roman" w:cs="Times New Roman"/>
+          <w:sz w:val="24"/>
+          <w:szCs w:val="24"/>
+        </w:rPr>
+        <w:t xml:space="preserve"> 'Pipe' from names table.</w:t>
+      </w:r>
+    </w:p>
+    <w:p>
+      <w:pPr>
+        <w:pStyle w:val="ListParagraph"/>
+        <w:rPr>
+          <w:rFonts w:ascii="Times New Roman" w:hAnsi="Times New Roman" w:cs="Times New Roman"/>
+          <w:i/>
+          <w:iCs/>
+          <w:sz w:val="24"/>
+          <w:szCs w:val="24"/>
+        </w:rPr>
+      </w:pPr>
+      <w:r>
+        <w:rPr>
+          <w:rFonts w:ascii="Times New Roman" w:hAnsi="Times New Roman" w:cs="Times New Roman"/>
+          <w:i/>
+          <w:iCs/>
+          <w:sz w:val="24"/>
+          <w:szCs w:val="24"/>
+        </w:rPr>
         <w:t xml:space="preserve">select * from names where </w:t>
       </w:r>
       <w:proofErr w:type="spellStart"/>
       <w:r>
+        <w:rPr>
+          <w:rFonts w:ascii="Times New Roman" w:hAnsi="Times New Roman" w:cs="Times New Roman"/>
+          <w:i/>
+          <w:iCs/>
+          <w:sz w:val="24"/>
+          <w:szCs w:val="24"/>
+        </w:rPr>
         <w:t>botanical_name</w:t>
       </w:r>
       <w:proofErr w:type="spellEnd"/>
       <w:r>
+        <w:rPr>
+          <w:rFonts w:ascii="Times New Roman" w:hAnsi="Times New Roman" w:cs="Times New Roman"/>
+          <w:i/>
+          <w:iCs/>
+          <w:sz w:val="24"/>
+          <w:szCs w:val="24"/>
+        </w:rPr>
         <w:t xml:space="preserve"> like 'Pipe%';</w:t>
       </w:r>
     </w:p>
     <w:p>
-      <w:r>
-        <w:rPr>
+      <w:pPr>
+        <w:rPr>
+          <w:rFonts w:ascii="Times New Roman" w:hAnsi="Times New Roman" w:cs="Times New Roman"/>
+        </w:rPr>
+      </w:pPr>
+      <w:r>
+        <w:rPr>
+          <w:rFonts w:ascii="Times New Roman" w:hAnsi="Times New Roman" w:cs="Times New Roman"/>
           <w:noProof/>
           <w:lang w:eastAsia="en-IN"/>
         </w:rPr>
         <w:drawing>
-          <wp:inline distT="0" distB="0" distL="0" distR="0">
+          <wp:inline distT="0" distB="0" distL="0" distR="0" wp14:anchorId="2EFD970C" wp14:editId="519870B7">
             <wp:extent cx="5731510" cy="788670"/>
             <wp:effectExtent l="0" t="0" r="2540" b="0"/>
             <wp:docPr id="4" name="Picture 4"/>
@@ -121,7 +257,7 @@
                     <pic:cNvPicPr/>
                   </pic:nvPicPr>
                   <pic:blipFill>
-                    <a:blip r:embed="rId6">
+                    <a:blip r:embed="rId7">
                       <a:extLst>
                         <a:ext uri="{28A0092B-C50C-407E-A947-70E740481C1C}">
                           <a14:useLocalDpi xmlns:a14="http://schemas.microsoft.com/office/drawing/2010/main" val="0"/>
@@ -155,30 +291,113 @@
           <w:ilvl w:val="0"/>
           <w:numId w:val="1"/>
         </w:numPr>
-      </w:pPr>
-      <w:r>
+        <w:rPr>
+          <w:rFonts w:ascii="Times New Roman" w:hAnsi="Times New Roman" w:cs="Times New Roman"/>
+          <w:sz w:val="24"/>
+          <w:szCs w:val="24"/>
+        </w:rPr>
+      </w:pPr>
+      <w:r>
+        <w:rPr>
+          <w:rFonts w:ascii="Times New Roman" w:hAnsi="Times New Roman" w:cs="Times New Roman"/>
+          <w:sz w:val="24"/>
+          <w:szCs w:val="24"/>
+        </w:rPr>
+        <w:t>Find details about plant wh</w:t>
+      </w:r>
+      <w:r>
+        <w:rPr>
+          <w:rFonts w:ascii="Times New Roman" w:hAnsi="Times New Roman" w:cs="Times New Roman"/>
+          <w:sz w:val="24"/>
+          <w:szCs w:val="24"/>
+        </w:rPr>
+        <w:t>ich have habit code as ‘T’</w:t>
+      </w:r>
+      <w:r>
+        <w:rPr>
+          <w:rFonts w:ascii="Times New Roman" w:hAnsi="Times New Roman" w:cs="Times New Roman"/>
+          <w:sz w:val="24"/>
+          <w:szCs w:val="24"/>
+        </w:rPr>
+        <w:t xml:space="preserve"> from names table.</w:t>
+      </w:r>
+    </w:p>
+    <w:p>
+      <w:pPr>
+        <w:pStyle w:val="ListParagraph"/>
+        <w:rPr>
+          <w:rFonts w:ascii="Times New Roman" w:hAnsi="Times New Roman" w:cs="Times New Roman"/>
+          <w:i/>
+          <w:iCs/>
+          <w:sz w:val="24"/>
+          <w:szCs w:val="24"/>
+        </w:rPr>
+      </w:pPr>
+      <w:r>
+        <w:rPr>
+          <w:rFonts w:ascii="Times New Roman" w:hAnsi="Times New Roman" w:cs="Times New Roman"/>
+          <w:i/>
+          <w:iCs/>
+          <w:sz w:val="24"/>
+          <w:szCs w:val="24"/>
+        </w:rPr>
         <w:t xml:space="preserve">select * from names where </w:t>
       </w:r>
       <w:proofErr w:type="spellStart"/>
       <w:r>
+        <w:rPr>
+          <w:rFonts w:ascii="Times New Roman" w:hAnsi="Times New Roman" w:cs="Times New Roman"/>
+          <w:i/>
+          <w:iCs/>
+          <w:sz w:val="24"/>
+          <w:szCs w:val="24"/>
+        </w:rPr>
         <w:t>habit_code</w:t>
       </w:r>
       <w:proofErr w:type="spellEnd"/>
       <w:r>
-        <w:t xml:space="preserve"> = 'T' ;</w:t>
-      </w:r>
-    </w:p>
-    <w:p>
-      <w:r>
+        <w:rPr>
+          <w:rFonts w:ascii="Times New Roman" w:hAnsi="Times New Roman" w:cs="Times New Roman"/>
+          <w:i/>
+          <w:iCs/>
+          <w:sz w:val="24"/>
+          <w:szCs w:val="24"/>
+        </w:rPr>
+        <w:t xml:space="preserve"> = 'T</w:t>
+      </w:r>
+      <w:proofErr w:type="gramStart"/>
+      <w:r>
+        <w:rPr>
+          <w:rFonts w:ascii="Times New Roman" w:hAnsi="Times New Roman" w:cs="Times New Roman"/>
+          <w:i/>
+          <w:iCs/>
+          <w:sz w:val="24"/>
+          <w:szCs w:val="24"/>
+        </w:rPr>
+        <w:t>' ;</w:t>
+      </w:r>
+      <w:proofErr w:type="gramEnd"/>
+    </w:p>
+    <w:p>
+      <w:pPr>
+        <w:rPr>
+          <w:rFonts w:ascii="Times New Roman" w:hAnsi="Times New Roman" w:cs="Times New Roman"/>
+        </w:rPr>
+      </w:pPr>
+      <w:r>
+        <w:rPr>
+          <w:rFonts w:ascii="Times New Roman" w:hAnsi="Times New Roman" w:cs="Times New Roman"/>
+        </w:rPr>
         <w:t xml:space="preserve"> </w:t>
       </w:r>
       <w:r>
         <w:rPr>
+          <w:rFonts w:ascii="Times New Roman" w:hAnsi="Times New Roman" w:cs="Times New Roman"/>
           <w:noProof/>
           <w:lang w:eastAsia="en-IN"/>
         </w:rPr>
         <w:drawing>
-          <wp:inline distT="0" distB="0" distL="0" distR="0">
+          <wp:inline distT="0" distB="0" distL="0" distR="0" wp14:anchorId="6028EFA6" wp14:editId="1D7EA4F9">
             <wp:extent cx="5731510" cy="2098040"/>
             <wp:effectExtent l="0" t="0" r="2540" b="0"/>
             <wp:docPr id="1" name="Picture 1"/>
@@ -193,7 +412,7 @@
                     <pic:cNvPicPr/>
                   </pic:nvPicPr>
                   <pic:blipFill>
-                    <a:blip r:embed="rId7">
+                    <a:blip r:embed="rId8">
                       <a:extLst>
                         <a:ext uri="{28A0092B-C50C-407E-A947-70E740481C1C}">
                           <a14:useLocalDpi xmlns:a14="http://schemas.microsoft.com/office/drawing/2010/main" val="0"/>
@@ -227,30 +446,121 @@
           <w:ilvl w:val="0"/>
           <w:numId w:val="1"/>
         </w:numPr>
-      </w:pPr>
-      <w:r>
+        <w:rPr>
+          <w:rFonts w:ascii="Times New Roman" w:hAnsi="Times New Roman" w:cs="Times New Roman"/>
+          <w:sz w:val="24"/>
+          <w:szCs w:val="24"/>
+        </w:rPr>
+      </w:pPr>
+      <w:r>
+        <w:rPr>
+          <w:rFonts w:ascii="Times New Roman" w:hAnsi="Times New Roman" w:cs="Times New Roman"/>
+          <w:sz w:val="24"/>
+          <w:szCs w:val="24"/>
+        </w:rPr>
+        <w:t xml:space="preserve">List </w:t>
+      </w:r>
+      <w:r>
+        <w:rPr>
+          <w:rFonts w:ascii="Times New Roman" w:hAnsi="Times New Roman" w:cs="Times New Roman"/>
+          <w:sz w:val="24"/>
+          <w:szCs w:val="24"/>
+        </w:rPr>
+        <w:t>details about</w:t>
+      </w:r>
+      <w:r>
+        <w:rPr>
+          <w:rFonts w:ascii="Times New Roman" w:hAnsi="Times New Roman" w:cs="Times New Roman"/>
+          <w:sz w:val="24"/>
+          <w:szCs w:val="24"/>
+        </w:rPr>
+        <w:t xml:space="preserve"> five</w:t>
+      </w:r>
+      <w:r>
+        <w:rPr>
+          <w:rFonts w:ascii="Times New Roman" w:hAnsi="Times New Roman" w:cs="Times New Roman"/>
+          <w:sz w:val="24"/>
+          <w:szCs w:val="24"/>
+        </w:rPr>
+        <w:t xml:space="preserve"> plant which have habit code as ‘T’ from names table.</w:t>
+      </w:r>
+    </w:p>
+    <w:p>
+      <w:pPr>
+        <w:pStyle w:val="ListParagraph"/>
+        <w:rPr>
+          <w:rFonts w:ascii="Times New Roman" w:hAnsi="Times New Roman" w:cs="Times New Roman"/>
+          <w:i/>
+          <w:iCs/>
+          <w:sz w:val="24"/>
+          <w:szCs w:val="24"/>
+        </w:rPr>
+      </w:pPr>
+      <w:r>
+        <w:rPr>
+          <w:rFonts w:ascii="Times New Roman" w:hAnsi="Times New Roman" w:cs="Times New Roman"/>
+          <w:i/>
+          <w:iCs/>
+          <w:sz w:val="24"/>
+          <w:szCs w:val="24"/>
+        </w:rPr>
         <w:t xml:space="preserve">select * from names where </w:t>
       </w:r>
       <w:proofErr w:type="spellStart"/>
       <w:r>
+        <w:rPr>
+          <w:rFonts w:ascii="Times New Roman" w:hAnsi="Times New Roman" w:cs="Times New Roman"/>
+          <w:i/>
+          <w:iCs/>
+          <w:sz w:val="24"/>
+          <w:szCs w:val="24"/>
+        </w:rPr>
         <w:t>habit_code</w:t>
       </w:r>
       <w:proofErr w:type="spellEnd"/>
       <w:r>
-        <w:t xml:space="preserve"> = 'T' limit 5 ;</w:t>
-      </w:r>
-    </w:p>
-    <w:p>
-      <w:r>
+        <w:rPr>
+          <w:rFonts w:ascii="Times New Roman" w:hAnsi="Times New Roman" w:cs="Times New Roman"/>
+          <w:i/>
+          <w:iCs/>
+          <w:sz w:val="24"/>
+          <w:szCs w:val="24"/>
+        </w:rPr>
+        <w:t xml:space="preserve"> = 'T' limit </w:t>
+      </w:r>
+      <w:proofErr w:type="gramStart"/>
+      <w:r>
+        <w:rPr>
+          <w:rFonts w:ascii="Times New Roman" w:hAnsi="Times New Roman" w:cs="Times New Roman"/>
+          <w:i/>
+          <w:iCs/>
+          <w:sz w:val="24"/>
+          <w:szCs w:val="24"/>
+        </w:rPr>
+        <w:t>5 ;</w:t>
+      </w:r>
+      <w:proofErr w:type="gramEnd"/>
+    </w:p>
+    <w:p>
+      <w:pPr>
+        <w:rPr>
+          <w:rFonts w:ascii="Times New Roman" w:hAnsi="Times New Roman" w:cs="Times New Roman"/>
+        </w:rPr>
+      </w:pPr>
+      <w:r>
+        <w:rPr>
+          <w:rFonts w:ascii="Times New Roman" w:hAnsi="Times New Roman" w:cs="Times New Roman"/>
+        </w:rPr>
         <w:t xml:space="preserve"> </w:t>
       </w:r>
       <w:r>
         <w:rPr>
+          <w:rFonts w:ascii="Times New Roman" w:hAnsi="Times New Roman" w:cs="Times New Roman"/>
           <w:noProof/>
           <w:lang w:eastAsia="en-IN"/>
         </w:rPr>
         <w:drawing>
-          <wp:inline distT="0" distB="0" distL="0" distR="0">
+          <wp:inline distT="0" distB="0" distL="0" distR="0" wp14:anchorId="1E8BACFD" wp14:editId="6F783927">
             <wp:extent cx="5731510" cy="1319530"/>
             <wp:effectExtent l="0" t="0" r="2540" b="0"/>
             <wp:docPr id="2" name="Picture 2"/>
@@ -265,7 +575,7 @@
                     <pic:cNvPicPr/>
                   </pic:nvPicPr>
                   <pic:blipFill>
-                    <a:blip r:embed="rId8">
+                    <a:blip r:embed="rId9">
                       <a:extLst>
                         <a:ext uri="{28A0092B-C50C-407E-A947-70E740481C1C}">
                           <a14:useLocalDpi xmlns:a14="http://schemas.microsoft.com/office/drawing/2010/main" val="0"/>
@@ -294,297 +604,223 @@
     </w:p>
     <w:p>
       <w:pPr>
+        <w:rPr>
+          <w:rFonts w:ascii="Times New Roman" w:hAnsi="Times New Roman" w:cs="Times New Roman"/>
+        </w:rPr>
+      </w:pPr>
+    </w:p>
+    <w:p>
+      <w:pPr>
+        <w:rPr>
+          <w:rFonts w:ascii="Times New Roman" w:hAnsi="Times New Roman" w:cs="Times New Roman"/>
+        </w:rPr>
+      </w:pPr>
+    </w:p>
+    <w:p>
+      <w:pPr>
+        <w:rPr>
+          <w:rFonts w:ascii="Times New Roman" w:hAnsi="Times New Roman" w:cs="Times New Roman"/>
+        </w:rPr>
+      </w:pPr>
+    </w:p>
+    <w:p>
+      <w:pPr>
+        <w:rPr>
+          <w:rFonts w:ascii="Times New Roman" w:hAnsi="Times New Roman" w:cs="Times New Roman"/>
+        </w:rPr>
+      </w:pPr>
+    </w:p>
+    <w:p>
+      <w:pPr>
         <w:pStyle w:val="ListParagraph"/>
         <w:numPr>
           <w:ilvl w:val="0"/>
           <w:numId w:val="1"/>
         </w:numPr>
-      </w:pPr>
-      <w:r>
+        <w:rPr>
+          <w:rFonts w:ascii="Times New Roman" w:hAnsi="Times New Roman" w:cs="Times New Roman"/>
+          <w:sz w:val="24"/>
+          <w:szCs w:val="24"/>
+        </w:rPr>
+      </w:pPr>
+      <w:r>
+        <w:rPr>
+          <w:rFonts w:ascii="Times New Roman" w:hAnsi="Times New Roman" w:cs="Times New Roman"/>
+          <w:sz w:val="24"/>
+          <w:szCs w:val="24"/>
+        </w:rPr>
+        <w:t>List plant id, botanical</w:t>
+      </w:r>
+      <w:r>
+        <w:rPr>
+          <w:rFonts w:ascii="Times New Roman" w:hAnsi="Times New Roman" w:cs="Times New Roman"/>
+          <w:sz w:val="24"/>
+          <w:szCs w:val="24"/>
+        </w:rPr>
+        <w:t xml:space="preserve"> name and its ethnobotanical uses from database.</w:t>
+      </w:r>
+    </w:p>
+    <w:p>
+      <w:pPr>
+        <w:pStyle w:val="ListParagraph"/>
+        <w:rPr>
+          <w:rFonts w:ascii="Times New Roman" w:hAnsi="Times New Roman" w:cs="Times New Roman"/>
+          <w:i/>
+          <w:iCs/>
+          <w:sz w:val="24"/>
+          <w:szCs w:val="24"/>
+        </w:rPr>
+      </w:pPr>
+      <w:r>
+        <w:rPr>
+          <w:rFonts w:ascii="Times New Roman" w:hAnsi="Times New Roman" w:cs="Times New Roman"/>
+          <w:i/>
+          <w:iCs/>
+          <w:sz w:val="24"/>
+          <w:szCs w:val="24"/>
+        </w:rPr>
         <w:t xml:space="preserve">select </w:t>
       </w:r>
       <w:proofErr w:type="spellStart"/>
-      <w:r>
+      <w:proofErr w:type="gramStart"/>
+      <w:r>
+        <w:rPr>
+          <w:rFonts w:ascii="Times New Roman" w:hAnsi="Times New Roman" w:cs="Times New Roman"/>
+          <w:i/>
+          <w:iCs/>
+          <w:sz w:val="24"/>
+          <w:szCs w:val="24"/>
+        </w:rPr>
+        <w:t>names.plant</w:t>
+      </w:r>
+      <w:proofErr w:type="gramEnd"/>
+      <w:r>
+        <w:rPr>
+          <w:rFonts w:ascii="Times New Roman" w:hAnsi="Times New Roman" w:cs="Times New Roman"/>
+          <w:i/>
+          <w:iCs/>
+          <w:sz w:val="24"/>
+          <w:szCs w:val="24"/>
+        </w:rPr>
+        <w:t>_id</w:t>
+      </w:r>
+      <w:proofErr w:type="spellEnd"/>
+      <w:r>
+        <w:rPr>
+          <w:rFonts w:ascii="Times New Roman" w:hAnsi="Times New Roman" w:cs="Times New Roman"/>
+          <w:i/>
+          <w:iCs/>
+          <w:sz w:val="24"/>
+          <w:szCs w:val="24"/>
+        </w:rPr>
+        <w:t xml:space="preserve">, </w:t>
+      </w:r>
+      <w:proofErr w:type="spellStart"/>
+      <w:r>
+        <w:rPr>
+          <w:rFonts w:ascii="Times New Roman" w:hAnsi="Times New Roman" w:cs="Times New Roman"/>
+          <w:i/>
+          <w:iCs/>
+          <w:sz w:val="24"/>
+          <w:szCs w:val="24"/>
+        </w:rPr>
+        <w:t>botanical_name</w:t>
+      </w:r>
+      <w:proofErr w:type="spellEnd"/>
+      <w:r>
+        <w:rPr>
+          <w:rFonts w:ascii="Times New Roman" w:hAnsi="Times New Roman" w:cs="Times New Roman"/>
+          <w:i/>
+          <w:iCs/>
+          <w:sz w:val="24"/>
+          <w:szCs w:val="24"/>
+        </w:rPr>
+        <w:t>, "</w:t>
+      </w:r>
+      <w:proofErr w:type="spellStart"/>
+      <w:r>
+        <w:rPr>
+          <w:rFonts w:ascii="Times New Roman" w:hAnsi="Times New Roman" w:cs="Times New Roman"/>
+          <w:i/>
+          <w:iCs/>
+          <w:sz w:val="24"/>
+          <w:szCs w:val="24"/>
+        </w:rPr>
+        <w:t>ethnobotanical_Uses</w:t>
+      </w:r>
+      <w:proofErr w:type="spellEnd"/>
+      <w:r>
+        <w:rPr>
+          <w:rFonts w:ascii="Times New Roman" w:hAnsi="Times New Roman" w:cs="Times New Roman"/>
+          <w:i/>
+          <w:iCs/>
+          <w:sz w:val="24"/>
+          <w:szCs w:val="24"/>
+        </w:rPr>
+        <w:t xml:space="preserve">" from names inner join uses on </w:t>
+      </w:r>
+      <w:proofErr w:type="spellStart"/>
+      <w:r>
+        <w:rPr>
+          <w:rFonts w:ascii="Times New Roman" w:hAnsi="Times New Roman" w:cs="Times New Roman"/>
+          <w:i/>
+          <w:iCs/>
+          <w:sz w:val="24"/>
+          <w:szCs w:val="24"/>
+        </w:rPr>
         <w:t>names.plant_id</w:t>
       </w:r>
       <w:proofErr w:type="spellEnd"/>
       <w:r>
-        <w:t xml:space="preserve">, </w:t>
+        <w:rPr>
+          <w:rFonts w:ascii="Times New Roman" w:hAnsi="Times New Roman" w:cs="Times New Roman"/>
+          <w:i/>
+          <w:iCs/>
+          <w:sz w:val="24"/>
+          <w:szCs w:val="24"/>
+        </w:rPr>
+        <w:t>=</w:t>
       </w:r>
       <w:proofErr w:type="spellStart"/>
       <w:r>
-        <w:t>botanical_name</w:t>
+        <w:rPr>
+          <w:rFonts w:ascii="Times New Roman" w:hAnsi="Times New Roman" w:cs="Times New Roman"/>
+          <w:i/>
+          <w:iCs/>
+          <w:sz w:val="24"/>
+          <w:szCs w:val="24"/>
+        </w:rPr>
+        <w:t>uses.plant_no</w:t>
       </w:r>
       <w:proofErr w:type="spellEnd"/>
       <w:r>
-        <w:t>, "</w:t>
-      </w:r>
-      <w:proofErr w:type="spellStart"/>
-      <w:r>
-        <w:t>ethnobotanical_Uses</w:t>
-      </w:r>
-      <w:proofErr w:type="spellEnd"/>
-      <w:r>
-        <w:t xml:space="preserve">" from names inner join uses on </w:t>
-      </w:r>
-      <w:proofErr w:type="spellStart"/>
-      <w:r>
-        <w:t>names.plant_id</w:t>
-      </w:r>
-      <w:proofErr w:type="spellEnd"/>
-      <w:r>
-        <w:t>=</w:t>
-      </w:r>
-      <w:proofErr w:type="spellStart"/>
-      <w:r>
-        <w:t>uses.plant_no</w:t>
-      </w:r>
-      <w:proofErr w:type="spellEnd"/>
-      <w:r>
+        <w:rPr>
+          <w:rFonts w:ascii="Times New Roman" w:hAnsi="Times New Roman" w:cs="Times New Roman"/>
+          <w:i/>
+          <w:iCs/>
+          <w:sz w:val="24"/>
+          <w:szCs w:val="24"/>
+        </w:rPr>
         <w:t>;</w:t>
       </w:r>
     </w:p>
-    <w:p/>
-    <w:p>
-      <w:pPr>
-        <w:pStyle w:val="ListParagraph"/>
-        <w:numPr>
-          <w:ilvl w:val="0"/>
-          <w:numId w:val="1"/>
-        </w:numPr>
-      </w:pPr>
-      <w:r>
-        <w:t xml:space="preserve">select </w:t>
-      </w:r>
-      <w:proofErr w:type="spellStart"/>
-      <w:r>
-        <w:t>plant_id,botanical_name,habitat</w:t>
-      </w:r>
-      <w:proofErr w:type="spellEnd"/>
-      <w:r>
-        <w:t xml:space="preserve"> from names inner join habitat on </w:t>
-      </w:r>
-      <w:proofErr w:type="spellStart"/>
-      <w:r>
-        <w:t>names.habit_code</w:t>
-      </w:r>
-      <w:proofErr w:type="spellEnd"/>
-      <w:r>
-        <w:t xml:space="preserve"> = </w:t>
-      </w:r>
-      <w:proofErr w:type="spellStart"/>
-      <w:r>
-        <w:t>habitat.habit_code</w:t>
-      </w:r>
-      <w:proofErr w:type="spellEnd"/>
-      <w:r>
-        <w:t>;</w:t>
-      </w:r>
-    </w:p>
-    <w:p>
-      <w:r>
-        <w:t xml:space="preserve">       </w:t>
-      </w:r>
-    </w:p>
-    <w:p>
-      <w:pPr>
-        <w:pStyle w:val="ListParagraph"/>
-        <w:numPr>
-          <w:ilvl w:val="0"/>
-          <w:numId w:val="1"/>
-        </w:numPr>
-      </w:pPr>
-      <w:r>
-        <w:t>select "botanical_name",</w:t>
-      </w:r>
-      <w:proofErr w:type="spellStart"/>
-      <w:r>
-        <w:t>habit_code</w:t>
-      </w:r>
-      <w:proofErr w:type="spellEnd"/>
-      <w:r>
-        <w:t xml:space="preserve"> from names order by "</w:t>
-      </w:r>
-      <w:proofErr w:type="spellStart"/>
-      <w:r>
-        <w:t>habit_code</w:t>
-      </w:r>
-      <w:proofErr w:type="spellEnd"/>
-      <w:r>
-        <w:t>" ;</w:t>
-      </w:r>
-    </w:p>
-    <w:p>
-      <w:pPr>
-        <w:pStyle w:val="ListParagraph"/>
-        <w:numPr>
-          <w:ilvl w:val="0"/>
-          <w:numId w:val="1"/>
-        </w:numPr>
-      </w:pPr>
-      <w:r>
-        <w:lastRenderedPageBreak/>
-        <w:t>select "botanical_name","</w:t>
-      </w:r>
-      <w:proofErr w:type="spellStart"/>
-      <w:r>
-        <w:t>plant_part</w:t>
-      </w:r>
-      <w:proofErr w:type="spellEnd"/>
-      <w:r>
-        <w:t xml:space="preserve">" from names inner join uses on </w:t>
-      </w:r>
-      <w:proofErr w:type="spellStart"/>
-      <w:r>
-        <w:t>names.plant_id</w:t>
-      </w:r>
-      <w:proofErr w:type="spellEnd"/>
-      <w:r>
-        <w:t>=</w:t>
-      </w:r>
-      <w:proofErr w:type="spellStart"/>
-      <w:r>
-        <w:t>uses.plant_id</w:t>
-      </w:r>
-      <w:proofErr w:type="spellEnd"/>
-      <w:r>
-        <w:t xml:space="preserve"> where (select </w:t>
-      </w:r>
-      <w:proofErr w:type="spellStart"/>
-      <w:r>
-        <w:t>used_part</w:t>
-      </w:r>
-      <w:proofErr w:type="spellEnd"/>
-      <w:r>
-        <w:t xml:space="preserve"> from  </w:t>
-      </w:r>
-    </w:p>
-    <w:p>
-      <w:pPr>
-        <w:pStyle w:val="ListParagraph"/>
-        <w:numPr>
-          <w:ilvl w:val="0"/>
-          <w:numId w:val="1"/>
-        </w:numPr>
-      </w:pPr>
-      <w:r>
-        <w:t xml:space="preserve">select </w:t>
-      </w:r>
-      <w:proofErr w:type="spellStart"/>
-      <w:r>
-        <w:t>plant_part</w:t>
-      </w:r>
-      <w:proofErr w:type="spellEnd"/>
-      <w:r>
-        <w:t xml:space="preserve"> from uses inner join </w:t>
-      </w:r>
-      <w:proofErr w:type="spellStart"/>
-      <w:r>
-        <w:t>plant_part</w:t>
-      </w:r>
-      <w:proofErr w:type="spellEnd"/>
-      <w:r>
-        <w:t xml:space="preserve"> on </w:t>
-      </w:r>
-      <w:proofErr w:type="spellStart"/>
-      <w:r>
-        <w:t>uses.used_part</w:t>
-      </w:r>
-      <w:proofErr w:type="spellEnd"/>
-      <w:r>
-        <w:t>=</w:t>
-      </w:r>
-      <w:proofErr w:type="spellStart"/>
-      <w:r>
-        <w:t>plant_part.part_id</w:t>
-      </w:r>
-      <w:proofErr w:type="spellEnd"/>
-      <w:r>
-        <w:t>;</w:t>
-      </w:r>
-    </w:p>
-    <w:p>
-      <w:pPr>
-        <w:pStyle w:val="ListParagraph"/>
-        <w:numPr>
-          <w:ilvl w:val="0"/>
-          <w:numId w:val="1"/>
-        </w:numPr>
-      </w:pPr>
-      <w:r>
-        <w:t xml:space="preserve">select </w:t>
-      </w:r>
-      <w:proofErr w:type="spellStart"/>
-      <w:r>
-        <w:t>plant_no</w:t>
-      </w:r>
-      <w:proofErr w:type="spellEnd"/>
-      <w:r>
-        <w:t>,</w:t>
-      </w:r>
-      <w:r>
-        <w:t xml:space="preserve"> </w:t>
-      </w:r>
-      <w:proofErr w:type="spellStart"/>
-      <w:r>
-        <w:t>botanical_name</w:t>
-      </w:r>
-      <w:proofErr w:type="spellEnd"/>
-      <w:r>
-        <w:t xml:space="preserve">, </w:t>
-      </w:r>
-      <w:proofErr w:type="spellStart"/>
-      <w:r>
-        <w:t>plant_part</w:t>
-      </w:r>
-      <w:proofErr w:type="spellEnd"/>
-      <w:r>
-        <w:t xml:space="preserve"> from uses inner join </w:t>
-      </w:r>
-      <w:proofErr w:type="spellStart"/>
-      <w:r>
-        <w:t>plant_part</w:t>
-      </w:r>
-      <w:proofErr w:type="spellEnd"/>
-      <w:r>
-        <w:t xml:space="preserve"> on </w:t>
-      </w:r>
-      <w:proofErr w:type="spellStart"/>
-      <w:r>
-        <w:t>uses.used_part</w:t>
-      </w:r>
-      <w:proofErr w:type="spellEnd"/>
-      <w:r>
-        <w:t>=</w:t>
-      </w:r>
-      <w:proofErr w:type="spellStart"/>
-      <w:r>
-        <w:t>plant_part.part_id</w:t>
-      </w:r>
-      <w:proofErr w:type="spellEnd"/>
-      <w:r>
-        <w:t xml:space="preserve"> order by </w:t>
-      </w:r>
-      <w:proofErr w:type="spellStart"/>
-      <w:r>
-        <w:t>plant_no</w:t>
-      </w:r>
-      <w:proofErr w:type="spellEnd"/>
-      <w:r>
-        <w:t>;</w:t>
-      </w:r>
-    </w:p>
-    <w:p>
-      <w:r>
-        <w:rPr>
+    <w:p>
+      <w:pPr>
+        <w:spacing w:after="0"/>
+        <w:rPr>
+          <w:rFonts w:ascii="Times New Roman" w:hAnsi="Times New Roman" w:cs="Times New Roman"/>
+        </w:rPr>
+      </w:pPr>
+      <w:r>
+        <w:rPr>
+          <w:rFonts w:ascii="Times New Roman" w:hAnsi="Times New Roman" w:cs="Times New Roman"/>
           <w:noProof/>
-          <w:lang w:eastAsia="en-IN"/>
         </w:rPr>
         <w:drawing>
-          <wp:inline distT="0" distB="0" distL="0" distR="0" wp14:anchorId="5B5ED5B5" wp14:editId="60395D24">
-            <wp:extent cx="5731510" cy="3501390"/>
-            <wp:effectExtent l="0" t="0" r="2540" b="3810"/>
-            <wp:docPr id="5" name="Picture 5"/>
+          <wp:inline distT="0" distB="0" distL="0" distR="0" wp14:anchorId="7C35F7C7" wp14:editId="0A45DEB1">
+            <wp:extent cx="5731510" cy="3305175"/>
+            <wp:effectExtent l="0" t="0" r="2540" b="9525"/>
+            <wp:docPr id="10" name="Picture 10"/>
             <wp:cNvGraphicFramePr>
               <a:graphicFrameLocks xmlns:a="http://schemas.openxmlformats.org/drawingml/2006/main" noChangeAspect="1"/>
             </wp:cNvGraphicFramePr>
@@ -592,56 +828,7 @@
               <a:graphicData uri="http://schemas.openxmlformats.org/drawingml/2006/picture">
                 <pic:pic xmlns:pic="http://schemas.openxmlformats.org/drawingml/2006/picture">
                   <pic:nvPicPr>
-                    <pic:cNvPr id="5" name="ques5(1).png"/>
-                    <pic:cNvPicPr/>
-                  </pic:nvPicPr>
-                  <pic:blipFill>
-                    <a:blip r:embed="rId9">
-                      <a:extLst>
-                        <a:ext uri="{28A0092B-C50C-407E-A947-70E740481C1C}">
-                          <a14:useLocalDpi xmlns:a14="http://schemas.microsoft.com/office/drawing/2010/main" val="0"/>
-                        </a:ext>
-                      </a:extLst>
-                    </a:blip>
-                    <a:stretch>
-                      <a:fillRect/>
-                    </a:stretch>
-                  </pic:blipFill>
-                  <pic:spPr>
-                    <a:xfrm>
-                      <a:off x="0" y="0"/>
-                      <a:ext cx="5731510" cy="3501390"/>
-                    </a:xfrm>
-                    <a:prstGeom prst="rect">
-                      <a:avLst/>
-                    </a:prstGeom>
-                  </pic:spPr>
-                </pic:pic>
-              </a:graphicData>
-            </a:graphic>
-          </wp:inline>
-        </w:drawing>
-      </w:r>
-    </w:p>
-    <w:p>
-      <w:r>
-        <w:rPr>
-          <w:noProof/>
-          <w:lang w:eastAsia="en-IN"/>
-        </w:rPr>
-        <w:drawing>
-          <wp:inline distT="0" distB="0" distL="0" distR="0">
-            <wp:extent cx="5731510" cy="3133090"/>
-            <wp:effectExtent l="0" t="0" r="2540" b="0"/>
-            <wp:docPr id="6" name="Picture 6"/>
-            <wp:cNvGraphicFramePr>
-              <a:graphicFrameLocks xmlns:a="http://schemas.openxmlformats.org/drawingml/2006/main" noChangeAspect="1"/>
-            </wp:cNvGraphicFramePr>
-            <a:graphic xmlns:a="http://schemas.openxmlformats.org/drawingml/2006/main">
-              <a:graphicData uri="http://schemas.openxmlformats.org/drawingml/2006/picture">
-                <pic:pic xmlns:pic="http://schemas.openxmlformats.org/drawingml/2006/picture">
-                  <pic:nvPicPr>
-                    <pic:cNvPr id="6" name="ques5(2).png"/>
+                    <pic:cNvPr id="10" name="Picture 10"/>
                     <pic:cNvPicPr/>
                   </pic:nvPicPr>
                   <pic:blipFill>
@@ -659,7 +846,7 @@
                   <pic:spPr>
                     <a:xfrm>
                       <a:off x="0" y="0"/>
-                      <a:ext cx="5731510" cy="3133090"/>
+                      <a:ext cx="5731510" cy="3305175"/>
                     </a:xfrm>
                     <a:prstGeom prst="rect">
                       <a:avLst/>
@@ -674,48 +861,500 @@
     </w:p>
     <w:p>
       <w:pPr>
+        <w:spacing w:after="0"/>
+        <w:rPr>
+          <w:rFonts w:ascii="Times New Roman" w:hAnsi="Times New Roman" w:cs="Times New Roman"/>
+        </w:rPr>
+      </w:pPr>
+      <w:r>
+        <w:rPr>
+          <w:rFonts w:ascii="Times New Roman" w:hAnsi="Times New Roman" w:cs="Times New Roman"/>
+          <w:noProof/>
+        </w:rPr>
+        <w:drawing>
+          <wp:inline distT="0" distB="0" distL="0" distR="0" wp14:anchorId="7A3E5674" wp14:editId="2DC8CB4B">
+            <wp:extent cx="5731510" cy="2085975"/>
+            <wp:effectExtent l="0" t="0" r="2540" b="9525"/>
+            <wp:docPr id="11" name="Picture 11"/>
+            <wp:cNvGraphicFramePr>
+              <a:graphicFrameLocks xmlns:a="http://schemas.openxmlformats.org/drawingml/2006/main" noChangeAspect="1"/>
+            </wp:cNvGraphicFramePr>
+            <a:graphic xmlns:a="http://schemas.openxmlformats.org/drawingml/2006/main">
+              <a:graphicData uri="http://schemas.openxmlformats.org/drawingml/2006/picture">
+                <pic:pic xmlns:pic="http://schemas.openxmlformats.org/drawingml/2006/picture">
+                  <pic:nvPicPr>
+                    <pic:cNvPr id="11" name="Picture 11"/>
+                    <pic:cNvPicPr/>
+                  </pic:nvPicPr>
+                  <pic:blipFill rotWithShape="1">
+                    <a:blip r:embed="rId11">
+                      <a:extLst>
+                        <a:ext uri="{28A0092B-C50C-407E-A947-70E740481C1C}">
+                          <a14:useLocalDpi xmlns:a14="http://schemas.microsoft.com/office/drawing/2010/main" val="0"/>
+                        </a:ext>
+                      </a:extLst>
+                    </a:blip>
+                    <a:srcRect b="36778"/>
+                    <a:stretch/>
+                  </pic:blipFill>
+                  <pic:spPr bwMode="auto">
+                    <a:xfrm>
+                      <a:off x="0" y="0"/>
+                      <a:ext cx="5731510" cy="2085975"/>
+                    </a:xfrm>
+                    <a:prstGeom prst="rect">
+                      <a:avLst/>
+                    </a:prstGeom>
+                    <a:ln>
+                      <a:noFill/>
+                    </a:ln>
+                    <a:extLst>
+                      <a:ext uri="{53640926-AAD7-44D8-BBD7-CCE9431645EC}">
+                        <a14:shadowObscured xmlns:a14="http://schemas.microsoft.com/office/drawing/2010/main"/>
+                      </a:ext>
+                    </a:extLst>
+                  </pic:spPr>
+                </pic:pic>
+              </a:graphicData>
+            </a:graphic>
+          </wp:inline>
+        </w:drawing>
+      </w:r>
+    </w:p>
+    <w:p>
+      <w:pPr>
+        <w:spacing w:after="0"/>
+        <w:rPr>
+          <w:rFonts w:ascii="Times New Roman" w:hAnsi="Times New Roman" w:cs="Times New Roman"/>
+        </w:rPr>
+      </w:pPr>
+      <w:r>
+        <w:rPr>
+          <w:rFonts w:ascii="Times New Roman" w:hAnsi="Times New Roman" w:cs="Times New Roman"/>
+          <w:noProof/>
+        </w:rPr>
+        <w:drawing>
+          <wp:inline distT="0" distB="0" distL="0" distR="0" wp14:anchorId="5E61FFD9" wp14:editId="7AB046A6">
+            <wp:extent cx="5731510" cy="1891665"/>
+            <wp:effectExtent l="0" t="0" r="2540" b="0"/>
+            <wp:docPr id="12" name="Picture 12"/>
+            <wp:cNvGraphicFramePr>
+              <a:graphicFrameLocks xmlns:a="http://schemas.openxmlformats.org/drawingml/2006/main" noChangeAspect="1"/>
+            </wp:cNvGraphicFramePr>
+            <a:graphic xmlns:a="http://schemas.openxmlformats.org/drawingml/2006/main">
+              <a:graphicData uri="http://schemas.openxmlformats.org/drawingml/2006/picture">
+                <pic:pic xmlns:pic="http://schemas.openxmlformats.org/drawingml/2006/picture">
+                  <pic:nvPicPr>
+                    <pic:cNvPr id="12" name="Picture 12"/>
+                    <pic:cNvPicPr/>
+                  </pic:nvPicPr>
+                  <pic:blipFill>
+                    <a:blip r:embed="rId12">
+                      <a:extLst>
+                        <a:ext uri="{28A0092B-C50C-407E-A947-70E740481C1C}">
+                          <a14:useLocalDpi xmlns:a14="http://schemas.microsoft.com/office/drawing/2010/main" val="0"/>
+                        </a:ext>
+                      </a:extLst>
+                    </a:blip>
+                    <a:stretch>
+                      <a:fillRect/>
+                    </a:stretch>
+                  </pic:blipFill>
+                  <pic:spPr>
+                    <a:xfrm>
+                      <a:off x="0" y="0"/>
+                      <a:ext cx="5731510" cy="1891665"/>
+                    </a:xfrm>
+                    <a:prstGeom prst="rect">
+                      <a:avLst/>
+                    </a:prstGeom>
+                  </pic:spPr>
+                </pic:pic>
+              </a:graphicData>
+            </a:graphic>
+          </wp:inline>
+        </w:drawing>
+      </w:r>
+    </w:p>
+    <w:p>
+      <w:pPr>
+        <w:spacing w:after="0"/>
+        <w:rPr>
+          <w:rFonts w:ascii="Times New Roman" w:hAnsi="Times New Roman" w:cs="Times New Roman"/>
+        </w:rPr>
+      </w:pPr>
+    </w:p>
+    <w:p>
+      <w:pPr>
+        <w:spacing w:after="0"/>
+        <w:rPr>
+          <w:rFonts w:ascii="Times New Roman" w:hAnsi="Times New Roman" w:cs="Times New Roman"/>
+        </w:rPr>
+      </w:pPr>
+    </w:p>
+    <w:p>
+      <w:pPr>
+        <w:spacing w:after="0"/>
+        <w:rPr>
+          <w:rFonts w:ascii="Times New Roman" w:hAnsi="Times New Roman" w:cs="Times New Roman"/>
+        </w:rPr>
+      </w:pPr>
+    </w:p>
+    <w:p>
+      <w:pPr>
         <w:pStyle w:val="ListParagraph"/>
         <w:numPr>
           <w:ilvl w:val="0"/>
           <w:numId w:val="1"/>
         </w:numPr>
-      </w:pPr>
-      <w:bookmarkStart w:id="0" w:name="_GoBack"/>
-      <w:r>
+        <w:rPr>
+          <w:rFonts w:ascii="Times New Roman" w:hAnsi="Times New Roman" w:cs="Times New Roman"/>
+          <w:sz w:val="24"/>
+          <w:szCs w:val="24"/>
+        </w:rPr>
+      </w:pPr>
+      <w:r>
+        <w:rPr>
+          <w:rFonts w:ascii="Times New Roman" w:hAnsi="Times New Roman" w:cs="Times New Roman"/>
+          <w:sz w:val="24"/>
+          <w:szCs w:val="24"/>
+        </w:rPr>
+        <w:lastRenderedPageBreak/>
+        <w:t>List the plant id, botanical name and habitat on basis of their habitat.</w:t>
+      </w:r>
+    </w:p>
+    <w:p>
+      <w:pPr>
+        <w:pStyle w:val="ListParagraph"/>
+        <w:rPr>
+          <w:rFonts w:ascii="Times New Roman" w:hAnsi="Times New Roman" w:cs="Times New Roman"/>
+          <w:i/>
+          <w:iCs/>
+          <w:sz w:val="24"/>
+          <w:szCs w:val="24"/>
+        </w:rPr>
+      </w:pPr>
+      <w:r>
+        <w:rPr>
+          <w:rFonts w:ascii="Times New Roman" w:hAnsi="Times New Roman" w:cs="Times New Roman"/>
+          <w:i/>
+          <w:iCs/>
+          <w:sz w:val="24"/>
+          <w:szCs w:val="24"/>
+        </w:rPr>
         <w:t xml:space="preserve">select </w:t>
       </w:r>
       <w:proofErr w:type="spellStart"/>
       <w:r>
-        <w:t>plant_id,botanical_name</w:t>
+        <w:rPr>
+          <w:rFonts w:ascii="Times New Roman" w:hAnsi="Times New Roman" w:cs="Times New Roman"/>
+          <w:i/>
+          <w:iCs/>
+          <w:sz w:val="24"/>
+          <w:szCs w:val="24"/>
+        </w:rPr>
+        <w:t>plant_</w:t>
+      </w:r>
+      <w:proofErr w:type="gramStart"/>
+      <w:r>
+        <w:rPr>
+          <w:rFonts w:ascii="Times New Roman" w:hAnsi="Times New Roman" w:cs="Times New Roman"/>
+          <w:i/>
+          <w:iCs/>
+          <w:sz w:val="24"/>
+          <w:szCs w:val="24"/>
+        </w:rPr>
+        <w:t>id,botanical</w:t>
+      </w:r>
+      <w:proofErr w:type="gramEnd"/>
+      <w:r>
+        <w:rPr>
+          <w:rFonts w:ascii="Times New Roman" w:hAnsi="Times New Roman" w:cs="Times New Roman"/>
+          <w:i/>
+          <w:iCs/>
+          <w:sz w:val="24"/>
+          <w:szCs w:val="24"/>
+        </w:rPr>
+        <w:t>_name,habitat</w:t>
       </w:r>
       <w:proofErr w:type="spellEnd"/>
       <w:r>
-        <w:t xml:space="preserve"> from names where </w:t>
+        <w:rPr>
+          <w:rFonts w:ascii="Times New Roman" w:hAnsi="Times New Roman" w:cs="Times New Roman"/>
+          <w:i/>
+          <w:iCs/>
+          <w:sz w:val="24"/>
+          <w:szCs w:val="24"/>
+        </w:rPr>
+        <w:t xml:space="preserve"> from names inner join habitat on </w:t>
       </w:r>
       <w:proofErr w:type="spellStart"/>
       <w:r>
-        <w:t>family_id</w:t>
+        <w:rPr>
+          <w:rFonts w:ascii="Times New Roman" w:hAnsi="Times New Roman" w:cs="Times New Roman"/>
+          <w:i/>
+          <w:iCs/>
+          <w:sz w:val="24"/>
+          <w:szCs w:val="24"/>
+        </w:rPr>
+        <w:t>names.habit_code</w:t>
       </w:r>
       <w:proofErr w:type="spellEnd"/>
       <w:r>
-        <w:t xml:space="preserve"> = (select </w:t>
+        <w:rPr>
+          <w:rFonts w:ascii="Times New Roman" w:hAnsi="Times New Roman" w:cs="Times New Roman"/>
+          <w:i/>
+          <w:iCs/>
+          <w:sz w:val="24"/>
+          <w:szCs w:val="24"/>
+        </w:rPr>
+        <w:t xml:space="preserve"> = </w:t>
       </w:r>
       <w:proofErr w:type="spellStart"/>
       <w:r>
-        <w:t>family_id</w:t>
+        <w:rPr>
+          <w:rFonts w:ascii="Times New Roman" w:hAnsi="Times New Roman" w:cs="Times New Roman"/>
+          <w:i/>
+          <w:iCs/>
+          <w:sz w:val="24"/>
+          <w:szCs w:val="24"/>
+        </w:rPr>
+        <w:t>habitat.habit_code</w:t>
       </w:r>
       <w:proofErr w:type="spellEnd"/>
       <w:r>
-        <w:t xml:space="preserve"> from family where family='</w:t>
-      </w:r>
-      <w:proofErr w:type="spellStart"/>
-      <w:r>
-        <w:t>Rutaceae</w:t>
-      </w:r>
-      <w:proofErr w:type="spellEnd"/>
-      <w:r>
-        <w:t>');</w:t>
-      </w:r>
+        <w:rPr>
+          <w:rFonts w:ascii="Times New Roman" w:hAnsi="Times New Roman" w:cs="Times New Roman"/>
+          <w:i/>
+          <w:iCs/>
+          <w:sz w:val="24"/>
+          <w:szCs w:val="24"/>
+        </w:rPr>
+        <w:t xml:space="preserve"> order by habitat</w:t>
+      </w:r>
+      <w:r>
+        <w:rPr>
+          <w:rFonts w:ascii="Times New Roman" w:hAnsi="Times New Roman" w:cs="Times New Roman"/>
+          <w:i/>
+          <w:iCs/>
+          <w:sz w:val="24"/>
+          <w:szCs w:val="24"/>
+        </w:rPr>
+        <w:t>;</w:t>
+      </w:r>
+      <w:r>
+        <w:rPr>
+          <w:rFonts w:ascii="Times New Roman" w:hAnsi="Times New Roman" w:cs="Times New Roman"/>
+          <w:sz w:val="24"/>
+          <w:szCs w:val="24"/>
+        </w:rPr>
+        <w:t xml:space="preserve">       </w:t>
+      </w:r>
+    </w:p>
+    <w:p>
+      <w:pPr>
+        <w:spacing w:after="0"/>
+        <w:rPr>
+          <w:rFonts w:ascii="Times New Roman" w:hAnsi="Times New Roman" w:cs="Times New Roman"/>
+          <w:noProof/>
+        </w:rPr>
+      </w:pPr>
+    </w:p>
+    <w:p>
+      <w:pPr>
+        <w:spacing w:after="0"/>
+        <w:rPr>
+          <w:rFonts w:ascii="Times New Roman" w:hAnsi="Times New Roman" w:cs="Times New Roman"/>
+        </w:rPr>
+      </w:pPr>
+      <w:r>
+        <w:rPr>
+          <w:rFonts w:ascii="Times New Roman" w:hAnsi="Times New Roman" w:cs="Times New Roman"/>
+          <w:noProof/>
+        </w:rPr>
+        <w:drawing>
+          <wp:inline distT="0" distB="0" distL="0" distR="0" wp14:anchorId="435EDD01" wp14:editId="6D9B5ED2">
+            <wp:extent cx="5676900" cy="3095625"/>
+            <wp:effectExtent l="0" t="0" r="0" b="9525"/>
+            <wp:docPr id="13" name="Picture 13"/>
+            <wp:cNvGraphicFramePr>
+              <a:graphicFrameLocks xmlns:a="http://schemas.openxmlformats.org/drawingml/2006/main" noChangeAspect="1"/>
+            </wp:cNvGraphicFramePr>
+            <a:graphic xmlns:a="http://schemas.openxmlformats.org/drawingml/2006/main">
+              <a:graphicData uri="http://schemas.openxmlformats.org/drawingml/2006/picture">
+                <pic:pic xmlns:pic="http://schemas.openxmlformats.org/drawingml/2006/picture">
+                  <pic:nvPicPr>
+                    <pic:cNvPr id="13" name="Picture 13"/>
+                    <pic:cNvPicPr/>
+                  </pic:nvPicPr>
+                  <pic:blipFill rotWithShape="1">
+                    <a:blip r:embed="rId13">
+                      <a:extLst>
+                        <a:ext uri="{28A0092B-C50C-407E-A947-70E740481C1C}">
+                          <a14:useLocalDpi xmlns:a14="http://schemas.microsoft.com/office/drawing/2010/main" val="0"/>
+                        </a:ext>
+                      </a:extLst>
+                    </a:blip>
+                    <a:srcRect r="1783" b="6788"/>
+                    <a:stretch/>
+                  </pic:blipFill>
+                  <pic:spPr bwMode="auto">
+                    <a:xfrm>
+                      <a:off x="0" y="0"/>
+                      <a:ext cx="5676900" cy="3095625"/>
+                    </a:xfrm>
+                    <a:prstGeom prst="rect">
+                      <a:avLst/>
+                    </a:prstGeom>
+                    <a:ln>
+                      <a:noFill/>
+                    </a:ln>
+                    <a:extLst>
+                      <a:ext uri="{53640926-AAD7-44D8-BBD7-CCE9431645EC}">
+                        <a14:shadowObscured xmlns:a14="http://schemas.microsoft.com/office/drawing/2010/main"/>
+                      </a:ext>
+                    </a:extLst>
+                  </pic:spPr>
+                </pic:pic>
+              </a:graphicData>
+            </a:graphic>
+          </wp:inline>
+        </w:drawing>
+      </w:r>
+    </w:p>
+    <w:p>
+      <w:pPr>
+        <w:spacing w:after="0"/>
+        <w:rPr>
+          <w:rFonts w:ascii="Times New Roman" w:hAnsi="Times New Roman" w:cs="Times New Roman"/>
+        </w:rPr>
+      </w:pPr>
+      <w:r>
+        <w:rPr>
+          <w:rFonts w:ascii="Times New Roman" w:hAnsi="Times New Roman" w:cs="Times New Roman"/>
+          <w:noProof/>
+        </w:rPr>
+        <w:drawing>
+          <wp:inline distT="0" distB="0" distL="0" distR="0" wp14:anchorId="71D5F107" wp14:editId="6FB4B80A">
+            <wp:extent cx="5731510" cy="3186430"/>
+            <wp:effectExtent l="0" t="0" r="2540" b="0"/>
+            <wp:docPr id="14" name="Picture 14"/>
+            <wp:cNvGraphicFramePr>
+              <a:graphicFrameLocks xmlns:a="http://schemas.openxmlformats.org/drawingml/2006/main" noChangeAspect="1"/>
+            </wp:cNvGraphicFramePr>
+            <a:graphic xmlns:a="http://schemas.openxmlformats.org/drawingml/2006/main">
+              <a:graphicData uri="http://schemas.openxmlformats.org/drawingml/2006/picture">
+                <pic:pic xmlns:pic="http://schemas.openxmlformats.org/drawingml/2006/picture">
+                  <pic:nvPicPr>
+                    <pic:cNvPr id="14" name="Picture 14"/>
+                    <pic:cNvPicPr/>
+                  </pic:nvPicPr>
+                  <pic:blipFill rotWithShape="1">
+                    <a:blip r:embed="rId14">
+                      <a:extLst>
+                        <a:ext uri="{28A0092B-C50C-407E-A947-70E740481C1C}">
+                          <a14:useLocalDpi xmlns:a14="http://schemas.microsoft.com/office/drawing/2010/main" val="0"/>
+                        </a:ext>
+                      </a:extLst>
+                    </a:blip>
+                    <a:srcRect t="3463"/>
+                    <a:stretch/>
+                  </pic:blipFill>
+                  <pic:spPr bwMode="auto">
+                    <a:xfrm>
+                      <a:off x="0" y="0"/>
+                      <a:ext cx="5731510" cy="3186430"/>
+                    </a:xfrm>
+                    <a:prstGeom prst="rect">
+                      <a:avLst/>
+                    </a:prstGeom>
+                    <a:ln>
+                      <a:noFill/>
+                    </a:ln>
+                    <a:extLst>
+                      <a:ext uri="{53640926-AAD7-44D8-BBD7-CCE9431645EC}">
+                        <a14:shadowObscured xmlns:a14="http://schemas.microsoft.com/office/drawing/2010/main"/>
+                      </a:ext>
+                    </a:extLst>
+                  </pic:spPr>
+                </pic:pic>
+              </a:graphicData>
+            </a:graphic>
+          </wp:inline>
+        </w:drawing>
+      </w:r>
+    </w:p>
+    <w:p>
+      <w:pPr>
+        <w:spacing w:after="0"/>
+        <w:rPr>
+          <w:rFonts w:ascii="Times New Roman" w:hAnsi="Times New Roman" w:cs="Times New Roman"/>
+        </w:rPr>
+      </w:pPr>
+    </w:p>
+    <w:p>
+      <w:pPr>
+        <w:spacing w:after="0"/>
+        <w:rPr>
+          <w:rFonts w:ascii="Times New Roman" w:hAnsi="Times New Roman" w:cs="Times New Roman"/>
+        </w:rPr>
+      </w:pPr>
+    </w:p>
+    <w:p>
+      <w:pPr>
+        <w:spacing w:after="0"/>
+        <w:rPr>
+          <w:rFonts w:ascii="Times New Roman" w:hAnsi="Times New Roman" w:cs="Times New Roman"/>
+        </w:rPr>
+      </w:pPr>
+    </w:p>
+    <w:p>
+      <w:pPr>
+        <w:spacing w:after="0"/>
+        <w:rPr>
+          <w:rFonts w:ascii="Times New Roman" w:hAnsi="Times New Roman" w:cs="Times New Roman"/>
+        </w:rPr>
+      </w:pPr>
+    </w:p>
+    <w:p>
+      <w:pPr>
+        <w:spacing w:after="0"/>
+        <w:rPr>
+          <w:rFonts w:ascii="Times New Roman" w:hAnsi="Times New Roman" w:cs="Times New Roman"/>
+        </w:rPr>
+      </w:pPr>
+    </w:p>
+    <w:p>
+      <w:pPr>
+        <w:spacing w:after="0"/>
+        <w:rPr>
+          <w:rFonts w:ascii="Times New Roman" w:hAnsi="Times New Roman" w:cs="Times New Roman"/>
+        </w:rPr>
+      </w:pPr>
+    </w:p>
+    <w:p>
+      <w:pPr>
+        <w:spacing w:after="0"/>
+        <w:rPr>
+          <w:rFonts w:ascii="Times New Roman" w:hAnsi="Times New Roman" w:cs="Times New Roman"/>
+        </w:rPr>
+      </w:pPr>
+    </w:p>
+    <w:p>
+      <w:pPr>
+        <w:spacing w:after="0"/>
+        <w:rPr>
+          <w:rFonts w:ascii="Times New Roman" w:hAnsi="Times New Roman" w:cs="Times New Roman"/>
+        </w:rPr>
+      </w:pPr>
+    </w:p>
+    <w:p>
+      <w:pPr>
+        <w:spacing w:after="0"/>
+        <w:rPr>
+          <w:rFonts w:ascii="Times New Roman" w:hAnsi="Times New Roman" w:cs="Times New Roman"/>
+        </w:rPr>
+      </w:pPr>
     </w:p>
     <w:p>
       <w:pPr>
@@ -724,35 +1363,1214 @@
           <w:ilvl w:val="0"/>
           <w:numId w:val="1"/>
         </w:numPr>
-      </w:pPr>
-      <w:r>
+        <w:rPr>
+          <w:rFonts w:ascii="Times New Roman" w:hAnsi="Times New Roman" w:cs="Times New Roman"/>
+          <w:sz w:val="24"/>
+          <w:szCs w:val="24"/>
+        </w:rPr>
+      </w:pPr>
+      <w:r>
+        <w:rPr>
+          <w:rFonts w:ascii="Times New Roman" w:hAnsi="Times New Roman" w:cs="Times New Roman"/>
+          <w:sz w:val="24"/>
+          <w:szCs w:val="24"/>
+        </w:rPr>
+        <w:lastRenderedPageBreak/>
+        <w:t>Display plant no and plant part of plants from the database.</w:t>
+      </w:r>
+    </w:p>
+    <w:p>
+      <w:pPr>
+        <w:pStyle w:val="ListParagraph"/>
+        <w:rPr>
+          <w:rFonts w:ascii="Times New Roman" w:hAnsi="Times New Roman" w:cs="Times New Roman"/>
+          <w:i/>
+          <w:iCs/>
+          <w:sz w:val="24"/>
+          <w:szCs w:val="24"/>
+        </w:rPr>
+      </w:pPr>
+      <w:r>
+        <w:rPr>
+          <w:rFonts w:ascii="Times New Roman" w:hAnsi="Times New Roman" w:cs="Times New Roman"/>
+          <w:i/>
+          <w:iCs/>
+          <w:sz w:val="24"/>
+          <w:szCs w:val="24"/>
+        </w:rPr>
+        <w:t xml:space="preserve">select </w:t>
+      </w:r>
+      <w:proofErr w:type="spellStart"/>
+      <w:r>
+        <w:rPr>
+          <w:rFonts w:ascii="Times New Roman" w:hAnsi="Times New Roman" w:cs="Times New Roman"/>
+          <w:i/>
+          <w:iCs/>
+          <w:sz w:val="24"/>
+          <w:szCs w:val="24"/>
+        </w:rPr>
+        <w:t>plant_no</w:t>
+      </w:r>
+      <w:proofErr w:type="spellEnd"/>
+      <w:r>
+        <w:rPr>
+          <w:rFonts w:ascii="Times New Roman" w:hAnsi="Times New Roman" w:cs="Times New Roman"/>
+          <w:i/>
+          <w:iCs/>
+          <w:sz w:val="24"/>
+          <w:szCs w:val="24"/>
+        </w:rPr>
+        <w:t xml:space="preserve">, </w:t>
+      </w:r>
+      <w:proofErr w:type="spellStart"/>
+      <w:r>
+        <w:rPr>
+          <w:rFonts w:ascii="Times New Roman" w:hAnsi="Times New Roman" w:cs="Times New Roman"/>
+          <w:i/>
+          <w:iCs/>
+          <w:sz w:val="24"/>
+          <w:szCs w:val="24"/>
+        </w:rPr>
+        <w:t>plant_part</w:t>
+      </w:r>
+      <w:proofErr w:type="spellEnd"/>
+      <w:r>
+        <w:rPr>
+          <w:rFonts w:ascii="Times New Roman" w:hAnsi="Times New Roman" w:cs="Times New Roman"/>
+          <w:i/>
+          <w:iCs/>
+          <w:sz w:val="24"/>
+          <w:szCs w:val="24"/>
+        </w:rPr>
+        <w:t xml:space="preserve"> from uses inner join </w:t>
+      </w:r>
+      <w:proofErr w:type="spellStart"/>
+      <w:r>
+        <w:rPr>
+          <w:rFonts w:ascii="Times New Roman" w:hAnsi="Times New Roman" w:cs="Times New Roman"/>
+          <w:i/>
+          <w:iCs/>
+          <w:sz w:val="24"/>
+          <w:szCs w:val="24"/>
+        </w:rPr>
+        <w:t>plant_part</w:t>
+      </w:r>
+      <w:proofErr w:type="spellEnd"/>
+      <w:r>
+        <w:rPr>
+          <w:rFonts w:ascii="Times New Roman" w:hAnsi="Times New Roman" w:cs="Times New Roman"/>
+          <w:i/>
+          <w:iCs/>
+          <w:sz w:val="24"/>
+          <w:szCs w:val="24"/>
+        </w:rPr>
+        <w:t xml:space="preserve"> on </w:t>
+      </w:r>
+      <w:proofErr w:type="spellStart"/>
+      <w:proofErr w:type="gramStart"/>
+      <w:r>
+        <w:rPr>
+          <w:rFonts w:ascii="Times New Roman" w:hAnsi="Times New Roman" w:cs="Times New Roman"/>
+          <w:i/>
+          <w:iCs/>
+          <w:sz w:val="24"/>
+          <w:szCs w:val="24"/>
+        </w:rPr>
+        <w:t>uses.used</w:t>
+      </w:r>
+      <w:proofErr w:type="gramEnd"/>
+      <w:r>
+        <w:rPr>
+          <w:rFonts w:ascii="Times New Roman" w:hAnsi="Times New Roman" w:cs="Times New Roman"/>
+          <w:i/>
+          <w:iCs/>
+          <w:sz w:val="24"/>
+          <w:szCs w:val="24"/>
+        </w:rPr>
+        <w:t>_part</w:t>
+      </w:r>
+      <w:proofErr w:type="spellEnd"/>
+      <w:r>
+        <w:rPr>
+          <w:rFonts w:ascii="Times New Roman" w:hAnsi="Times New Roman" w:cs="Times New Roman"/>
+          <w:i/>
+          <w:iCs/>
+          <w:sz w:val="24"/>
+          <w:szCs w:val="24"/>
+        </w:rPr>
+        <w:t xml:space="preserve"> </w:t>
+      </w:r>
+      <w:r>
+        <w:rPr>
+          <w:rFonts w:ascii="Times New Roman" w:hAnsi="Times New Roman" w:cs="Times New Roman"/>
+          <w:i/>
+          <w:iCs/>
+          <w:sz w:val="24"/>
+          <w:szCs w:val="24"/>
+        </w:rPr>
+        <w:t>=</w:t>
+      </w:r>
+      <w:r>
+        <w:rPr>
+          <w:rFonts w:ascii="Times New Roman" w:hAnsi="Times New Roman" w:cs="Times New Roman"/>
+          <w:i/>
+          <w:iCs/>
+          <w:sz w:val="24"/>
+          <w:szCs w:val="24"/>
+        </w:rPr>
+        <w:t xml:space="preserve"> </w:t>
+      </w:r>
+      <w:proofErr w:type="spellStart"/>
+      <w:r>
+        <w:rPr>
+          <w:rFonts w:ascii="Times New Roman" w:hAnsi="Times New Roman" w:cs="Times New Roman"/>
+          <w:i/>
+          <w:iCs/>
+          <w:sz w:val="24"/>
+          <w:szCs w:val="24"/>
+        </w:rPr>
+        <w:t>plant_part.part_id</w:t>
+      </w:r>
+      <w:proofErr w:type="spellEnd"/>
+      <w:r>
+        <w:rPr>
+          <w:rFonts w:ascii="Times New Roman" w:hAnsi="Times New Roman" w:cs="Times New Roman"/>
+          <w:i/>
+          <w:iCs/>
+          <w:sz w:val="24"/>
+          <w:szCs w:val="24"/>
+        </w:rPr>
+        <w:t xml:space="preserve"> order by </w:t>
+      </w:r>
+      <w:proofErr w:type="spellStart"/>
+      <w:r>
+        <w:rPr>
+          <w:rFonts w:ascii="Times New Roman" w:hAnsi="Times New Roman" w:cs="Times New Roman"/>
+          <w:i/>
+          <w:iCs/>
+          <w:sz w:val="24"/>
+          <w:szCs w:val="24"/>
+        </w:rPr>
+        <w:t>plant_no</w:t>
+      </w:r>
+      <w:proofErr w:type="spellEnd"/>
+      <w:r>
+        <w:rPr>
+          <w:rFonts w:ascii="Times New Roman" w:hAnsi="Times New Roman" w:cs="Times New Roman"/>
+          <w:i/>
+          <w:iCs/>
+          <w:sz w:val="24"/>
+          <w:szCs w:val="24"/>
+        </w:rPr>
+        <w:t>;</w:t>
+      </w:r>
+    </w:p>
+    <w:p>
+      <w:pPr>
+        <w:pStyle w:val="ListParagraph"/>
+        <w:rPr>
+          <w:rFonts w:ascii="Times New Roman" w:hAnsi="Times New Roman" w:cs="Times New Roman"/>
+        </w:rPr>
+      </w:pPr>
+      <w:r>
+        <w:rPr>
+          <w:rFonts w:ascii="Times New Roman" w:hAnsi="Times New Roman" w:cs="Times New Roman"/>
+          <w:noProof/>
+        </w:rPr>
+        <w:drawing>
+          <wp:inline distT="0" distB="0" distL="0" distR="0" wp14:anchorId="63BD6B99" wp14:editId="71765927">
+            <wp:extent cx="5731510" cy="2943225"/>
+            <wp:effectExtent l="0" t="0" r="2540" b="9525"/>
+            <wp:docPr id="15" name="Picture 15"/>
+            <wp:cNvGraphicFramePr>
+              <a:graphicFrameLocks xmlns:a="http://schemas.openxmlformats.org/drawingml/2006/main" noChangeAspect="1"/>
+            </wp:cNvGraphicFramePr>
+            <a:graphic xmlns:a="http://schemas.openxmlformats.org/drawingml/2006/main">
+              <a:graphicData uri="http://schemas.openxmlformats.org/drawingml/2006/picture">
+                <pic:pic xmlns:pic="http://schemas.openxmlformats.org/drawingml/2006/picture">
+                  <pic:nvPicPr>
+                    <pic:cNvPr id="15" name="Picture 15"/>
+                    <pic:cNvPicPr/>
+                  </pic:nvPicPr>
+                  <pic:blipFill rotWithShape="1">
+                    <a:blip r:embed="rId15">
+                      <a:extLst>
+                        <a:ext uri="{28A0092B-C50C-407E-A947-70E740481C1C}">
+                          <a14:useLocalDpi xmlns:a14="http://schemas.microsoft.com/office/drawing/2010/main" val="0"/>
+                        </a:ext>
+                      </a:extLst>
+                    </a:blip>
+                    <a:srcRect b="11037"/>
+                    <a:stretch/>
+                  </pic:blipFill>
+                  <pic:spPr bwMode="auto">
+                    <a:xfrm>
+                      <a:off x="0" y="0"/>
+                      <a:ext cx="5731510" cy="2943225"/>
+                    </a:xfrm>
+                    <a:prstGeom prst="rect">
+                      <a:avLst/>
+                    </a:prstGeom>
+                    <a:ln>
+                      <a:noFill/>
+                    </a:ln>
+                    <a:extLst>
+                      <a:ext uri="{53640926-AAD7-44D8-BBD7-CCE9431645EC}">
+                        <a14:shadowObscured xmlns:a14="http://schemas.microsoft.com/office/drawing/2010/main"/>
+                      </a:ext>
+                    </a:extLst>
+                  </pic:spPr>
+                </pic:pic>
+              </a:graphicData>
+            </a:graphic>
+          </wp:inline>
+        </w:drawing>
+      </w:r>
+    </w:p>
+    <w:p>
+      <w:pPr>
+        <w:pStyle w:val="ListParagraph"/>
+        <w:rPr>
+          <w:rFonts w:ascii="Times New Roman" w:hAnsi="Times New Roman" w:cs="Times New Roman"/>
+        </w:rPr>
+      </w:pPr>
+      <w:r>
+        <w:rPr>
+          <w:rFonts w:ascii="Times New Roman" w:hAnsi="Times New Roman" w:cs="Times New Roman"/>
+          <w:noProof/>
+        </w:rPr>
+        <w:drawing>
+          <wp:inline distT="0" distB="0" distL="0" distR="0" wp14:anchorId="4272A5C0" wp14:editId="70171105">
+            <wp:extent cx="5731510" cy="2113280"/>
+            <wp:effectExtent l="0" t="0" r="2540" b="1270"/>
+            <wp:docPr id="16" name="Picture 16"/>
+            <wp:cNvGraphicFramePr>
+              <a:graphicFrameLocks xmlns:a="http://schemas.openxmlformats.org/drawingml/2006/main" noChangeAspect="1"/>
+            </wp:cNvGraphicFramePr>
+            <a:graphic xmlns:a="http://schemas.openxmlformats.org/drawingml/2006/main">
+              <a:graphicData uri="http://schemas.openxmlformats.org/drawingml/2006/picture">
+                <pic:pic xmlns:pic="http://schemas.openxmlformats.org/drawingml/2006/picture">
+                  <pic:nvPicPr>
+                    <pic:cNvPr id="16" name="Picture 16"/>
+                    <pic:cNvPicPr/>
+                  </pic:nvPicPr>
+                  <pic:blipFill rotWithShape="1">
+                    <a:blip r:embed="rId16">
+                      <a:extLst>
+                        <a:ext uri="{28A0092B-C50C-407E-A947-70E740481C1C}">
+                          <a14:useLocalDpi xmlns:a14="http://schemas.microsoft.com/office/drawing/2010/main" val="0"/>
+                        </a:ext>
+                      </a:extLst>
+                    </a:blip>
+                    <a:srcRect t="34527"/>
+                    <a:stretch/>
+                  </pic:blipFill>
+                  <pic:spPr bwMode="auto">
+                    <a:xfrm>
+                      <a:off x="0" y="0"/>
+                      <a:ext cx="5731510" cy="2113280"/>
+                    </a:xfrm>
+                    <a:prstGeom prst="rect">
+                      <a:avLst/>
+                    </a:prstGeom>
+                    <a:ln>
+                      <a:noFill/>
+                    </a:ln>
+                    <a:extLst>
+                      <a:ext uri="{53640926-AAD7-44D8-BBD7-CCE9431645EC}">
+                        <a14:shadowObscured xmlns:a14="http://schemas.microsoft.com/office/drawing/2010/main"/>
+                      </a:ext>
+                    </a:extLst>
+                  </pic:spPr>
+                </pic:pic>
+              </a:graphicData>
+            </a:graphic>
+          </wp:inline>
+        </w:drawing>
+      </w:r>
+    </w:p>
+    <w:p>
+      <w:pPr>
+        <w:pStyle w:val="ListParagraph"/>
+        <w:numPr>
+          <w:ilvl w:val="0"/>
+          <w:numId w:val="1"/>
+        </w:numPr>
+        <w:rPr>
+          <w:rFonts w:ascii="Times New Roman" w:hAnsi="Times New Roman" w:cs="Times New Roman"/>
+          <w:sz w:val="24"/>
+          <w:szCs w:val="24"/>
+        </w:rPr>
+      </w:pPr>
+      <w:r>
+        <w:rPr>
+          <w:rFonts w:ascii="Times New Roman" w:hAnsi="Times New Roman" w:cs="Times New Roman"/>
+          <w:sz w:val="24"/>
+          <w:szCs w:val="24"/>
+        </w:rPr>
+        <w:t xml:space="preserve">Which part of each plants are </w:t>
+      </w:r>
+      <w:proofErr w:type="gramStart"/>
+      <w:r>
+        <w:rPr>
+          <w:rFonts w:ascii="Times New Roman" w:hAnsi="Times New Roman" w:cs="Times New Roman"/>
+          <w:sz w:val="24"/>
+          <w:szCs w:val="24"/>
+        </w:rPr>
+        <w:t>used ?</w:t>
+      </w:r>
+      <w:proofErr w:type="gramEnd"/>
+    </w:p>
+    <w:p>
+      <w:pPr>
+        <w:pStyle w:val="ListParagraph"/>
+        <w:rPr>
+          <w:rFonts w:ascii="Times New Roman" w:hAnsi="Times New Roman" w:cs="Times New Roman"/>
+          <w:i/>
+          <w:iCs/>
+          <w:sz w:val="24"/>
+          <w:szCs w:val="24"/>
+        </w:rPr>
+      </w:pPr>
+      <w:r>
+        <w:rPr>
+          <w:rFonts w:ascii="Times New Roman" w:hAnsi="Times New Roman" w:cs="Times New Roman"/>
+          <w:i/>
+          <w:iCs/>
+          <w:sz w:val="24"/>
+          <w:szCs w:val="24"/>
+        </w:rPr>
+        <w:t xml:space="preserve">select </w:t>
+      </w:r>
+      <w:proofErr w:type="spellStart"/>
+      <w:r>
+        <w:rPr>
+          <w:rFonts w:ascii="Times New Roman" w:hAnsi="Times New Roman" w:cs="Times New Roman"/>
+          <w:i/>
+          <w:iCs/>
+          <w:sz w:val="24"/>
+          <w:szCs w:val="24"/>
+        </w:rPr>
+        <w:t>plant_no</w:t>
+      </w:r>
+      <w:proofErr w:type="spellEnd"/>
+      <w:r>
+        <w:rPr>
+          <w:rFonts w:ascii="Times New Roman" w:hAnsi="Times New Roman" w:cs="Times New Roman"/>
+          <w:i/>
+          <w:iCs/>
+          <w:sz w:val="24"/>
+          <w:szCs w:val="24"/>
+        </w:rPr>
+        <w:t>,</w:t>
+      </w:r>
+      <w:r>
+        <w:rPr>
+          <w:rFonts w:ascii="Times New Roman" w:hAnsi="Times New Roman" w:cs="Times New Roman"/>
+          <w:i/>
+          <w:iCs/>
+          <w:sz w:val="24"/>
+          <w:szCs w:val="24"/>
+        </w:rPr>
+        <w:t xml:space="preserve"> </w:t>
+      </w:r>
+      <w:proofErr w:type="spellStart"/>
+      <w:r>
+        <w:rPr>
+          <w:rFonts w:ascii="Times New Roman" w:hAnsi="Times New Roman" w:cs="Times New Roman"/>
+          <w:i/>
+          <w:iCs/>
+          <w:sz w:val="24"/>
+          <w:szCs w:val="24"/>
+        </w:rPr>
+        <w:t>botanical_name</w:t>
+      </w:r>
+      <w:proofErr w:type="spellEnd"/>
+      <w:r>
+        <w:rPr>
+          <w:rFonts w:ascii="Times New Roman" w:hAnsi="Times New Roman" w:cs="Times New Roman"/>
+          <w:i/>
+          <w:iCs/>
+          <w:sz w:val="24"/>
+          <w:szCs w:val="24"/>
+        </w:rPr>
+        <w:t xml:space="preserve">, </w:t>
+      </w:r>
+      <w:proofErr w:type="spellStart"/>
+      <w:r>
+        <w:rPr>
+          <w:rFonts w:ascii="Times New Roman" w:hAnsi="Times New Roman" w:cs="Times New Roman"/>
+          <w:i/>
+          <w:iCs/>
+          <w:sz w:val="24"/>
+          <w:szCs w:val="24"/>
+        </w:rPr>
+        <w:t>plant_part</w:t>
+      </w:r>
+      <w:proofErr w:type="spellEnd"/>
+      <w:r>
+        <w:rPr>
+          <w:rFonts w:ascii="Times New Roman" w:hAnsi="Times New Roman" w:cs="Times New Roman"/>
+          <w:i/>
+          <w:iCs/>
+          <w:sz w:val="24"/>
+          <w:szCs w:val="24"/>
+        </w:rPr>
+        <w:t xml:space="preserve"> from </w:t>
+      </w:r>
+      <w:r>
+        <w:rPr>
+          <w:rFonts w:ascii="Times New Roman" w:hAnsi="Times New Roman" w:cs="Times New Roman"/>
+          <w:i/>
+          <w:iCs/>
+          <w:sz w:val="24"/>
+          <w:szCs w:val="24"/>
+        </w:rPr>
+        <w:t xml:space="preserve">names inner join </w:t>
+      </w:r>
+      <w:r>
+        <w:rPr>
+          <w:rFonts w:ascii="Times New Roman" w:hAnsi="Times New Roman" w:cs="Times New Roman"/>
+          <w:i/>
+          <w:iCs/>
+          <w:sz w:val="24"/>
+          <w:szCs w:val="24"/>
+        </w:rPr>
+        <w:t>uses</w:t>
+      </w:r>
+      <w:r>
+        <w:rPr>
+          <w:rFonts w:ascii="Times New Roman" w:hAnsi="Times New Roman" w:cs="Times New Roman"/>
+          <w:i/>
+          <w:iCs/>
+          <w:sz w:val="24"/>
+          <w:szCs w:val="24"/>
+        </w:rPr>
+        <w:t xml:space="preserve"> on </w:t>
+      </w:r>
+      <w:proofErr w:type="spellStart"/>
+      <w:proofErr w:type="gramStart"/>
+      <w:r>
+        <w:rPr>
+          <w:rFonts w:ascii="Times New Roman" w:hAnsi="Times New Roman" w:cs="Times New Roman"/>
+          <w:i/>
+          <w:iCs/>
+          <w:sz w:val="24"/>
+          <w:szCs w:val="24"/>
+        </w:rPr>
+        <w:t>names.plant</w:t>
+      </w:r>
+      <w:proofErr w:type="gramEnd"/>
+      <w:r>
+        <w:rPr>
+          <w:rFonts w:ascii="Times New Roman" w:hAnsi="Times New Roman" w:cs="Times New Roman"/>
+          <w:i/>
+          <w:iCs/>
+          <w:sz w:val="24"/>
+          <w:szCs w:val="24"/>
+        </w:rPr>
+        <w:t>_id</w:t>
+      </w:r>
+      <w:proofErr w:type="spellEnd"/>
+      <w:r>
+        <w:rPr>
+          <w:rFonts w:ascii="Times New Roman" w:hAnsi="Times New Roman" w:cs="Times New Roman"/>
+          <w:i/>
+          <w:iCs/>
+          <w:sz w:val="24"/>
+          <w:szCs w:val="24"/>
+        </w:rPr>
+        <w:t>=</w:t>
+      </w:r>
+      <w:proofErr w:type="spellStart"/>
+      <w:r>
+        <w:rPr>
+          <w:rFonts w:ascii="Times New Roman" w:hAnsi="Times New Roman" w:cs="Times New Roman"/>
+          <w:i/>
+          <w:iCs/>
+          <w:sz w:val="24"/>
+          <w:szCs w:val="24"/>
+        </w:rPr>
+        <w:t>uses.plant_no</w:t>
+      </w:r>
+      <w:proofErr w:type="spellEnd"/>
+      <w:r>
+        <w:rPr>
+          <w:rFonts w:ascii="Times New Roman" w:hAnsi="Times New Roman" w:cs="Times New Roman"/>
+          <w:i/>
+          <w:iCs/>
+          <w:sz w:val="24"/>
+          <w:szCs w:val="24"/>
+        </w:rPr>
+        <w:t xml:space="preserve"> inner join </w:t>
+      </w:r>
+      <w:proofErr w:type="spellStart"/>
+      <w:r>
+        <w:rPr>
+          <w:rFonts w:ascii="Times New Roman" w:hAnsi="Times New Roman" w:cs="Times New Roman"/>
+          <w:i/>
+          <w:iCs/>
+          <w:sz w:val="24"/>
+          <w:szCs w:val="24"/>
+        </w:rPr>
+        <w:t>plant_no</w:t>
+      </w:r>
+      <w:proofErr w:type="spellEnd"/>
+      <w:r>
+        <w:rPr>
+          <w:rFonts w:ascii="Times New Roman" w:hAnsi="Times New Roman" w:cs="Times New Roman"/>
+          <w:i/>
+          <w:iCs/>
+          <w:sz w:val="24"/>
+          <w:szCs w:val="24"/>
+        </w:rPr>
+        <w:t xml:space="preserve"> </w:t>
+      </w:r>
+      <w:proofErr w:type="spellStart"/>
+      <w:r>
+        <w:rPr>
+          <w:rFonts w:ascii="Times New Roman" w:hAnsi="Times New Roman" w:cs="Times New Roman"/>
+          <w:i/>
+          <w:iCs/>
+          <w:sz w:val="24"/>
+          <w:szCs w:val="24"/>
+        </w:rPr>
+        <w:t>uses.used_part</w:t>
+      </w:r>
+      <w:proofErr w:type="spellEnd"/>
+      <w:r>
+        <w:rPr>
+          <w:rFonts w:ascii="Times New Roman" w:hAnsi="Times New Roman" w:cs="Times New Roman"/>
+          <w:i/>
+          <w:iCs/>
+          <w:sz w:val="24"/>
+          <w:szCs w:val="24"/>
+        </w:rPr>
+        <w:t>=</w:t>
+      </w:r>
+      <w:proofErr w:type="spellStart"/>
+      <w:r>
+        <w:rPr>
+          <w:rFonts w:ascii="Times New Roman" w:hAnsi="Times New Roman" w:cs="Times New Roman"/>
+          <w:i/>
+          <w:iCs/>
+          <w:sz w:val="24"/>
+          <w:szCs w:val="24"/>
+        </w:rPr>
+        <w:t>plant_part.part_id</w:t>
+      </w:r>
+      <w:proofErr w:type="spellEnd"/>
+      <w:r>
+        <w:rPr>
+          <w:rFonts w:ascii="Times New Roman" w:hAnsi="Times New Roman" w:cs="Times New Roman"/>
+          <w:i/>
+          <w:iCs/>
+          <w:sz w:val="24"/>
+          <w:szCs w:val="24"/>
+        </w:rPr>
+        <w:t xml:space="preserve"> order by </w:t>
+      </w:r>
+      <w:proofErr w:type="spellStart"/>
+      <w:r>
+        <w:rPr>
+          <w:rFonts w:ascii="Times New Roman" w:hAnsi="Times New Roman" w:cs="Times New Roman"/>
+          <w:i/>
+          <w:iCs/>
+          <w:sz w:val="24"/>
+          <w:szCs w:val="24"/>
+        </w:rPr>
+        <w:t>plant_no</w:t>
+      </w:r>
+      <w:proofErr w:type="spellEnd"/>
+      <w:r>
+        <w:rPr>
+          <w:rFonts w:ascii="Times New Roman" w:hAnsi="Times New Roman" w:cs="Times New Roman"/>
+          <w:i/>
+          <w:iCs/>
+          <w:sz w:val="24"/>
+          <w:szCs w:val="24"/>
+        </w:rPr>
+        <w:t>;</w:t>
+      </w:r>
+    </w:p>
+    <w:p>
+      <w:pPr>
+        <w:rPr>
+          <w:rFonts w:ascii="Times New Roman" w:hAnsi="Times New Roman" w:cs="Times New Roman"/>
+        </w:rPr>
+      </w:pPr>
+    </w:p>
+    <w:p>
+      <w:pPr>
+        <w:spacing w:after="0"/>
+        <w:rPr>
+          <w:rFonts w:ascii="Times New Roman" w:hAnsi="Times New Roman" w:cs="Times New Roman"/>
+        </w:rPr>
+      </w:pPr>
+      <w:r>
+        <w:rPr>
+          <w:rFonts w:ascii="Times New Roman" w:hAnsi="Times New Roman" w:cs="Times New Roman"/>
+          <w:noProof/>
+          <w:lang w:eastAsia="en-IN"/>
+        </w:rPr>
+        <w:lastRenderedPageBreak/>
+        <w:drawing>
+          <wp:inline distT="0" distB="0" distL="0" distR="0" wp14:anchorId="723585CD" wp14:editId="5CC4024E">
+            <wp:extent cx="5731510" cy="3324225"/>
+            <wp:effectExtent l="0" t="0" r="2540" b="9525"/>
+            <wp:docPr id="5" name="Picture 5"/>
+            <wp:cNvGraphicFramePr>
+              <a:graphicFrameLocks xmlns:a="http://schemas.openxmlformats.org/drawingml/2006/main" noChangeAspect="1"/>
+            </wp:cNvGraphicFramePr>
+            <a:graphic xmlns:a="http://schemas.openxmlformats.org/drawingml/2006/main">
+              <a:graphicData uri="http://schemas.openxmlformats.org/drawingml/2006/picture">
+                <pic:pic xmlns:pic="http://schemas.openxmlformats.org/drawingml/2006/picture">
+                  <pic:nvPicPr>
+                    <pic:cNvPr id="5" name="ques5(1).png"/>
+                    <pic:cNvPicPr/>
+                  </pic:nvPicPr>
+                  <pic:blipFill rotWithShape="1">
+                    <a:blip r:embed="rId17">
+                      <a:extLst>
+                        <a:ext uri="{28A0092B-C50C-407E-A947-70E740481C1C}">
+                          <a14:useLocalDpi xmlns:a14="http://schemas.microsoft.com/office/drawing/2010/main" val="0"/>
+                        </a:ext>
+                      </a:extLst>
+                    </a:blip>
+                    <a:srcRect b="5060"/>
+                    <a:stretch/>
+                  </pic:blipFill>
+                  <pic:spPr bwMode="auto">
+                    <a:xfrm>
+                      <a:off x="0" y="0"/>
+                      <a:ext cx="5731510" cy="3324225"/>
+                    </a:xfrm>
+                    <a:prstGeom prst="rect">
+                      <a:avLst/>
+                    </a:prstGeom>
+                    <a:ln>
+                      <a:noFill/>
+                    </a:ln>
+                    <a:extLst>
+                      <a:ext uri="{53640926-AAD7-44D8-BBD7-CCE9431645EC}">
+                        <a14:shadowObscured xmlns:a14="http://schemas.microsoft.com/office/drawing/2010/main"/>
+                      </a:ext>
+                    </a:extLst>
+                  </pic:spPr>
+                </pic:pic>
+              </a:graphicData>
+            </a:graphic>
+          </wp:inline>
+        </w:drawing>
+      </w:r>
+    </w:p>
+    <w:p>
+      <w:pPr>
+        <w:spacing w:after="0"/>
+        <w:rPr>
+          <w:rFonts w:ascii="Times New Roman" w:hAnsi="Times New Roman" w:cs="Times New Roman"/>
+        </w:rPr>
+      </w:pPr>
+      <w:r>
+        <w:rPr>
+          <w:rFonts w:ascii="Times New Roman" w:hAnsi="Times New Roman" w:cs="Times New Roman"/>
+          <w:noProof/>
+          <w:lang w:eastAsia="en-IN"/>
+        </w:rPr>
+        <w:drawing>
+          <wp:inline distT="0" distB="0" distL="0" distR="0" wp14:anchorId="5E5EA852" wp14:editId="522872C4">
+            <wp:extent cx="5731510" cy="2971800"/>
+            <wp:effectExtent l="0" t="0" r="2540" b="0"/>
+            <wp:docPr id="6" name="Picture 6"/>
+            <wp:cNvGraphicFramePr>
+              <a:graphicFrameLocks xmlns:a="http://schemas.openxmlformats.org/drawingml/2006/main" noChangeAspect="1"/>
+            </wp:cNvGraphicFramePr>
+            <a:graphic xmlns:a="http://schemas.openxmlformats.org/drawingml/2006/main">
+              <a:graphicData uri="http://schemas.openxmlformats.org/drawingml/2006/picture">
+                <pic:pic xmlns:pic="http://schemas.openxmlformats.org/drawingml/2006/picture">
+                  <pic:nvPicPr>
+                    <pic:cNvPr id="6" name="ques5(2).png"/>
+                    <pic:cNvPicPr/>
+                  </pic:nvPicPr>
+                  <pic:blipFill rotWithShape="1">
+                    <a:blip r:embed="rId18">
+                      <a:extLst>
+                        <a:ext uri="{28A0092B-C50C-407E-A947-70E740481C1C}">
+                          <a14:useLocalDpi xmlns:a14="http://schemas.microsoft.com/office/drawing/2010/main" val="0"/>
+                        </a:ext>
+                      </a:extLst>
+                    </a:blip>
+                    <a:srcRect b="5148"/>
+                    <a:stretch/>
+                  </pic:blipFill>
+                  <pic:spPr bwMode="auto">
+                    <a:xfrm>
+                      <a:off x="0" y="0"/>
+                      <a:ext cx="5731510" cy="2971800"/>
+                    </a:xfrm>
+                    <a:prstGeom prst="rect">
+                      <a:avLst/>
+                    </a:prstGeom>
+                    <a:ln>
+                      <a:noFill/>
+                    </a:ln>
+                    <a:extLst>
+                      <a:ext uri="{53640926-AAD7-44D8-BBD7-CCE9431645EC}">
+                        <a14:shadowObscured xmlns:a14="http://schemas.microsoft.com/office/drawing/2010/main"/>
+                      </a:ext>
+                    </a:extLst>
+                  </pic:spPr>
+                </pic:pic>
+              </a:graphicData>
+            </a:graphic>
+          </wp:inline>
+        </w:drawing>
+      </w:r>
+    </w:p>
+    <w:p>
+      <w:pPr>
+        <w:spacing w:after="0"/>
+        <w:rPr>
+          <w:rFonts w:ascii="Times New Roman" w:hAnsi="Times New Roman" w:cs="Times New Roman"/>
+        </w:rPr>
+      </w:pPr>
+    </w:p>
+    <w:p>
+      <w:pPr>
+        <w:pStyle w:val="ListParagraph"/>
+        <w:numPr>
+          <w:ilvl w:val="0"/>
+          <w:numId w:val="1"/>
+        </w:numPr>
+        <w:rPr>
+          <w:rFonts w:ascii="Times New Roman" w:hAnsi="Times New Roman" w:cs="Times New Roman"/>
+          <w:sz w:val="24"/>
+          <w:szCs w:val="24"/>
+        </w:rPr>
+      </w:pPr>
+      <w:r>
+        <w:rPr>
+          <w:rFonts w:ascii="Times New Roman" w:hAnsi="Times New Roman" w:cs="Times New Roman"/>
+          <w:sz w:val="24"/>
+          <w:szCs w:val="24"/>
+        </w:rPr>
+        <w:t xml:space="preserve">Display a plant which belongs to </w:t>
+      </w:r>
+      <w:proofErr w:type="spellStart"/>
+      <w:r>
+        <w:rPr>
+          <w:rFonts w:ascii="Times New Roman" w:hAnsi="Times New Roman" w:cs="Times New Roman"/>
+          <w:sz w:val="24"/>
+          <w:szCs w:val="24"/>
+        </w:rPr>
+        <w:t>Rutaceae</w:t>
+      </w:r>
+      <w:proofErr w:type="spellEnd"/>
+      <w:r>
+        <w:rPr>
+          <w:rFonts w:ascii="Times New Roman" w:hAnsi="Times New Roman" w:cs="Times New Roman"/>
+          <w:sz w:val="24"/>
+          <w:szCs w:val="24"/>
+        </w:rPr>
+        <w:t xml:space="preserve"> family.</w:t>
+      </w:r>
+    </w:p>
+    <w:p>
+      <w:pPr>
+        <w:pStyle w:val="ListParagraph"/>
+        <w:rPr>
+          <w:rFonts w:ascii="Times New Roman" w:hAnsi="Times New Roman" w:cs="Times New Roman"/>
+          <w:i/>
+          <w:iCs/>
+          <w:sz w:val="24"/>
+          <w:szCs w:val="24"/>
+        </w:rPr>
+      </w:pPr>
+      <w:r>
+        <w:rPr>
+          <w:rFonts w:ascii="Times New Roman" w:hAnsi="Times New Roman" w:cs="Times New Roman"/>
+          <w:i/>
+          <w:iCs/>
+          <w:sz w:val="24"/>
+          <w:szCs w:val="24"/>
+        </w:rPr>
+        <w:t xml:space="preserve">select </w:t>
+      </w:r>
+      <w:proofErr w:type="spellStart"/>
+      <w:r>
+        <w:rPr>
+          <w:rFonts w:ascii="Times New Roman" w:hAnsi="Times New Roman" w:cs="Times New Roman"/>
+          <w:i/>
+          <w:iCs/>
+          <w:sz w:val="24"/>
+          <w:szCs w:val="24"/>
+        </w:rPr>
+        <w:t>plant_</w:t>
+      </w:r>
+      <w:proofErr w:type="gramStart"/>
+      <w:r>
+        <w:rPr>
+          <w:rFonts w:ascii="Times New Roman" w:hAnsi="Times New Roman" w:cs="Times New Roman"/>
+          <w:i/>
+          <w:iCs/>
+          <w:sz w:val="24"/>
+          <w:szCs w:val="24"/>
+        </w:rPr>
+        <w:t>id,botanical</w:t>
+      </w:r>
+      <w:proofErr w:type="gramEnd"/>
+      <w:r>
+        <w:rPr>
+          <w:rFonts w:ascii="Times New Roman" w:hAnsi="Times New Roman" w:cs="Times New Roman"/>
+          <w:i/>
+          <w:iCs/>
+          <w:sz w:val="24"/>
+          <w:szCs w:val="24"/>
+        </w:rPr>
+        <w:t>_name</w:t>
+      </w:r>
+      <w:r>
+        <w:rPr>
+          <w:rFonts w:ascii="Times New Roman" w:hAnsi="Times New Roman" w:cs="Times New Roman"/>
+          <w:i/>
+          <w:iCs/>
+          <w:sz w:val="24"/>
+          <w:szCs w:val="24"/>
+        </w:rPr>
+        <w:t>,family_id</w:t>
+      </w:r>
+      <w:proofErr w:type="spellEnd"/>
+      <w:r>
+        <w:rPr>
+          <w:rFonts w:ascii="Times New Roman" w:hAnsi="Times New Roman" w:cs="Times New Roman"/>
+          <w:i/>
+          <w:iCs/>
+          <w:sz w:val="24"/>
+          <w:szCs w:val="24"/>
+        </w:rPr>
+        <w:t xml:space="preserve"> from names where </w:t>
+      </w:r>
+      <w:proofErr w:type="spellStart"/>
+      <w:r>
+        <w:rPr>
+          <w:rFonts w:ascii="Times New Roman" w:hAnsi="Times New Roman" w:cs="Times New Roman"/>
+          <w:i/>
+          <w:iCs/>
+          <w:sz w:val="24"/>
+          <w:szCs w:val="24"/>
+        </w:rPr>
+        <w:t>family_id</w:t>
+      </w:r>
+      <w:proofErr w:type="spellEnd"/>
+      <w:r>
+        <w:rPr>
+          <w:rFonts w:ascii="Times New Roman" w:hAnsi="Times New Roman" w:cs="Times New Roman"/>
+          <w:i/>
+          <w:iCs/>
+          <w:sz w:val="24"/>
+          <w:szCs w:val="24"/>
+        </w:rPr>
+        <w:t xml:space="preserve"> = (select </w:t>
+      </w:r>
+      <w:proofErr w:type="spellStart"/>
+      <w:r>
+        <w:rPr>
+          <w:rFonts w:ascii="Times New Roman" w:hAnsi="Times New Roman" w:cs="Times New Roman"/>
+          <w:i/>
+          <w:iCs/>
+          <w:sz w:val="24"/>
+          <w:szCs w:val="24"/>
+        </w:rPr>
+        <w:t>family_id</w:t>
+      </w:r>
+      <w:proofErr w:type="spellEnd"/>
+      <w:r>
+        <w:rPr>
+          <w:rFonts w:ascii="Times New Roman" w:hAnsi="Times New Roman" w:cs="Times New Roman"/>
+          <w:i/>
+          <w:iCs/>
+          <w:sz w:val="24"/>
+          <w:szCs w:val="24"/>
+        </w:rPr>
+        <w:t xml:space="preserve"> from family where family='</w:t>
+      </w:r>
+      <w:proofErr w:type="spellStart"/>
+      <w:r>
+        <w:rPr>
+          <w:rFonts w:ascii="Times New Roman" w:hAnsi="Times New Roman" w:cs="Times New Roman"/>
+          <w:i/>
+          <w:iCs/>
+          <w:sz w:val="24"/>
+          <w:szCs w:val="24"/>
+        </w:rPr>
+        <w:t>Rutaceae</w:t>
+      </w:r>
+      <w:proofErr w:type="spellEnd"/>
+      <w:r>
+        <w:rPr>
+          <w:rFonts w:ascii="Times New Roman" w:hAnsi="Times New Roman" w:cs="Times New Roman"/>
+          <w:i/>
+          <w:iCs/>
+          <w:sz w:val="24"/>
+          <w:szCs w:val="24"/>
+        </w:rPr>
+        <w:t>');</w:t>
+      </w:r>
+    </w:p>
+    <w:p>
+      <w:pPr>
+        <w:rPr>
+          <w:rFonts w:ascii="Times New Roman" w:hAnsi="Times New Roman" w:cs="Times New Roman"/>
+        </w:rPr>
+      </w:pPr>
+      <w:r>
+        <w:rPr>
+          <w:rFonts w:ascii="Times New Roman" w:hAnsi="Times New Roman" w:cs="Times New Roman"/>
+          <w:noProof/>
+        </w:rPr>
+        <w:drawing>
+          <wp:inline distT="0" distB="0" distL="0" distR="0" wp14:anchorId="037BCF3A" wp14:editId="6B16A7F8">
+            <wp:extent cx="5731510" cy="894715"/>
+            <wp:effectExtent l="0" t="0" r="2540" b="635"/>
+            <wp:docPr id="8" name="Picture 8"/>
+            <wp:cNvGraphicFramePr>
+              <a:graphicFrameLocks xmlns:a="http://schemas.openxmlformats.org/drawingml/2006/main" noChangeAspect="1"/>
+            </wp:cNvGraphicFramePr>
+            <a:graphic xmlns:a="http://schemas.openxmlformats.org/drawingml/2006/main">
+              <a:graphicData uri="http://schemas.openxmlformats.org/drawingml/2006/picture">
+                <pic:pic xmlns:pic="http://schemas.openxmlformats.org/drawingml/2006/picture">
+                  <pic:nvPicPr>
+                    <pic:cNvPr id="8" name="Picture 8"/>
+                    <pic:cNvPicPr/>
+                  </pic:nvPicPr>
+                  <pic:blipFill>
+                    <a:blip r:embed="rId19">
+                      <a:extLst>
+                        <a:ext uri="{28A0092B-C50C-407E-A947-70E740481C1C}">
+                          <a14:useLocalDpi xmlns:a14="http://schemas.microsoft.com/office/drawing/2010/main" val="0"/>
+                        </a:ext>
+                      </a:extLst>
+                    </a:blip>
+                    <a:stretch>
+                      <a:fillRect/>
+                    </a:stretch>
+                  </pic:blipFill>
+                  <pic:spPr>
+                    <a:xfrm>
+                      <a:off x="0" y="0"/>
+                      <a:ext cx="5731510" cy="894715"/>
+                    </a:xfrm>
+                    <a:prstGeom prst="rect">
+                      <a:avLst/>
+                    </a:prstGeom>
+                  </pic:spPr>
+                </pic:pic>
+              </a:graphicData>
+            </a:graphic>
+          </wp:inline>
+        </w:drawing>
+      </w:r>
+    </w:p>
+    <w:p>
+      <w:pPr>
+        <w:pStyle w:val="ListParagraph"/>
+        <w:numPr>
+          <w:ilvl w:val="0"/>
+          <w:numId w:val="1"/>
+        </w:numPr>
+        <w:rPr>
+          <w:rFonts w:ascii="Times New Roman" w:hAnsi="Times New Roman" w:cs="Times New Roman"/>
+          <w:i/>
+          <w:iCs/>
+          <w:sz w:val="24"/>
+          <w:szCs w:val="24"/>
+        </w:rPr>
+      </w:pPr>
+      <w:r>
+        <w:rPr>
+          <w:rFonts w:ascii="Times New Roman" w:hAnsi="Times New Roman" w:cs="Times New Roman"/>
+          <w:i/>
+          <w:iCs/>
+          <w:sz w:val="24"/>
+          <w:szCs w:val="24"/>
+        </w:rPr>
+        <w:t>Find the number of plants which belongs to each habitat present in the database.</w:t>
+      </w:r>
+    </w:p>
+    <w:p>
+      <w:pPr>
+        <w:pStyle w:val="ListParagraph"/>
+        <w:rPr>
+          <w:rFonts w:ascii="Times New Roman" w:hAnsi="Times New Roman" w:cs="Times New Roman"/>
+          <w:i/>
+          <w:iCs/>
+          <w:sz w:val="24"/>
+          <w:szCs w:val="24"/>
+        </w:rPr>
+      </w:pPr>
+      <w:r>
+        <w:rPr>
+          <w:rFonts w:ascii="Times New Roman" w:hAnsi="Times New Roman" w:cs="Times New Roman"/>
+          <w:i/>
+          <w:iCs/>
+          <w:sz w:val="24"/>
+          <w:szCs w:val="24"/>
+        </w:rPr>
         <w:t>select count(</w:t>
       </w:r>
       <w:proofErr w:type="spellStart"/>
       <w:r>
+        <w:rPr>
+          <w:rFonts w:ascii="Times New Roman" w:hAnsi="Times New Roman" w:cs="Times New Roman"/>
+          <w:i/>
+          <w:iCs/>
+          <w:sz w:val="24"/>
+          <w:szCs w:val="24"/>
+        </w:rPr>
         <w:t>plant_id</w:t>
       </w:r>
       <w:proofErr w:type="spellEnd"/>
-      <w:r>
-        <w:t xml:space="preserve">),habitat from names inner join habitat on </w:t>
+      <w:proofErr w:type="gramStart"/>
+      <w:r>
+        <w:rPr>
+          <w:rFonts w:ascii="Times New Roman" w:hAnsi="Times New Roman" w:cs="Times New Roman"/>
+          <w:i/>
+          <w:iCs/>
+          <w:sz w:val="24"/>
+          <w:szCs w:val="24"/>
+        </w:rPr>
+        <w:t>),habitat</w:t>
+      </w:r>
+      <w:proofErr w:type="gramEnd"/>
+      <w:r>
+        <w:rPr>
+          <w:rFonts w:ascii="Times New Roman" w:hAnsi="Times New Roman" w:cs="Times New Roman"/>
+          <w:i/>
+          <w:iCs/>
+          <w:sz w:val="24"/>
+          <w:szCs w:val="24"/>
+        </w:rPr>
+        <w:t xml:space="preserve"> from names inner join habitat on </w:t>
       </w:r>
       <w:proofErr w:type="spellStart"/>
       <w:r>
+        <w:rPr>
+          <w:rFonts w:ascii="Times New Roman" w:hAnsi="Times New Roman" w:cs="Times New Roman"/>
+          <w:i/>
+          <w:iCs/>
+          <w:sz w:val="24"/>
+          <w:szCs w:val="24"/>
+        </w:rPr>
         <w:t>names.habit_code</w:t>
       </w:r>
       <w:proofErr w:type="spellEnd"/>
       <w:r>
+        <w:rPr>
+          <w:rFonts w:ascii="Times New Roman" w:hAnsi="Times New Roman" w:cs="Times New Roman"/>
+          <w:i/>
+          <w:iCs/>
+          <w:sz w:val="24"/>
+          <w:szCs w:val="24"/>
+        </w:rPr>
+        <w:t xml:space="preserve"> </w:t>
+      </w:r>
+      <w:r>
+        <w:rPr>
+          <w:rFonts w:ascii="Times New Roman" w:hAnsi="Times New Roman" w:cs="Times New Roman"/>
+          <w:i/>
+          <w:iCs/>
+          <w:sz w:val="24"/>
+          <w:szCs w:val="24"/>
+        </w:rPr>
         <w:t>=</w:t>
       </w:r>
+      <w:r>
+        <w:rPr>
+          <w:rFonts w:ascii="Times New Roman" w:hAnsi="Times New Roman" w:cs="Times New Roman"/>
+          <w:i/>
+          <w:iCs/>
+          <w:sz w:val="24"/>
+          <w:szCs w:val="24"/>
+        </w:rPr>
+        <w:t xml:space="preserve"> </w:t>
+      </w:r>
       <w:proofErr w:type="spellStart"/>
       <w:r>
+        <w:rPr>
+          <w:rFonts w:ascii="Times New Roman" w:hAnsi="Times New Roman" w:cs="Times New Roman"/>
+          <w:i/>
+          <w:iCs/>
+          <w:sz w:val="24"/>
+          <w:szCs w:val="24"/>
+        </w:rPr>
         <w:t>habitat.habit_code</w:t>
       </w:r>
       <w:proofErr w:type="spellEnd"/>
       <w:r>
+        <w:rPr>
+          <w:rFonts w:ascii="Times New Roman" w:hAnsi="Times New Roman" w:cs="Times New Roman"/>
+          <w:i/>
+          <w:iCs/>
+          <w:sz w:val="24"/>
+          <w:szCs w:val="24"/>
+        </w:rPr>
         <w:t xml:space="preserve"> group by habitat;</w:t>
       </w:r>
-      <w:bookmarkEnd w:id="0"/>
+    </w:p>
+    <w:p>
+      <w:pPr>
+        <w:rPr>
+          <w:rFonts w:ascii="Times New Roman" w:hAnsi="Times New Roman" w:cs="Times New Roman"/>
+        </w:rPr>
+      </w:pPr>
+      <w:r>
+        <w:rPr>
+          <w:rFonts w:ascii="Times New Roman" w:hAnsi="Times New Roman" w:cs="Times New Roman"/>
+          <w:noProof/>
+        </w:rPr>
+        <w:lastRenderedPageBreak/>
+        <w:drawing>
+          <wp:inline distT="0" distB="0" distL="0" distR="0" wp14:anchorId="7E4F6292" wp14:editId="0263EC21">
+            <wp:extent cx="5731510" cy="1403985"/>
+            <wp:effectExtent l="0" t="0" r="2540" b="5715"/>
+            <wp:docPr id="9" name="Picture 9"/>
+            <wp:cNvGraphicFramePr>
+              <a:graphicFrameLocks xmlns:a="http://schemas.openxmlformats.org/drawingml/2006/main" noChangeAspect="1"/>
+            </wp:cNvGraphicFramePr>
+            <a:graphic xmlns:a="http://schemas.openxmlformats.org/drawingml/2006/main">
+              <a:graphicData uri="http://schemas.openxmlformats.org/drawingml/2006/picture">
+                <pic:pic xmlns:pic="http://schemas.openxmlformats.org/drawingml/2006/picture">
+                  <pic:nvPicPr>
+                    <pic:cNvPr id="9" name="Picture 9"/>
+                    <pic:cNvPicPr/>
+                  </pic:nvPicPr>
+                  <pic:blipFill>
+                    <a:blip r:embed="rId20">
+                      <a:extLst>
+                        <a:ext uri="{28A0092B-C50C-407E-A947-70E740481C1C}">
+                          <a14:useLocalDpi xmlns:a14="http://schemas.microsoft.com/office/drawing/2010/main" val="0"/>
+                        </a:ext>
+                      </a:extLst>
+                    </a:blip>
+                    <a:stretch>
+                      <a:fillRect/>
+                    </a:stretch>
+                  </pic:blipFill>
+                  <pic:spPr>
+                    <a:xfrm>
+                      <a:off x="0" y="0"/>
+                      <a:ext cx="5731510" cy="1403985"/>
+                    </a:xfrm>
+                    <a:prstGeom prst="rect">
+                      <a:avLst/>
+                    </a:prstGeom>
+                  </pic:spPr>
+                </pic:pic>
+              </a:graphicData>
+            </a:graphic>
+          </wp:inline>
+        </w:drawing>
+      </w:r>
     </w:p>
     <w:sectPr>
       <w:pgSz w:w="11906" w:h="16838"/>
@@ -765,8 +2583,8 @@
 </file>
 
 <file path=word/numbering.xml><?xml version="1.0" encoding="utf-8"?>
-<w:numbering xmlns:wpc="http://schemas.microsoft.com/office/word/2010/wordprocessingCanvas" xmlns:mc="http://schemas.openxmlformats.org/markup-compatibility/2006" xmlns:o="urn:schemas-microsoft-com:office:office" xmlns:r="http://schemas.openxmlformats.org/officeDocument/2006/relationships" xmlns:m="http://schemas.openxmlformats.org/officeDocument/2006/math" xmlns:v="urn:schemas-microsoft-com:vml" xmlns:wp14="http://schemas.microsoft.com/office/word/2010/wordprocessingDrawing" xmlns:wp="http://schemas.openxmlformats.org/drawingml/2006/wordprocessingDrawing" xmlns:w10="urn:schemas-microsoft-com:office:word" xmlns:w="http://schemas.openxmlformats.org/wordprocessingml/2006/main" xmlns:w14="http://schemas.microsoft.com/office/word/2010/wordml" xmlns:w15="http://schemas.microsoft.com/office/word/2012/wordml" xmlns:wpg="http://schemas.microsoft.com/office/word/2010/wordprocessingGroup" xmlns:wpi="http://schemas.microsoft.com/office/word/2010/wordprocessingInk" xmlns:wne="http://schemas.microsoft.com/office/word/2006/wordml" xmlns:wps="http://schemas.microsoft.com/office/word/2010/wordprocessingShape" mc:Ignorable="w14 w15 wp14">
-  <w:abstractNum w:abstractNumId="0">
+<w:numbering xmlns:wpc="http://schemas.microsoft.com/office/word/2010/wordprocessingCanvas" xmlns:cx="http://schemas.microsoft.com/office/drawing/2014/chartex" xmlns:cx1="http://schemas.microsoft.com/office/drawing/2015/9/8/chartex" xmlns:cx2="http://schemas.microsoft.com/office/drawing/2015/10/21/chartex" xmlns:cx3="http://schemas.microsoft.com/office/drawing/2016/5/9/chartex" xmlns:cx4="http://schemas.microsoft.com/office/drawing/2016/5/10/chartex" xmlns:cx5="http://schemas.microsoft.com/office/drawing/2016/5/11/chartex" xmlns:cx6="http://schemas.microsoft.com/office/drawing/2016/5/12/chartex" xmlns:cx7="http://schemas.microsoft.com/office/drawing/2016/5/13/chartex" xmlns:cx8="http://schemas.microsoft.com/office/drawing/2016/5/14/chartex" xmlns:mc="http://schemas.openxmlformats.org/markup-compatibility/2006" xmlns:aink="http://schemas.microsoft.com/office/drawing/2016/ink" xmlns:am3d="http://schemas.microsoft.com/office/drawing/2017/model3d" xmlns:o="urn:schemas-microsoft-com:office:office" xmlns:r="http://schemas.openxmlformats.org/officeDocument/2006/relationships" xmlns:m="http://schemas.openxmlformats.org/officeDocument/2006/math" xmlns:v="urn:schemas-microsoft-com:vml" xmlns:wp14="http://schemas.microsoft.com/office/word/2010/wordprocessingDrawing" xmlns:wp="http://schemas.openxmlformats.org/drawingml/2006/wordprocessingDrawing" xmlns:w10="urn:schemas-microsoft-com:office:word" xmlns:w="http://schemas.openxmlformats.org/wordprocessingml/2006/main" xmlns:w14="http://schemas.microsoft.com/office/word/2010/wordml" xmlns:w15="http://schemas.microsoft.com/office/word/2012/wordml" xmlns:w16cex="http://schemas.microsoft.com/office/word/2018/wordml/cex" xmlns:w16cid="http://schemas.microsoft.com/office/word/2016/wordml/cid" xmlns:w16="http://schemas.microsoft.com/office/word/2018/wordml" xmlns:w16se="http://schemas.microsoft.com/office/word/2015/wordml/symex" xmlns:wpg="http://schemas.microsoft.com/office/word/2010/wordprocessingGroup" xmlns:wpi="http://schemas.microsoft.com/office/word/2010/wordprocessingInk" xmlns:wne="http://schemas.microsoft.com/office/word/2006/wordml" xmlns:wps="http://schemas.microsoft.com/office/word/2010/wordprocessingShape" mc:Ignorable="w14 w15 w16se w16cid w16 w16cex wp14">
+  <w:abstractNum w:abstractNumId="0" w15:restartNumberingAfterBreak="0">
     <w:nsid w:val="00613C9A"/>
     <w:multiLevelType w:val="hybridMultilevel"/>
     <w:tmpl w:val="238E6418"/>
@@ -852,8 +2670,8 @@
       </w:pPr>
     </w:lvl>
   </w:abstractNum>
-  <w:abstractNum w:abstractNumId="1">
-    <w:nsid w:val="3C5267D4"/>
+  <w:abstractNum w:abstractNumId="1" w15:restartNumberingAfterBreak="0">
+    <w:nsid w:val="07516E78"/>
     <w:multiLevelType w:val="hybridMultilevel"/>
     <w:tmpl w:val="DDE8CA38"/>
     <w:lvl w:ilvl="0" w:tplc="4009000F">
@@ -938,17 +2756,284 @@
       </w:pPr>
     </w:lvl>
   </w:abstractNum>
+  <w:abstractNum w:abstractNumId="2" w15:restartNumberingAfterBreak="0">
+    <w:nsid w:val="1287087E"/>
+    <w:multiLevelType w:val="hybridMultilevel"/>
+    <w:tmpl w:val="DDE8CA38"/>
+    <w:lvl w:ilvl="0" w:tplc="4009000F">
+      <w:start w:val="1"/>
+      <w:numFmt w:val="decimal"/>
+      <w:lvlText w:val="%1."/>
+      <w:lvlJc w:val="left"/>
+      <w:pPr>
+        <w:ind w:left="720" w:hanging="360"/>
+      </w:pPr>
+    </w:lvl>
+    <w:lvl w:ilvl="1" w:tplc="40090019" w:tentative="1">
+      <w:start w:val="1"/>
+      <w:numFmt w:val="lowerLetter"/>
+      <w:lvlText w:val="%2."/>
+      <w:lvlJc w:val="left"/>
+      <w:pPr>
+        <w:ind w:left="1440" w:hanging="360"/>
+      </w:pPr>
+    </w:lvl>
+    <w:lvl w:ilvl="2" w:tplc="4009001B" w:tentative="1">
+      <w:start w:val="1"/>
+      <w:numFmt w:val="lowerRoman"/>
+      <w:lvlText w:val="%3."/>
+      <w:lvlJc w:val="right"/>
+      <w:pPr>
+        <w:ind w:left="2160" w:hanging="180"/>
+      </w:pPr>
+    </w:lvl>
+    <w:lvl w:ilvl="3" w:tplc="4009000F" w:tentative="1">
+      <w:start w:val="1"/>
+      <w:numFmt w:val="decimal"/>
+      <w:lvlText w:val="%4."/>
+      <w:lvlJc w:val="left"/>
+      <w:pPr>
+        <w:ind w:left="2880" w:hanging="360"/>
+      </w:pPr>
+    </w:lvl>
+    <w:lvl w:ilvl="4" w:tplc="40090019" w:tentative="1">
+      <w:start w:val="1"/>
+      <w:numFmt w:val="lowerLetter"/>
+      <w:lvlText w:val="%5."/>
+      <w:lvlJc w:val="left"/>
+      <w:pPr>
+        <w:ind w:left="3600" w:hanging="360"/>
+      </w:pPr>
+    </w:lvl>
+    <w:lvl w:ilvl="5" w:tplc="4009001B" w:tentative="1">
+      <w:start w:val="1"/>
+      <w:numFmt w:val="lowerRoman"/>
+      <w:lvlText w:val="%6."/>
+      <w:lvlJc w:val="right"/>
+      <w:pPr>
+        <w:ind w:left="4320" w:hanging="180"/>
+      </w:pPr>
+    </w:lvl>
+    <w:lvl w:ilvl="6" w:tplc="4009000F" w:tentative="1">
+      <w:start w:val="1"/>
+      <w:numFmt w:val="decimal"/>
+      <w:lvlText w:val="%7."/>
+      <w:lvlJc w:val="left"/>
+      <w:pPr>
+        <w:ind w:left="5040" w:hanging="360"/>
+      </w:pPr>
+    </w:lvl>
+    <w:lvl w:ilvl="7" w:tplc="40090019" w:tentative="1">
+      <w:start w:val="1"/>
+      <w:numFmt w:val="lowerLetter"/>
+      <w:lvlText w:val="%8."/>
+      <w:lvlJc w:val="left"/>
+      <w:pPr>
+        <w:ind w:left="5760" w:hanging="360"/>
+      </w:pPr>
+    </w:lvl>
+    <w:lvl w:ilvl="8" w:tplc="4009001B" w:tentative="1">
+      <w:start w:val="1"/>
+      <w:numFmt w:val="lowerRoman"/>
+      <w:lvlText w:val="%9."/>
+      <w:lvlJc w:val="right"/>
+      <w:pPr>
+        <w:ind w:left="6480" w:hanging="180"/>
+      </w:pPr>
+    </w:lvl>
+  </w:abstractNum>
+  <w:abstractNum w:abstractNumId="3" w15:restartNumberingAfterBreak="0">
+    <w:nsid w:val="2CBB2BD2"/>
+    <w:multiLevelType w:val="hybridMultilevel"/>
+    <w:tmpl w:val="DDE8CA38"/>
+    <w:lvl w:ilvl="0" w:tplc="4009000F">
+      <w:start w:val="1"/>
+      <w:numFmt w:val="decimal"/>
+      <w:lvlText w:val="%1."/>
+      <w:lvlJc w:val="left"/>
+      <w:pPr>
+        <w:ind w:left="720" w:hanging="360"/>
+      </w:pPr>
+    </w:lvl>
+    <w:lvl w:ilvl="1" w:tplc="40090019" w:tentative="1">
+      <w:start w:val="1"/>
+      <w:numFmt w:val="lowerLetter"/>
+      <w:lvlText w:val="%2."/>
+      <w:lvlJc w:val="left"/>
+      <w:pPr>
+        <w:ind w:left="1440" w:hanging="360"/>
+      </w:pPr>
+    </w:lvl>
+    <w:lvl w:ilvl="2" w:tplc="4009001B" w:tentative="1">
+      <w:start w:val="1"/>
+      <w:numFmt w:val="lowerRoman"/>
+      <w:lvlText w:val="%3."/>
+      <w:lvlJc w:val="right"/>
+      <w:pPr>
+        <w:ind w:left="2160" w:hanging="180"/>
+      </w:pPr>
+    </w:lvl>
+    <w:lvl w:ilvl="3" w:tplc="4009000F" w:tentative="1">
+      <w:start w:val="1"/>
+      <w:numFmt w:val="decimal"/>
+      <w:lvlText w:val="%4."/>
+      <w:lvlJc w:val="left"/>
+      <w:pPr>
+        <w:ind w:left="2880" w:hanging="360"/>
+      </w:pPr>
+    </w:lvl>
+    <w:lvl w:ilvl="4" w:tplc="40090019" w:tentative="1">
+      <w:start w:val="1"/>
+      <w:numFmt w:val="lowerLetter"/>
+      <w:lvlText w:val="%5."/>
+      <w:lvlJc w:val="left"/>
+      <w:pPr>
+        <w:ind w:left="3600" w:hanging="360"/>
+      </w:pPr>
+    </w:lvl>
+    <w:lvl w:ilvl="5" w:tplc="4009001B" w:tentative="1">
+      <w:start w:val="1"/>
+      <w:numFmt w:val="lowerRoman"/>
+      <w:lvlText w:val="%6."/>
+      <w:lvlJc w:val="right"/>
+      <w:pPr>
+        <w:ind w:left="4320" w:hanging="180"/>
+      </w:pPr>
+    </w:lvl>
+    <w:lvl w:ilvl="6" w:tplc="4009000F" w:tentative="1">
+      <w:start w:val="1"/>
+      <w:numFmt w:val="decimal"/>
+      <w:lvlText w:val="%7."/>
+      <w:lvlJc w:val="left"/>
+      <w:pPr>
+        <w:ind w:left="5040" w:hanging="360"/>
+      </w:pPr>
+    </w:lvl>
+    <w:lvl w:ilvl="7" w:tplc="40090019" w:tentative="1">
+      <w:start w:val="1"/>
+      <w:numFmt w:val="lowerLetter"/>
+      <w:lvlText w:val="%8."/>
+      <w:lvlJc w:val="left"/>
+      <w:pPr>
+        <w:ind w:left="5760" w:hanging="360"/>
+      </w:pPr>
+    </w:lvl>
+    <w:lvl w:ilvl="8" w:tplc="4009001B" w:tentative="1">
+      <w:start w:val="1"/>
+      <w:numFmt w:val="lowerRoman"/>
+      <w:lvlText w:val="%9."/>
+      <w:lvlJc w:val="right"/>
+      <w:pPr>
+        <w:ind w:left="6480" w:hanging="180"/>
+      </w:pPr>
+    </w:lvl>
+  </w:abstractNum>
+  <w:abstractNum w:abstractNumId="4" w15:restartNumberingAfterBreak="0">
+    <w:nsid w:val="3C5267D4"/>
+    <w:multiLevelType w:val="hybridMultilevel"/>
+    <w:tmpl w:val="34D8C14E"/>
+    <w:lvl w:ilvl="0" w:tplc="4009000F">
+      <w:start w:val="1"/>
+      <w:numFmt w:val="decimal"/>
+      <w:lvlText w:val="%1."/>
+      <w:lvlJc w:val="left"/>
+      <w:pPr>
+        <w:ind w:left="720" w:hanging="360"/>
+      </w:pPr>
+    </w:lvl>
+    <w:lvl w:ilvl="1" w:tplc="40090019" w:tentative="1">
+      <w:start w:val="1"/>
+      <w:numFmt w:val="lowerLetter"/>
+      <w:lvlText w:val="%2."/>
+      <w:lvlJc w:val="left"/>
+      <w:pPr>
+        <w:ind w:left="1440" w:hanging="360"/>
+      </w:pPr>
+    </w:lvl>
+    <w:lvl w:ilvl="2" w:tplc="4009001B" w:tentative="1">
+      <w:start w:val="1"/>
+      <w:numFmt w:val="lowerRoman"/>
+      <w:lvlText w:val="%3."/>
+      <w:lvlJc w:val="right"/>
+      <w:pPr>
+        <w:ind w:left="2160" w:hanging="180"/>
+      </w:pPr>
+    </w:lvl>
+    <w:lvl w:ilvl="3" w:tplc="4009000F" w:tentative="1">
+      <w:start w:val="1"/>
+      <w:numFmt w:val="decimal"/>
+      <w:lvlText w:val="%4."/>
+      <w:lvlJc w:val="left"/>
+      <w:pPr>
+        <w:ind w:left="2880" w:hanging="360"/>
+      </w:pPr>
+    </w:lvl>
+    <w:lvl w:ilvl="4" w:tplc="40090019" w:tentative="1">
+      <w:start w:val="1"/>
+      <w:numFmt w:val="lowerLetter"/>
+      <w:lvlText w:val="%5."/>
+      <w:lvlJc w:val="left"/>
+      <w:pPr>
+        <w:ind w:left="3600" w:hanging="360"/>
+      </w:pPr>
+    </w:lvl>
+    <w:lvl w:ilvl="5" w:tplc="4009001B" w:tentative="1">
+      <w:start w:val="1"/>
+      <w:numFmt w:val="lowerRoman"/>
+      <w:lvlText w:val="%6."/>
+      <w:lvlJc w:val="right"/>
+      <w:pPr>
+        <w:ind w:left="4320" w:hanging="180"/>
+      </w:pPr>
+    </w:lvl>
+    <w:lvl w:ilvl="6" w:tplc="4009000F" w:tentative="1">
+      <w:start w:val="1"/>
+      <w:numFmt w:val="decimal"/>
+      <w:lvlText w:val="%7."/>
+      <w:lvlJc w:val="left"/>
+      <w:pPr>
+        <w:ind w:left="5040" w:hanging="360"/>
+      </w:pPr>
+    </w:lvl>
+    <w:lvl w:ilvl="7" w:tplc="40090019" w:tentative="1">
+      <w:start w:val="1"/>
+      <w:numFmt w:val="lowerLetter"/>
+      <w:lvlText w:val="%8."/>
+      <w:lvlJc w:val="left"/>
+      <w:pPr>
+        <w:ind w:left="5760" w:hanging="360"/>
+      </w:pPr>
+    </w:lvl>
+    <w:lvl w:ilvl="8" w:tplc="4009001B" w:tentative="1">
+      <w:start w:val="1"/>
+      <w:numFmt w:val="lowerRoman"/>
+      <w:lvlText w:val="%9."/>
+      <w:lvlJc w:val="right"/>
+      <w:pPr>
+        <w:ind w:left="6480" w:hanging="180"/>
+      </w:pPr>
+    </w:lvl>
+  </w:abstractNum>
   <w:num w:numId="1">
-    <w:abstractNumId w:val="1"/>
+    <w:abstractNumId w:val="4"/>
   </w:num>
   <w:num w:numId="2">
     <w:abstractNumId w:val="0"/>
+  </w:num>
+  <w:num w:numId="3">
+    <w:abstractNumId w:val="2"/>
+  </w:num>
+  <w:num w:numId="4">
+    <w:abstractNumId w:val="1"/>
+  </w:num>
+  <w:num w:numId="5">
+    <w:abstractNumId w:val="3"/>
   </w:num>
 </w:numbering>
 </file>
 
 <file path=word/styles.xml><?xml version="1.0" encoding="utf-8"?>
-<w:styles xmlns:mc="http://schemas.openxmlformats.org/markup-compatibility/2006" xmlns:r="http://schemas.openxmlformats.org/officeDocument/2006/relationships" xmlns:w="http://schemas.openxmlformats.org/wordprocessingml/2006/main" xmlns:w14="http://schemas.microsoft.com/office/word/2010/wordml" xmlns:w15="http://schemas.microsoft.com/office/word/2012/wordml" mc:Ignorable="w14 w15">
+<w:styles xmlns:mc="http://schemas.openxmlformats.org/markup-compatibility/2006" xmlns:r="http://schemas.openxmlformats.org/officeDocument/2006/relationships" xmlns:w="http://schemas.openxmlformats.org/wordprocessingml/2006/main" xmlns:w14="http://schemas.microsoft.com/office/word/2010/wordml" xmlns:w15="http://schemas.microsoft.com/office/word/2012/wordml" xmlns:w16cex="http://schemas.microsoft.com/office/word/2018/wordml/cex" xmlns:w16cid="http://schemas.microsoft.com/office/word/2016/wordml/cid" xmlns:w16="http://schemas.microsoft.com/office/word/2018/wordml" xmlns:w16se="http://schemas.microsoft.com/office/word/2015/wordml/symex" mc:Ignorable="w14 w15 w16se w16cid w16 w16cex">
   <w:docDefaults>
     <w:rPrDefault>
       <w:rPr>
@@ -964,7 +3049,7 @@
       </w:pPr>
     </w:pPrDefault>
   </w:docDefaults>
-  <w:latentStyles w:defLockedState="0" w:defUIPriority="99" w:defSemiHidden="0" w:defUnhideWhenUsed="0" w:defQFormat="0" w:count="371">
+  <w:latentStyles w:defLockedState="0" w:defUIPriority="99" w:defSemiHidden="0" w:defUnhideWhenUsed="0" w:defQFormat="0" w:count="376">
     <w:lsdException w:name="Normal" w:uiPriority="0" w:qFormat="1"/>
     <w:lsdException w:name="heading 1" w:uiPriority="9" w:qFormat="1"/>
     <w:lsdException w:name="heading 2" w:semiHidden="1" w:uiPriority="9" w:unhideWhenUsed="1" w:qFormat="1"/>
@@ -1070,7 +3155,6 @@
     <w:lsdException w:name="HTML Sample" w:semiHidden="1" w:unhideWhenUsed="1"/>
     <w:lsdException w:name="HTML Typewriter" w:semiHidden="1" w:unhideWhenUsed="1"/>
     <w:lsdException w:name="HTML Variable" w:semiHidden="1" w:unhideWhenUsed="1"/>
-    <w:lsdException w:name="Normal Table" w:semiHidden="1" w:unhideWhenUsed="1"/>
     <w:lsdException w:name="annotation subject" w:semiHidden="1" w:unhideWhenUsed="1"/>
     <w:lsdException w:name="No List" w:semiHidden="1" w:unhideWhenUsed="1"/>
     <w:lsdException w:name="Outline List 1" w:semiHidden="1" w:unhideWhenUsed="1"/>
@@ -1113,11 +3197,8 @@
     <w:lsdException w:name="Table Contemporary" w:semiHidden="1" w:unhideWhenUsed="1"/>
     <w:lsdException w:name="Table Elegant" w:semiHidden="1" w:unhideWhenUsed="1"/>
     <w:lsdException w:name="Table Professional" w:semiHidden="1" w:unhideWhenUsed="1"/>
-    <w:lsdException w:name="Table Subtle 1" w:semiHidden="1" w:unhideWhenUsed="1"/>
     <w:lsdException w:name="Table Subtle 2" w:semiHidden="1" w:unhideWhenUsed="1"/>
     <w:lsdException w:name="Table Web 1" w:semiHidden="1" w:unhideWhenUsed="1"/>
-    <w:lsdException w:name="Table Web 2" w:semiHidden="1" w:unhideWhenUsed="1"/>
-    <w:lsdException w:name="Table Web 3" w:semiHidden="1" w:unhideWhenUsed="1"/>
     <w:lsdException w:name="Balloon Text" w:semiHidden="1" w:unhideWhenUsed="1"/>
     <w:lsdException w:name="Table Grid" w:uiPriority="39"/>
     <w:lsdException w:name="Table Theme" w:semiHidden="1" w:unhideWhenUsed="1"/>
@@ -1336,6 +3417,11 @@
     <w:lsdException w:name="List Table 5 Dark Accent 6" w:uiPriority="50"/>
     <w:lsdException w:name="List Table 6 Colorful Accent 6" w:uiPriority="51"/>
     <w:lsdException w:name="List Table 7 Colorful Accent 6" w:uiPriority="52"/>
+    <w:lsdException w:name="Mention" w:semiHidden="1" w:unhideWhenUsed="1"/>
+    <w:lsdException w:name="Smart Hyperlink" w:semiHidden="1" w:unhideWhenUsed="1"/>
+    <w:lsdException w:name="Hashtag" w:semiHidden="1" w:unhideWhenUsed="1"/>
+    <w:lsdException w:name="Unresolved Mention" w:semiHidden="1" w:unhideWhenUsed="1"/>
+    <w:lsdException w:name="Smart Link" w:semiHidden="1" w:unhideWhenUsed="1"/>
   </w:latentStyles>
   <w:style w:type="paragraph" w:default="1" w:styleId="Normal">
     <w:name w:val="Normal"/>
@@ -1641,4 +3727,16 @@
     </a:ext>
   </a:extLst>
 </a:theme>
+</file>
+
+<file path=customXml/item1.xml><?xml version="1.0" encoding="utf-8"?>
+<b:Sources xmlns:b="http://schemas.openxmlformats.org/officeDocument/2006/bibliography" xmlns="http://schemas.openxmlformats.org/officeDocument/2006/bibliography" SelectedStyle="\APASixthEditionOfficeOnline.xsl" StyleName="APA" Version="6"/>
+</file>
+
+<file path=customXml/itemProps1.xml><?xml version="1.0" encoding="utf-8"?>
+<ds:datastoreItem xmlns:ds="http://schemas.openxmlformats.org/officeDocument/2006/customXml" ds:itemID="{345174F2-3622-4A56-97C0-0F72AC447256}">
+  <ds:schemaRefs>
+    <ds:schemaRef ds:uri="http://schemas.openxmlformats.org/officeDocument/2006/bibliography"/>
+  </ds:schemaRefs>
+</ds:datastoreItem>
 </file>
--- a/psql-Queries.docx
+++ b/psql-Queries.docx
@@ -1,14 +1,25 @@
 
 <file path=word/document.xml><?xml version="1.0" encoding="utf-8"?>
-<w:document xmlns:wpc="http://schemas.microsoft.com/office/word/2010/wordprocessingCanvas" xmlns:cx="http://schemas.microsoft.com/office/drawing/2014/chartex" xmlns:cx1="http://schemas.microsoft.com/office/drawing/2015/9/8/chartex" xmlns:cx2="http://schemas.microsoft.com/office/drawing/2015/10/21/chartex" xmlns:cx3="http://schemas.microsoft.com/office/drawing/2016/5/9/chartex" xmlns:cx4="http://schemas.microsoft.com/office/drawing/2016/5/10/chartex" xmlns:cx5="http://schemas.microsoft.com/office/drawing/2016/5/11/chartex" xmlns:cx6="http://schemas.microsoft.com/office/drawing/2016/5/12/chartex" xmlns:cx7="http://schemas.microsoft.com/office/drawing/2016/5/13/chartex" xmlns:cx8="http://schemas.microsoft.com/office/drawing/2016/5/14/chartex" xmlns:mc="http://schemas.openxmlformats.org/markup-compatibility/2006" xmlns:aink="http://schemas.microsoft.com/office/drawing/2016/ink" xmlns:am3d="http://schemas.microsoft.com/office/drawing/2017/model3d" xmlns:o="urn:schemas-microsoft-com:office:office" xmlns:r="http://schemas.openxmlformats.org/officeDocument/2006/relationships" xmlns:m="http://schemas.openxmlformats.org/officeDocument/2006/math" xmlns:v="urn:schemas-microsoft-com:vml" xmlns:wp14="http://schemas.microsoft.com/office/word/2010/wordprocessingDrawing" xmlns:wp="http://schemas.openxmlformats.org/drawingml/2006/wordprocessingDrawing" xmlns:w10="urn:schemas-microsoft-com:office:word" xmlns:w="http://schemas.openxmlformats.org/wordprocessingml/2006/main" xmlns:w14="http://schemas.microsoft.com/office/word/2010/wordml" xmlns:w15="http://schemas.microsoft.com/office/word/2012/wordml" xmlns:w16cex="http://schemas.microsoft.com/office/word/2018/wordml/cex" xmlns:w16cid="http://schemas.microsoft.com/office/word/2016/wordml/cid" xmlns:w16="http://schemas.microsoft.com/office/word/2018/wordml" xmlns:w16se="http://schemas.microsoft.com/office/word/2015/wordml/symex" xmlns:wpg="http://schemas.microsoft.com/office/word/2010/wordprocessingGroup" xmlns:wpi="http://schemas.microsoft.com/office/word/2010/wordprocessingInk" xmlns:wne="http://schemas.microsoft.com/office/word/2006/wordml" xmlns:wps="http://schemas.microsoft.com/office/word/2010/wordprocessingShape" mc:Ignorable="w14 w15 w16se w16cid w16 w16cex wp14">
+<w:document xmlns:ve="http://schemas.openxmlformats.org/markup-compatibility/2006" xmlns:o="urn:schemas-microsoft-com:office:office" xmlns:r="http://schemas.openxmlformats.org/officeDocument/2006/relationships" xmlns:m="http://schemas.openxmlformats.org/officeDocument/2006/math" xmlns:v="urn:schemas-microsoft-com:vml" xmlns:wp="http://schemas.openxmlformats.org/drawingml/2006/wordprocessingDrawing" xmlns:w10="urn:schemas-microsoft-com:office:word" xmlns:w="http://schemas.openxmlformats.org/wordprocessingml/2006/main" xmlns:wne="http://schemas.microsoft.com/office/word/2006/wordml">
   <w:body>
     <w:p>
       <w:pPr>
-        <w:ind w:left="720" w:hanging="360"/>
-        <w:rPr>
-          <w:rFonts w:ascii="Times New Roman" w:hAnsi="Times New Roman" w:cs="Times New Roman"/>
-        </w:rPr>
-      </w:pPr>
+        <w:rPr>
+          <w:rFonts w:ascii="Times New Roman" w:hAnsi="Times New Roman" w:cs="Times New Roman"/>
+          <w:b/>
+          <w:sz w:val="24"/>
+          <w:szCs w:val="24"/>
+        </w:rPr>
+      </w:pPr>
+      <w:r>
+        <w:rPr>
+          <w:rFonts w:ascii="Times New Roman" w:hAnsi="Times New Roman" w:cs="Times New Roman"/>
+          <w:b/>
+          <w:sz w:val="24"/>
+          <w:szCs w:val="24"/>
+        </w:rPr>
+        <w:t>Data retrieval</w:t>
+      </w:r>
     </w:p>
     <w:p>
       <w:pPr>
@@ -19,33 +30,93 @@
         </w:numPr>
         <w:rPr>
           <w:rFonts w:ascii="Times New Roman" w:hAnsi="Times New Roman" w:cs="Times New Roman"/>
-          <w:sz w:val="24"/>
-          <w:szCs w:val="24"/>
-        </w:rPr>
-      </w:pPr>
-      <w:r>
-        <w:rPr>
-          <w:rFonts w:ascii="Times New Roman" w:hAnsi="Times New Roman" w:cs="Times New Roman"/>
-          <w:sz w:val="24"/>
-          <w:szCs w:val="24"/>
-        </w:rPr>
-        <w:t xml:space="preserve">Find details about </w:t>
-      </w:r>
-      <w:r>
-        <w:rPr>
-          <w:rFonts w:ascii="Times New Roman" w:hAnsi="Times New Roman" w:cs="Times New Roman"/>
-          <w:sz w:val="24"/>
-          <w:szCs w:val="24"/>
-        </w:rPr>
-        <w:t>'Piper umbellatum L.'</w:t>
-      </w:r>
-      <w:r>
-        <w:rPr>
-          <w:rFonts w:ascii="Times New Roman" w:hAnsi="Times New Roman" w:cs="Times New Roman"/>
-          <w:sz w:val="24"/>
-          <w:szCs w:val="24"/>
-        </w:rPr>
-        <w:t xml:space="preserve"> from names table.</w:t>
+          <w:b/>
+          <w:sz w:val="24"/>
+          <w:szCs w:val="24"/>
+        </w:rPr>
+      </w:pPr>
+      <w:r>
+        <w:rPr>
+          <w:rFonts w:ascii="Times New Roman" w:hAnsi="Times New Roman" w:cs="Times New Roman"/>
+          <w:b/>
+          <w:sz w:val="24"/>
+          <w:szCs w:val="24"/>
+        </w:rPr>
+        <w:t>To get</w:t>
+      </w:r>
+      <w:r>
+        <w:rPr>
+          <w:rFonts w:ascii="Times New Roman" w:hAnsi="Times New Roman" w:cs="Times New Roman"/>
+          <w:b/>
+          <w:sz w:val="24"/>
+          <w:szCs w:val="24"/>
+        </w:rPr>
+        <w:t xml:space="preserve"> the</w:t>
+      </w:r>
+      <w:r>
+        <w:rPr>
+          <w:rFonts w:ascii="Times New Roman" w:hAnsi="Times New Roman" w:cs="Times New Roman"/>
+          <w:b/>
+          <w:sz w:val="24"/>
+          <w:szCs w:val="24"/>
+        </w:rPr>
+        <w:t xml:space="preserve"> details </w:t>
+      </w:r>
+      <w:r>
+        <w:rPr>
+          <w:rFonts w:ascii="Times New Roman" w:hAnsi="Times New Roman" w:cs="Times New Roman"/>
+          <w:b/>
+          <w:sz w:val="24"/>
+          <w:szCs w:val="24"/>
+        </w:rPr>
+        <w:t>of</w:t>
+      </w:r>
+      <w:r>
+        <w:rPr>
+          <w:rFonts w:ascii="Times New Roman" w:hAnsi="Times New Roman" w:cs="Times New Roman"/>
+          <w:b/>
+          <w:sz w:val="24"/>
+          <w:szCs w:val="24"/>
+        </w:rPr>
+        <w:t xml:space="preserve"> 'Piper</w:t>
+      </w:r>
+      <w:r>
+        <w:rPr>
+          <w:rFonts w:ascii="Times New Roman" w:hAnsi="Times New Roman" w:cs="Times New Roman"/>
+          <w:b/>
+          <w:sz w:val="24"/>
+          <w:szCs w:val="24"/>
+        </w:rPr>
+        <w:t xml:space="preserve"> </w:t>
+      </w:r>
+      <w:proofErr w:type="spellStart"/>
+      <w:r>
+        <w:rPr>
+          <w:rFonts w:ascii="Times New Roman" w:hAnsi="Times New Roman" w:cs="Times New Roman"/>
+          <w:b/>
+          <w:sz w:val="24"/>
+          <w:szCs w:val="24"/>
+        </w:rPr>
+        <w:t>umbellatum</w:t>
+      </w:r>
+      <w:proofErr w:type="spellEnd"/>
+      <w:r>
+        <w:rPr>
+          <w:rFonts w:ascii="Times New Roman" w:hAnsi="Times New Roman" w:cs="Times New Roman"/>
+          <w:b/>
+          <w:sz w:val="24"/>
+          <w:szCs w:val="24"/>
+        </w:rPr>
+        <w:t xml:space="preserve"> L.'</w:t>
+      </w:r>
+      <w:r>
+        <w:rPr>
+          <w:rFonts w:ascii="Times New Roman" w:hAnsi="Times New Roman" w:cs="Times New Roman"/>
+          <w:b/>
+          <w:sz w:val="24"/>
+          <w:szCs w:val="24"/>
+        </w:rPr>
+        <w:t>.</w:t>
       </w:r>
     </w:p>
     <w:p>
@@ -59,15 +130,27 @@
           <w:szCs w:val="24"/>
         </w:rPr>
       </w:pPr>
-      <w:r>
-        <w:rPr>
-          <w:rFonts w:ascii="Times New Roman" w:hAnsi="Times New Roman" w:cs="Times New Roman"/>
-          <w:i/>
-          <w:iCs/>
-          <w:sz w:val="24"/>
-          <w:szCs w:val="24"/>
-        </w:rPr>
-        <w:t xml:space="preserve">select * from names where </w:t>
+      <w:proofErr w:type="gramStart"/>
+      <w:r>
+        <w:rPr>
+          <w:rFonts w:ascii="Times New Roman" w:hAnsi="Times New Roman" w:cs="Times New Roman"/>
+          <w:i/>
+          <w:iCs/>
+          <w:sz w:val="24"/>
+          <w:szCs w:val="24"/>
+        </w:rPr>
+        <w:t>select</w:t>
+      </w:r>
+      <w:proofErr w:type="gramEnd"/>
+      <w:r>
+        <w:rPr>
+          <w:rFonts w:ascii="Times New Roman" w:hAnsi="Times New Roman" w:cs="Times New Roman"/>
+          <w:i/>
+          <w:iCs/>
+          <w:sz w:val="24"/>
+          <w:szCs w:val="24"/>
+        </w:rPr>
+        <w:t xml:space="preserve"> * from names where </w:t>
       </w:r>
       <w:proofErr w:type="spellStart"/>
       <w:r>
@@ -89,7 +172,29 @@
           <w:sz w:val="24"/>
           <w:szCs w:val="24"/>
         </w:rPr>
-        <w:t xml:space="preserve"> = 'Piper umbellatum L.';</w:t>
+        <w:t xml:space="preserve"> = 'Piper </w:t>
+      </w:r>
+      <w:proofErr w:type="spellStart"/>
+      <w:r>
+        <w:rPr>
+          <w:rFonts w:ascii="Times New Roman" w:hAnsi="Times New Roman" w:cs="Times New Roman"/>
+          <w:i/>
+          <w:iCs/>
+          <w:sz w:val="24"/>
+          <w:szCs w:val="24"/>
+        </w:rPr>
+        <w:t>umbellatum</w:t>
+      </w:r>
+      <w:proofErr w:type="spellEnd"/>
+      <w:r>
+        <w:rPr>
+          <w:rFonts w:ascii="Times New Roman" w:hAnsi="Times New Roman" w:cs="Times New Roman"/>
+          <w:i/>
+          <w:iCs/>
+          <w:sz w:val="24"/>
+          <w:szCs w:val="24"/>
+        </w:rPr>
+        <w:t xml:space="preserve"> L.';</w:t>
       </w:r>
     </w:p>
     <w:p>
@@ -102,10 +207,10 @@
         <w:rPr>
           <w:rFonts w:ascii="Times New Roman" w:hAnsi="Times New Roman" w:cs="Times New Roman"/>
           <w:noProof/>
-          <w:lang w:eastAsia="en-IN"/>
+          <w:lang w:val="en-US"/>
         </w:rPr>
         <w:drawing>
-          <wp:inline distT="0" distB="0" distL="0" distR="0" wp14:anchorId="04F773C7" wp14:editId="24215D1B">
+          <wp:inline distT="0" distB="0" distL="0" distR="0">
             <wp:extent cx="5731510" cy="683895"/>
             <wp:effectExtent l="0" t="0" r="2540" b="1905"/>
             <wp:docPr id="3" name="Picture 3"/>
@@ -123,7 +228,7 @@
                     <a:blip r:embed="rId6">
                       <a:extLst>
                         <a:ext uri="{28A0092B-C50C-407E-A947-70E740481C1C}">
-                          <a14:useLocalDpi xmlns:a14="http://schemas.microsoft.com/office/drawing/2010/main" val="0"/>
+                          <a14:useLocalDpi xmlns="" xmlns:wpc="http://schemas.microsoft.com/office/word/2010/wordprocessingCanvas" xmlns:cx="http://schemas.microsoft.com/office/drawing/2014/chartex" xmlns:cx1="http://schemas.microsoft.com/office/drawing/2015/9/8/chartex" xmlns:cx2="http://schemas.microsoft.com/office/drawing/2015/10/21/chartex" xmlns:cx3="http://schemas.microsoft.com/office/drawing/2016/5/9/chartex" xmlns:cx4="http://schemas.microsoft.com/office/drawing/2016/5/10/chartex" xmlns:cx5="http://schemas.microsoft.com/office/drawing/2016/5/11/chartex" xmlns:cx6="http://schemas.microsoft.com/office/drawing/2016/5/12/chartex" xmlns:cx7="http://schemas.microsoft.com/office/drawing/2016/5/13/chartex" xmlns:cx8="http://schemas.microsoft.com/office/drawing/2016/5/14/chartex" xmlns:mc="http://schemas.openxmlformats.org/markup-compatibility/2006" xmlns:aink="http://schemas.microsoft.com/office/drawing/2016/ink" xmlns:am3d="http://schemas.microsoft.com/office/drawing/2017/model3d" xmlns:o="urn:schemas-microsoft-com:office:office" xmlns:v="urn:schemas-microsoft-com:vml" xmlns:wp14="http://schemas.microsoft.com/office/word/2010/wordprocessingDrawing" xmlns:w10="urn:schemas-microsoft-com:office:word" xmlns:w="http://schemas.openxmlformats.org/wordprocessingml/2006/main" xmlns:w14="http://schemas.microsoft.com/office/word/2010/wordml" xmlns:w15="http://schemas.microsoft.com/office/word/2012/wordml" xmlns:w16cex="http://schemas.microsoft.com/office/word/2018/wordml/cex" xmlns:w16cid="http://schemas.microsoft.com/office/word/2016/wordml/cid" xmlns:w16="http://schemas.microsoft.com/office/word/2018/wordml" xmlns:w16se="http://schemas.microsoft.com/office/word/2015/wordml/symex" xmlns:wpg="http://schemas.microsoft.com/office/word/2010/wordprocessingGroup" xmlns:wpi="http://schemas.microsoft.com/office/word/2010/wordprocessingInk" xmlns:wps="http://schemas.microsoft.com/office/word/2010/wordprocessingShape" xmlns:a14="http://schemas.microsoft.com/office/drawing/2010/main" val="0"/>
                         </a:ext>
                       </a:extLst>
                     </a:blip>
@@ -156,33 +261,46 @@
         </w:numPr>
         <w:rPr>
           <w:rFonts w:ascii="Times New Roman" w:hAnsi="Times New Roman" w:cs="Times New Roman"/>
-          <w:sz w:val="24"/>
-          <w:szCs w:val="24"/>
-        </w:rPr>
-      </w:pPr>
-      <w:r>
-        <w:rPr>
-          <w:rFonts w:ascii="Times New Roman" w:hAnsi="Times New Roman" w:cs="Times New Roman"/>
-          <w:sz w:val="24"/>
-          <w:szCs w:val="24"/>
-        </w:rPr>
-        <w:t>Find details about</w:t>
-      </w:r>
-      <w:r>
-        <w:rPr>
-          <w:rFonts w:ascii="Times New Roman" w:hAnsi="Times New Roman" w:cs="Times New Roman"/>
-          <w:sz w:val="24"/>
-          <w:szCs w:val="24"/>
-        </w:rPr>
-        <w:t xml:space="preserve"> plant whose name starts with</w:t>
-      </w:r>
-      <w:r>
-        <w:rPr>
-          <w:rFonts w:ascii="Times New Roman" w:hAnsi="Times New Roman" w:cs="Times New Roman"/>
-          <w:sz w:val="24"/>
-          <w:szCs w:val="24"/>
-        </w:rPr>
-        <w:t xml:space="preserve"> 'Pipe' from names table.</w:t>
+          <w:b/>
+          <w:sz w:val="24"/>
+          <w:szCs w:val="24"/>
+        </w:rPr>
+      </w:pPr>
+      <w:r>
+        <w:rPr>
+          <w:rFonts w:ascii="Times New Roman" w:hAnsi="Times New Roman" w:cs="Times New Roman"/>
+          <w:b/>
+          <w:sz w:val="24"/>
+          <w:szCs w:val="24"/>
+        </w:rPr>
+        <w:t>To get</w:t>
+      </w:r>
+      <w:r>
+        <w:rPr>
+          <w:rFonts w:ascii="Times New Roman" w:hAnsi="Times New Roman" w:cs="Times New Roman"/>
+          <w:b/>
+          <w:sz w:val="24"/>
+          <w:szCs w:val="24"/>
+        </w:rPr>
+        <w:t xml:space="preserve"> </w:t>
+      </w:r>
+      <w:r>
+        <w:rPr>
+          <w:rFonts w:ascii="Times New Roman" w:hAnsi="Times New Roman" w:cs="Times New Roman"/>
+          <w:b/>
+          <w:sz w:val="24"/>
+          <w:szCs w:val="24"/>
+        </w:rPr>
+        <w:t xml:space="preserve">the plant </w:t>
+      </w:r>
+      <w:r>
+        <w:rPr>
+          <w:rFonts w:ascii="Times New Roman" w:hAnsi="Times New Roman" w:cs="Times New Roman"/>
+          <w:b/>
+          <w:sz w:val="24"/>
+          <w:szCs w:val="24"/>
+        </w:rPr>
+        <w:t>details whose name starts with 'Pipe' from names table.</w:t>
       </w:r>
     </w:p>
     <w:p>
@@ -196,15 +314,27 @@
           <w:szCs w:val="24"/>
         </w:rPr>
       </w:pPr>
-      <w:r>
-        <w:rPr>
-          <w:rFonts w:ascii="Times New Roman" w:hAnsi="Times New Roman" w:cs="Times New Roman"/>
-          <w:i/>
-          <w:iCs/>
-          <w:sz w:val="24"/>
-          <w:szCs w:val="24"/>
-        </w:rPr>
-        <w:t xml:space="preserve">select * from names where </w:t>
+      <w:proofErr w:type="gramStart"/>
+      <w:r>
+        <w:rPr>
+          <w:rFonts w:ascii="Times New Roman" w:hAnsi="Times New Roman" w:cs="Times New Roman"/>
+          <w:i/>
+          <w:iCs/>
+          <w:sz w:val="24"/>
+          <w:szCs w:val="24"/>
+        </w:rPr>
+        <w:t>select</w:t>
+      </w:r>
+      <w:proofErr w:type="gramEnd"/>
+      <w:r>
+        <w:rPr>
+          <w:rFonts w:ascii="Times New Roman" w:hAnsi="Times New Roman" w:cs="Times New Roman"/>
+          <w:i/>
+          <w:iCs/>
+          <w:sz w:val="24"/>
+          <w:szCs w:val="24"/>
+        </w:rPr>
+        <w:t xml:space="preserve"> * from names where </w:t>
       </w:r>
       <w:proofErr w:type="spellStart"/>
       <w:r>
@@ -239,10 +369,10 @@
         <w:rPr>
           <w:rFonts w:ascii="Times New Roman" w:hAnsi="Times New Roman" w:cs="Times New Roman"/>
           <w:noProof/>
-          <w:lang w:eastAsia="en-IN"/>
+          <w:lang w:val="en-US"/>
         </w:rPr>
         <w:drawing>
-          <wp:inline distT="0" distB="0" distL="0" distR="0" wp14:anchorId="2EFD970C" wp14:editId="519870B7">
+          <wp:inline distT="0" distB="0" distL="0" distR="0">
             <wp:extent cx="5731510" cy="788670"/>
             <wp:effectExtent l="0" t="0" r="2540" b="0"/>
             <wp:docPr id="4" name="Picture 4"/>
@@ -260,7 +390,7 @@
                     <a:blip r:embed="rId7">
                       <a:extLst>
                         <a:ext uri="{28A0092B-C50C-407E-A947-70E740481C1C}">
-                          <a14:useLocalDpi xmlns:a14="http://schemas.microsoft.com/office/drawing/2010/main" val="0"/>
+                          <a14:useLocalDpi xmlns="" xmlns:wpc="http://schemas.microsoft.com/office/word/2010/wordprocessingCanvas" xmlns:cx="http://schemas.microsoft.com/office/drawing/2014/chartex" xmlns:cx1="http://schemas.microsoft.com/office/drawing/2015/9/8/chartex" xmlns:cx2="http://schemas.microsoft.com/office/drawing/2015/10/21/chartex" xmlns:cx3="http://schemas.microsoft.com/office/drawing/2016/5/9/chartex" xmlns:cx4="http://schemas.microsoft.com/office/drawing/2016/5/10/chartex" xmlns:cx5="http://schemas.microsoft.com/office/drawing/2016/5/11/chartex" xmlns:cx6="http://schemas.microsoft.com/office/drawing/2016/5/12/chartex" xmlns:cx7="http://schemas.microsoft.com/office/drawing/2016/5/13/chartex" xmlns:cx8="http://schemas.microsoft.com/office/drawing/2016/5/14/chartex" xmlns:mc="http://schemas.openxmlformats.org/markup-compatibility/2006" xmlns:aink="http://schemas.microsoft.com/office/drawing/2016/ink" xmlns:am3d="http://schemas.microsoft.com/office/drawing/2017/model3d" xmlns:o="urn:schemas-microsoft-com:office:office" xmlns:v="urn:schemas-microsoft-com:vml" xmlns:wp14="http://schemas.microsoft.com/office/word/2010/wordprocessingDrawing" xmlns:w10="urn:schemas-microsoft-com:office:word" xmlns:w="http://schemas.openxmlformats.org/wordprocessingml/2006/main" xmlns:w14="http://schemas.microsoft.com/office/word/2010/wordml" xmlns:w15="http://schemas.microsoft.com/office/word/2012/wordml" xmlns:w16cex="http://schemas.microsoft.com/office/word/2018/wordml/cex" xmlns:w16cid="http://schemas.microsoft.com/office/word/2016/wordml/cid" xmlns:w16="http://schemas.microsoft.com/office/word/2018/wordml" xmlns:w16se="http://schemas.microsoft.com/office/word/2015/wordml/symex" xmlns:wpg="http://schemas.microsoft.com/office/word/2010/wordprocessingGroup" xmlns:wpi="http://schemas.microsoft.com/office/word/2010/wordprocessingInk" xmlns:wps="http://schemas.microsoft.com/office/word/2010/wordprocessingShape" xmlns:a14="http://schemas.microsoft.com/office/drawing/2010/main" val="0"/>
                         </a:ext>
                       </a:extLst>
                     </a:blip>
@@ -293,34 +423,94 @@
         </w:numPr>
         <w:rPr>
           <w:rFonts w:ascii="Times New Roman" w:hAnsi="Times New Roman" w:cs="Times New Roman"/>
-          <w:sz w:val="24"/>
-          <w:szCs w:val="24"/>
-        </w:rPr>
-      </w:pPr>
-      <w:r>
-        <w:rPr>
-          <w:rFonts w:ascii="Times New Roman" w:hAnsi="Times New Roman" w:cs="Times New Roman"/>
-          <w:sz w:val="24"/>
-          <w:szCs w:val="24"/>
-        </w:rPr>
-        <w:t>Find details about plant wh</w:t>
-      </w:r>
-      <w:r>
-        <w:rPr>
-          <w:rFonts w:ascii="Times New Roman" w:hAnsi="Times New Roman" w:cs="Times New Roman"/>
-          <w:sz w:val="24"/>
-          <w:szCs w:val="24"/>
-        </w:rPr>
-        <w:t>ich have habit code as ‘T’</w:t>
-      </w:r>
-      <w:r>
-        <w:rPr>
-          <w:rFonts w:ascii="Times New Roman" w:hAnsi="Times New Roman" w:cs="Times New Roman"/>
-          <w:sz w:val="24"/>
-          <w:szCs w:val="24"/>
-        </w:rPr>
-        <w:t xml:space="preserve"> from names table.</w:t>
-      </w:r>
+          <w:b/>
+          <w:sz w:val="24"/>
+          <w:szCs w:val="24"/>
+        </w:rPr>
+      </w:pPr>
+      <w:r>
+        <w:rPr>
+          <w:rFonts w:ascii="Times New Roman" w:hAnsi="Times New Roman" w:cs="Times New Roman"/>
+          <w:b/>
+          <w:sz w:val="24"/>
+          <w:szCs w:val="24"/>
+        </w:rPr>
+        <w:t>To get</w:t>
+      </w:r>
+      <w:r>
+        <w:rPr>
+          <w:rFonts w:ascii="Times New Roman" w:hAnsi="Times New Roman" w:cs="Times New Roman"/>
+          <w:b/>
+          <w:sz w:val="24"/>
+          <w:szCs w:val="24"/>
+        </w:rPr>
+        <w:t xml:space="preserve"> </w:t>
+      </w:r>
+      <w:r>
+        <w:rPr>
+          <w:rFonts w:ascii="Times New Roman" w:hAnsi="Times New Roman" w:cs="Times New Roman"/>
+          <w:b/>
+          <w:sz w:val="24"/>
+          <w:szCs w:val="24"/>
+        </w:rPr>
+        <w:t>the details of</w:t>
+      </w:r>
+      <w:r>
+        <w:rPr>
+          <w:rFonts w:ascii="Times New Roman" w:hAnsi="Times New Roman" w:cs="Times New Roman"/>
+          <w:b/>
+          <w:sz w:val="24"/>
+          <w:szCs w:val="24"/>
+        </w:rPr>
+        <w:t xml:space="preserve"> plants whose </w:t>
+      </w:r>
+      <w:r>
+        <w:rPr>
+          <w:rFonts w:ascii="Times New Roman" w:hAnsi="Times New Roman" w:cs="Times New Roman"/>
+          <w:b/>
+          <w:sz w:val="24"/>
+          <w:szCs w:val="24"/>
+        </w:rPr>
+        <w:t xml:space="preserve">habit code </w:t>
+      </w:r>
+      <w:r>
+        <w:rPr>
+          <w:rFonts w:ascii="Times New Roman" w:hAnsi="Times New Roman" w:cs="Times New Roman"/>
+          <w:b/>
+          <w:sz w:val="24"/>
+          <w:szCs w:val="24"/>
+        </w:rPr>
+        <w:t>is</w:t>
+      </w:r>
+      <w:r>
+        <w:rPr>
+          <w:rFonts w:ascii="Times New Roman" w:hAnsi="Times New Roman" w:cs="Times New Roman"/>
+          <w:b/>
+          <w:sz w:val="24"/>
+          <w:szCs w:val="24"/>
+        </w:rPr>
+        <w:t xml:space="preserve"> </w:t>
+      </w:r>
+      <w:proofErr w:type="gramStart"/>
+      <w:r>
+        <w:rPr>
+          <w:rFonts w:ascii="Times New Roman" w:hAnsi="Times New Roman" w:cs="Times New Roman"/>
+          <w:b/>
+          <w:sz w:val="24"/>
+          <w:szCs w:val="24"/>
+        </w:rPr>
+        <w:t>‘T’</w:t>
+      </w:r>
+      <w:r>
+        <w:rPr>
+          <w:rFonts w:ascii="Times New Roman" w:hAnsi="Times New Roman" w:cs="Times New Roman"/>
+          <w:b/>
+          <w:sz w:val="24"/>
+          <w:szCs w:val="24"/>
+        </w:rPr>
+        <w:t>.</w:t>
+      </w:r>
+      <w:proofErr w:type="gramEnd"/>
     </w:p>
     <w:p>
       <w:pPr>
@@ -333,15 +523,27 @@
           <w:szCs w:val="24"/>
         </w:rPr>
       </w:pPr>
-      <w:r>
-        <w:rPr>
-          <w:rFonts w:ascii="Times New Roman" w:hAnsi="Times New Roman" w:cs="Times New Roman"/>
-          <w:i/>
-          <w:iCs/>
-          <w:sz w:val="24"/>
-          <w:szCs w:val="24"/>
-        </w:rPr>
-        <w:t xml:space="preserve">select * from names where </w:t>
+      <w:proofErr w:type="gramStart"/>
+      <w:r>
+        <w:rPr>
+          <w:rFonts w:ascii="Times New Roman" w:hAnsi="Times New Roman" w:cs="Times New Roman"/>
+          <w:i/>
+          <w:iCs/>
+          <w:sz w:val="24"/>
+          <w:szCs w:val="24"/>
+        </w:rPr>
+        <w:t>select</w:t>
+      </w:r>
+      <w:proofErr w:type="gramEnd"/>
+      <w:r>
+        <w:rPr>
+          <w:rFonts w:ascii="Times New Roman" w:hAnsi="Times New Roman" w:cs="Times New Roman"/>
+          <w:i/>
+          <w:iCs/>
+          <w:sz w:val="24"/>
+          <w:szCs w:val="24"/>
+        </w:rPr>
+        <w:t xml:space="preserve"> * from names where </w:t>
       </w:r>
       <w:proofErr w:type="spellStart"/>
       <w:r>
@@ -363,41 +565,23 @@
           <w:sz w:val="24"/>
           <w:szCs w:val="24"/>
         </w:rPr>
-        <w:t xml:space="preserve"> = 'T</w:t>
-      </w:r>
-      <w:proofErr w:type="gramStart"/>
-      <w:r>
-        <w:rPr>
-          <w:rFonts w:ascii="Times New Roman" w:hAnsi="Times New Roman" w:cs="Times New Roman"/>
-          <w:i/>
-          <w:iCs/>
-          <w:sz w:val="24"/>
-          <w:szCs w:val="24"/>
-        </w:rPr>
-        <w:t>' ;</w:t>
-      </w:r>
-      <w:proofErr w:type="gramEnd"/>
-    </w:p>
-    <w:p>
-      <w:pPr>
-        <w:rPr>
-          <w:rFonts w:ascii="Times New Roman" w:hAnsi="Times New Roman" w:cs="Times New Roman"/>
-        </w:rPr>
-      </w:pPr>
-      <w:r>
-        <w:rPr>
-          <w:rFonts w:ascii="Times New Roman" w:hAnsi="Times New Roman" w:cs="Times New Roman"/>
-        </w:rPr>
-        <w:t xml:space="preserve"> </w:t>
-      </w:r>
+        <w:t xml:space="preserve"> = 'T' ;</w:t>
+      </w:r>
+    </w:p>
+    <w:p>
+      <w:pPr>
+        <w:rPr>
+          <w:rFonts w:ascii="Times New Roman" w:hAnsi="Times New Roman" w:cs="Times New Roman"/>
+        </w:rPr>
+      </w:pPr>
       <w:r>
         <w:rPr>
           <w:rFonts w:ascii="Times New Roman" w:hAnsi="Times New Roman" w:cs="Times New Roman"/>
           <w:noProof/>
-          <w:lang w:eastAsia="en-IN"/>
+          <w:lang w:val="en-US"/>
         </w:rPr>
         <w:drawing>
-          <wp:inline distT="0" distB="0" distL="0" distR="0" wp14:anchorId="6028EFA6" wp14:editId="1D7EA4F9">
+          <wp:inline distT="0" distB="0" distL="0" distR="0">
             <wp:extent cx="5731510" cy="2098040"/>
             <wp:effectExtent l="0" t="0" r="2540" b="0"/>
             <wp:docPr id="1" name="Picture 1"/>
@@ -415,7 +599,7 @@
                     <a:blip r:embed="rId8">
                       <a:extLst>
                         <a:ext uri="{28A0092B-C50C-407E-A947-70E740481C1C}">
-                          <a14:useLocalDpi xmlns:a14="http://schemas.microsoft.com/office/drawing/2010/main" val="0"/>
+                          <a14:useLocalDpi xmlns="" xmlns:wpc="http://schemas.microsoft.com/office/word/2010/wordprocessingCanvas" xmlns:cx="http://schemas.microsoft.com/office/drawing/2014/chartex" xmlns:cx1="http://schemas.microsoft.com/office/drawing/2015/9/8/chartex" xmlns:cx2="http://schemas.microsoft.com/office/drawing/2015/10/21/chartex" xmlns:cx3="http://schemas.microsoft.com/office/drawing/2016/5/9/chartex" xmlns:cx4="http://schemas.microsoft.com/office/drawing/2016/5/10/chartex" xmlns:cx5="http://schemas.microsoft.com/office/drawing/2016/5/11/chartex" xmlns:cx6="http://schemas.microsoft.com/office/drawing/2016/5/12/chartex" xmlns:cx7="http://schemas.microsoft.com/office/drawing/2016/5/13/chartex" xmlns:cx8="http://schemas.microsoft.com/office/drawing/2016/5/14/chartex" xmlns:mc="http://schemas.openxmlformats.org/markup-compatibility/2006" xmlns:aink="http://schemas.microsoft.com/office/drawing/2016/ink" xmlns:am3d="http://schemas.microsoft.com/office/drawing/2017/model3d" xmlns:o="urn:schemas-microsoft-com:office:office" xmlns:v="urn:schemas-microsoft-com:vml" xmlns:wp14="http://schemas.microsoft.com/office/word/2010/wordprocessingDrawing" xmlns:w10="urn:schemas-microsoft-com:office:word" xmlns:w="http://schemas.openxmlformats.org/wordprocessingml/2006/main" xmlns:w14="http://schemas.microsoft.com/office/word/2010/wordml" xmlns:w15="http://schemas.microsoft.com/office/word/2012/wordml" xmlns:w16cex="http://schemas.microsoft.com/office/word/2018/wordml/cex" xmlns:w16cid="http://schemas.microsoft.com/office/word/2016/wordml/cid" xmlns:w16="http://schemas.microsoft.com/office/word/2018/wordml" xmlns:w16se="http://schemas.microsoft.com/office/word/2015/wordml/symex" xmlns:wpg="http://schemas.microsoft.com/office/word/2010/wordprocessingGroup" xmlns:wpi="http://schemas.microsoft.com/office/word/2010/wordprocessingInk" xmlns:wps="http://schemas.microsoft.com/office/word/2010/wordprocessingShape" xmlns:a14="http://schemas.microsoft.com/office/drawing/2010/main" val="0"/>
                         </a:ext>
                       </a:extLst>
                     </a:blip>
@@ -448,42 +632,130 @@
         </w:numPr>
         <w:rPr>
           <w:rFonts w:ascii="Times New Roman" w:hAnsi="Times New Roman" w:cs="Times New Roman"/>
-          <w:sz w:val="24"/>
-          <w:szCs w:val="24"/>
-        </w:rPr>
-      </w:pPr>
-      <w:r>
-        <w:rPr>
-          <w:rFonts w:ascii="Times New Roman" w:hAnsi="Times New Roman" w:cs="Times New Roman"/>
-          <w:sz w:val="24"/>
-          <w:szCs w:val="24"/>
-        </w:rPr>
-        <w:t xml:space="preserve">List </w:t>
-      </w:r>
-      <w:r>
-        <w:rPr>
-          <w:rFonts w:ascii="Times New Roman" w:hAnsi="Times New Roman" w:cs="Times New Roman"/>
-          <w:sz w:val="24"/>
-          <w:szCs w:val="24"/>
-        </w:rPr>
-        <w:t>details about</w:t>
-      </w:r>
-      <w:r>
-        <w:rPr>
-          <w:rFonts w:ascii="Times New Roman" w:hAnsi="Times New Roman" w:cs="Times New Roman"/>
-          <w:sz w:val="24"/>
-          <w:szCs w:val="24"/>
-        </w:rPr>
-        <w:t xml:space="preserve"> five</w:t>
-      </w:r>
-      <w:r>
-        <w:rPr>
-          <w:rFonts w:ascii="Times New Roman" w:hAnsi="Times New Roman" w:cs="Times New Roman"/>
-          <w:sz w:val="24"/>
-          <w:szCs w:val="24"/>
-        </w:rPr>
-        <w:t xml:space="preserve"> plant which have habit code as ‘T’ from names table.</w:t>
-      </w:r>
+          <w:b/>
+          <w:sz w:val="24"/>
+          <w:szCs w:val="24"/>
+        </w:rPr>
+      </w:pPr>
+      <w:r>
+        <w:rPr>
+          <w:rFonts w:ascii="Times New Roman" w:hAnsi="Times New Roman" w:cs="Times New Roman"/>
+          <w:b/>
+          <w:sz w:val="24"/>
+          <w:szCs w:val="24"/>
+        </w:rPr>
+        <w:t>To get</w:t>
+      </w:r>
+      <w:r>
+        <w:rPr>
+          <w:rFonts w:ascii="Times New Roman" w:hAnsi="Times New Roman" w:cs="Times New Roman"/>
+          <w:b/>
+          <w:sz w:val="24"/>
+          <w:szCs w:val="24"/>
+        </w:rPr>
+        <w:t xml:space="preserve"> </w:t>
+      </w:r>
+      <w:r>
+        <w:rPr>
+          <w:rFonts w:ascii="Times New Roman" w:hAnsi="Times New Roman" w:cs="Times New Roman"/>
+          <w:b/>
+          <w:sz w:val="24"/>
+          <w:szCs w:val="24"/>
+        </w:rPr>
+        <w:t>the details of</w:t>
+      </w:r>
+      <w:r>
+        <w:rPr>
+          <w:rFonts w:ascii="Times New Roman" w:hAnsi="Times New Roman" w:cs="Times New Roman"/>
+          <w:b/>
+          <w:sz w:val="24"/>
+          <w:szCs w:val="24"/>
+        </w:rPr>
+        <w:t xml:space="preserve"> first </w:t>
+      </w:r>
+      <w:r>
+        <w:rPr>
+          <w:rFonts w:ascii="Times New Roman" w:hAnsi="Times New Roman" w:cs="Times New Roman"/>
+          <w:b/>
+          <w:sz w:val="24"/>
+          <w:szCs w:val="24"/>
+        </w:rPr>
+        <w:t>five plant</w:t>
+      </w:r>
+      <w:r>
+        <w:rPr>
+          <w:rFonts w:ascii="Times New Roman" w:hAnsi="Times New Roman" w:cs="Times New Roman"/>
+          <w:b/>
+          <w:sz w:val="24"/>
+          <w:szCs w:val="24"/>
+        </w:rPr>
+        <w:t>s</w:t>
+      </w:r>
+      <w:r>
+        <w:rPr>
+          <w:rFonts w:ascii="Times New Roman" w:hAnsi="Times New Roman" w:cs="Times New Roman"/>
+          <w:b/>
+          <w:sz w:val="24"/>
+          <w:szCs w:val="24"/>
+        </w:rPr>
+        <w:t xml:space="preserve"> </w:t>
+      </w:r>
+      <w:r>
+        <w:rPr>
+          <w:rFonts w:ascii="Times New Roman" w:hAnsi="Times New Roman" w:cs="Times New Roman"/>
+          <w:b/>
+          <w:sz w:val="24"/>
+          <w:szCs w:val="24"/>
+        </w:rPr>
+        <w:t>whose</w:t>
+      </w:r>
+      <w:r>
+        <w:rPr>
+          <w:rFonts w:ascii="Times New Roman" w:hAnsi="Times New Roman" w:cs="Times New Roman"/>
+          <w:b/>
+          <w:sz w:val="24"/>
+          <w:szCs w:val="24"/>
+        </w:rPr>
+        <w:t xml:space="preserve"> habit code </w:t>
+      </w:r>
+      <w:r>
+        <w:rPr>
+          <w:rFonts w:ascii="Times New Roman" w:hAnsi="Times New Roman" w:cs="Times New Roman"/>
+          <w:b/>
+          <w:sz w:val="24"/>
+          <w:szCs w:val="24"/>
+        </w:rPr>
+        <w:t>is</w:t>
+      </w:r>
+      <w:r>
+        <w:rPr>
+          <w:rFonts w:ascii="Times New Roman" w:hAnsi="Times New Roman" w:cs="Times New Roman"/>
+          <w:b/>
+          <w:sz w:val="24"/>
+          <w:szCs w:val="24"/>
+        </w:rPr>
+        <w:t xml:space="preserve"> </w:t>
+      </w:r>
+      <w:proofErr w:type="gramStart"/>
+      <w:r>
+        <w:rPr>
+          <w:rFonts w:ascii="Times New Roman" w:hAnsi="Times New Roman" w:cs="Times New Roman"/>
+          <w:b/>
+          <w:sz w:val="24"/>
+          <w:szCs w:val="24"/>
+        </w:rPr>
+        <w:t xml:space="preserve">‘T’ </w:t>
+      </w:r>
+      <w:r>
+        <w:rPr>
+          <w:rFonts w:ascii="Times New Roman" w:hAnsi="Times New Roman" w:cs="Times New Roman"/>
+          <w:b/>
+          <w:sz w:val="24"/>
+          <w:szCs w:val="24"/>
+        </w:rPr>
+        <w:t>.</w:t>
+      </w:r>
+      <w:proofErr w:type="gramEnd"/>
     </w:p>
     <w:p>
       <w:pPr>
@@ -496,15 +768,27 @@
           <w:szCs w:val="24"/>
         </w:rPr>
       </w:pPr>
-      <w:r>
-        <w:rPr>
-          <w:rFonts w:ascii="Times New Roman" w:hAnsi="Times New Roman" w:cs="Times New Roman"/>
-          <w:i/>
-          <w:iCs/>
-          <w:sz w:val="24"/>
-          <w:szCs w:val="24"/>
-        </w:rPr>
-        <w:t xml:space="preserve">select * from names where </w:t>
+      <w:proofErr w:type="gramStart"/>
+      <w:r>
+        <w:rPr>
+          <w:rFonts w:ascii="Times New Roman" w:hAnsi="Times New Roman" w:cs="Times New Roman"/>
+          <w:i/>
+          <w:iCs/>
+          <w:sz w:val="24"/>
+          <w:szCs w:val="24"/>
+        </w:rPr>
+        <w:t>select</w:t>
+      </w:r>
+      <w:proofErr w:type="gramEnd"/>
+      <w:r>
+        <w:rPr>
+          <w:rFonts w:ascii="Times New Roman" w:hAnsi="Times New Roman" w:cs="Times New Roman"/>
+          <w:i/>
+          <w:iCs/>
+          <w:sz w:val="24"/>
+          <w:szCs w:val="24"/>
+        </w:rPr>
+        <w:t xml:space="preserve"> * from names where </w:t>
       </w:r>
       <w:proofErr w:type="spellStart"/>
       <w:r>
@@ -526,41 +810,23 @@
           <w:sz w:val="24"/>
           <w:szCs w:val="24"/>
         </w:rPr>
-        <w:t xml:space="preserve"> = 'T' limit </w:t>
-      </w:r>
-      <w:proofErr w:type="gramStart"/>
-      <w:r>
-        <w:rPr>
-          <w:rFonts w:ascii="Times New Roman" w:hAnsi="Times New Roman" w:cs="Times New Roman"/>
-          <w:i/>
-          <w:iCs/>
-          <w:sz w:val="24"/>
-          <w:szCs w:val="24"/>
-        </w:rPr>
-        <w:t>5 ;</w:t>
-      </w:r>
-      <w:proofErr w:type="gramEnd"/>
-    </w:p>
-    <w:p>
-      <w:pPr>
-        <w:rPr>
-          <w:rFonts w:ascii="Times New Roman" w:hAnsi="Times New Roman" w:cs="Times New Roman"/>
-        </w:rPr>
-      </w:pPr>
-      <w:r>
-        <w:rPr>
-          <w:rFonts w:ascii="Times New Roman" w:hAnsi="Times New Roman" w:cs="Times New Roman"/>
-        </w:rPr>
-        <w:t xml:space="preserve"> </w:t>
-      </w:r>
+        <w:t xml:space="preserve"> = 'T' limit 5 ;</w:t>
+      </w:r>
+    </w:p>
+    <w:p>
+      <w:pPr>
+        <w:rPr>
+          <w:rFonts w:ascii="Times New Roman" w:hAnsi="Times New Roman" w:cs="Times New Roman"/>
+        </w:rPr>
+      </w:pPr>
       <w:r>
         <w:rPr>
           <w:rFonts w:ascii="Times New Roman" w:hAnsi="Times New Roman" w:cs="Times New Roman"/>
           <w:noProof/>
-          <w:lang w:eastAsia="en-IN"/>
+          <w:lang w:val="en-US"/>
         </w:rPr>
         <w:drawing>
-          <wp:inline distT="0" distB="0" distL="0" distR="0" wp14:anchorId="1E8BACFD" wp14:editId="6F783927">
+          <wp:inline distT="0" distB="0" distL="0" distR="0">
             <wp:extent cx="5731510" cy="1319530"/>
             <wp:effectExtent l="0" t="0" r="2540" b="0"/>
             <wp:docPr id="2" name="Picture 2"/>
@@ -578,7 +844,7 @@
                     <a:blip r:embed="rId9">
                       <a:extLst>
                         <a:ext uri="{28A0092B-C50C-407E-A947-70E740481C1C}">
-                          <a14:useLocalDpi xmlns:a14="http://schemas.microsoft.com/office/drawing/2010/main" val="0"/>
+                          <a14:useLocalDpi xmlns="" xmlns:wpc="http://schemas.microsoft.com/office/word/2010/wordprocessingCanvas" xmlns:cx="http://schemas.microsoft.com/office/drawing/2014/chartex" xmlns:cx1="http://schemas.microsoft.com/office/drawing/2015/9/8/chartex" xmlns:cx2="http://schemas.microsoft.com/office/drawing/2015/10/21/chartex" xmlns:cx3="http://schemas.microsoft.com/office/drawing/2016/5/9/chartex" xmlns:cx4="http://schemas.microsoft.com/office/drawing/2016/5/10/chartex" xmlns:cx5="http://schemas.microsoft.com/office/drawing/2016/5/11/chartex" xmlns:cx6="http://schemas.microsoft.com/office/drawing/2016/5/12/chartex" xmlns:cx7="http://schemas.microsoft.com/office/drawing/2016/5/13/chartex" xmlns:cx8="http://schemas.microsoft.com/office/drawing/2016/5/14/chartex" xmlns:mc="http://schemas.openxmlformats.org/markup-compatibility/2006" xmlns:aink="http://schemas.microsoft.com/office/drawing/2016/ink" xmlns:am3d="http://schemas.microsoft.com/office/drawing/2017/model3d" xmlns:o="urn:schemas-microsoft-com:office:office" xmlns:v="urn:schemas-microsoft-com:vml" xmlns:wp14="http://schemas.microsoft.com/office/word/2010/wordprocessingDrawing" xmlns:w10="urn:schemas-microsoft-com:office:word" xmlns:w="http://schemas.openxmlformats.org/wordprocessingml/2006/main" xmlns:w14="http://schemas.microsoft.com/office/word/2010/wordml" xmlns:w15="http://schemas.microsoft.com/office/word/2012/wordml" xmlns:w16cex="http://schemas.microsoft.com/office/word/2018/wordml/cex" xmlns:w16cid="http://schemas.microsoft.com/office/word/2016/wordml/cid" xmlns:w16="http://schemas.microsoft.com/office/word/2018/wordml" xmlns:w16se="http://schemas.microsoft.com/office/word/2015/wordml/symex" xmlns:wpg="http://schemas.microsoft.com/office/word/2010/wordprocessingGroup" xmlns:wpi="http://schemas.microsoft.com/office/word/2010/wordprocessingInk" xmlns:wps="http://schemas.microsoft.com/office/word/2010/wordprocessingShape" xmlns:a14="http://schemas.microsoft.com/office/drawing/2010/main" val="0"/>
                         </a:ext>
                       </a:extLst>
                     </a:blip>
@@ -611,27 +877,6 @@
     </w:p>
     <w:p>
       <w:pPr>
-        <w:rPr>
-          <w:rFonts w:ascii="Times New Roman" w:hAnsi="Times New Roman" w:cs="Times New Roman"/>
-        </w:rPr>
-      </w:pPr>
-    </w:p>
-    <w:p>
-      <w:pPr>
-        <w:rPr>
-          <w:rFonts w:ascii="Times New Roman" w:hAnsi="Times New Roman" w:cs="Times New Roman"/>
-        </w:rPr>
-      </w:pPr>
-    </w:p>
-    <w:p>
-      <w:pPr>
-        <w:rPr>
-          <w:rFonts w:ascii="Times New Roman" w:hAnsi="Times New Roman" w:cs="Times New Roman"/>
-        </w:rPr>
-      </w:pPr>
-    </w:p>
-    <w:p>
-      <w:pPr>
         <w:pStyle w:val="ListParagraph"/>
         <w:numPr>
           <w:ilvl w:val="0"/>
@@ -639,25 +884,95 @@
         </w:numPr>
         <w:rPr>
           <w:rFonts w:ascii="Times New Roman" w:hAnsi="Times New Roman" w:cs="Times New Roman"/>
-          <w:sz w:val="24"/>
-          <w:szCs w:val="24"/>
-        </w:rPr>
-      </w:pPr>
-      <w:r>
-        <w:rPr>
-          <w:rFonts w:ascii="Times New Roman" w:hAnsi="Times New Roman" w:cs="Times New Roman"/>
-          <w:sz w:val="24"/>
-          <w:szCs w:val="24"/>
-        </w:rPr>
-        <w:t>List plant id, botanical</w:t>
-      </w:r>
-      <w:r>
-        <w:rPr>
-          <w:rFonts w:ascii="Times New Roman" w:hAnsi="Times New Roman" w:cs="Times New Roman"/>
-          <w:sz w:val="24"/>
-          <w:szCs w:val="24"/>
-        </w:rPr>
-        <w:t xml:space="preserve"> name and its ethnobotanical uses from database.</w:t>
+          <w:b/>
+          <w:i/>
+          <w:iCs/>
+          <w:sz w:val="24"/>
+          <w:szCs w:val="24"/>
+        </w:rPr>
+      </w:pPr>
+      <w:r>
+        <w:rPr>
+          <w:rFonts w:ascii="Times New Roman" w:hAnsi="Times New Roman" w:cs="Times New Roman"/>
+          <w:b/>
+          <w:sz w:val="24"/>
+          <w:szCs w:val="24"/>
+        </w:rPr>
+        <w:t xml:space="preserve">To get </w:t>
+      </w:r>
+      <w:r>
+        <w:rPr>
+          <w:rFonts w:ascii="Times New Roman" w:hAnsi="Times New Roman" w:cs="Times New Roman"/>
+          <w:b/>
+          <w:sz w:val="24"/>
+          <w:szCs w:val="24"/>
+        </w:rPr>
+        <w:t xml:space="preserve">the </w:t>
+      </w:r>
+      <w:proofErr w:type="spellStart"/>
+      <w:r>
+        <w:rPr>
+          <w:rFonts w:ascii="Times New Roman" w:hAnsi="Times New Roman" w:cs="Times New Roman"/>
+          <w:b/>
+          <w:sz w:val="24"/>
+          <w:szCs w:val="24"/>
+        </w:rPr>
+        <w:t>ethanobotanical</w:t>
+      </w:r>
+      <w:proofErr w:type="spellEnd"/>
+      <w:r>
+        <w:rPr>
+          <w:rFonts w:ascii="Times New Roman" w:hAnsi="Times New Roman" w:cs="Times New Roman"/>
+          <w:b/>
+          <w:sz w:val="24"/>
+          <w:szCs w:val="24"/>
+        </w:rPr>
+        <w:t xml:space="preserve"> uses of plants </w:t>
+      </w:r>
+      <w:r>
+        <w:rPr>
+          <w:rFonts w:ascii="Times New Roman" w:hAnsi="Times New Roman" w:cs="Times New Roman"/>
+          <w:b/>
+          <w:sz w:val="24"/>
+          <w:szCs w:val="24"/>
+        </w:rPr>
+        <w:t>along with the</w:t>
+      </w:r>
+      <w:r>
+        <w:rPr>
+          <w:rFonts w:ascii="Times New Roman" w:hAnsi="Times New Roman" w:cs="Times New Roman"/>
+          <w:b/>
+          <w:sz w:val="24"/>
+          <w:szCs w:val="24"/>
+        </w:rPr>
+        <w:t>ir</w:t>
+      </w:r>
+      <w:r>
+        <w:rPr>
+          <w:rFonts w:ascii="Times New Roman" w:hAnsi="Times New Roman" w:cs="Times New Roman"/>
+          <w:b/>
+          <w:sz w:val="24"/>
+          <w:szCs w:val="24"/>
+        </w:rPr>
+        <w:t xml:space="preserve"> plant id and </w:t>
+      </w:r>
+      <w:r>
+        <w:rPr>
+          <w:rFonts w:ascii="Times New Roman" w:hAnsi="Times New Roman" w:cs="Times New Roman"/>
+          <w:b/>
+          <w:sz w:val="24"/>
+          <w:szCs w:val="24"/>
+        </w:rPr>
+        <w:t>botanical</w:t>
+      </w:r>
+      <w:r>
+        <w:rPr>
+          <w:rFonts w:ascii="Times New Roman" w:hAnsi="Times New Roman" w:cs="Times New Roman"/>
+          <w:b/>
+          <w:sz w:val="24"/>
+          <w:szCs w:val="24"/>
+        </w:rPr>
+        <w:t xml:space="preserve"> name </w:t>
       </w:r>
     </w:p>
     <w:p>
@@ -671,38 +986,38 @@
           <w:szCs w:val="24"/>
         </w:rPr>
       </w:pPr>
-      <w:r>
-        <w:rPr>
-          <w:rFonts w:ascii="Times New Roman" w:hAnsi="Times New Roman" w:cs="Times New Roman"/>
-          <w:i/>
-          <w:iCs/>
-          <w:sz w:val="24"/>
-          <w:szCs w:val="24"/>
-        </w:rPr>
-        <w:t xml:space="preserve">select </w:t>
+      <w:proofErr w:type="gramStart"/>
+      <w:r>
+        <w:rPr>
+          <w:rFonts w:ascii="Times New Roman" w:hAnsi="Times New Roman" w:cs="Times New Roman"/>
+          <w:i/>
+          <w:iCs/>
+          <w:sz w:val="24"/>
+          <w:szCs w:val="24"/>
+        </w:rPr>
+        <w:t>select</w:t>
+      </w:r>
+      <w:proofErr w:type="gramEnd"/>
+      <w:r>
+        <w:rPr>
+          <w:rFonts w:ascii="Times New Roman" w:hAnsi="Times New Roman" w:cs="Times New Roman"/>
+          <w:i/>
+          <w:iCs/>
+          <w:sz w:val="24"/>
+          <w:szCs w:val="24"/>
+        </w:rPr>
+        <w:t xml:space="preserve"> </w:t>
       </w:r>
       <w:proofErr w:type="spellStart"/>
-      <w:proofErr w:type="gramStart"/>
-      <w:r>
-        <w:rPr>
-          <w:rFonts w:ascii="Times New Roman" w:hAnsi="Times New Roman" w:cs="Times New Roman"/>
-          <w:i/>
-          <w:iCs/>
-          <w:sz w:val="24"/>
-          <w:szCs w:val="24"/>
-        </w:rPr>
-        <w:t>names.plant</w:t>
-      </w:r>
-      <w:proofErr w:type="gramEnd"/>
-      <w:r>
-        <w:rPr>
-          <w:rFonts w:ascii="Times New Roman" w:hAnsi="Times New Roman" w:cs="Times New Roman"/>
-          <w:i/>
-          <w:iCs/>
-          <w:sz w:val="24"/>
-          <w:szCs w:val="24"/>
-        </w:rPr>
-        <w:t>_id</w:t>
+      <w:r>
+        <w:rPr>
+          <w:rFonts w:ascii="Times New Roman" w:hAnsi="Times New Roman" w:cs="Times New Roman"/>
+          <w:i/>
+          <w:iCs/>
+          <w:sz w:val="24"/>
+          <w:szCs w:val="24"/>
+        </w:rPr>
+        <w:t>names.plant_id</w:t>
       </w:r>
       <w:proofErr w:type="spellEnd"/>
       <w:r>
@@ -815,9 +1130,11 @@
         <w:rPr>
           <w:rFonts w:ascii="Times New Roman" w:hAnsi="Times New Roman" w:cs="Times New Roman"/>
           <w:noProof/>
-        </w:rPr>
+          <w:lang w:val="en-US"/>
+        </w:rPr>
+        <w:lastRenderedPageBreak/>
         <w:drawing>
-          <wp:inline distT="0" distB="0" distL="0" distR="0" wp14:anchorId="7C35F7C7" wp14:editId="0A45DEB1">
+          <wp:inline distT="0" distB="0" distL="0" distR="0">
             <wp:extent cx="5731510" cy="3305175"/>
             <wp:effectExtent l="0" t="0" r="2540" b="9525"/>
             <wp:docPr id="10" name="Picture 10"/>
@@ -835,7 +1152,7 @@
                     <a:blip r:embed="rId10">
                       <a:extLst>
                         <a:ext uri="{28A0092B-C50C-407E-A947-70E740481C1C}">
-                          <a14:useLocalDpi xmlns:a14="http://schemas.microsoft.com/office/drawing/2010/main" val="0"/>
+                          <a14:useLocalDpi xmlns="" xmlns:wpc="http://schemas.microsoft.com/office/word/2010/wordprocessingCanvas" xmlns:cx="http://schemas.microsoft.com/office/drawing/2014/chartex" xmlns:cx1="http://schemas.microsoft.com/office/drawing/2015/9/8/chartex" xmlns:cx2="http://schemas.microsoft.com/office/drawing/2015/10/21/chartex" xmlns:cx3="http://schemas.microsoft.com/office/drawing/2016/5/9/chartex" xmlns:cx4="http://schemas.microsoft.com/office/drawing/2016/5/10/chartex" xmlns:cx5="http://schemas.microsoft.com/office/drawing/2016/5/11/chartex" xmlns:cx6="http://schemas.microsoft.com/office/drawing/2016/5/12/chartex" xmlns:cx7="http://schemas.microsoft.com/office/drawing/2016/5/13/chartex" xmlns:cx8="http://schemas.microsoft.com/office/drawing/2016/5/14/chartex" xmlns:mc="http://schemas.openxmlformats.org/markup-compatibility/2006" xmlns:aink="http://schemas.microsoft.com/office/drawing/2016/ink" xmlns:am3d="http://schemas.microsoft.com/office/drawing/2017/model3d" xmlns:o="urn:schemas-microsoft-com:office:office" xmlns:v="urn:schemas-microsoft-com:vml" xmlns:wp14="http://schemas.microsoft.com/office/word/2010/wordprocessingDrawing" xmlns:w10="urn:schemas-microsoft-com:office:word" xmlns:w="http://schemas.openxmlformats.org/wordprocessingml/2006/main" xmlns:w14="http://schemas.microsoft.com/office/word/2010/wordml" xmlns:w15="http://schemas.microsoft.com/office/word/2012/wordml" xmlns:w16cex="http://schemas.microsoft.com/office/word/2018/wordml/cex" xmlns:w16cid="http://schemas.microsoft.com/office/word/2016/wordml/cid" xmlns:w16="http://schemas.microsoft.com/office/word/2018/wordml" xmlns:w16se="http://schemas.microsoft.com/office/word/2015/wordml/symex" xmlns:wpg="http://schemas.microsoft.com/office/word/2010/wordprocessingGroup" xmlns:wpi="http://schemas.microsoft.com/office/word/2010/wordprocessingInk" xmlns:wps="http://schemas.microsoft.com/office/word/2010/wordprocessingShape" xmlns:a14="http://schemas.microsoft.com/office/drawing/2010/main" val="0"/>
                         </a:ext>
                       </a:extLst>
                     </a:blip>
@@ -870,9 +1187,10 @@
         <w:rPr>
           <w:rFonts w:ascii="Times New Roman" w:hAnsi="Times New Roman" w:cs="Times New Roman"/>
           <w:noProof/>
+          <w:lang w:val="en-US"/>
         </w:rPr>
         <w:drawing>
-          <wp:inline distT="0" distB="0" distL="0" distR="0" wp14:anchorId="7A3E5674" wp14:editId="2DC8CB4B">
+          <wp:inline distT="0" distB="0" distL="0" distR="0">
             <wp:extent cx="5731510" cy="2085975"/>
             <wp:effectExtent l="0" t="0" r="2540" b="9525"/>
             <wp:docPr id="11" name="Picture 11"/>
@@ -890,7 +1208,7 @@
                     <a:blip r:embed="rId11">
                       <a:extLst>
                         <a:ext uri="{28A0092B-C50C-407E-A947-70E740481C1C}">
-                          <a14:useLocalDpi xmlns:a14="http://schemas.microsoft.com/office/drawing/2010/main" val="0"/>
+                          <a14:useLocalDpi xmlns="" xmlns:wpc="http://schemas.microsoft.com/office/word/2010/wordprocessingCanvas" xmlns:cx="http://schemas.microsoft.com/office/drawing/2014/chartex" xmlns:cx1="http://schemas.microsoft.com/office/drawing/2015/9/8/chartex" xmlns:cx2="http://schemas.microsoft.com/office/drawing/2015/10/21/chartex" xmlns:cx3="http://schemas.microsoft.com/office/drawing/2016/5/9/chartex" xmlns:cx4="http://schemas.microsoft.com/office/drawing/2016/5/10/chartex" xmlns:cx5="http://schemas.microsoft.com/office/drawing/2016/5/11/chartex" xmlns:cx6="http://schemas.microsoft.com/office/drawing/2016/5/12/chartex" xmlns:cx7="http://schemas.microsoft.com/office/drawing/2016/5/13/chartex" xmlns:cx8="http://schemas.microsoft.com/office/drawing/2016/5/14/chartex" xmlns:mc="http://schemas.openxmlformats.org/markup-compatibility/2006" xmlns:aink="http://schemas.microsoft.com/office/drawing/2016/ink" xmlns:am3d="http://schemas.microsoft.com/office/drawing/2017/model3d" xmlns:o="urn:schemas-microsoft-com:office:office" xmlns:v="urn:schemas-microsoft-com:vml" xmlns:wp14="http://schemas.microsoft.com/office/word/2010/wordprocessingDrawing" xmlns:w10="urn:schemas-microsoft-com:office:word" xmlns:w="http://schemas.openxmlformats.org/wordprocessingml/2006/main" xmlns:w14="http://schemas.microsoft.com/office/word/2010/wordml" xmlns:w15="http://schemas.microsoft.com/office/word/2012/wordml" xmlns:w16cex="http://schemas.microsoft.com/office/word/2018/wordml/cex" xmlns:w16cid="http://schemas.microsoft.com/office/word/2016/wordml/cid" xmlns:w16="http://schemas.microsoft.com/office/word/2018/wordml" xmlns:w16se="http://schemas.microsoft.com/office/word/2015/wordml/symex" xmlns:wpg="http://schemas.microsoft.com/office/word/2010/wordprocessingGroup" xmlns:wpi="http://schemas.microsoft.com/office/word/2010/wordprocessingInk" xmlns:wps="http://schemas.microsoft.com/office/word/2010/wordprocessingShape" xmlns:a14="http://schemas.microsoft.com/office/drawing/2010/main" val="0"/>
                         </a:ext>
                       </a:extLst>
                     </a:blip>
@@ -910,7 +1228,7 @@
                     </a:ln>
                     <a:extLst>
                       <a:ext uri="{53640926-AAD7-44D8-BBD7-CCE9431645EC}">
-                        <a14:shadowObscured xmlns:a14="http://schemas.microsoft.com/office/drawing/2010/main"/>
+                        <a14:shadowObscured xmlns="" xmlns:wpc="http://schemas.microsoft.com/office/word/2010/wordprocessingCanvas" xmlns:cx="http://schemas.microsoft.com/office/drawing/2014/chartex" xmlns:cx1="http://schemas.microsoft.com/office/drawing/2015/9/8/chartex" xmlns:cx2="http://schemas.microsoft.com/office/drawing/2015/10/21/chartex" xmlns:cx3="http://schemas.microsoft.com/office/drawing/2016/5/9/chartex" xmlns:cx4="http://schemas.microsoft.com/office/drawing/2016/5/10/chartex" xmlns:cx5="http://schemas.microsoft.com/office/drawing/2016/5/11/chartex" xmlns:cx6="http://schemas.microsoft.com/office/drawing/2016/5/12/chartex" xmlns:cx7="http://schemas.microsoft.com/office/drawing/2016/5/13/chartex" xmlns:cx8="http://schemas.microsoft.com/office/drawing/2016/5/14/chartex" xmlns:mc="http://schemas.openxmlformats.org/markup-compatibility/2006" xmlns:aink="http://schemas.microsoft.com/office/drawing/2016/ink" xmlns:am3d="http://schemas.microsoft.com/office/drawing/2017/model3d" xmlns:o="urn:schemas-microsoft-com:office:office" xmlns:v="urn:schemas-microsoft-com:vml" xmlns:wp14="http://schemas.microsoft.com/office/word/2010/wordprocessingDrawing" xmlns:w10="urn:schemas-microsoft-com:office:word" xmlns:w="http://schemas.openxmlformats.org/wordprocessingml/2006/main" xmlns:w14="http://schemas.microsoft.com/office/word/2010/wordml" xmlns:w15="http://schemas.microsoft.com/office/word/2012/wordml" xmlns:w16cex="http://schemas.microsoft.com/office/word/2018/wordml/cex" xmlns:w16cid="http://schemas.microsoft.com/office/word/2016/wordml/cid" xmlns:w16="http://schemas.microsoft.com/office/word/2018/wordml" xmlns:w16se="http://schemas.microsoft.com/office/word/2015/wordml/symex" xmlns:wpg="http://schemas.microsoft.com/office/word/2010/wordprocessingGroup" xmlns:wpi="http://schemas.microsoft.com/office/word/2010/wordprocessingInk" xmlns:wps="http://schemas.microsoft.com/office/word/2010/wordprocessingShape" xmlns:a14="http://schemas.microsoft.com/office/drawing/2010/main"/>
                       </a:ext>
                     </a:extLst>
                   </pic:spPr>
@@ -932,9 +1250,10 @@
         <w:rPr>
           <w:rFonts w:ascii="Times New Roman" w:hAnsi="Times New Roman" w:cs="Times New Roman"/>
           <w:noProof/>
+          <w:lang w:val="en-US"/>
         </w:rPr>
         <w:drawing>
-          <wp:inline distT="0" distB="0" distL="0" distR="0" wp14:anchorId="5E61FFD9" wp14:editId="7AB046A6">
+          <wp:inline distT="0" distB="0" distL="0" distR="0">
             <wp:extent cx="5731510" cy="1891665"/>
             <wp:effectExtent l="0" t="0" r="2540" b="0"/>
             <wp:docPr id="12" name="Picture 12"/>
@@ -952,7 +1271,7 @@
                     <a:blip r:embed="rId12">
                       <a:extLst>
                         <a:ext uri="{28A0092B-C50C-407E-A947-70E740481C1C}">
-                          <a14:useLocalDpi xmlns:a14="http://schemas.microsoft.com/office/drawing/2010/main" val="0"/>
+                          <a14:useLocalDpi xmlns="" xmlns:wpc="http://schemas.microsoft.com/office/word/2010/wordprocessingCanvas" xmlns:cx="http://schemas.microsoft.com/office/drawing/2014/chartex" xmlns:cx1="http://schemas.microsoft.com/office/drawing/2015/9/8/chartex" xmlns:cx2="http://schemas.microsoft.com/office/drawing/2015/10/21/chartex" xmlns:cx3="http://schemas.microsoft.com/office/drawing/2016/5/9/chartex" xmlns:cx4="http://schemas.microsoft.com/office/drawing/2016/5/10/chartex" xmlns:cx5="http://schemas.microsoft.com/office/drawing/2016/5/11/chartex" xmlns:cx6="http://schemas.microsoft.com/office/drawing/2016/5/12/chartex" xmlns:cx7="http://schemas.microsoft.com/office/drawing/2016/5/13/chartex" xmlns:cx8="http://schemas.microsoft.com/office/drawing/2016/5/14/chartex" xmlns:mc="http://schemas.openxmlformats.org/markup-compatibility/2006" xmlns:aink="http://schemas.microsoft.com/office/drawing/2016/ink" xmlns:am3d="http://schemas.microsoft.com/office/drawing/2017/model3d" xmlns:o="urn:schemas-microsoft-com:office:office" xmlns:v="urn:schemas-microsoft-com:vml" xmlns:wp14="http://schemas.microsoft.com/office/word/2010/wordprocessingDrawing" xmlns:w10="urn:schemas-microsoft-com:office:word" xmlns:w="http://schemas.openxmlformats.org/wordprocessingml/2006/main" xmlns:w14="http://schemas.microsoft.com/office/word/2010/wordml" xmlns:w15="http://schemas.microsoft.com/office/word/2012/wordml" xmlns:w16cex="http://schemas.microsoft.com/office/word/2018/wordml/cex" xmlns:w16cid="http://schemas.microsoft.com/office/word/2016/wordml/cid" xmlns:w16="http://schemas.microsoft.com/office/word/2018/wordml" xmlns:w16se="http://schemas.microsoft.com/office/word/2015/wordml/symex" xmlns:wpg="http://schemas.microsoft.com/office/word/2010/wordprocessingGroup" xmlns:wpi="http://schemas.microsoft.com/office/word/2010/wordprocessingInk" xmlns:wps="http://schemas.microsoft.com/office/word/2010/wordprocessingShape" xmlns:a14="http://schemas.microsoft.com/office/drawing/2010/main" val="0"/>
                         </a:ext>
                       </a:extLst>
                     </a:blip>
@@ -994,14 +1313,6 @@
     </w:p>
     <w:p>
       <w:pPr>
-        <w:spacing w:after="0"/>
-        <w:rPr>
-          <w:rFonts w:ascii="Times New Roman" w:hAnsi="Times New Roman" w:cs="Times New Roman"/>
-        </w:rPr>
-      </w:pPr>
-    </w:p>
-    <w:p>
-      <w:pPr>
         <w:pStyle w:val="ListParagraph"/>
         <w:numPr>
           <w:ilvl w:val="0"/>
@@ -1009,171 +1320,219 @@
         </w:numPr>
         <w:rPr>
           <w:rFonts w:ascii="Times New Roman" w:hAnsi="Times New Roman" w:cs="Times New Roman"/>
-          <w:sz w:val="24"/>
-          <w:szCs w:val="24"/>
-        </w:rPr>
-      </w:pPr>
-      <w:r>
-        <w:rPr>
-          <w:rFonts w:ascii="Times New Roman" w:hAnsi="Times New Roman" w:cs="Times New Roman"/>
-          <w:sz w:val="24"/>
-          <w:szCs w:val="24"/>
+          <w:b/>
+          <w:sz w:val="24"/>
+          <w:szCs w:val="24"/>
+        </w:rPr>
+      </w:pPr>
+      <w:r>
+        <w:rPr>
+          <w:rFonts w:ascii="Times New Roman" w:hAnsi="Times New Roman" w:cs="Times New Roman"/>
+          <w:b/>
+          <w:sz w:val="24"/>
+          <w:szCs w:val="24"/>
+        </w:rPr>
+        <w:t>To d</w:t>
+      </w:r>
+      <w:r>
+        <w:rPr>
+          <w:rFonts w:ascii="Times New Roman" w:hAnsi="Times New Roman" w:cs="Times New Roman"/>
+          <w:b/>
+          <w:sz w:val="24"/>
+          <w:szCs w:val="24"/>
+        </w:rPr>
+        <w:t>isplay</w:t>
+      </w:r>
+      <w:r>
+        <w:rPr>
+          <w:rFonts w:ascii="Times New Roman" w:hAnsi="Times New Roman" w:cs="Times New Roman"/>
+          <w:b/>
+          <w:sz w:val="24"/>
+          <w:szCs w:val="24"/>
+        </w:rPr>
+        <w:t xml:space="preserve"> plant </w:t>
+      </w:r>
+      <w:r>
+        <w:rPr>
+          <w:rFonts w:ascii="Times New Roman" w:hAnsi="Times New Roman" w:cs="Times New Roman"/>
+          <w:b/>
+          <w:sz w:val="24"/>
+          <w:szCs w:val="24"/>
+        </w:rPr>
+        <w:t xml:space="preserve">id, </w:t>
+      </w:r>
+      <w:r>
+        <w:rPr>
+          <w:rFonts w:ascii="Times New Roman" w:hAnsi="Times New Roman" w:cs="Times New Roman"/>
+          <w:b/>
+          <w:sz w:val="24"/>
+          <w:szCs w:val="24"/>
+        </w:rPr>
+        <w:t xml:space="preserve">botanical name </w:t>
+      </w:r>
+      <w:r>
+        <w:rPr>
+          <w:rFonts w:ascii="Times New Roman" w:hAnsi="Times New Roman" w:cs="Times New Roman"/>
+          <w:b/>
+          <w:sz w:val="24"/>
+          <w:szCs w:val="24"/>
+        </w:rPr>
+        <w:t>and the</w:t>
+      </w:r>
+      <w:r>
+        <w:rPr>
+          <w:rFonts w:ascii="Times New Roman" w:hAnsi="Times New Roman" w:cs="Times New Roman"/>
+          <w:b/>
+          <w:sz w:val="24"/>
+          <w:szCs w:val="24"/>
+        </w:rPr>
+        <w:t xml:space="preserve"> habitat</w:t>
+      </w:r>
+      <w:r>
+        <w:rPr>
+          <w:rFonts w:ascii="Times New Roman" w:hAnsi="Times New Roman" w:cs="Times New Roman"/>
+          <w:b/>
+          <w:sz w:val="24"/>
+          <w:szCs w:val="24"/>
+        </w:rPr>
+        <w:t>.</w:t>
+      </w:r>
+    </w:p>
+    <w:p>
+      <w:pPr>
+        <w:pStyle w:val="ListParagraph"/>
+        <w:rPr>
+          <w:rFonts w:ascii="Times New Roman" w:hAnsi="Times New Roman" w:cs="Times New Roman"/>
+          <w:i/>
+          <w:iCs/>
+          <w:sz w:val="24"/>
+          <w:szCs w:val="24"/>
+        </w:rPr>
+      </w:pPr>
+      <w:proofErr w:type="gramStart"/>
+      <w:r>
+        <w:rPr>
+          <w:rFonts w:ascii="Times New Roman" w:hAnsi="Times New Roman" w:cs="Times New Roman"/>
+          <w:i/>
+          <w:iCs/>
+          <w:sz w:val="24"/>
+          <w:szCs w:val="24"/>
+        </w:rPr>
+        <w:t>select</w:t>
+      </w:r>
+      <w:proofErr w:type="gramEnd"/>
+      <w:r>
+        <w:rPr>
+          <w:rFonts w:ascii="Times New Roman" w:hAnsi="Times New Roman" w:cs="Times New Roman"/>
+          <w:i/>
+          <w:iCs/>
+          <w:sz w:val="24"/>
+          <w:szCs w:val="24"/>
+        </w:rPr>
+        <w:t xml:space="preserve"> </w:t>
+      </w:r>
+      <w:proofErr w:type="spellStart"/>
+      <w:r>
+        <w:rPr>
+          <w:rFonts w:ascii="Times New Roman" w:hAnsi="Times New Roman" w:cs="Times New Roman"/>
+          <w:i/>
+          <w:iCs/>
+          <w:sz w:val="24"/>
+          <w:szCs w:val="24"/>
+        </w:rPr>
+        <w:t>plant_id,botanical_name,habitat</w:t>
+      </w:r>
+      <w:proofErr w:type="spellEnd"/>
+      <w:r>
+        <w:rPr>
+          <w:rFonts w:ascii="Times New Roman" w:hAnsi="Times New Roman" w:cs="Times New Roman"/>
+          <w:i/>
+          <w:iCs/>
+          <w:sz w:val="24"/>
+          <w:szCs w:val="24"/>
+        </w:rPr>
+        <w:t xml:space="preserve"> from names inner join habitat on </w:t>
+      </w:r>
+      <w:proofErr w:type="spellStart"/>
+      <w:r>
+        <w:rPr>
+          <w:rFonts w:ascii="Times New Roman" w:hAnsi="Times New Roman" w:cs="Times New Roman"/>
+          <w:i/>
+          <w:iCs/>
+          <w:sz w:val="24"/>
+          <w:szCs w:val="24"/>
+        </w:rPr>
+        <w:t>names.habit_code</w:t>
+      </w:r>
+      <w:proofErr w:type="spellEnd"/>
+      <w:r>
+        <w:rPr>
+          <w:rFonts w:ascii="Times New Roman" w:hAnsi="Times New Roman" w:cs="Times New Roman"/>
+          <w:i/>
+          <w:iCs/>
+          <w:sz w:val="24"/>
+          <w:szCs w:val="24"/>
+        </w:rPr>
+        <w:t xml:space="preserve"> = </w:t>
+      </w:r>
+      <w:proofErr w:type="spellStart"/>
+      <w:r>
+        <w:rPr>
+          <w:rFonts w:ascii="Times New Roman" w:hAnsi="Times New Roman" w:cs="Times New Roman"/>
+          <w:i/>
+          <w:iCs/>
+          <w:sz w:val="24"/>
+          <w:szCs w:val="24"/>
+        </w:rPr>
+        <w:t>habitat.habit_code</w:t>
+      </w:r>
+      <w:proofErr w:type="spellEnd"/>
+      <w:r>
+        <w:rPr>
+          <w:rFonts w:ascii="Times New Roman" w:hAnsi="Times New Roman" w:cs="Times New Roman"/>
+          <w:i/>
+          <w:iCs/>
+          <w:sz w:val="24"/>
+          <w:szCs w:val="24"/>
+        </w:rPr>
+        <w:t xml:space="preserve"> order by habitat</w:t>
+      </w:r>
+      <w:r>
+        <w:rPr>
+          <w:rFonts w:ascii="Times New Roman" w:hAnsi="Times New Roman" w:cs="Times New Roman"/>
+          <w:i/>
+          <w:iCs/>
+          <w:sz w:val="24"/>
+          <w:szCs w:val="24"/>
+        </w:rPr>
+        <w:t>;</w:t>
+      </w:r>
+    </w:p>
+    <w:p>
+      <w:pPr>
+        <w:spacing w:after="0"/>
+        <w:rPr>
+          <w:rFonts w:ascii="Times New Roman" w:hAnsi="Times New Roman" w:cs="Times New Roman"/>
+          <w:noProof/>
+        </w:rPr>
+      </w:pPr>
+    </w:p>
+    <w:p>
+      <w:pPr>
+        <w:spacing w:after="0"/>
+        <w:rPr>
+          <w:rFonts w:ascii="Times New Roman" w:hAnsi="Times New Roman" w:cs="Times New Roman"/>
+        </w:rPr>
+      </w:pPr>
+      <w:r>
+        <w:rPr>
+          <w:rFonts w:ascii="Times New Roman" w:hAnsi="Times New Roman" w:cs="Times New Roman"/>
+          <w:noProof/>
+          <w:lang w:val="en-US"/>
         </w:rPr>
         <w:lastRenderedPageBreak/>
-        <w:t>List the plant id, botanical name and habitat on basis of their habitat.</w:t>
-      </w:r>
-    </w:p>
-    <w:p>
-      <w:pPr>
-        <w:pStyle w:val="ListParagraph"/>
-        <w:rPr>
-          <w:rFonts w:ascii="Times New Roman" w:hAnsi="Times New Roman" w:cs="Times New Roman"/>
-          <w:i/>
-          <w:iCs/>
-          <w:sz w:val="24"/>
-          <w:szCs w:val="24"/>
-        </w:rPr>
-      </w:pPr>
-      <w:r>
-        <w:rPr>
-          <w:rFonts w:ascii="Times New Roman" w:hAnsi="Times New Roman" w:cs="Times New Roman"/>
-          <w:i/>
-          <w:iCs/>
-          <w:sz w:val="24"/>
-          <w:szCs w:val="24"/>
-        </w:rPr>
-        <w:t xml:space="preserve">select </w:t>
-      </w:r>
-      <w:proofErr w:type="spellStart"/>
-      <w:r>
-        <w:rPr>
-          <w:rFonts w:ascii="Times New Roman" w:hAnsi="Times New Roman" w:cs="Times New Roman"/>
-          <w:i/>
-          <w:iCs/>
-          <w:sz w:val="24"/>
-          <w:szCs w:val="24"/>
-        </w:rPr>
-        <w:t>plant_</w:t>
-      </w:r>
-      <w:proofErr w:type="gramStart"/>
-      <w:r>
-        <w:rPr>
-          <w:rFonts w:ascii="Times New Roman" w:hAnsi="Times New Roman" w:cs="Times New Roman"/>
-          <w:i/>
-          <w:iCs/>
-          <w:sz w:val="24"/>
-          <w:szCs w:val="24"/>
-        </w:rPr>
-        <w:t>id,botanical</w:t>
-      </w:r>
-      <w:proofErr w:type="gramEnd"/>
-      <w:r>
-        <w:rPr>
-          <w:rFonts w:ascii="Times New Roman" w:hAnsi="Times New Roman" w:cs="Times New Roman"/>
-          <w:i/>
-          <w:iCs/>
-          <w:sz w:val="24"/>
-          <w:szCs w:val="24"/>
-        </w:rPr>
-        <w:t>_name,habitat</w:t>
-      </w:r>
-      <w:proofErr w:type="spellEnd"/>
-      <w:r>
-        <w:rPr>
-          <w:rFonts w:ascii="Times New Roman" w:hAnsi="Times New Roman" w:cs="Times New Roman"/>
-          <w:i/>
-          <w:iCs/>
-          <w:sz w:val="24"/>
-          <w:szCs w:val="24"/>
-        </w:rPr>
-        <w:t xml:space="preserve"> from names inner join habitat on </w:t>
-      </w:r>
-      <w:proofErr w:type="spellStart"/>
-      <w:r>
-        <w:rPr>
-          <w:rFonts w:ascii="Times New Roman" w:hAnsi="Times New Roman" w:cs="Times New Roman"/>
-          <w:i/>
-          <w:iCs/>
-          <w:sz w:val="24"/>
-          <w:szCs w:val="24"/>
-        </w:rPr>
-        <w:t>names.habit_code</w:t>
-      </w:r>
-      <w:proofErr w:type="spellEnd"/>
-      <w:r>
-        <w:rPr>
-          <w:rFonts w:ascii="Times New Roman" w:hAnsi="Times New Roman" w:cs="Times New Roman"/>
-          <w:i/>
-          <w:iCs/>
-          <w:sz w:val="24"/>
-          <w:szCs w:val="24"/>
-        </w:rPr>
-        <w:t xml:space="preserve"> = </w:t>
-      </w:r>
-      <w:proofErr w:type="spellStart"/>
-      <w:r>
-        <w:rPr>
-          <w:rFonts w:ascii="Times New Roman" w:hAnsi="Times New Roman" w:cs="Times New Roman"/>
-          <w:i/>
-          <w:iCs/>
-          <w:sz w:val="24"/>
-          <w:szCs w:val="24"/>
-        </w:rPr>
-        <w:t>habitat.habit_code</w:t>
-      </w:r>
-      <w:proofErr w:type="spellEnd"/>
-      <w:r>
-        <w:rPr>
-          <w:rFonts w:ascii="Times New Roman" w:hAnsi="Times New Roman" w:cs="Times New Roman"/>
-          <w:i/>
-          <w:iCs/>
-          <w:sz w:val="24"/>
-          <w:szCs w:val="24"/>
-        </w:rPr>
-        <w:t xml:space="preserve"> order by habitat</w:t>
-      </w:r>
-      <w:r>
-        <w:rPr>
-          <w:rFonts w:ascii="Times New Roman" w:hAnsi="Times New Roman" w:cs="Times New Roman"/>
-          <w:i/>
-          <w:iCs/>
-          <w:sz w:val="24"/>
-          <w:szCs w:val="24"/>
-        </w:rPr>
-        <w:t>;</w:t>
-      </w:r>
-      <w:r>
-        <w:rPr>
-          <w:rFonts w:ascii="Times New Roman" w:hAnsi="Times New Roman" w:cs="Times New Roman"/>
-          <w:sz w:val="24"/>
-          <w:szCs w:val="24"/>
-        </w:rPr>
-        <w:t xml:space="preserve">       </w:t>
-      </w:r>
-    </w:p>
-    <w:p>
-      <w:pPr>
-        <w:spacing w:after="0"/>
-        <w:rPr>
-          <w:rFonts w:ascii="Times New Roman" w:hAnsi="Times New Roman" w:cs="Times New Roman"/>
-          <w:noProof/>
-        </w:rPr>
-      </w:pPr>
-    </w:p>
-    <w:p>
-      <w:pPr>
-        <w:spacing w:after="0"/>
-        <w:rPr>
-          <w:rFonts w:ascii="Times New Roman" w:hAnsi="Times New Roman" w:cs="Times New Roman"/>
-        </w:rPr>
-      </w:pPr>
-      <w:r>
-        <w:rPr>
-          <w:rFonts w:ascii="Times New Roman" w:hAnsi="Times New Roman" w:cs="Times New Roman"/>
-          <w:noProof/>
-        </w:rPr>
         <w:drawing>
-          <wp:inline distT="0" distB="0" distL="0" distR="0" wp14:anchorId="435EDD01" wp14:editId="6D9B5ED2">
+          <wp:inline distT="0" distB="0" distL="0" distR="0">
             <wp:extent cx="5676900" cy="3095625"/>
             <wp:effectExtent l="0" t="0" r="0" b="9525"/>
             <wp:docPr id="13" name="Picture 13"/>
@@ -1191,7 +1550,7 @@
                     <a:blip r:embed="rId13">
                       <a:extLst>
                         <a:ext uri="{28A0092B-C50C-407E-A947-70E740481C1C}">
-                          <a14:useLocalDpi xmlns:a14="http://schemas.microsoft.com/office/drawing/2010/main" val="0"/>
+                          <a14:useLocalDpi xmlns="" xmlns:wpc="http://schemas.microsoft.com/office/word/2010/wordprocessingCanvas" xmlns:cx="http://schemas.microsoft.com/office/drawing/2014/chartex" xmlns:cx1="http://schemas.microsoft.com/office/drawing/2015/9/8/chartex" xmlns:cx2="http://schemas.microsoft.com/office/drawing/2015/10/21/chartex" xmlns:cx3="http://schemas.microsoft.com/office/drawing/2016/5/9/chartex" xmlns:cx4="http://schemas.microsoft.com/office/drawing/2016/5/10/chartex" xmlns:cx5="http://schemas.microsoft.com/office/drawing/2016/5/11/chartex" xmlns:cx6="http://schemas.microsoft.com/office/drawing/2016/5/12/chartex" xmlns:cx7="http://schemas.microsoft.com/office/drawing/2016/5/13/chartex" xmlns:cx8="http://schemas.microsoft.com/office/drawing/2016/5/14/chartex" xmlns:mc="http://schemas.openxmlformats.org/markup-compatibility/2006" xmlns:aink="http://schemas.microsoft.com/office/drawing/2016/ink" xmlns:am3d="http://schemas.microsoft.com/office/drawing/2017/model3d" xmlns:o="urn:schemas-microsoft-com:office:office" xmlns:v="urn:schemas-microsoft-com:vml" xmlns:wp14="http://schemas.microsoft.com/office/word/2010/wordprocessingDrawing" xmlns:w10="urn:schemas-microsoft-com:office:word" xmlns:w="http://schemas.openxmlformats.org/wordprocessingml/2006/main" xmlns:w14="http://schemas.microsoft.com/office/word/2010/wordml" xmlns:w15="http://schemas.microsoft.com/office/word/2012/wordml" xmlns:w16cex="http://schemas.microsoft.com/office/word/2018/wordml/cex" xmlns:w16cid="http://schemas.microsoft.com/office/word/2016/wordml/cid" xmlns:w16="http://schemas.microsoft.com/office/word/2018/wordml" xmlns:w16se="http://schemas.microsoft.com/office/word/2015/wordml/symex" xmlns:wpg="http://schemas.microsoft.com/office/word/2010/wordprocessingGroup" xmlns:wpi="http://schemas.microsoft.com/office/word/2010/wordprocessingInk" xmlns:wps="http://schemas.microsoft.com/office/word/2010/wordprocessingShape" xmlns:a14="http://schemas.microsoft.com/office/drawing/2010/main" val="0"/>
                         </a:ext>
                       </a:extLst>
                     </a:blip>
@@ -1211,7 +1570,7 @@
                     </a:ln>
                     <a:extLst>
                       <a:ext uri="{53640926-AAD7-44D8-BBD7-CCE9431645EC}">
-                        <a14:shadowObscured xmlns:a14="http://schemas.microsoft.com/office/drawing/2010/main"/>
+                        <a14:shadowObscured xmlns="" xmlns:wpc="http://schemas.microsoft.com/office/word/2010/wordprocessingCanvas" xmlns:cx="http://schemas.microsoft.com/office/drawing/2014/chartex" xmlns:cx1="http://schemas.microsoft.com/office/drawing/2015/9/8/chartex" xmlns:cx2="http://schemas.microsoft.com/office/drawing/2015/10/21/chartex" xmlns:cx3="http://schemas.microsoft.com/office/drawing/2016/5/9/chartex" xmlns:cx4="http://schemas.microsoft.com/office/drawing/2016/5/10/chartex" xmlns:cx5="http://schemas.microsoft.com/office/drawing/2016/5/11/chartex" xmlns:cx6="http://schemas.microsoft.com/office/drawing/2016/5/12/chartex" xmlns:cx7="http://schemas.microsoft.com/office/drawing/2016/5/13/chartex" xmlns:cx8="http://schemas.microsoft.com/office/drawing/2016/5/14/chartex" xmlns:mc="http://schemas.openxmlformats.org/markup-compatibility/2006" xmlns:aink="http://schemas.microsoft.com/office/drawing/2016/ink" xmlns:am3d="http://schemas.microsoft.com/office/drawing/2017/model3d" xmlns:o="urn:schemas-microsoft-com:office:office" xmlns:v="urn:schemas-microsoft-com:vml" xmlns:wp14="http://schemas.microsoft.com/office/word/2010/wordprocessingDrawing" xmlns:w10="urn:schemas-microsoft-com:office:word" xmlns:w="http://schemas.openxmlformats.org/wordprocessingml/2006/main" xmlns:w14="http://schemas.microsoft.com/office/word/2010/wordml" xmlns:w15="http://schemas.microsoft.com/office/word/2012/wordml" xmlns:w16cex="http://schemas.microsoft.com/office/word/2018/wordml/cex" xmlns:w16cid="http://schemas.microsoft.com/office/word/2016/wordml/cid" xmlns:w16="http://schemas.microsoft.com/office/word/2018/wordml" xmlns:w16se="http://schemas.microsoft.com/office/word/2015/wordml/symex" xmlns:wpg="http://schemas.microsoft.com/office/word/2010/wordprocessingGroup" xmlns:wpi="http://schemas.microsoft.com/office/word/2010/wordprocessingInk" xmlns:wps="http://schemas.microsoft.com/office/word/2010/wordprocessingShape" xmlns:a14="http://schemas.microsoft.com/office/drawing/2010/main"/>
                       </a:ext>
                     </a:extLst>
                   </pic:spPr>
@@ -1233,9 +1592,10 @@
         <w:rPr>
           <w:rFonts w:ascii="Times New Roman" w:hAnsi="Times New Roman" w:cs="Times New Roman"/>
           <w:noProof/>
+          <w:lang w:val="en-US"/>
         </w:rPr>
         <w:drawing>
-          <wp:inline distT="0" distB="0" distL="0" distR="0" wp14:anchorId="71D5F107" wp14:editId="6FB4B80A">
+          <wp:inline distT="0" distB="0" distL="0" distR="0">
             <wp:extent cx="5731510" cy="3186430"/>
             <wp:effectExtent l="0" t="0" r="2540" b="0"/>
             <wp:docPr id="14" name="Picture 14"/>
@@ -1253,7 +1613,7 @@
                     <a:blip r:embed="rId14">
                       <a:extLst>
                         <a:ext uri="{28A0092B-C50C-407E-A947-70E740481C1C}">
-                          <a14:useLocalDpi xmlns:a14="http://schemas.microsoft.com/office/drawing/2010/main" val="0"/>
+                          <a14:useLocalDpi xmlns="" xmlns:wpc="http://schemas.microsoft.com/office/word/2010/wordprocessingCanvas" xmlns:cx="http://schemas.microsoft.com/office/drawing/2014/chartex" xmlns:cx1="http://schemas.microsoft.com/office/drawing/2015/9/8/chartex" xmlns:cx2="http://schemas.microsoft.com/office/drawing/2015/10/21/chartex" xmlns:cx3="http://schemas.microsoft.com/office/drawing/2016/5/9/chartex" xmlns:cx4="http://schemas.microsoft.com/office/drawing/2016/5/10/chartex" xmlns:cx5="http://schemas.microsoft.com/office/drawing/2016/5/11/chartex" xmlns:cx6="http://schemas.microsoft.com/office/drawing/2016/5/12/chartex" xmlns:cx7="http://schemas.microsoft.com/office/drawing/2016/5/13/chartex" xmlns:cx8="http://schemas.microsoft.com/office/drawing/2016/5/14/chartex" xmlns:mc="http://schemas.openxmlformats.org/markup-compatibility/2006" xmlns:aink="http://schemas.microsoft.com/office/drawing/2016/ink" xmlns:am3d="http://schemas.microsoft.com/office/drawing/2017/model3d" xmlns:o="urn:schemas-microsoft-com:office:office" xmlns:v="urn:schemas-microsoft-com:vml" xmlns:wp14="http://schemas.microsoft.com/office/word/2010/wordprocessingDrawing" xmlns:w10="urn:schemas-microsoft-com:office:word" xmlns:w="http://schemas.openxmlformats.org/wordprocessingml/2006/main" xmlns:w14="http://schemas.microsoft.com/office/word/2010/wordml" xmlns:w15="http://schemas.microsoft.com/office/word/2012/wordml" xmlns:w16cex="http://schemas.microsoft.com/office/word/2018/wordml/cex" xmlns:w16cid="http://schemas.microsoft.com/office/word/2016/wordml/cid" xmlns:w16="http://schemas.microsoft.com/office/word/2018/wordml" xmlns:w16se="http://schemas.microsoft.com/office/word/2015/wordml/symex" xmlns:wpg="http://schemas.microsoft.com/office/word/2010/wordprocessingGroup" xmlns:wpi="http://schemas.microsoft.com/office/word/2010/wordprocessingInk" xmlns:wps="http://schemas.microsoft.com/office/word/2010/wordprocessingShape" xmlns:a14="http://schemas.microsoft.com/office/drawing/2010/main" val="0"/>
                         </a:ext>
                       </a:extLst>
                     </a:blip>
@@ -1273,7 +1633,7 @@
                     </a:ln>
                     <a:extLst>
                       <a:ext uri="{53640926-AAD7-44D8-BBD7-CCE9431645EC}">
-                        <a14:shadowObscured xmlns:a14="http://schemas.microsoft.com/office/drawing/2010/main"/>
+                        <a14:shadowObscured xmlns="" xmlns:wpc="http://schemas.microsoft.com/office/word/2010/wordprocessingCanvas" xmlns:cx="http://schemas.microsoft.com/office/drawing/2014/chartex" xmlns:cx1="http://schemas.microsoft.com/office/drawing/2015/9/8/chartex" xmlns:cx2="http://schemas.microsoft.com/office/drawing/2015/10/21/chartex" xmlns:cx3="http://schemas.microsoft.com/office/drawing/2016/5/9/chartex" xmlns:cx4="http://schemas.microsoft.com/office/drawing/2016/5/10/chartex" xmlns:cx5="http://schemas.microsoft.com/office/drawing/2016/5/11/chartex" xmlns:cx6="http://schemas.microsoft.com/office/drawing/2016/5/12/chartex" xmlns:cx7="http://schemas.microsoft.com/office/drawing/2016/5/13/chartex" xmlns:cx8="http://schemas.microsoft.com/office/drawing/2016/5/14/chartex" xmlns:mc="http://schemas.openxmlformats.org/markup-compatibility/2006" xmlns:aink="http://schemas.microsoft.com/office/drawing/2016/ink" xmlns:am3d="http://schemas.microsoft.com/office/drawing/2017/model3d" xmlns:o="urn:schemas-microsoft-com:office:office" xmlns:v="urn:schemas-microsoft-com:vml" xmlns:wp14="http://schemas.microsoft.com/office/word/2010/wordprocessingDrawing" xmlns:w10="urn:schemas-microsoft-com:office:word" xmlns:w="http://schemas.openxmlformats.org/wordprocessingml/2006/main" xmlns:w14="http://schemas.microsoft.com/office/word/2010/wordml" xmlns:w15="http://schemas.microsoft.com/office/word/2012/wordml" xmlns:w16cex="http://schemas.microsoft.com/office/word/2018/wordml/cex" xmlns:w16cid="http://schemas.microsoft.com/office/word/2016/wordml/cid" xmlns:w16="http://schemas.microsoft.com/office/word/2018/wordml" xmlns:w16se="http://schemas.microsoft.com/office/word/2015/wordml/symex" xmlns:wpg="http://schemas.microsoft.com/office/word/2010/wordprocessingGroup" xmlns:wpi="http://schemas.microsoft.com/office/word/2010/wordprocessingInk" xmlns:wps="http://schemas.microsoft.com/office/word/2010/wordprocessingShape" xmlns:a14="http://schemas.microsoft.com/office/drawing/2010/main"/>
                       </a:ext>
                     </a:extLst>
                   </pic:spPr>
@@ -1294,291 +1654,226 @@
     </w:p>
     <w:p>
       <w:pPr>
-        <w:spacing w:after="0"/>
-        <w:rPr>
-          <w:rFonts w:ascii="Times New Roman" w:hAnsi="Times New Roman" w:cs="Times New Roman"/>
-        </w:rPr>
-      </w:pPr>
-    </w:p>
-    <w:p>
-      <w:pPr>
-        <w:spacing w:after="0"/>
-        <w:rPr>
-          <w:rFonts w:ascii="Times New Roman" w:hAnsi="Times New Roman" w:cs="Times New Roman"/>
-        </w:rPr>
-      </w:pPr>
-    </w:p>
-    <w:p>
-      <w:pPr>
-        <w:spacing w:after="0"/>
-        <w:rPr>
-          <w:rFonts w:ascii="Times New Roman" w:hAnsi="Times New Roman" w:cs="Times New Roman"/>
-        </w:rPr>
-      </w:pPr>
-    </w:p>
-    <w:p>
-      <w:pPr>
-        <w:spacing w:after="0"/>
-        <w:rPr>
-          <w:rFonts w:ascii="Times New Roman" w:hAnsi="Times New Roman" w:cs="Times New Roman"/>
-        </w:rPr>
-      </w:pPr>
-    </w:p>
-    <w:p>
-      <w:pPr>
-        <w:spacing w:after="0"/>
-        <w:rPr>
-          <w:rFonts w:ascii="Times New Roman" w:hAnsi="Times New Roman" w:cs="Times New Roman"/>
-        </w:rPr>
-      </w:pPr>
-    </w:p>
-    <w:p>
-      <w:pPr>
-        <w:spacing w:after="0"/>
-        <w:rPr>
-          <w:rFonts w:ascii="Times New Roman" w:hAnsi="Times New Roman" w:cs="Times New Roman"/>
-        </w:rPr>
-      </w:pPr>
-    </w:p>
-    <w:p>
-      <w:pPr>
-        <w:spacing w:after="0"/>
-        <w:rPr>
-          <w:rFonts w:ascii="Times New Roman" w:hAnsi="Times New Roman" w:cs="Times New Roman"/>
-        </w:rPr>
-      </w:pPr>
-    </w:p>
-    <w:p>
-      <w:pPr>
-        <w:spacing w:after="0"/>
-        <w:rPr>
-          <w:rFonts w:ascii="Times New Roman" w:hAnsi="Times New Roman" w:cs="Times New Roman"/>
-        </w:rPr>
-      </w:pPr>
-    </w:p>
-    <w:p>
-      <w:pPr>
         <w:pStyle w:val="ListParagraph"/>
         <w:numPr>
           <w:ilvl w:val="0"/>
           <w:numId w:val="1"/>
         </w:numPr>
-        <w:rPr>
-          <w:rFonts w:ascii="Times New Roman" w:hAnsi="Times New Roman" w:cs="Times New Roman"/>
-          <w:sz w:val="24"/>
-          <w:szCs w:val="24"/>
-        </w:rPr>
-      </w:pPr>
-      <w:r>
-        <w:rPr>
-          <w:rFonts w:ascii="Times New Roman" w:hAnsi="Times New Roman" w:cs="Times New Roman"/>
-          <w:sz w:val="24"/>
-          <w:szCs w:val="24"/>
+        <w:jc w:val="both"/>
+        <w:rPr>
+          <w:rFonts w:ascii="Times New Roman" w:hAnsi="Times New Roman" w:cs="Times New Roman"/>
+          <w:sz w:val="24"/>
+          <w:szCs w:val="24"/>
+        </w:rPr>
+      </w:pPr>
+      <w:commentRangeStart w:id="0"/>
+      <w:commentRangeStart w:id="1"/>
+      <w:r>
+        <w:rPr>
+          <w:rFonts w:ascii="Times New Roman" w:hAnsi="Times New Roman" w:cs="Times New Roman"/>
+          <w:sz w:val="24"/>
+          <w:szCs w:val="24"/>
+        </w:rPr>
+        <w:t>Display plant no and plant part of plants from the database.</w:t>
+      </w:r>
+    </w:p>
+    <w:p>
+      <w:pPr>
+        <w:pStyle w:val="ListParagraph"/>
+        <w:jc w:val="both"/>
+        <w:rPr>
+          <w:rFonts w:ascii="Times New Roman" w:hAnsi="Times New Roman" w:cs="Times New Roman"/>
+          <w:i/>
+          <w:iCs/>
+          <w:sz w:val="24"/>
+          <w:szCs w:val="24"/>
+        </w:rPr>
+      </w:pPr>
+      <w:proofErr w:type="gramStart"/>
+      <w:r>
+        <w:rPr>
+          <w:rFonts w:ascii="Times New Roman" w:hAnsi="Times New Roman" w:cs="Times New Roman"/>
+          <w:i/>
+          <w:iCs/>
+          <w:sz w:val="24"/>
+          <w:szCs w:val="24"/>
+        </w:rPr>
+        <w:t>select</w:t>
+      </w:r>
+      <w:proofErr w:type="gramEnd"/>
+      <w:r>
+        <w:rPr>
+          <w:rFonts w:ascii="Times New Roman" w:hAnsi="Times New Roman" w:cs="Times New Roman"/>
+          <w:i/>
+          <w:iCs/>
+          <w:sz w:val="24"/>
+          <w:szCs w:val="24"/>
+        </w:rPr>
+        <w:t xml:space="preserve"> </w:t>
+      </w:r>
+      <w:proofErr w:type="spellStart"/>
+      <w:r>
+        <w:rPr>
+          <w:rFonts w:ascii="Times New Roman" w:hAnsi="Times New Roman" w:cs="Times New Roman"/>
+          <w:i/>
+          <w:iCs/>
+          <w:sz w:val="24"/>
+          <w:szCs w:val="24"/>
+        </w:rPr>
+        <w:t>plant_no</w:t>
+      </w:r>
+      <w:proofErr w:type="spellEnd"/>
+      <w:r>
+        <w:rPr>
+          <w:rFonts w:ascii="Times New Roman" w:hAnsi="Times New Roman" w:cs="Times New Roman"/>
+          <w:i/>
+          <w:iCs/>
+          <w:sz w:val="24"/>
+          <w:szCs w:val="24"/>
+        </w:rPr>
+        <w:t xml:space="preserve">, </w:t>
+      </w:r>
+      <w:proofErr w:type="spellStart"/>
+      <w:r>
+        <w:rPr>
+          <w:rFonts w:ascii="Times New Roman" w:hAnsi="Times New Roman" w:cs="Times New Roman"/>
+          <w:i/>
+          <w:iCs/>
+          <w:sz w:val="24"/>
+          <w:szCs w:val="24"/>
+        </w:rPr>
+        <w:t>plant_part</w:t>
+      </w:r>
+      <w:proofErr w:type="spellEnd"/>
+      <w:r>
+        <w:rPr>
+          <w:rFonts w:ascii="Times New Roman" w:hAnsi="Times New Roman" w:cs="Times New Roman"/>
+          <w:i/>
+          <w:iCs/>
+          <w:sz w:val="24"/>
+          <w:szCs w:val="24"/>
+        </w:rPr>
+        <w:t xml:space="preserve"> from uses inner join </w:t>
+      </w:r>
+      <w:proofErr w:type="spellStart"/>
+      <w:r>
+        <w:rPr>
+          <w:rFonts w:ascii="Times New Roman" w:hAnsi="Times New Roman" w:cs="Times New Roman"/>
+          <w:i/>
+          <w:iCs/>
+          <w:sz w:val="24"/>
+          <w:szCs w:val="24"/>
+        </w:rPr>
+        <w:t>plant_part</w:t>
+      </w:r>
+      <w:proofErr w:type="spellEnd"/>
+      <w:r>
+        <w:rPr>
+          <w:rFonts w:ascii="Times New Roman" w:hAnsi="Times New Roman" w:cs="Times New Roman"/>
+          <w:i/>
+          <w:iCs/>
+          <w:sz w:val="24"/>
+          <w:szCs w:val="24"/>
+        </w:rPr>
+        <w:t xml:space="preserve"> on </w:t>
+      </w:r>
+      <w:proofErr w:type="spellStart"/>
+      <w:r>
+        <w:rPr>
+          <w:rFonts w:ascii="Times New Roman" w:hAnsi="Times New Roman" w:cs="Times New Roman"/>
+          <w:i/>
+          <w:iCs/>
+          <w:sz w:val="24"/>
+          <w:szCs w:val="24"/>
+        </w:rPr>
+        <w:t>uses.used_part</w:t>
+      </w:r>
+      <w:proofErr w:type="spellEnd"/>
+      <w:r>
+        <w:rPr>
+          <w:rFonts w:ascii="Times New Roman" w:hAnsi="Times New Roman" w:cs="Times New Roman"/>
+          <w:i/>
+          <w:iCs/>
+          <w:sz w:val="24"/>
+          <w:szCs w:val="24"/>
+        </w:rPr>
+        <w:t>=</w:t>
+      </w:r>
+      <w:proofErr w:type="spellStart"/>
+      <w:r>
+        <w:rPr>
+          <w:rFonts w:ascii="Times New Roman" w:hAnsi="Times New Roman" w:cs="Times New Roman"/>
+          <w:i/>
+          <w:iCs/>
+          <w:sz w:val="24"/>
+          <w:szCs w:val="24"/>
+        </w:rPr>
+        <w:t>plant_part.part_id</w:t>
+      </w:r>
+      <w:proofErr w:type="spellEnd"/>
+      <w:r>
+        <w:rPr>
+          <w:rFonts w:ascii="Times New Roman" w:hAnsi="Times New Roman" w:cs="Times New Roman"/>
+          <w:i/>
+          <w:iCs/>
+          <w:sz w:val="24"/>
+          <w:szCs w:val="24"/>
+        </w:rPr>
+        <w:t xml:space="preserve"> order by </w:t>
+      </w:r>
+      <w:proofErr w:type="spellStart"/>
+      <w:r>
+        <w:rPr>
+          <w:rFonts w:ascii="Times New Roman" w:hAnsi="Times New Roman" w:cs="Times New Roman"/>
+          <w:i/>
+          <w:iCs/>
+          <w:sz w:val="24"/>
+          <w:szCs w:val="24"/>
+        </w:rPr>
+        <w:t>plant_no</w:t>
+      </w:r>
+      <w:proofErr w:type="spellEnd"/>
+      <w:r>
+        <w:rPr>
+          <w:rFonts w:ascii="Times New Roman" w:hAnsi="Times New Roman" w:cs="Times New Roman"/>
+          <w:i/>
+          <w:iCs/>
+          <w:sz w:val="24"/>
+          <w:szCs w:val="24"/>
+        </w:rPr>
+        <w:t>;</w:t>
+      </w:r>
+    </w:p>
+    <w:commentRangeEnd w:id="0"/>
+    <w:p>
+      <w:pPr>
+        <w:pStyle w:val="ListParagraph"/>
+        <w:rPr>
+          <w:rFonts w:ascii="Times New Roman" w:hAnsi="Times New Roman" w:cs="Times New Roman"/>
+        </w:rPr>
+      </w:pPr>
+      <w:r>
+        <w:rPr>
+          <w:rStyle w:val="CommentReference"/>
         </w:rPr>
         <w:lastRenderedPageBreak/>
-        <w:t>Display plant no and plant part of plants from the database.</w:t>
-      </w:r>
-    </w:p>
-    <w:p>
-      <w:pPr>
-        <w:pStyle w:val="ListParagraph"/>
-        <w:rPr>
-          <w:rFonts w:ascii="Times New Roman" w:hAnsi="Times New Roman" w:cs="Times New Roman"/>
-          <w:i/>
-          <w:iCs/>
-          <w:sz w:val="24"/>
-          <w:szCs w:val="24"/>
-        </w:rPr>
-      </w:pPr>
-      <w:r>
-        <w:rPr>
-          <w:rFonts w:ascii="Times New Roman" w:hAnsi="Times New Roman" w:cs="Times New Roman"/>
-          <w:i/>
-          <w:iCs/>
-          <w:sz w:val="24"/>
-          <w:szCs w:val="24"/>
-        </w:rPr>
-        <w:t xml:space="preserve">select </w:t>
-      </w:r>
-      <w:proofErr w:type="spellStart"/>
-      <w:r>
-        <w:rPr>
-          <w:rFonts w:ascii="Times New Roman" w:hAnsi="Times New Roman" w:cs="Times New Roman"/>
-          <w:i/>
-          <w:iCs/>
-          <w:sz w:val="24"/>
-          <w:szCs w:val="24"/>
-        </w:rPr>
-        <w:t>plant_no</w:t>
-      </w:r>
-      <w:proofErr w:type="spellEnd"/>
-      <w:r>
-        <w:rPr>
-          <w:rFonts w:ascii="Times New Roman" w:hAnsi="Times New Roman" w:cs="Times New Roman"/>
-          <w:i/>
-          <w:iCs/>
-          <w:sz w:val="24"/>
-          <w:szCs w:val="24"/>
-        </w:rPr>
-        <w:t xml:space="preserve">, </w:t>
-      </w:r>
-      <w:proofErr w:type="spellStart"/>
-      <w:r>
-        <w:rPr>
-          <w:rFonts w:ascii="Times New Roman" w:hAnsi="Times New Roman" w:cs="Times New Roman"/>
-          <w:i/>
-          <w:iCs/>
-          <w:sz w:val="24"/>
-          <w:szCs w:val="24"/>
-        </w:rPr>
-        <w:t>plant_part</w:t>
-      </w:r>
-      <w:proofErr w:type="spellEnd"/>
-      <w:r>
-        <w:rPr>
-          <w:rFonts w:ascii="Times New Roman" w:hAnsi="Times New Roman" w:cs="Times New Roman"/>
-          <w:i/>
-          <w:iCs/>
-          <w:sz w:val="24"/>
-          <w:szCs w:val="24"/>
-        </w:rPr>
-        <w:t xml:space="preserve"> from uses inner join </w:t>
-      </w:r>
-      <w:proofErr w:type="spellStart"/>
-      <w:r>
-        <w:rPr>
-          <w:rFonts w:ascii="Times New Roman" w:hAnsi="Times New Roman" w:cs="Times New Roman"/>
-          <w:i/>
-          <w:iCs/>
-          <w:sz w:val="24"/>
-          <w:szCs w:val="24"/>
-        </w:rPr>
-        <w:t>plant_part</w:t>
-      </w:r>
-      <w:proofErr w:type="spellEnd"/>
-      <w:r>
-        <w:rPr>
-          <w:rFonts w:ascii="Times New Roman" w:hAnsi="Times New Roman" w:cs="Times New Roman"/>
-          <w:i/>
-          <w:iCs/>
-          <w:sz w:val="24"/>
-          <w:szCs w:val="24"/>
-        </w:rPr>
-        <w:t xml:space="preserve"> on </w:t>
-      </w:r>
-      <w:proofErr w:type="spellStart"/>
-      <w:proofErr w:type="gramStart"/>
-      <w:r>
-        <w:rPr>
-          <w:rFonts w:ascii="Times New Roman" w:hAnsi="Times New Roman" w:cs="Times New Roman"/>
-          <w:i/>
-          <w:iCs/>
-          <w:sz w:val="24"/>
-          <w:szCs w:val="24"/>
-        </w:rPr>
-        <w:t>uses.used</w:t>
-      </w:r>
-      <w:proofErr w:type="gramEnd"/>
-      <w:r>
-        <w:rPr>
-          <w:rFonts w:ascii="Times New Roman" w:hAnsi="Times New Roman" w:cs="Times New Roman"/>
-          <w:i/>
-          <w:iCs/>
-          <w:sz w:val="24"/>
-          <w:szCs w:val="24"/>
-        </w:rPr>
-        <w:t>_part</w:t>
-      </w:r>
-      <w:proofErr w:type="spellEnd"/>
-      <w:r>
-        <w:rPr>
-          <w:rFonts w:ascii="Times New Roman" w:hAnsi="Times New Roman" w:cs="Times New Roman"/>
-          <w:i/>
-          <w:iCs/>
-          <w:sz w:val="24"/>
-          <w:szCs w:val="24"/>
-        </w:rPr>
-        <w:t xml:space="preserve"> </w:t>
-      </w:r>
-      <w:r>
-        <w:rPr>
-          <w:rFonts w:ascii="Times New Roman" w:hAnsi="Times New Roman" w:cs="Times New Roman"/>
-          <w:i/>
-          <w:iCs/>
-          <w:sz w:val="24"/>
-          <w:szCs w:val="24"/>
-        </w:rPr>
-        <w:t>=</w:t>
-      </w:r>
-      <w:r>
-        <w:rPr>
-          <w:rFonts w:ascii="Times New Roman" w:hAnsi="Times New Roman" w:cs="Times New Roman"/>
-          <w:i/>
-          <w:iCs/>
-          <w:sz w:val="24"/>
-          <w:szCs w:val="24"/>
-        </w:rPr>
-        <w:t xml:space="preserve"> </w:t>
-      </w:r>
-      <w:proofErr w:type="spellStart"/>
-      <w:r>
-        <w:rPr>
-          <w:rFonts w:ascii="Times New Roman" w:hAnsi="Times New Roman" w:cs="Times New Roman"/>
-          <w:i/>
-          <w:iCs/>
-          <w:sz w:val="24"/>
-          <w:szCs w:val="24"/>
-        </w:rPr>
-        <w:t>plant_part.part_id</w:t>
-      </w:r>
-      <w:proofErr w:type="spellEnd"/>
-      <w:r>
-        <w:rPr>
-          <w:rFonts w:ascii="Times New Roman" w:hAnsi="Times New Roman" w:cs="Times New Roman"/>
-          <w:i/>
-          <w:iCs/>
-          <w:sz w:val="24"/>
-          <w:szCs w:val="24"/>
-        </w:rPr>
-        <w:t xml:space="preserve"> order by </w:t>
-      </w:r>
-      <w:proofErr w:type="spellStart"/>
-      <w:r>
-        <w:rPr>
-          <w:rFonts w:ascii="Times New Roman" w:hAnsi="Times New Roman" w:cs="Times New Roman"/>
-          <w:i/>
-          <w:iCs/>
-          <w:sz w:val="24"/>
-          <w:szCs w:val="24"/>
-        </w:rPr>
-        <w:t>plant_no</w:t>
-      </w:r>
-      <w:proofErr w:type="spellEnd"/>
-      <w:r>
-        <w:rPr>
-          <w:rFonts w:ascii="Times New Roman" w:hAnsi="Times New Roman" w:cs="Times New Roman"/>
-          <w:i/>
-          <w:iCs/>
-          <w:sz w:val="24"/>
-          <w:szCs w:val="24"/>
-        </w:rPr>
-        <w:t>;</w:t>
-      </w:r>
-    </w:p>
-    <w:p>
-      <w:pPr>
-        <w:pStyle w:val="ListParagraph"/>
-        <w:rPr>
-          <w:rFonts w:ascii="Times New Roman" w:hAnsi="Times New Roman" w:cs="Times New Roman"/>
-        </w:rPr>
-      </w:pPr>
+        <w:commentReference w:id="0"/>
+      </w:r>
+      <w:commentRangeEnd w:id="1"/>
+      <w:r>
+        <w:rPr>
+          <w:rStyle w:val="CommentReference"/>
+        </w:rPr>
+        <w:commentReference w:id="1"/>
+      </w:r>
       <w:r>
         <w:rPr>
           <w:rFonts w:ascii="Times New Roman" w:hAnsi="Times New Roman" w:cs="Times New Roman"/>
           <w:noProof/>
+          <w:lang w:val="en-US"/>
         </w:rPr>
         <w:drawing>
-          <wp:inline distT="0" distB="0" distL="0" distR="0" wp14:anchorId="63BD6B99" wp14:editId="71765927">
+          <wp:inline distT="0" distB="0" distL="0" distR="0">
             <wp:extent cx="5731510" cy="2943225"/>
             <wp:effectExtent l="0" t="0" r="2540" b="9525"/>
             <wp:docPr id="15" name="Picture 15"/>
@@ -1593,10 +1888,10 @@
                     <pic:cNvPicPr/>
                   </pic:nvPicPr>
                   <pic:blipFill rotWithShape="1">
-                    <a:blip r:embed="rId15">
+                    <a:blip r:embed="rId16">
                       <a:extLst>
                         <a:ext uri="{28A0092B-C50C-407E-A947-70E740481C1C}">
-                          <a14:useLocalDpi xmlns:a14="http://schemas.microsoft.com/office/drawing/2010/main" val="0"/>
+                          <a14:useLocalDpi xmlns="" xmlns:wpc="http://schemas.microsoft.com/office/word/2010/wordprocessingCanvas" xmlns:cx="http://schemas.microsoft.com/office/drawing/2014/chartex" xmlns:cx1="http://schemas.microsoft.com/office/drawing/2015/9/8/chartex" xmlns:cx2="http://schemas.microsoft.com/office/drawing/2015/10/21/chartex" xmlns:cx3="http://schemas.microsoft.com/office/drawing/2016/5/9/chartex" xmlns:cx4="http://schemas.microsoft.com/office/drawing/2016/5/10/chartex" xmlns:cx5="http://schemas.microsoft.com/office/drawing/2016/5/11/chartex" xmlns:cx6="http://schemas.microsoft.com/office/drawing/2016/5/12/chartex" xmlns:cx7="http://schemas.microsoft.com/office/drawing/2016/5/13/chartex" xmlns:cx8="http://schemas.microsoft.com/office/drawing/2016/5/14/chartex" xmlns:mc="http://schemas.openxmlformats.org/markup-compatibility/2006" xmlns:aink="http://schemas.microsoft.com/office/drawing/2016/ink" xmlns:am3d="http://schemas.microsoft.com/office/drawing/2017/model3d" xmlns:o="urn:schemas-microsoft-com:office:office" xmlns:v="urn:schemas-microsoft-com:vml" xmlns:wp14="http://schemas.microsoft.com/office/word/2010/wordprocessingDrawing" xmlns:w10="urn:schemas-microsoft-com:office:word" xmlns:w="http://schemas.openxmlformats.org/wordprocessingml/2006/main" xmlns:w14="http://schemas.microsoft.com/office/word/2010/wordml" xmlns:w15="http://schemas.microsoft.com/office/word/2012/wordml" xmlns:w16cex="http://schemas.microsoft.com/office/word/2018/wordml/cex" xmlns:w16cid="http://schemas.microsoft.com/office/word/2016/wordml/cid" xmlns:w16="http://schemas.microsoft.com/office/word/2018/wordml" xmlns:w16se="http://schemas.microsoft.com/office/word/2015/wordml/symex" xmlns:wpg="http://schemas.microsoft.com/office/word/2010/wordprocessingGroup" xmlns:wpi="http://schemas.microsoft.com/office/word/2010/wordprocessingInk" xmlns:wps="http://schemas.microsoft.com/office/word/2010/wordprocessingShape" xmlns:a14="http://schemas.microsoft.com/office/drawing/2010/main" val="0"/>
                         </a:ext>
                       </a:extLst>
                     </a:blip>
@@ -1616,7 +1911,7 @@
                     </a:ln>
                     <a:extLst>
                       <a:ext uri="{53640926-AAD7-44D8-BBD7-CCE9431645EC}">
-                        <a14:shadowObscured xmlns:a14="http://schemas.microsoft.com/office/drawing/2010/main"/>
+                        <a14:shadowObscured xmlns="" xmlns:wpc="http://schemas.microsoft.com/office/word/2010/wordprocessingCanvas" xmlns:cx="http://schemas.microsoft.com/office/drawing/2014/chartex" xmlns:cx1="http://schemas.microsoft.com/office/drawing/2015/9/8/chartex" xmlns:cx2="http://schemas.microsoft.com/office/drawing/2015/10/21/chartex" xmlns:cx3="http://schemas.microsoft.com/office/drawing/2016/5/9/chartex" xmlns:cx4="http://schemas.microsoft.com/office/drawing/2016/5/10/chartex" xmlns:cx5="http://schemas.microsoft.com/office/drawing/2016/5/11/chartex" xmlns:cx6="http://schemas.microsoft.com/office/drawing/2016/5/12/chartex" xmlns:cx7="http://schemas.microsoft.com/office/drawing/2016/5/13/chartex" xmlns:cx8="http://schemas.microsoft.com/office/drawing/2016/5/14/chartex" xmlns:mc="http://schemas.openxmlformats.org/markup-compatibility/2006" xmlns:aink="http://schemas.microsoft.com/office/drawing/2016/ink" xmlns:am3d="http://schemas.microsoft.com/office/drawing/2017/model3d" xmlns:o="urn:schemas-microsoft-com:office:office" xmlns:v="urn:schemas-microsoft-com:vml" xmlns:wp14="http://schemas.microsoft.com/office/word/2010/wordprocessingDrawing" xmlns:w10="urn:schemas-microsoft-com:office:word" xmlns:w="http://schemas.openxmlformats.org/wordprocessingml/2006/main" xmlns:w14="http://schemas.microsoft.com/office/word/2010/wordml" xmlns:w15="http://schemas.microsoft.com/office/word/2012/wordml" xmlns:w16cex="http://schemas.microsoft.com/office/word/2018/wordml/cex" xmlns:w16cid="http://schemas.microsoft.com/office/word/2016/wordml/cid" xmlns:w16="http://schemas.microsoft.com/office/word/2018/wordml" xmlns:w16se="http://schemas.microsoft.com/office/word/2015/wordml/symex" xmlns:wpg="http://schemas.microsoft.com/office/word/2010/wordprocessingGroup" xmlns:wpi="http://schemas.microsoft.com/office/word/2010/wordprocessingInk" xmlns:wps="http://schemas.microsoft.com/office/word/2010/wordprocessingShape" xmlns:a14="http://schemas.microsoft.com/office/drawing/2010/main"/>
                       </a:ext>
                     </a:extLst>
                   </pic:spPr>
@@ -1638,9 +1933,10 @@
         <w:rPr>
           <w:rFonts w:ascii="Times New Roman" w:hAnsi="Times New Roman" w:cs="Times New Roman"/>
           <w:noProof/>
+          <w:lang w:val="en-US"/>
         </w:rPr>
         <w:drawing>
-          <wp:inline distT="0" distB="0" distL="0" distR="0" wp14:anchorId="4272A5C0" wp14:editId="70171105">
+          <wp:inline distT="0" distB="0" distL="0" distR="0">
             <wp:extent cx="5731510" cy="2113280"/>
             <wp:effectExtent l="0" t="0" r="2540" b="1270"/>
             <wp:docPr id="16" name="Picture 16"/>
@@ -1655,10 +1951,10 @@
                     <pic:cNvPicPr/>
                   </pic:nvPicPr>
                   <pic:blipFill rotWithShape="1">
-                    <a:blip r:embed="rId16">
+                    <a:blip r:embed="rId17">
                       <a:extLst>
                         <a:ext uri="{28A0092B-C50C-407E-A947-70E740481C1C}">
-                          <a14:useLocalDpi xmlns:a14="http://schemas.microsoft.com/office/drawing/2010/main" val="0"/>
+                          <a14:useLocalDpi xmlns="" xmlns:wpc="http://schemas.microsoft.com/office/word/2010/wordprocessingCanvas" xmlns:cx="http://schemas.microsoft.com/office/drawing/2014/chartex" xmlns:cx1="http://schemas.microsoft.com/office/drawing/2015/9/8/chartex" xmlns:cx2="http://schemas.microsoft.com/office/drawing/2015/10/21/chartex" xmlns:cx3="http://schemas.microsoft.com/office/drawing/2016/5/9/chartex" xmlns:cx4="http://schemas.microsoft.com/office/drawing/2016/5/10/chartex" xmlns:cx5="http://schemas.microsoft.com/office/drawing/2016/5/11/chartex" xmlns:cx6="http://schemas.microsoft.com/office/drawing/2016/5/12/chartex" xmlns:cx7="http://schemas.microsoft.com/office/drawing/2016/5/13/chartex" xmlns:cx8="http://schemas.microsoft.com/office/drawing/2016/5/14/chartex" xmlns:mc="http://schemas.openxmlformats.org/markup-compatibility/2006" xmlns:aink="http://schemas.microsoft.com/office/drawing/2016/ink" xmlns:am3d="http://schemas.microsoft.com/office/drawing/2017/model3d" xmlns:o="urn:schemas-microsoft-com:office:office" xmlns:v="urn:schemas-microsoft-com:vml" xmlns:wp14="http://schemas.microsoft.com/office/word/2010/wordprocessingDrawing" xmlns:w10="urn:schemas-microsoft-com:office:word" xmlns:w="http://schemas.openxmlformats.org/wordprocessingml/2006/main" xmlns:w14="http://schemas.microsoft.com/office/word/2010/wordml" xmlns:w15="http://schemas.microsoft.com/office/word/2012/wordml" xmlns:w16cex="http://schemas.microsoft.com/office/word/2018/wordml/cex" xmlns:w16cid="http://schemas.microsoft.com/office/word/2016/wordml/cid" xmlns:w16="http://schemas.microsoft.com/office/word/2018/wordml" xmlns:w16se="http://schemas.microsoft.com/office/word/2015/wordml/symex" xmlns:wpg="http://schemas.microsoft.com/office/word/2010/wordprocessingGroup" xmlns:wpi="http://schemas.microsoft.com/office/word/2010/wordprocessingInk" xmlns:wps="http://schemas.microsoft.com/office/word/2010/wordprocessingShape" xmlns:a14="http://schemas.microsoft.com/office/drawing/2010/main" val="0"/>
                         </a:ext>
                       </a:extLst>
                     </a:blip>
@@ -1678,7 +1974,7 @@
                     </a:ln>
                     <a:extLst>
                       <a:ext uri="{53640926-AAD7-44D8-BBD7-CCE9431645EC}">
-                        <a14:shadowObscured xmlns:a14="http://schemas.microsoft.com/office/drawing/2010/main"/>
+                        <a14:shadowObscured xmlns="" xmlns:wpc="http://schemas.microsoft.com/office/word/2010/wordprocessingCanvas" xmlns:cx="http://schemas.microsoft.com/office/drawing/2014/chartex" xmlns:cx1="http://schemas.microsoft.com/office/drawing/2015/9/8/chartex" xmlns:cx2="http://schemas.microsoft.com/office/drawing/2015/10/21/chartex" xmlns:cx3="http://schemas.microsoft.com/office/drawing/2016/5/9/chartex" xmlns:cx4="http://schemas.microsoft.com/office/drawing/2016/5/10/chartex" xmlns:cx5="http://schemas.microsoft.com/office/drawing/2016/5/11/chartex" xmlns:cx6="http://schemas.microsoft.com/office/drawing/2016/5/12/chartex" xmlns:cx7="http://schemas.microsoft.com/office/drawing/2016/5/13/chartex" xmlns:cx8="http://schemas.microsoft.com/office/drawing/2016/5/14/chartex" xmlns:mc="http://schemas.openxmlformats.org/markup-compatibility/2006" xmlns:aink="http://schemas.microsoft.com/office/drawing/2016/ink" xmlns:am3d="http://schemas.microsoft.com/office/drawing/2017/model3d" xmlns:o="urn:schemas-microsoft-com:office:office" xmlns:v="urn:schemas-microsoft-com:vml" xmlns:wp14="http://schemas.microsoft.com/office/word/2010/wordprocessingDrawing" xmlns:w10="urn:schemas-microsoft-com:office:word" xmlns:w="http://schemas.openxmlformats.org/wordprocessingml/2006/main" xmlns:w14="http://schemas.microsoft.com/office/word/2010/wordml" xmlns:w15="http://schemas.microsoft.com/office/word/2012/wordml" xmlns:w16cex="http://schemas.microsoft.com/office/word/2018/wordml/cex" xmlns:w16cid="http://schemas.microsoft.com/office/word/2016/wordml/cid" xmlns:w16="http://schemas.microsoft.com/office/word/2018/wordml" xmlns:w16se="http://schemas.microsoft.com/office/word/2015/wordml/symex" xmlns:wpg="http://schemas.microsoft.com/office/word/2010/wordprocessingGroup" xmlns:wpi="http://schemas.microsoft.com/office/word/2010/wordprocessingInk" xmlns:wps="http://schemas.microsoft.com/office/word/2010/wordprocessingShape" xmlns:a14="http://schemas.microsoft.com/office/drawing/2010/main"/>
                       </a:ext>
                     </a:extLst>
                   </pic:spPr>
@@ -1698,49 +1994,71 @@
         </w:numPr>
         <w:rPr>
           <w:rFonts w:ascii="Times New Roman" w:hAnsi="Times New Roman" w:cs="Times New Roman"/>
-          <w:sz w:val="24"/>
-          <w:szCs w:val="24"/>
-        </w:rPr>
-      </w:pPr>
-      <w:r>
-        <w:rPr>
-          <w:rFonts w:ascii="Times New Roman" w:hAnsi="Times New Roman" w:cs="Times New Roman"/>
-          <w:sz w:val="24"/>
-          <w:szCs w:val="24"/>
-        </w:rPr>
-        <w:t xml:space="preserve">Which part of each plants are </w:t>
-      </w:r>
+          <w:b/>
+          <w:sz w:val="24"/>
+          <w:szCs w:val="24"/>
+        </w:rPr>
+      </w:pPr>
+      <w:r>
+        <w:rPr>
+          <w:rFonts w:ascii="Times New Roman" w:hAnsi="Times New Roman" w:cs="Times New Roman"/>
+          <w:b/>
+          <w:sz w:val="24"/>
+          <w:szCs w:val="24"/>
+        </w:rPr>
+        <w:t>To d</w:t>
+      </w:r>
+      <w:r>
+        <w:rPr>
+          <w:rFonts w:ascii="Times New Roman" w:hAnsi="Times New Roman" w:cs="Times New Roman"/>
+          <w:b/>
+          <w:sz w:val="24"/>
+          <w:szCs w:val="24"/>
+        </w:rPr>
+        <w:t>isplay th</w:t>
+      </w:r>
+      <w:r>
+        <w:rPr>
+          <w:rFonts w:ascii="Times New Roman" w:hAnsi="Times New Roman" w:cs="Times New Roman"/>
+          <w:b/>
+          <w:sz w:val="24"/>
+          <w:szCs w:val="24"/>
+        </w:rPr>
+        <w:t>e botanical name and the part used for therapeutic purposes</w:t>
+      </w:r>
+    </w:p>
+    <w:p>
+      <w:pPr>
+        <w:pStyle w:val="ListParagraph"/>
+        <w:rPr>
+          <w:rFonts w:ascii="Times New Roman" w:hAnsi="Times New Roman" w:cs="Times New Roman"/>
+          <w:i/>
+          <w:iCs/>
+          <w:sz w:val="24"/>
+          <w:szCs w:val="24"/>
+        </w:rPr>
+      </w:pPr>
       <w:proofErr w:type="gramStart"/>
       <w:r>
         <w:rPr>
           <w:rFonts w:ascii="Times New Roman" w:hAnsi="Times New Roman" w:cs="Times New Roman"/>
-          <w:sz w:val="24"/>
-          <w:szCs w:val="24"/>
-        </w:rPr>
-        <w:t>used ?</w:t>
+          <w:i/>
+          <w:iCs/>
+          <w:sz w:val="24"/>
+          <w:szCs w:val="24"/>
+        </w:rPr>
+        <w:t>select</w:t>
       </w:r>
       <w:proofErr w:type="gramEnd"/>
-    </w:p>
-    <w:p>
-      <w:pPr>
-        <w:pStyle w:val="ListParagraph"/>
-        <w:rPr>
-          <w:rFonts w:ascii="Times New Roman" w:hAnsi="Times New Roman" w:cs="Times New Roman"/>
-          <w:i/>
-          <w:iCs/>
-          <w:sz w:val="24"/>
-          <w:szCs w:val="24"/>
-        </w:rPr>
-      </w:pPr>
-      <w:r>
-        <w:rPr>
-          <w:rFonts w:ascii="Times New Roman" w:hAnsi="Times New Roman" w:cs="Times New Roman"/>
-          <w:i/>
-          <w:iCs/>
-          <w:sz w:val="24"/>
-          <w:szCs w:val="24"/>
-        </w:rPr>
-        <w:t xml:space="preserve">select </w:t>
+      <w:r>
+        <w:rPr>
+          <w:rFonts w:ascii="Times New Roman" w:hAnsi="Times New Roman" w:cs="Times New Roman"/>
+          <w:i/>
+          <w:iCs/>
+          <w:sz w:val="24"/>
+          <w:szCs w:val="24"/>
+        </w:rPr>
+        <w:t xml:space="preserve"> </w:t>
       </w:r>
       <w:proofErr w:type="spellStart"/>
       <w:r>
@@ -1751,6 +2069,178 @@
           <w:sz w:val="24"/>
           <w:szCs w:val="24"/>
         </w:rPr>
+        <w:t>plant_no,</w:t>
+      </w:r>
+      <w:r>
+        <w:rPr>
+          <w:rFonts w:ascii="Times New Roman" w:hAnsi="Times New Roman" w:cs="Times New Roman"/>
+          <w:i/>
+          <w:iCs/>
+          <w:sz w:val="24"/>
+          <w:szCs w:val="24"/>
+        </w:rPr>
+        <w:t>botanical_name</w:t>
+      </w:r>
+      <w:proofErr w:type="spellEnd"/>
+      <w:r>
+        <w:rPr>
+          <w:rFonts w:ascii="Times New Roman" w:hAnsi="Times New Roman" w:cs="Times New Roman"/>
+          <w:i/>
+          <w:iCs/>
+          <w:sz w:val="24"/>
+          <w:szCs w:val="24"/>
+        </w:rPr>
+        <w:t xml:space="preserve">, </w:t>
+      </w:r>
+      <w:proofErr w:type="spellStart"/>
+      <w:r>
+        <w:rPr>
+          <w:rFonts w:ascii="Times New Roman" w:hAnsi="Times New Roman" w:cs="Times New Roman"/>
+          <w:i/>
+          <w:iCs/>
+          <w:sz w:val="24"/>
+          <w:szCs w:val="24"/>
+        </w:rPr>
+        <w:t>plant_part</w:t>
+      </w:r>
+      <w:proofErr w:type="spellEnd"/>
+      <w:r>
+        <w:rPr>
+          <w:rFonts w:ascii="Times New Roman" w:hAnsi="Times New Roman" w:cs="Times New Roman"/>
+          <w:i/>
+          <w:iCs/>
+          <w:sz w:val="24"/>
+          <w:szCs w:val="24"/>
+        </w:rPr>
+        <w:t xml:space="preserve"> from </w:t>
+      </w:r>
+      <w:r>
+        <w:rPr>
+          <w:rFonts w:ascii="Times New Roman" w:hAnsi="Times New Roman" w:cs="Times New Roman"/>
+          <w:i/>
+          <w:iCs/>
+          <w:sz w:val="24"/>
+          <w:szCs w:val="24"/>
+        </w:rPr>
+        <w:t xml:space="preserve">names inner join </w:t>
+      </w:r>
+      <w:r>
+        <w:rPr>
+          <w:rFonts w:ascii="Times New Roman" w:hAnsi="Times New Roman" w:cs="Times New Roman"/>
+          <w:i/>
+          <w:iCs/>
+          <w:sz w:val="24"/>
+          <w:szCs w:val="24"/>
+        </w:rPr>
+        <w:t>uses</w:t>
+      </w:r>
+      <w:r>
+        <w:rPr>
+          <w:rFonts w:ascii="Times New Roman" w:hAnsi="Times New Roman" w:cs="Times New Roman"/>
+          <w:i/>
+          <w:iCs/>
+          <w:sz w:val="24"/>
+          <w:szCs w:val="24"/>
+        </w:rPr>
+        <w:t xml:space="preserve"> on </w:t>
+      </w:r>
+      <w:proofErr w:type="spellStart"/>
+      <w:r>
+        <w:rPr>
+          <w:rFonts w:ascii="Times New Roman" w:hAnsi="Times New Roman" w:cs="Times New Roman"/>
+          <w:i/>
+          <w:iCs/>
+          <w:sz w:val="24"/>
+          <w:szCs w:val="24"/>
+        </w:rPr>
+        <w:t>names.plant_id</w:t>
+      </w:r>
+      <w:proofErr w:type="spellEnd"/>
+      <w:r>
+        <w:rPr>
+          <w:rFonts w:ascii="Times New Roman" w:hAnsi="Times New Roman" w:cs="Times New Roman"/>
+          <w:i/>
+          <w:iCs/>
+          <w:sz w:val="24"/>
+          <w:szCs w:val="24"/>
+        </w:rPr>
+        <w:t>=</w:t>
+      </w:r>
+      <w:proofErr w:type="spellStart"/>
+      <w:r>
+        <w:rPr>
+          <w:rFonts w:ascii="Times New Roman" w:hAnsi="Times New Roman" w:cs="Times New Roman"/>
+          <w:i/>
+          <w:iCs/>
+          <w:sz w:val="24"/>
+          <w:szCs w:val="24"/>
+        </w:rPr>
+        <w:t>uses.plant_no</w:t>
+      </w:r>
+      <w:proofErr w:type="spellEnd"/>
+      <w:r>
+        <w:rPr>
+          <w:rFonts w:ascii="Times New Roman" w:hAnsi="Times New Roman" w:cs="Times New Roman"/>
+          <w:i/>
+          <w:iCs/>
+          <w:sz w:val="24"/>
+          <w:szCs w:val="24"/>
+        </w:rPr>
+        <w:t xml:space="preserve"> inner join </w:t>
+      </w:r>
+      <w:proofErr w:type="spellStart"/>
+      <w:r>
+        <w:rPr>
+          <w:rFonts w:ascii="Times New Roman" w:hAnsi="Times New Roman" w:cs="Times New Roman"/>
+          <w:i/>
+          <w:iCs/>
+          <w:sz w:val="24"/>
+          <w:szCs w:val="24"/>
+        </w:rPr>
+        <w:t>plant_nouses.used_part</w:t>
+      </w:r>
+      <w:proofErr w:type="spellEnd"/>
+      <w:r>
+        <w:rPr>
+          <w:rFonts w:ascii="Times New Roman" w:hAnsi="Times New Roman" w:cs="Times New Roman"/>
+          <w:i/>
+          <w:iCs/>
+          <w:sz w:val="24"/>
+          <w:szCs w:val="24"/>
+        </w:rPr>
+        <w:t>=</w:t>
+      </w:r>
+      <w:proofErr w:type="spellStart"/>
+      <w:r>
+        <w:rPr>
+          <w:rFonts w:ascii="Times New Roman" w:hAnsi="Times New Roman" w:cs="Times New Roman"/>
+          <w:i/>
+          <w:iCs/>
+          <w:sz w:val="24"/>
+          <w:szCs w:val="24"/>
+        </w:rPr>
+        <w:t>plant_part.part_id</w:t>
+      </w:r>
+      <w:proofErr w:type="spellEnd"/>
+      <w:r>
+        <w:rPr>
+          <w:rFonts w:ascii="Times New Roman" w:hAnsi="Times New Roman" w:cs="Times New Roman"/>
+          <w:i/>
+          <w:iCs/>
+          <w:sz w:val="24"/>
+          <w:szCs w:val="24"/>
+        </w:rPr>
+        <w:t xml:space="preserve"> order by </w:t>
+      </w:r>
+      <w:proofErr w:type="spellStart"/>
+      <w:r>
+        <w:rPr>
+          <w:rFonts w:ascii="Times New Roman" w:hAnsi="Times New Roman" w:cs="Times New Roman"/>
+          <w:i/>
+          <w:iCs/>
+          <w:sz w:val="24"/>
+          <w:szCs w:val="24"/>
+        </w:rPr>
         <w:t>plant_no</w:t>
       </w:r>
       <w:proofErr w:type="spellEnd"/>
@@ -1762,234 +2252,6 @@
           <w:sz w:val="24"/>
           <w:szCs w:val="24"/>
         </w:rPr>
-        <w:t>,</w:t>
-      </w:r>
-      <w:r>
-        <w:rPr>
-          <w:rFonts w:ascii="Times New Roman" w:hAnsi="Times New Roman" w:cs="Times New Roman"/>
-          <w:i/>
-          <w:iCs/>
-          <w:sz w:val="24"/>
-          <w:szCs w:val="24"/>
-        </w:rPr>
-        <w:t xml:space="preserve"> </w:t>
-      </w:r>
-      <w:proofErr w:type="spellStart"/>
-      <w:r>
-        <w:rPr>
-          <w:rFonts w:ascii="Times New Roman" w:hAnsi="Times New Roman" w:cs="Times New Roman"/>
-          <w:i/>
-          <w:iCs/>
-          <w:sz w:val="24"/>
-          <w:szCs w:val="24"/>
-        </w:rPr>
-        <w:t>botanical_name</w:t>
-      </w:r>
-      <w:proofErr w:type="spellEnd"/>
-      <w:r>
-        <w:rPr>
-          <w:rFonts w:ascii="Times New Roman" w:hAnsi="Times New Roman" w:cs="Times New Roman"/>
-          <w:i/>
-          <w:iCs/>
-          <w:sz w:val="24"/>
-          <w:szCs w:val="24"/>
-        </w:rPr>
-        <w:t xml:space="preserve">, </w:t>
-      </w:r>
-      <w:proofErr w:type="spellStart"/>
-      <w:r>
-        <w:rPr>
-          <w:rFonts w:ascii="Times New Roman" w:hAnsi="Times New Roman" w:cs="Times New Roman"/>
-          <w:i/>
-          <w:iCs/>
-          <w:sz w:val="24"/>
-          <w:szCs w:val="24"/>
-        </w:rPr>
-        <w:t>plant_part</w:t>
-      </w:r>
-      <w:proofErr w:type="spellEnd"/>
-      <w:r>
-        <w:rPr>
-          <w:rFonts w:ascii="Times New Roman" w:hAnsi="Times New Roman" w:cs="Times New Roman"/>
-          <w:i/>
-          <w:iCs/>
-          <w:sz w:val="24"/>
-          <w:szCs w:val="24"/>
-        </w:rPr>
-        <w:t xml:space="preserve"> from </w:t>
-      </w:r>
-      <w:r>
-        <w:rPr>
-          <w:rFonts w:ascii="Times New Roman" w:hAnsi="Times New Roman" w:cs="Times New Roman"/>
-          <w:i/>
-          <w:iCs/>
-          <w:sz w:val="24"/>
-          <w:szCs w:val="24"/>
-        </w:rPr>
-        <w:t xml:space="preserve">names inner join </w:t>
-      </w:r>
-      <w:r>
-        <w:rPr>
-          <w:rFonts w:ascii="Times New Roman" w:hAnsi="Times New Roman" w:cs="Times New Roman"/>
-          <w:i/>
-          <w:iCs/>
-          <w:sz w:val="24"/>
-          <w:szCs w:val="24"/>
-        </w:rPr>
-        <w:t>uses</w:t>
-      </w:r>
-      <w:r>
-        <w:rPr>
-          <w:rFonts w:ascii="Times New Roman" w:hAnsi="Times New Roman" w:cs="Times New Roman"/>
-          <w:i/>
-          <w:iCs/>
-          <w:sz w:val="24"/>
-          <w:szCs w:val="24"/>
-        </w:rPr>
-        <w:t xml:space="preserve"> on </w:t>
-      </w:r>
-      <w:proofErr w:type="spellStart"/>
-      <w:proofErr w:type="gramStart"/>
-      <w:r>
-        <w:rPr>
-          <w:rFonts w:ascii="Times New Roman" w:hAnsi="Times New Roman" w:cs="Times New Roman"/>
-          <w:i/>
-          <w:iCs/>
-          <w:sz w:val="24"/>
-          <w:szCs w:val="24"/>
-        </w:rPr>
-        <w:t>names.plant</w:t>
-      </w:r>
-      <w:proofErr w:type="gramEnd"/>
-      <w:r>
-        <w:rPr>
-          <w:rFonts w:ascii="Times New Roman" w:hAnsi="Times New Roman" w:cs="Times New Roman"/>
-          <w:i/>
-          <w:iCs/>
-          <w:sz w:val="24"/>
-          <w:szCs w:val="24"/>
-        </w:rPr>
-        <w:t>_id</w:t>
-      </w:r>
-      <w:proofErr w:type="spellEnd"/>
-      <w:r>
-        <w:rPr>
-          <w:rFonts w:ascii="Times New Roman" w:hAnsi="Times New Roman" w:cs="Times New Roman"/>
-          <w:i/>
-          <w:iCs/>
-          <w:sz w:val="24"/>
-          <w:szCs w:val="24"/>
-        </w:rPr>
-        <w:t>=</w:t>
-      </w:r>
-      <w:proofErr w:type="spellStart"/>
-      <w:r>
-        <w:rPr>
-          <w:rFonts w:ascii="Times New Roman" w:hAnsi="Times New Roman" w:cs="Times New Roman"/>
-          <w:i/>
-          <w:iCs/>
-          <w:sz w:val="24"/>
-          <w:szCs w:val="24"/>
-        </w:rPr>
-        <w:t>uses.plant_no</w:t>
-      </w:r>
-      <w:proofErr w:type="spellEnd"/>
-      <w:r>
-        <w:rPr>
-          <w:rFonts w:ascii="Times New Roman" w:hAnsi="Times New Roman" w:cs="Times New Roman"/>
-          <w:i/>
-          <w:iCs/>
-          <w:sz w:val="24"/>
-          <w:szCs w:val="24"/>
-        </w:rPr>
-        <w:t xml:space="preserve"> inner join </w:t>
-      </w:r>
-      <w:proofErr w:type="spellStart"/>
-      <w:r>
-        <w:rPr>
-          <w:rFonts w:ascii="Times New Roman" w:hAnsi="Times New Roman" w:cs="Times New Roman"/>
-          <w:i/>
-          <w:iCs/>
-          <w:sz w:val="24"/>
-          <w:szCs w:val="24"/>
-        </w:rPr>
-        <w:t>plant_no</w:t>
-      </w:r>
-      <w:proofErr w:type="spellEnd"/>
-      <w:r>
-        <w:rPr>
-          <w:rFonts w:ascii="Times New Roman" w:hAnsi="Times New Roman" w:cs="Times New Roman"/>
-          <w:i/>
-          <w:iCs/>
-          <w:sz w:val="24"/>
-          <w:szCs w:val="24"/>
-        </w:rPr>
-        <w:t xml:space="preserve"> </w:t>
-      </w:r>
-      <w:proofErr w:type="spellStart"/>
-      <w:r>
-        <w:rPr>
-          <w:rFonts w:ascii="Times New Roman" w:hAnsi="Times New Roman" w:cs="Times New Roman"/>
-          <w:i/>
-          <w:iCs/>
-          <w:sz w:val="24"/>
-          <w:szCs w:val="24"/>
-        </w:rPr>
-        <w:t>uses.used_part</w:t>
-      </w:r>
-      <w:proofErr w:type="spellEnd"/>
-      <w:r>
-        <w:rPr>
-          <w:rFonts w:ascii="Times New Roman" w:hAnsi="Times New Roman" w:cs="Times New Roman"/>
-          <w:i/>
-          <w:iCs/>
-          <w:sz w:val="24"/>
-          <w:szCs w:val="24"/>
-        </w:rPr>
-        <w:t>=</w:t>
-      </w:r>
-      <w:proofErr w:type="spellStart"/>
-      <w:r>
-        <w:rPr>
-          <w:rFonts w:ascii="Times New Roman" w:hAnsi="Times New Roman" w:cs="Times New Roman"/>
-          <w:i/>
-          <w:iCs/>
-          <w:sz w:val="24"/>
-          <w:szCs w:val="24"/>
-        </w:rPr>
-        <w:t>plant_part.part_id</w:t>
-      </w:r>
-      <w:proofErr w:type="spellEnd"/>
-      <w:r>
-        <w:rPr>
-          <w:rFonts w:ascii="Times New Roman" w:hAnsi="Times New Roman" w:cs="Times New Roman"/>
-          <w:i/>
-          <w:iCs/>
-          <w:sz w:val="24"/>
-          <w:szCs w:val="24"/>
-        </w:rPr>
-        <w:t xml:space="preserve"> order by </w:t>
-      </w:r>
-      <w:proofErr w:type="spellStart"/>
-      <w:r>
-        <w:rPr>
-          <w:rFonts w:ascii="Times New Roman" w:hAnsi="Times New Roman" w:cs="Times New Roman"/>
-          <w:i/>
-          <w:iCs/>
-          <w:sz w:val="24"/>
-          <w:szCs w:val="24"/>
-        </w:rPr>
-        <w:t>plant_no</w:t>
-      </w:r>
-      <w:proofErr w:type="spellEnd"/>
-      <w:r>
-        <w:rPr>
-          <w:rFonts w:ascii="Times New Roman" w:hAnsi="Times New Roman" w:cs="Times New Roman"/>
-          <w:i/>
-          <w:iCs/>
-          <w:sz w:val="24"/>
-          <w:szCs w:val="24"/>
-        </w:rPr>
         <w:t>;</w:t>
       </w:r>
     </w:p>
@@ -2011,11 +2273,11 @@
         <w:rPr>
           <w:rFonts w:ascii="Times New Roman" w:hAnsi="Times New Roman" w:cs="Times New Roman"/>
           <w:noProof/>
-          <w:lang w:eastAsia="en-IN"/>
+          <w:lang w:val="en-US"/>
         </w:rPr>
         <w:lastRenderedPageBreak/>
         <w:drawing>
-          <wp:inline distT="0" distB="0" distL="0" distR="0" wp14:anchorId="723585CD" wp14:editId="5CC4024E">
+          <wp:inline distT="0" distB="0" distL="0" distR="0">
             <wp:extent cx="5731510" cy="3324225"/>
             <wp:effectExtent l="0" t="0" r="2540" b="9525"/>
             <wp:docPr id="5" name="Picture 5"/>
@@ -2030,10 +2292,10 @@
                     <pic:cNvPicPr/>
                   </pic:nvPicPr>
                   <pic:blipFill rotWithShape="1">
-                    <a:blip r:embed="rId17">
+                    <a:blip r:embed="rId18">
                       <a:extLst>
                         <a:ext uri="{28A0092B-C50C-407E-A947-70E740481C1C}">
-                          <a14:useLocalDpi xmlns:a14="http://schemas.microsoft.com/office/drawing/2010/main" val="0"/>
+                          <a14:useLocalDpi xmlns="" xmlns:wpc="http://schemas.microsoft.com/office/word/2010/wordprocessingCanvas" xmlns:cx="http://schemas.microsoft.com/office/drawing/2014/chartex" xmlns:cx1="http://schemas.microsoft.com/office/drawing/2015/9/8/chartex" xmlns:cx2="http://schemas.microsoft.com/office/drawing/2015/10/21/chartex" xmlns:cx3="http://schemas.microsoft.com/office/drawing/2016/5/9/chartex" xmlns:cx4="http://schemas.microsoft.com/office/drawing/2016/5/10/chartex" xmlns:cx5="http://schemas.microsoft.com/office/drawing/2016/5/11/chartex" xmlns:cx6="http://schemas.microsoft.com/office/drawing/2016/5/12/chartex" xmlns:cx7="http://schemas.microsoft.com/office/drawing/2016/5/13/chartex" xmlns:cx8="http://schemas.microsoft.com/office/drawing/2016/5/14/chartex" xmlns:mc="http://schemas.openxmlformats.org/markup-compatibility/2006" xmlns:aink="http://schemas.microsoft.com/office/drawing/2016/ink" xmlns:am3d="http://schemas.microsoft.com/office/drawing/2017/model3d" xmlns:o="urn:schemas-microsoft-com:office:office" xmlns:v="urn:schemas-microsoft-com:vml" xmlns:wp14="http://schemas.microsoft.com/office/word/2010/wordprocessingDrawing" xmlns:w10="urn:schemas-microsoft-com:office:word" xmlns:w="http://schemas.openxmlformats.org/wordprocessingml/2006/main" xmlns:w14="http://schemas.microsoft.com/office/word/2010/wordml" xmlns:w15="http://schemas.microsoft.com/office/word/2012/wordml" xmlns:w16cex="http://schemas.microsoft.com/office/word/2018/wordml/cex" xmlns:w16cid="http://schemas.microsoft.com/office/word/2016/wordml/cid" xmlns:w16="http://schemas.microsoft.com/office/word/2018/wordml" xmlns:w16se="http://schemas.microsoft.com/office/word/2015/wordml/symex" xmlns:wpg="http://schemas.microsoft.com/office/word/2010/wordprocessingGroup" xmlns:wpi="http://schemas.microsoft.com/office/word/2010/wordprocessingInk" xmlns:wps="http://schemas.microsoft.com/office/word/2010/wordprocessingShape" xmlns:a14="http://schemas.microsoft.com/office/drawing/2010/main" val="0"/>
                         </a:ext>
                       </a:extLst>
                     </a:blip>
@@ -2053,7 +2315,7 @@
                     </a:ln>
                     <a:extLst>
                       <a:ext uri="{53640926-AAD7-44D8-BBD7-CCE9431645EC}">
-                        <a14:shadowObscured xmlns:a14="http://schemas.microsoft.com/office/drawing/2010/main"/>
+                        <a14:shadowObscured xmlns="" xmlns:wpc="http://schemas.microsoft.com/office/word/2010/wordprocessingCanvas" xmlns:cx="http://schemas.microsoft.com/office/drawing/2014/chartex" xmlns:cx1="http://schemas.microsoft.com/office/drawing/2015/9/8/chartex" xmlns:cx2="http://schemas.microsoft.com/office/drawing/2015/10/21/chartex" xmlns:cx3="http://schemas.microsoft.com/office/drawing/2016/5/9/chartex" xmlns:cx4="http://schemas.microsoft.com/office/drawing/2016/5/10/chartex" xmlns:cx5="http://schemas.microsoft.com/office/drawing/2016/5/11/chartex" xmlns:cx6="http://schemas.microsoft.com/office/drawing/2016/5/12/chartex" xmlns:cx7="http://schemas.microsoft.com/office/drawing/2016/5/13/chartex" xmlns:cx8="http://schemas.microsoft.com/office/drawing/2016/5/14/chartex" xmlns:mc="http://schemas.openxmlformats.org/markup-compatibility/2006" xmlns:aink="http://schemas.microsoft.com/office/drawing/2016/ink" xmlns:am3d="http://schemas.microsoft.com/office/drawing/2017/model3d" xmlns:o="urn:schemas-microsoft-com:office:office" xmlns:v="urn:schemas-microsoft-com:vml" xmlns:wp14="http://schemas.microsoft.com/office/word/2010/wordprocessingDrawing" xmlns:w10="urn:schemas-microsoft-com:office:word" xmlns:w="http://schemas.openxmlformats.org/wordprocessingml/2006/main" xmlns:w14="http://schemas.microsoft.com/office/word/2010/wordml" xmlns:w15="http://schemas.microsoft.com/office/word/2012/wordml" xmlns:w16cex="http://schemas.microsoft.com/office/word/2018/wordml/cex" xmlns:w16cid="http://schemas.microsoft.com/office/word/2016/wordml/cid" xmlns:w16="http://schemas.microsoft.com/office/word/2018/wordml" xmlns:w16se="http://schemas.microsoft.com/office/word/2015/wordml/symex" xmlns:wpg="http://schemas.microsoft.com/office/word/2010/wordprocessingGroup" xmlns:wpi="http://schemas.microsoft.com/office/word/2010/wordprocessingInk" xmlns:wps="http://schemas.microsoft.com/office/word/2010/wordprocessingShape" xmlns:a14="http://schemas.microsoft.com/office/drawing/2010/main"/>
                       </a:ext>
                     </a:extLst>
                   </pic:spPr>
@@ -2075,10 +2337,10 @@
         <w:rPr>
           <w:rFonts w:ascii="Times New Roman" w:hAnsi="Times New Roman" w:cs="Times New Roman"/>
           <w:noProof/>
-          <w:lang w:eastAsia="en-IN"/>
+          <w:lang w:val="en-US"/>
         </w:rPr>
         <w:drawing>
-          <wp:inline distT="0" distB="0" distL="0" distR="0" wp14:anchorId="5E5EA852" wp14:editId="522872C4">
+          <wp:inline distT="0" distB="0" distL="0" distR="0">
             <wp:extent cx="5731510" cy="2971800"/>
             <wp:effectExtent l="0" t="0" r="2540" b="0"/>
             <wp:docPr id="6" name="Picture 6"/>
@@ -2093,10 +2355,10 @@
                     <pic:cNvPicPr/>
                   </pic:nvPicPr>
                   <pic:blipFill rotWithShape="1">
-                    <a:blip r:embed="rId18">
+                    <a:blip r:embed="rId19">
                       <a:extLst>
                         <a:ext uri="{28A0092B-C50C-407E-A947-70E740481C1C}">
-                          <a14:useLocalDpi xmlns:a14="http://schemas.microsoft.com/office/drawing/2010/main" val="0"/>
+                          <a14:useLocalDpi xmlns="" xmlns:wpc="http://schemas.microsoft.com/office/word/2010/wordprocessingCanvas" xmlns:cx="http://schemas.microsoft.com/office/drawing/2014/chartex" xmlns:cx1="http://schemas.microsoft.com/office/drawing/2015/9/8/chartex" xmlns:cx2="http://schemas.microsoft.com/office/drawing/2015/10/21/chartex" xmlns:cx3="http://schemas.microsoft.com/office/drawing/2016/5/9/chartex" xmlns:cx4="http://schemas.microsoft.com/office/drawing/2016/5/10/chartex" xmlns:cx5="http://schemas.microsoft.com/office/drawing/2016/5/11/chartex" xmlns:cx6="http://schemas.microsoft.com/office/drawing/2016/5/12/chartex" xmlns:cx7="http://schemas.microsoft.com/office/drawing/2016/5/13/chartex" xmlns:cx8="http://schemas.microsoft.com/office/drawing/2016/5/14/chartex" xmlns:mc="http://schemas.openxmlformats.org/markup-compatibility/2006" xmlns:aink="http://schemas.microsoft.com/office/drawing/2016/ink" xmlns:am3d="http://schemas.microsoft.com/office/drawing/2017/model3d" xmlns:o="urn:schemas-microsoft-com:office:office" xmlns:v="urn:schemas-microsoft-com:vml" xmlns:wp14="http://schemas.microsoft.com/office/word/2010/wordprocessingDrawing" xmlns:w10="urn:schemas-microsoft-com:office:word" xmlns:w="http://schemas.openxmlformats.org/wordprocessingml/2006/main" xmlns:w14="http://schemas.microsoft.com/office/word/2010/wordml" xmlns:w15="http://schemas.microsoft.com/office/word/2012/wordml" xmlns:w16cex="http://schemas.microsoft.com/office/word/2018/wordml/cex" xmlns:w16cid="http://schemas.microsoft.com/office/word/2016/wordml/cid" xmlns:w16="http://schemas.microsoft.com/office/word/2018/wordml" xmlns:w16se="http://schemas.microsoft.com/office/word/2015/wordml/symex" xmlns:wpg="http://schemas.microsoft.com/office/word/2010/wordprocessingGroup" xmlns:wpi="http://schemas.microsoft.com/office/word/2010/wordprocessingInk" xmlns:wps="http://schemas.microsoft.com/office/word/2010/wordprocessingShape" xmlns:a14="http://schemas.microsoft.com/office/drawing/2010/main" val="0"/>
                         </a:ext>
                       </a:extLst>
                     </a:blip>
@@ -2116,7 +2378,7 @@
                     </a:ln>
                     <a:extLst>
                       <a:ext uri="{53640926-AAD7-44D8-BBD7-CCE9431645EC}">
-                        <a14:shadowObscured xmlns:a14="http://schemas.microsoft.com/office/drawing/2010/main"/>
+                        <a14:shadowObscured xmlns="" xmlns:wpc="http://schemas.microsoft.com/office/word/2010/wordprocessingCanvas" xmlns:cx="http://schemas.microsoft.com/office/drawing/2014/chartex" xmlns:cx1="http://schemas.microsoft.com/office/drawing/2015/9/8/chartex" xmlns:cx2="http://schemas.microsoft.com/office/drawing/2015/10/21/chartex" xmlns:cx3="http://schemas.microsoft.com/office/drawing/2016/5/9/chartex" xmlns:cx4="http://schemas.microsoft.com/office/drawing/2016/5/10/chartex" xmlns:cx5="http://schemas.microsoft.com/office/drawing/2016/5/11/chartex" xmlns:cx6="http://schemas.microsoft.com/office/drawing/2016/5/12/chartex" xmlns:cx7="http://schemas.microsoft.com/office/drawing/2016/5/13/chartex" xmlns:cx8="http://schemas.microsoft.com/office/drawing/2016/5/14/chartex" xmlns:mc="http://schemas.openxmlformats.org/markup-compatibility/2006" xmlns:aink="http://schemas.microsoft.com/office/drawing/2016/ink" xmlns:am3d="http://schemas.microsoft.com/office/drawing/2017/model3d" xmlns:o="urn:schemas-microsoft-com:office:office" xmlns:v="urn:schemas-microsoft-com:vml" xmlns:wp14="http://schemas.microsoft.com/office/word/2010/wordprocessingDrawing" xmlns:w10="urn:schemas-microsoft-com:office:word" xmlns:w="http://schemas.openxmlformats.org/wordprocessingml/2006/main" xmlns:w14="http://schemas.microsoft.com/office/word/2010/wordml" xmlns:w15="http://schemas.microsoft.com/office/word/2012/wordml" xmlns:w16cex="http://schemas.microsoft.com/office/word/2018/wordml/cex" xmlns:w16cid="http://schemas.microsoft.com/office/word/2016/wordml/cid" xmlns:w16="http://schemas.microsoft.com/office/word/2018/wordml" xmlns:w16se="http://schemas.microsoft.com/office/word/2015/wordml/symex" xmlns:wpg="http://schemas.microsoft.com/office/word/2010/wordprocessingGroup" xmlns:wpi="http://schemas.microsoft.com/office/word/2010/wordprocessingInk" xmlns:wps="http://schemas.microsoft.com/office/word/2010/wordprocessingShape" xmlns:a14="http://schemas.microsoft.com/office/drawing/2010/main"/>
                       </a:ext>
                     </a:extLst>
                   </pic:spPr>
@@ -2144,22 +2406,88 @@
         </w:numPr>
         <w:rPr>
           <w:rFonts w:ascii="Times New Roman" w:hAnsi="Times New Roman" w:cs="Times New Roman"/>
-          <w:sz w:val="24"/>
-          <w:szCs w:val="24"/>
-        </w:rPr>
-      </w:pPr>
-      <w:r>
-        <w:rPr>
-          <w:rFonts w:ascii="Times New Roman" w:hAnsi="Times New Roman" w:cs="Times New Roman"/>
-          <w:sz w:val="24"/>
-          <w:szCs w:val="24"/>
-        </w:rPr>
-        <w:t xml:space="preserve">Display a plant which belongs to </w:t>
+          <w:b/>
+          <w:sz w:val="24"/>
+          <w:szCs w:val="24"/>
+        </w:rPr>
+      </w:pPr>
+      <w:r>
+        <w:rPr>
+          <w:rFonts w:ascii="Times New Roman" w:hAnsi="Times New Roman" w:cs="Times New Roman"/>
+          <w:b/>
+          <w:sz w:val="24"/>
+          <w:szCs w:val="24"/>
+        </w:rPr>
+        <w:t>To get</w:t>
+      </w:r>
+      <w:r>
+        <w:rPr>
+          <w:rFonts w:ascii="Times New Roman" w:hAnsi="Times New Roman" w:cs="Times New Roman"/>
+          <w:b/>
+          <w:sz w:val="24"/>
+          <w:szCs w:val="24"/>
+        </w:rPr>
+        <w:t xml:space="preserve"> </w:t>
+      </w:r>
+      <w:r>
+        <w:rPr>
+          <w:rFonts w:ascii="Times New Roman" w:hAnsi="Times New Roman" w:cs="Times New Roman"/>
+          <w:b/>
+          <w:sz w:val="24"/>
+          <w:szCs w:val="24"/>
+        </w:rPr>
+        <w:t>the</w:t>
+      </w:r>
+      <w:r>
+        <w:rPr>
+          <w:rFonts w:ascii="Times New Roman" w:hAnsi="Times New Roman" w:cs="Times New Roman"/>
+          <w:b/>
+          <w:sz w:val="24"/>
+          <w:szCs w:val="24"/>
+        </w:rPr>
+        <w:t xml:space="preserve"> plant</w:t>
+      </w:r>
+      <w:r>
+        <w:rPr>
+          <w:rFonts w:ascii="Times New Roman" w:hAnsi="Times New Roman" w:cs="Times New Roman"/>
+          <w:b/>
+          <w:sz w:val="24"/>
+          <w:szCs w:val="24"/>
+        </w:rPr>
+        <w:t>s</w:t>
+      </w:r>
+      <w:r>
+        <w:rPr>
+          <w:rFonts w:ascii="Times New Roman" w:hAnsi="Times New Roman" w:cs="Times New Roman"/>
+          <w:b/>
+          <w:sz w:val="24"/>
+          <w:szCs w:val="24"/>
+        </w:rPr>
+        <w:t xml:space="preserve"> </w:t>
+      </w:r>
+      <w:r>
+        <w:rPr>
+          <w:rFonts w:ascii="Times New Roman" w:hAnsi="Times New Roman" w:cs="Times New Roman"/>
+          <w:b/>
+          <w:sz w:val="24"/>
+          <w:szCs w:val="24"/>
+        </w:rPr>
+        <w:t>that</w:t>
+      </w:r>
+      <w:r>
+        <w:rPr>
+          <w:rFonts w:ascii="Times New Roman" w:hAnsi="Times New Roman" w:cs="Times New Roman"/>
+          <w:b/>
+          <w:sz w:val="24"/>
+          <w:szCs w:val="24"/>
+        </w:rPr>
+        <w:t xml:space="preserve"> belongs to </w:t>
       </w:r>
       <w:proofErr w:type="spellStart"/>
       <w:r>
         <w:rPr>
           <w:rFonts w:ascii="Times New Roman" w:hAnsi="Times New Roman" w:cs="Times New Roman"/>
+          <w:b/>
           <w:sz w:val="24"/>
           <w:szCs w:val="24"/>
         </w:rPr>
@@ -2169,6 +2497,7 @@
       <w:r>
         <w:rPr>
           <w:rFonts w:ascii="Times New Roman" w:hAnsi="Times New Roman" w:cs="Times New Roman"/>
+          <w:b/>
           <w:sz w:val="24"/>
           <w:szCs w:val="24"/>
         </w:rPr>
@@ -2186,15 +2515,27 @@
           <w:szCs w:val="24"/>
         </w:rPr>
       </w:pPr>
-      <w:r>
-        <w:rPr>
-          <w:rFonts w:ascii="Times New Roman" w:hAnsi="Times New Roman" w:cs="Times New Roman"/>
-          <w:i/>
-          <w:iCs/>
-          <w:sz w:val="24"/>
-          <w:szCs w:val="24"/>
-        </w:rPr>
-        <w:t xml:space="preserve">select </w:t>
+      <w:proofErr w:type="gramStart"/>
+      <w:r>
+        <w:rPr>
+          <w:rFonts w:ascii="Times New Roman" w:hAnsi="Times New Roman" w:cs="Times New Roman"/>
+          <w:i/>
+          <w:iCs/>
+          <w:sz w:val="24"/>
+          <w:szCs w:val="24"/>
+        </w:rPr>
+        <w:t>select</w:t>
+      </w:r>
+      <w:proofErr w:type="gramEnd"/>
+      <w:r>
+        <w:rPr>
+          <w:rFonts w:ascii="Times New Roman" w:hAnsi="Times New Roman" w:cs="Times New Roman"/>
+          <w:i/>
+          <w:iCs/>
+          <w:sz w:val="24"/>
+          <w:szCs w:val="24"/>
+        </w:rPr>
+        <w:t xml:space="preserve"> </w:t>
       </w:r>
       <w:proofErr w:type="spellStart"/>
       <w:r>
@@ -2205,29 +2546,7 @@
           <w:sz w:val="24"/>
           <w:szCs w:val="24"/>
         </w:rPr>
-        <w:t>plant_</w:t>
-      </w:r>
-      <w:proofErr w:type="gramStart"/>
-      <w:r>
-        <w:rPr>
-          <w:rFonts w:ascii="Times New Roman" w:hAnsi="Times New Roman" w:cs="Times New Roman"/>
-          <w:i/>
-          <w:iCs/>
-          <w:sz w:val="24"/>
-          <w:szCs w:val="24"/>
-        </w:rPr>
-        <w:t>id,botanical</w:t>
-      </w:r>
-      <w:proofErr w:type="gramEnd"/>
-      <w:r>
-        <w:rPr>
-          <w:rFonts w:ascii="Times New Roman" w:hAnsi="Times New Roman" w:cs="Times New Roman"/>
-          <w:i/>
-          <w:iCs/>
-          <w:sz w:val="24"/>
-          <w:szCs w:val="24"/>
-        </w:rPr>
-        <w:t>_name</w:t>
+        <w:t>plant_id,botanical_name</w:t>
       </w:r>
       <w:r>
         <w:rPr>
@@ -2292,7 +2611,27 @@
           <w:sz w:val="24"/>
           <w:szCs w:val="24"/>
         </w:rPr>
-        <w:t xml:space="preserve"> from family where family='</w:t>
+        <w:t xml:space="preserve"> </w:t>
+      </w:r>
+      <w:r>
+        <w:rPr>
+          <w:rFonts w:ascii="Times New Roman" w:hAnsi="Times New Roman" w:cs="Times New Roman"/>
+          <w:i/>
+          <w:iCs/>
+          <w:sz w:val="24"/>
+          <w:szCs w:val="24"/>
+        </w:rPr>
+        <w:t xml:space="preserve"> </w:t>
+      </w:r>
+      <w:r>
+        <w:rPr>
+          <w:rFonts w:ascii="Times New Roman" w:hAnsi="Times New Roman" w:cs="Times New Roman"/>
+          <w:i/>
+          <w:iCs/>
+          <w:sz w:val="24"/>
+          <w:szCs w:val="24"/>
+        </w:rPr>
+        <w:t>from family where family='</w:t>
       </w:r>
       <w:proofErr w:type="spellStart"/>
       <w:r>
@@ -2327,9 +2666,10 @@
         <w:rPr>
           <w:rFonts w:ascii="Times New Roman" w:hAnsi="Times New Roman" w:cs="Times New Roman"/>
           <w:noProof/>
+          <w:lang w:val="en-US"/>
         </w:rPr>
         <w:drawing>
-          <wp:inline distT="0" distB="0" distL="0" distR="0" wp14:anchorId="037BCF3A" wp14:editId="6B16A7F8">
+          <wp:inline distT="0" distB="0" distL="0" distR="0">
             <wp:extent cx="5731510" cy="894715"/>
             <wp:effectExtent l="0" t="0" r="2540" b="635"/>
             <wp:docPr id="8" name="Picture 8"/>
@@ -2344,10 +2684,10 @@
                     <pic:cNvPicPr/>
                   </pic:nvPicPr>
                   <pic:blipFill>
-                    <a:blip r:embed="rId19">
+                    <a:blip r:embed="rId20">
                       <a:extLst>
                         <a:ext uri="{28A0092B-C50C-407E-A947-70E740481C1C}">
-                          <a14:useLocalDpi xmlns:a14="http://schemas.microsoft.com/office/drawing/2010/main" val="0"/>
+                          <a14:useLocalDpi xmlns="" xmlns:wpc="http://schemas.microsoft.com/office/word/2010/wordprocessingCanvas" xmlns:cx="http://schemas.microsoft.com/office/drawing/2014/chartex" xmlns:cx1="http://schemas.microsoft.com/office/drawing/2015/9/8/chartex" xmlns:cx2="http://schemas.microsoft.com/office/drawing/2015/10/21/chartex" xmlns:cx3="http://schemas.microsoft.com/office/drawing/2016/5/9/chartex" xmlns:cx4="http://schemas.microsoft.com/office/drawing/2016/5/10/chartex" xmlns:cx5="http://schemas.microsoft.com/office/drawing/2016/5/11/chartex" xmlns:cx6="http://schemas.microsoft.com/office/drawing/2016/5/12/chartex" xmlns:cx7="http://schemas.microsoft.com/office/drawing/2016/5/13/chartex" xmlns:cx8="http://schemas.microsoft.com/office/drawing/2016/5/14/chartex" xmlns:mc="http://schemas.openxmlformats.org/markup-compatibility/2006" xmlns:aink="http://schemas.microsoft.com/office/drawing/2016/ink" xmlns:am3d="http://schemas.microsoft.com/office/drawing/2017/model3d" xmlns:o="urn:schemas-microsoft-com:office:office" xmlns:v="urn:schemas-microsoft-com:vml" xmlns:wp14="http://schemas.microsoft.com/office/word/2010/wordprocessingDrawing" xmlns:w10="urn:schemas-microsoft-com:office:word" xmlns:w="http://schemas.openxmlformats.org/wordprocessingml/2006/main" xmlns:w14="http://schemas.microsoft.com/office/word/2010/wordml" xmlns:w15="http://schemas.microsoft.com/office/word/2012/wordml" xmlns:w16cex="http://schemas.microsoft.com/office/word/2018/wordml/cex" xmlns:w16cid="http://schemas.microsoft.com/office/word/2016/wordml/cid" xmlns:w16="http://schemas.microsoft.com/office/word/2018/wordml" xmlns:w16se="http://schemas.microsoft.com/office/word/2015/wordml/symex" xmlns:wpg="http://schemas.microsoft.com/office/word/2010/wordprocessingGroup" xmlns:wpi="http://schemas.microsoft.com/office/word/2010/wordprocessingInk" xmlns:wps="http://schemas.microsoft.com/office/word/2010/wordprocessingShape" xmlns:a14="http://schemas.microsoft.com/office/drawing/2010/main" val="0"/>
                         </a:ext>
                       </a:extLst>
                     </a:blip>
@@ -2380,21 +2720,34 @@
         </w:numPr>
         <w:rPr>
           <w:rFonts w:ascii="Times New Roman" w:hAnsi="Times New Roman" w:cs="Times New Roman"/>
-          <w:i/>
-          <w:iCs/>
-          <w:sz w:val="24"/>
-          <w:szCs w:val="24"/>
-        </w:rPr>
-      </w:pPr>
-      <w:r>
-        <w:rPr>
-          <w:rFonts w:ascii="Times New Roman" w:hAnsi="Times New Roman" w:cs="Times New Roman"/>
-          <w:i/>
-          <w:iCs/>
-          <w:sz w:val="24"/>
-          <w:szCs w:val="24"/>
-        </w:rPr>
-        <w:t>Find the number of plants which belongs to each habitat present in the database.</w:t>
+          <w:b/>
+          <w:i/>
+          <w:iCs/>
+          <w:sz w:val="24"/>
+          <w:szCs w:val="24"/>
+        </w:rPr>
+      </w:pPr>
+      <w:r>
+        <w:rPr>
+          <w:rFonts w:ascii="Times New Roman" w:hAnsi="Times New Roman" w:cs="Times New Roman"/>
+          <w:b/>
+          <w:i/>
+          <w:iCs/>
+          <w:sz w:val="24"/>
+          <w:szCs w:val="24"/>
+        </w:rPr>
+        <w:t xml:space="preserve">Find the number of plants </w:t>
+      </w:r>
+      <w:r>
+        <w:rPr>
+          <w:rFonts w:ascii="Times New Roman" w:hAnsi="Times New Roman" w:cs="Times New Roman"/>
+          <w:b/>
+          <w:i/>
+          <w:iCs/>
+          <w:sz w:val="24"/>
+          <w:szCs w:val="24"/>
+        </w:rPr>
+        <w:t>in each habitat</w:t>
       </w:r>
     </w:p>
     <w:p>
@@ -2408,15 +2761,27 @@
           <w:szCs w:val="24"/>
         </w:rPr>
       </w:pPr>
-      <w:r>
-        <w:rPr>
-          <w:rFonts w:ascii="Times New Roman" w:hAnsi="Times New Roman" w:cs="Times New Roman"/>
-          <w:i/>
-          <w:iCs/>
-          <w:sz w:val="24"/>
-          <w:szCs w:val="24"/>
-        </w:rPr>
-        <w:t>select count(</w:t>
+      <w:proofErr w:type="gramStart"/>
+      <w:r>
+        <w:rPr>
+          <w:rFonts w:ascii="Times New Roman" w:hAnsi="Times New Roman" w:cs="Times New Roman"/>
+          <w:i/>
+          <w:iCs/>
+          <w:sz w:val="24"/>
+          <w:szCs w:val="24"/>
+        </w:rPr>
+        <w:t>select</w:t>
+      </w:r>
+      <w:proofErr w:type="gramEnd"/>
+      <w:r>
+        <w:rPr>
+          <w:rFonts w:ascii="Times New Roman" w:hAnsi="Times New Roman" w:cs="Times New Roman"/>
+          <w:i/>
+          <w:iCs/>
+          <w:sz w:val="24"/>
+          <w:szCs w:val="24"/>
+        </w:rPr>
+        <w:t xml:space="preserve"> count(</w:t>
       </w:r>
       <w:proofErr w:type="spellStart"/>
       <w:r>
@@ -2430,27 +2795,15 @@
         <w:t>plant_id</w:t>
       </w:r>
       <w:proofErr w:type="spellEnd"/>
-      <w:proofErr w:type="gramStart"/>
-      <w:r>
-        <w:rPr>
-          <w:rFonts w:ascii="Times New Roman" w:hAnsi="Times New Roman" w:cs="Times New Roman"/>
-          <w:i/>
-          <w:iCs/>
-          <w:sz w:val="24"/>
-          <w:szCs w:val="24"/>
-        </w:rPr>
-        <w:t>),habitat</w:t>
-      </w:r>
-      <w:proofErr w:type="gramEnd"/>
-      <w:r>
-        <w:rPr>
-          <w:rFonts w:ascii="Times New Roman" w:hAnsi="Times New Roman" w:cs="Times New Roman"/>
-          <w:i/>
-          <w:iCs/>
-          <w:sz w:val="24"/>
-          <w:szCs w:val="24"/>
-        </w:rPr>
-        <w:t xml:space="preserve"> from names inner join habitat on </w:t>
+      <w:r>
+        <w:rPr>
+          <w:rFonts w:ascii="Times New Roman" w:hAnsi="Times New Roman" w:cs="Times New Roman"/>
+          <w:i/>
+          <w:iCs/>
+          <w:sz w:val="24"/>
+          <w:szCs w:val="24"/>
+        </w:rPr>
+        <w:t xml:space="preserve">),habitat from names inner join habitat on </w:t>
       </w:r>
       <w:proofErr w:type="spellStart"/>
       <w:r>
@@ -2472,28 +2825,8 @@
           <w:sz w:val="24"/>
           <w:szCs w:val="24"/>
         </w:rPr>
-        <w:t xml:space="preserve"> </w:t>
-      </w:r>
-      <w:r>
-        <w:rPr>
-          <w:rFonts w:ascii="Times New Roman" w:hAnsi="Times New Roman" w:cs="Times New Roman"/>
-          <w:i/>
-          <w:iCs/>
-          <w:sz w:val="24"/>
-          <w:szCs w:val="24"/>
-        </w:rPr>
         <w:t>=</w:t>
       </w:r>
-      <w:r>
-        <w:rPr>
-          <w:rFonts w:ascii="Times New Roman" w:hAnsi="Times New Roman" w:cs="Times New Roman"/>
-          <w:i/>
-          <w:iCs/>
-          <w:sz w:val="24"/>
-          <w:szCs w:val="24"/>
-        </w:rPr>
-        <w:t xml:space="preserve"> </w:t>
-      </w:r>
       <w:proofErr w:type="spellStart"/>
       <w:r>
         <w:rPr>
@@ -2527,10 +2860,11 @@
         <w:rPr>
           <w:rFonts w:ascii="Times New Roman" w:hAnsi="Times New Roman" w:cs="Times New Roman"/>
           <w:noProof/>
+          <w:lang w:val="en-US"/>
         </w:rPr>
         <w:lastRenderedPageBreak/>
         <w:drawing>
-          <wp:inline distT="0" distB="0" distL="0" distR="0" wp14:anchorId="7E4F6292" wp14:editId="0263EC21">
+          <wp:inline distT="0" distB="0" distL="0" distR="0">
             <wp:extent cx="5731510" cy="1403985"/>
             <wp:effectExtent l="0" t="0" r="2540" b="5715"/>
             <wp:docPr id="9" name="Picture 9"/>
@@ -2545,10 +2879,10 @@
                     <pic:cNvPicPr/>
                   </pic:nvPicPr>
                   <pic:blipFill>
-                    <a:blip r:embed="rId20">
+                    <a:blip r:embed="rId21">
                       <a:extLst>
                         <a:ext uri="{28A0092B-C50C-407E-A947-70E740481C1C}">
-                          <a14:useLocalDpi xmlns:a14="http://schemas.microsoft.com/office/drawing/2010/main" val="0"/>
+                          <a14:useLocalDpi xmlns="" xmlns:wpc="http://schemas.microsoft.com/office/word/2010/wordprocessingCanvas" xmlns:cx="http://schemas.microsoft.com/office/drawing/2014/chartex" xmlns:cx1="http://schemas.microsoft.com/office/drawing/2015/9/8/chartex" xmlns:cx2="http://schemas.microsoft.com/office/drawing/2015/10/21/chartex" xmlns:cx3="http://schemas.microsoft.com/office/drawing/2016/5/9/chartex" xmlns:cx4="http://schemas.microsoft.com/office/drawing/2016/5/10/chartex" xmlns:cx5="http://schemas.microsoft.com/office/drawing/2016/5/11/chartex" xmlns:cx6="http://schemas.microsoft.com/office/drawing/2016/5/12/chartex" xmlns:cx7="http://schemas.microsoft.com/office/drawing/2016/5/13/chartex" xmlns:cx8="http://schemas.microsoft.com/office/drawing/2016/5/14/chartex" xmlns:mc="http://schemas.openxmlformats.org/markup-compatibility/2006" xmlns:aink="http://schemas.microsoft.com/office/drawing/2016/ink" xmlns:am3d="http://schemas.microsoft.com/office/drawing/2017/model3d" xmlns:o="urn:schemas-microsoft-com:office:office" xmlns:v="urn:schemas-microsoft-com:vml" xmlns:wp14="http://schemas.microsoft.com/office/word/2010/wordprocessingDrawing" xmlns:w10="urn:schemas-microsoft-com:office:word" xmlns:w="http://schemas.openxmlformats.org/wordprocessingml/2006/main" xmlns:w14="http://schemas.microsoft.com/office/word/2010/wordml" xmlns:w15="http://schemas.microsoft.com/office/word/2012/wordml" xmlns:w16cex="http://schemas.microsoft.com/office/word/2018/wordml/cex" xmlns:w16cid="http://schemas.microsoft.com/office/word/2016/wordml/cid" xmlns:w16="http://schemas.microsoft.com/office/word/2018/wordml" xmlns:w16se="http://schemas.microsoft.com/office/word/2015/wordml/symex" xmlns:wpg="http://schemas.microsoft.com/office/word/2010/wordprocessingGroup" xmlns:wpi="http://schemas.microsoft.com/office/word/2010/wordprocessingInk" xmlns:wps="http://schemas.microsoft.com/office/word/2010/wordprocessingShape" xmlns:a14="http://schemas.microsoft.com/office/drawing/2010/main" val="0"/>
                         </a:ext>
                       </a:extLst>
                     </a:blip>
@@ -2582,9 +2916,43 @@
 </w:document>
 </file>
 
+<file path=word/comments.xml><?xml version="1.0" encoding="utf-8"?>
+<w:comments xmlns:ve="http://schemas.openxmlformats.org/markup-compatibility/2006" xmlns:o="urn:schemas-microsoft-com:office:office" xmlns:r="http://schemas.openxmlformats.org/officeDocument/2006/relationships" xmlns:m="http://schemas.openxmlformats.org/officeDocument/2006/math" xmlns:v="urn:schemas-microsoft-com:vml" xmlns:wp="http://schemas.openxmlformats.org/drawingml/2006/wordprocessingDrawing" xmlns:w10="urn:schemas-microsoft-com:office:word" xmlns:w="http://schemas.openxmlformats.org/wordprocessingml/2006/main" xmlns:wne="http://schemas.microsoft.com/office/word/2006/wordml">
+  <w:comment w:id="0" w:author="Windows User" w:date="2021-10-31T21:07:00Z" w:initials="WU">
+    <w:p>
+      <w:pPr>
+        <w:pStyle w:val="CommentText"/>
+      </w:pPr>
+      <w:r>
+        <w:rPr>
+          <w:rStyle w:val="CommentReference"/>
+        </w:rPr>
+        <w:annotationRef/>
+      </w:r>
+    </w:p>
+  </w:comment>
+  <w:comment w:id="1" w:author="Windows User" w:date="2021-10-31T21:08:00Z" w:initials="WU">
+    <w:p>
+      <w:pPr>
+        <w:pStyle w:val="CommentText"/>
+      </w:pPr>
+      <w:r>
+        <w:rPr>
+          <w:rStyle w:val="CommentReference"/>
+        </w:rPr>
+        <w:annotationRef/>
+      </w:r>
+      <w:r>
+        <w:t xml:space="preserve">This can be removed since the Q7 and Q8 are same </w:t>
+      </w:r>
+    </w:p>
+  </w:comment>
+</w:comments>
+</file>
+
 <file path=word/numbering.xml><?xml version="1.0" encoding="utf-8"?>
-<w:numbering xmlns:wpc="http://schemas.microsoft.com/office/word/2010/wordprocessingCanvas" xmlns:cx="http://schemas.microsoft.com/office/drawing/2014/chartex" xmlns:cx1="http://schemas.microsoft.com/office/drawing/2015/9/8/chartex" xmlns:cx2="http://schemas.microsoft.com/office/drawing/2015/10/21/chartex" xmlns:cx3="http://schemas.microsoft.com/office/drawing/2016/5/9/chartex" xmlns:cx4="http://schemas.microsoft.com/office/drawing/2016/5/10/chartex" xmlns:cx5="http://schemas.microsoft.com/office/drawing/2016/5/11/chartex" xmlns:cx6="http://schemas.microsoft.com/office/drawing/2016/5/12/chartex" xmlns:cx7="http://schemas.microsoft.com/office/drawing/2016/5/13/chartex" xmlns:cx8="http://schemas.microsoft.com/office/drawing/2016/5/14/chartex" xmlns:mc="http://schemas.openxmlformats.org/markup-compatibility/2006" xmlns:aink="http://schemas.microsoft.com/office/drawing/2016/ink" xmlns:am3d="http://schemas.microsoft.com/office/drawing/2017/model3d" xmlns:o="urn:schemas-microsoft-com:office:office" xmlns:r="http://schemas.openxmlformats.org/officeDocument/2006/relationships" xmlns:m="http://schemas.openxmlformats.org/officeDocument/2006/math" xmlns:v="urn:schemas-microsoft-com:vml" xmlns:wp14="http://schemas.microsoft.com/office/word/2010/wordprocessingDrawing" xmlns:wp="http://schemas.openxmlformats.org/drawingml/2006/wordprocessingDrawing" xmlns:w10="urn:schemas-microsoft-com:office:word" xmlns:w="http://schemas.openxmlformats.org/wordprocessingml/2006/main" xmlns:w14="http://schemas.microsoft.com/office/word/2010/wordml" xmlns:w15="http://schemas.microsoft.com/office/word/2012/wordml" xmlns:w16cex="http://schemas.microsoft.com/office/word/2018/wordml/cex" xmlns:w16cid="http://schemas.microsoft.com/office/word/2016/wordml/cid" xmlns:w16="http://schemas.microsoft.com/office/word/2018/wordml" xmlns:w16se="http://schemas.microsoft.com/office/word/2015/wordml/symex" xmlns:wpg="http://schemas.microsoft.com/office/word/2010/wordprocessingGroup" xmlns:wpi="http://schemas.microsoft.com/office/word/2010/wordprocessingInk" xmlns:wne="http://schemas.microsoft.com/office/word/2006/wordml" xmlns:wps="http://schemas.microsoft.com/office/word/2010/wordprocessingShape" mc:Ignorable="w14 w15 w16se w16cid w16 w16cex wp14">
-  <w:abstractNum w:abstractNumId="0" w15:restartNumberingAfterBreak="0">
+<w:numbering xmlns:ve="http://schemas.openxmlformats.org/markup-compatibility/2006" xmlns:o="urn:schemas-microsoft-com:office:office" xmlns:r="http://schemas.openxmlformats.org/officeDocument/2006/relationships" xmlns:m="http://schemas.openxmlformats.org/officeDocument/2006/math" xmlns:v="urn:schemas-microsoft-com:vml" xmlns:wp="http://schemas.openxmlformats.org/drawingml/2006/wordprocessingDrawing" xmlns:w10="urn:schemas-microsoft-com:office:word" xmlns:w="http://schemas.openxmlformats.org/wordprocessingml/2006/main" xmlns:wne="http://schemas.microsoft.com/office/word/2006/wordml">
+  <w:abstractNum w:abstractNumId="0">
     <w:nsid w:val="00613C9A"/>
     <w:multiLevelType w:val="hybridMultilevel"/>
     <w:tmpl w:val="238E6418"/>
@@ -2670,7 +3038,7 @@
       </w:pPr>
     </w:lvl>
   </w:abstractNum>
-  <w:abstractNum w:abstractNumId="1" w15:restartNumberingAfterBreak="0">
+  <w:abstractNum w:abstractNumId="1">
     <w:nsid w:val="07516E78"/>
     <w:multiLevelType w:val="hybridMultilevel"/>
     <w:tmpl w:val="DDE8CA38"/>
@@ -2756,7 +3124,7 @@
       </w:pPr>
     </w:lvl>
   </w:abstractNum>
-  <w:abstractNum w:abstractNumId="2" w15:restartNumberingAfterBreak="0">
+  <w:abstractNum w:abstractNumId="2">
     <w:nsid w:val="1287087E"/>
     <w:multiLevelType w:val="hybridMultilevel"/>
     <w:tmpl w:val="DDE8CA38"/>
@@ -2842,7 +3210,7 @@
       </w:pPr>
     </w:lvl>
   </w:abstractNum>
-  <w:abstractNum w:abstractNumId="3" w15:restartNumberingAfterBreak="0">
+  <w:abstractNum w:abstractNumId="3">
     <w:nsid w:val="2CBB2BD2"/>
     <w:multiLevelType w:val="hybridMultilevel"/>
     <w:tmpl w:val="DDE8CA38"/>
@@ -2928,7 +3296,7 @@
       </w:pPr>
     </w:lvl>
   </w:abstractNum>
-  <w:abstractNum w:abstractNumId="4" w15:restartNumberingAfterBreak="0">
+  <w:abstractNum w:abstractNumId="4">
     <w:nsid w:val="3C5267D4"/>
     <w:multiLevelType w:val="hybridMultilevel"/>
     <w:tmpl w:val="34D8C14E"/>
@@ -3033,7 +3401,7 @@
 </file>
 
 <file path=word/styles.xml><?xml version="1.0" encoding="utf-8"?>
-<w:styles xmlns:mc="http://schemas.openxmlformats.org/markup-compatibility/2006" xmlns:r="http://schemas.openxmlformats.org/officeDocument/2006/relationships" xmlns:w="http://schemas.openxmlformats.org/wordprocessingml/2006/main" xmlns:w14="http://schemas.microsoft.com/office/word/2010/wordml" xmlns:w15="http://schemas.microsoft.com/office/word/2012/wordml" xmlns:w16cex="http://schemas.microsoft.com/office/word/2018/wordml/cex" xmlns:w16cid="http://schemas.microsoft.com/office/word/2016/wordml/cid" xmlns:w16="http://schemas.microsoft.com/office/word/2018/wordml" xmlns:w16se="http://schemas.microsoft.com/office/word/2015/wordml/symex" mc:Ignorable="w14 w15 w16se w16cid w16 w16cex">
+<w:styles xmlns:r="http://schemas.openxmlformats.org/officeDocument/2006/relationships" xmlns:w="http://schemas.openxmlformats.org/wordprocessingml/2006/main">
   <w:docDefaults>
     <w:rPrDefault>
       <w:rPr>
@@ -3049,383 +3417,153 @@
       </w:pPr>
     </w:pPrDefault>
   </w:docDefaults>
-  <w:latentStyles w:defLockedState="0" w:defUIPriority="99" w:defSemiHidden="0" w:defUnhideWhenUsed="0" w:defQFormat="0" w:count="376">
-    <w:lsdException w:name="Normal" w:uiPriority="0" w:qFormat="1"/>
-    <w:lsdException w:name="heading 1" w:uiPriority="9" w:qFormat="1"/>
-    <w:lsdException w:name="heading 2" w:semiHidden="1" w:uiPriority="9" w:unhideWhenUsed="1" w:qFormat="1"/>
-    <w:lsdException w:name="heading 3" w:semiHidden="1" w:uiPriority="9" w:unhideWhenUsed="1" w:qFormat="1"/>
-    <w:lsdException w:name="heading 4" w:semiHidden="1" w:uiPriority="9" w:unhideWhenUsed="1" w:qFormat="1"/>
-    <w:lsdException w:name="heading 5" w:semiHidden="1" w:uiPriority="9" w:unhideWhenUsed="1" w:qFormat="1"/>
-    <w:lsdException w:name="heading 6" w:semiHidden="1" w:uiPriority="9" w:unhideWhenUsed="1" w:qFormat="1"/>
-    <w:lsdException w:name="heading 7" w:semiHidden="1" w:uiPriority="9" w:unhideWhenUsed="1" w:qFormat="1"/>
-    <w:lsdException w:name="heading 8" w:semiHidden="1" w:uiPriority="9" w:unhideWhenUsed="1" w:qFormat="1"/>
-    <w:lsdException w:name="heading 9" w:semiHidden="1" w:uiPriority="9" w:unhideWhenUsed="1" w:qFormat="1"/>
-    <w:lsdException w:name="index 1" w:semiHidden="1" w:unhideWhenUsed="1"/>
-    <w:lsdException w:name="index 2" w:semiHidden="1" w:unhideWhenUsed="1"/>
-    <w:lsdException w:name="index 3" w:semiHidden="1" w:unhideWhenUsed="1"/>
-    <w:lsdException w:name="index 4" w:semiHidden="1" w:unhideWhenUsed="1"/>
-    <w:lsdException w:name="index 5" w:semiHidden="1" w:unhideWhenUsed="1"/>
-    <w:lsdException w:name="index 6" w:semiHidden="1" w:unhideWhenUsed="1"/>
-    <w:lsdException w:name="index 7" w:semiHidden="1" w:unhideWhenUsed="1"/>
-    <w:lsdException w:name="index 8" w:semiHidden="1" w:unhideWhenUsed="1"/>
-    <w:lsdException w:name="index 9" w:semiHidden="1" w:unhideWhenUsed="1"/>
-    <w:lsdException w:name="toc 1" w:semiHidden="1" w:uiPriority="39" w:unhideWhenUsed="1"/>
-    <w:lsdException w:name="toc 2" w:semiHidden="1" w:uiPriority="39" w:unhideWhenUsed="1"/>
-    <w:lsdException w:name="toc 3" w:semiHidden="1" w:uiPriority="39" w:unhideWhenUsed="1"/>
-    <w:lsdException w:name="toc 4" w:semiHidden="1" w:uiPriority="39" w:unhideWhenUsed="1"/>
-    <w:lsdException w:name="toc 5" w:semiHidden="1" w:uiPriority="39" w:unhideWhenUsed="1"/>
-    <w:lsdException w:name="toc 6" w:semiHidden="1" w:uiPriority="39" w:unhideWhenUsed="1"/>
-    <w:lsdException w:name="toc 7" w:semiHidden="1" w:uiPriority="39" w:unhideWhenUsed="1"/>
-    <w:lsdException w:name="toc 8" w:semiHidden="1" w:uiPriority="39" w:unhideWhenUsed="1"/>
-    <w:lsdException w:name="toc 9" w:semiHidden="1" w:uiPriority="39" w:unhideWhenUsed="1"/>
-    <w:lsdException w:name="Normal Indent" w:semiHidden="1" w:unhideWhenUsed="1"/>
-    <w:lsdException w:name="footnote text" w:semiHidden="1" w:unhideWhenUsed="1"/>
-    <w:lsdException w:name="annotation text" w:semiHidden="1" w:unhideWhenUsed="1"/>
-    <w:lsdException w:name="header" w:semiHidden="1" w:unhideWhenUsed="1"/>
-    <w:lsdException w:name="footer" w:semiHidden="1" w:unhideWhenUsed="1"/>
-    <w:lsdException w:name="index heading" w:semiHidden="1" w:unhideWhenUsed="1"/>
-    <w:lsdException w:name="caption" w:semiHidden="1" w:uiPriority="35" w:unhideWhenUsed="1" w:qFormat="1"/>
-    <w:lsdException w:name="table of figures" w:semiHidden="1" w:unhideWhenUsed="1"/>
-    <w:lsdException w:name="envelope address" w:semiHidden="1" w:unhideWhenUsed="1"/>
-    <w:lsdException w:name="envelope return" w:semiHidden="1" w:unhideWhenUsed="1"/>
-    <w:lsdException w:name="footnote reference" w:semiHidden="1" w:unhideWhenUsed="1"/>
-    <w:lsdException w:name="annotation reference" w:semiHidden="1" w:unhideWhenUsed="1"/>
-    <w:lsdException w:name="line number" w:semiHidden="1" w:unhideWhenUsed="1"/>
-    <w:lsdException w:name="page number" w:semiHidden="1" w:unhideWhenUsed="1"/>
-    <w:lsdException w:name="endnote reference" w:semiHidden="1" w:unhideWhenUsed="1"/>
-    <w:lsdException w:name="endnote text" w:semiHidden="1" w:unhideWhenUsed="1"/>
-    <w:lsdException w:name="table of authorities" w:semiHidden="1" w:unhideWhenUsed="1"/>
-    <w:lsdException w:name="macro" w:semiHidden="1" w:unhideWhenUsed="1"/>
-    <w:lsdException w:name="toa heading" w:semiHidden="1" w:unhideWhenUsed="1"/>
-    <w:lsdException w:name="List" w:semiHidden="1" w:unhideWhenUsed="1"/>
-    <w:lsdException w:name="List Bullet" w:semiHidden="1" w:unhideWhenUsed="1"/>
-    <w:lsdException w:name="List Number" w:semiHidden="1" w:unhideWhenUsed="1"/>
-    <w:lsdException w:name="List 2" w:semiHidden="1" w:unhideWhenUsed="1"/>
-    <w:lsdException w:name="List 3" w:semiHidden="1" w:unhideWhenUsed="1"/>
-    <w:lsdException w:name="List 4" w:semiHidden="1" w:unhideWhenUsed="1"/>
-    <w:lsdException w:name="List 5" w:semiHidden="1" w:unhideWhenUsed="1"/>
-    <w:lsdException w:name="List Bullet 2" w:semiHidden="1" w:unhideWhenUsed="1"/>
-    <w:lsdException w:name="List Bullet 3" w:semiHidden="1" w:unhideWhenUsed="1"/>
-    <w:lsdException w:name="List Bullet 4" w:semiHidden="1" w:unhideWhenUsed="1"/>
-    <w:lsdException w:name="List Bullet 5" w:semiHidden="1" w:unhideWhenUsed="1"/>
-    <w:lsdException w:name="List Number 2" w:semiHidden="1" w:unhideWhenUsed="1"/>
-    <w:lsdException w:name="List Number 3" w:semiHidden="1" w:unhideWhenUsed="1"/>
-    <w:lsdException w:name="List Number 4" w:semiHidden="1" w:unhideWhenUsed="1"/>
-    <w:lsdException w:name="List Number 5" w:semiHidden="1" w:unhideWhenUsed="1"/>
-    <w:lsdException w:name="Title" w:uiPriority="10" w:qFormat="1"/>
-    <w:lsdException w:name="Closing" w:semiHidden="1" w:unhideWhenUsed="1"/>
-    <w:lsdException w:name="Signature" w:semiHidden="1" w:unhideWhenUsed="1"/>
-    <w:lsdException w:name="Default Paragraph Font" w:semiHidden="1" w:uiPriority="1" w:unhideWhenUsed="1"/>
-    <w:lsdException w:name="Body Text" w:semiHidden="1" w:unhideWhenUsed="1"/>
-    <w:lsdException w:name="Body Text Indent" w:semiHidden="1" w:unhideWhenUsed="1"/>
-    <w:lsdException w:name="List Continue" w:semiHidden="1" w:unhideWhenUsed="1"/>
-    <w:lsdException w:name="List Continue 2" w:semiHidden="1" w:unhideWhenUsed="1"/>
-    <w:lsdException w:name="List Continue 3" w:semiHidden="1" w:unhideWhenUsed="1"/>
-    <w:lsdException w:name="List Continue 4" w:semiHidden="1" w:unhideWhenUsed="1"/>
-    <w:lsdException w:name="List Continue 5" w:semiHidden="1" w:unhideWhenUsed="1"/>
-    <w:lsdException w:name="Message Header" w:semiHidden="1" w:unhideWhenUsed="1"/>
-    <w:lsdException w:name="Subtitle" w:uiPriority="11" w:qFormat="1"/>
-    <w:lsdException w:name="Salutation" w:semiHidden="1" w:unhideWhenUsed="1"/>
-    <w:lsdException w:name="Date" w:semiHidden="1" w:unhideWhenUsed="1"/>
-    <w:lsdException w:name="Body Text First Indent" w:semiHidden="1" w:unhideWhenUsed="1"/>
-    <w:lsdException w:name="Body Text First Indent 2" w:semiHidden="1" w:unhideWhenUsed="1"/>
-    <w:lsdException w:name="Note Heading" w:semiHidden="1" w:unhideWhenUsed="1"/>
-    <w:lsdException w:name="Body Text 2" w:semiHidden="1" w:unhideWhenUsed="1"/>
-    <w:lsdException w:name="Body Text 3" w:semiHidden="1" w:unhideWhenUsed="1"/>
-    <w:lsdException w:name="Body Text Indent 2" w:semiHidden="1" w:unhideWhenUsed="1"/>
-    <w:lsdException w:name="Body Text Indent 3" w:semiHidden="1" w:unhideWhenUsed="1"/>
-    <w:lsdException w:name="Block Text" w:semiHidden="1" w:unhideWhenUsed="1"/>
-    <w:lsdException w:name="Hyperlink" w:semiHidden="1" w:unhideWhenUsed="1"/>
-    <w:lsdException w:name="FollowedHyperlink" w:semiHidden="1" w:unhideWhenUsed="1"/>
-    <w:lsdException w:name="Strong" w:uiPriority="22" w:qFormat="1"/>
-    <w:lsdException w:name="Emphasis" w:uiPriority="20" w:qFormat="1"/>
-    <w:lsdException w:name="Document Map" w:semiHidden="1" w:unhideWhenUsed="1"/>
-    <w:lsdException w:name="Plain Text" w:semiHidden="1" w:unhideWhenUsed="1"/>
-    <w:lsdException w:name="E-mail Signature" w:semiHidden="1" w:unhideWhenUsed="1"/>
-    <w:lsdException w:name="HTML Top of Form" w:semiHidden="1" w:unhideWhenUsed="1"/>
-    <w:lsdException w:name="HTML Bottom of Form" w:semiHidden="1" w:unhideWhenUsed="1"/>
-    <w:lsdException w:name="Normal (Web)" w:semiHidden="1" w:unhideWhenUsed="1"/>
-    <w:lsdException w:name="HTML Acronym" w:semiHidden="1" w:unhideWhenUsed="1"/>
-    <w:lsdException w:name="HTML Address" w:semiHidden="1" w:unhideWhenUsed="1"/>
-    <w:lsdException w:name="HTML Cite" w:semiHidden="1" w:unhideWhenUsed="1"/>
-    <w:lsdException w:name="HTML Code" w:semiHidden="1" w:unhideWhenUsed="1"/>
-    <w:lsdException w:name="HTML Definition" w:semiHidden="1" w:unhideWhenUsed="1"/>
-    <w:lsdException w:name="HTML Keyboard" w:semiHidden="1" w:unhideWhenUsed="1"/>
-    <w:lsdException w:name="HTML Preformatted" w:semiHidden="1" w:unhideWhenUsed="1"/>
-    <w:lsdException w:name="HTML Sample" w:semiHidden="1" w:unhideWhenUsed="1"/>
-    <w:lsdException w:name="HTML Typewriter" w:semiHidden="1" w:unhideWhenUsed="1"/>
-    <w:lsdException w:name="HTML Variable" w:semiHidden="1" w:unhideWhenUsed="1"/>
-    <w:lsdException w:name="annotation subject" w:semiHidden="1" w:unhideWhenUsed="1"/>
-    <w:lsdException w:name="No List" w:semiHidden="1" w:unhideWhenUsed="1"/>
-    <w:lsdException w:name="Outline List 1" w:semiHidden="1" w:unhideWhenUsed="1"/>
-    <w:lsdException w:name="Outline List 2" w:semiHidden="1" w:unhideWhenUsed="1"/>
-    <w:lsdException w:name="Outline List 3" w:semiHidden="1" w:unhideWhenUsed="1"/>
-    <w:lsdException w:name="Table Simple 1" w:semiHidden="1" w:unhideWhenUsed="1"/>
-    <w:lsdException w:name="Table Simple 2" w:semiHidden="1" w:unhideWhenUsed="1"/>
-    <w:lsdException w:name="Table Simple 3" w:semiHidden="1" w:unhideWhenUsed="1"/>
-    <w:lsdException w:name="Table Classic 1" w:semiHidden="1" w:unhideWhenUsed="1"/>
-    <w:lsdException w:name="Table Classic 2" w:semiHidden="1" w:unhideWhenUsed="1"/>
-    <w:lsdException w:name="Table Classic 3" w:semiHidden="1" w:unhideWhenUsed="1"/>
-    <w:lsdException w:name="Table Classic 4" w:semiHidden="1" w:unhideWhenUsed="1"/>
-    <w:lsdException w:name="Table Colorful 1" w:semiHidden="1" w:unhideWhenUsed="1"/>
-    <w:lsdException w:name="Table Colorful 2" w:semiHidden="1" w:unhideWhenUsed="1"/>
-    <w:lsdException w:name="Table Colorful 3" w:semiHidden="1" w:unhideWhenUsed="1"/>
-    <w:lsdException w:name="Table Columns 1" w:semiHidden="1" w:unhideWhenUsed="1"/>
-    <w:lsdException w:name="Table Columns 2" w:semiHidden="1" w:unhideWhenUsed="1"/>
-    <w:lsdException w:name="Table Columns 3" w:semiHidden="1" w:unhideWhenUsed="1"/>
-    <w:lsdException w:name="Table Columns 4" w:semiHidden="1" w:unhideWhenUsed="1"/>
-    <w:lsdException w:name="Table Columns 5" w:semiHidden="1" w:unhideWhenUsed="1"/>
-    <w:lsdException w:name="Table Grid 1" w:semiHidden="1" w:unhideWhenUsed="1"/>
-    <w:lsdException w:name="Table Grid 2" w:semiHidden="1" w:unhideWhenUsed="1"/>
-    <w:lsdException w:name="Table Grid 3" w:semiHidden="1" w:unhideWhenUsed="1"/>
-    <w:lsdException w:name="Table Grid 4" w:semiHidden="1" w:unhideWhenUsed="1"/>
-    <w:lsdException w:name="Table Grid 5" w:semiHidden="1" w:unhideWhenUsed="1"/>
-    <w:lsdException w:name="Table Grid 6" w:semiHidden="1" w:unhideWhenUsed="1"/>
-    <w:lsdException w:name="Table Grid 7" w:semiHidden="1" w:unhideWhenUsed="1"/>
-    <w:lsdException w:name="Table Grid 8" w:semiHidden="1" w:unhideWhenUsed="1"/>
-    <w:lsdException w:name="Table List 1" w:semiHidden="1" w:unhideWhenUsed="1"/>
-    <w:lsdException w:name="Table List 2" w:semiHidden="1" w:unhideWhenUsed="1"/>
-    <w:lsdException w:name="Table List 3" w:semiHidden="1" w:unhideWhenUsed="1"/>
-    <w:lsdException w:name="Table List 4" w:semiHidden="1" w:unhideWhenUsed="1"/>
-    <w:lsdException w:name="Table List 5" w:semiHidden="1" w:unhideWhenUsed="1"/>
-    <w:lsdException w:name="Table List 6" w:semiHidden="1" w:unhideWhenUsed="1"/>
-    <w:lsdException w:name="Table List 7" w:semiHidden="1" w:unhideWhenUsed="1"/>
-    <w:lsdException w:name="Table List 8" w:semiHidden="1" w:unhideWhenUsed="1"/>
-    <w:lsdException w:name="Table 3D effects 1" w:semiHidden="1" w:unhideWhenUsed="1"/>
-    <w:lsdException w:name="Table 3D effects 2" w:semiHidden="1" w:unhideWhenUsed="1"/>
-    <w:lsdException w:name="Table 3D effects 3" w:semiHidden="1" w:unhideWhenUsed="1"/>
-    <w:lsdException w:name="Table Contemporary" w:semiHidden="1" w:unhideWhenUsed="1"/>
-    <w:lsdException w:name="Table Elegant" w:semiHidden="1" w:unhideWhenUsed="1"/>
-    <w:lsdException w:name="Table Professional" w:semiHidden="1" w:unhideWhenUsed="1"/>
-    <w:lsdException w:name="Table Subtle 2" w:semiHidden="1" w:unhideWhenUsed="1"/>
-    <w:lsdException w:name="Table Web 1" w:semiHidden="1" w:unhideWhenUsed="1"/>
-    <w:lsdException w:name="Balloon Text" w:semiHidden="1" w:unhideWhenUsed="1"/>
-    <w:lsdException w:name="Table Grid" w:uiPriority="39"/>
-    <w:lsdException w:name="Table Theme" w:semiHidden="1" w:unhideWhenUsed="1"/>
-    <w:lsdException w:name="Placeholder Text" w:semiHidden="1"/>
-    <w:lsdException w:name="No Spacing" w:uiPriority="1" w:qFormat="1"/>
-    <w:lsdException w:name="Light Shading" w:uiPriority="60"/>
-    <w:lsdException w:name="Light List" w:uiPriority="61"/>
-    <w:lsdException w:name="Light Grid" w:uiPriority="62"/>
-    <w:lsdException w:name="Medium Shading 1" w:uiPriority="63"/>
-    <w:lsdException w:name="Medium Shading 2" w:uiPriority="64"/>
-    <w:lsdException w:name="Medium List 1" w:uiPriority="65"/>
-    <w:lsdException w:name="Medium List 2" w:uiPriority="66"/>
-    <w:lsdException w:name="Medium Grid 1" w:uiPriority="67"/>
-    <w:lsdException w:name="Medium Grid 2" w:uiPriority="68"/>
-    <w:lsdException w:name="Medium Grid 3" w:uiPriority="69"/>
-    <w:lsdException w:name="Dark List" w:uiPriority="70"/>
-    <w:lsdException w:name="Colorful Shading" w:uiPriority="71"/>
-    <w:lsdException w:name="Colorful List" w:uiPriority="72"/>
-    <w:lsdException w:name="Colorful Grid" w:uiPriority="73"/>
-    <w:lsdException w:name="Light Shading Accent 1" w:uiPriority="60"/>
-    <w:lsdException w:name="Light List Accent 1" w:uiPriority="61"/>
-    <w:lsdException w:name="Light Grid Accent 1" w:uiPriority="62"/>
-    <w:lsdException w:name="Medium Shading 1 Accent 1" w:uiPriority="63"/>
-    <w:lsdException w:name="Medium Shading 2 Accent 1" w:uiPriority="64"/>
-    <w:lsdException w:name="Medium List 1 Accent 1" w:uiPriority="65"/>
-    <w:lsdException w:name="Revision" w:semiHidden="1"/>
-    <w:lsdException w:name="List Paragraph" w:uiPriority="34" w:qFormat="1"/>
-    <w:lsdException w:name="Quote" w:uiPriority="29" w:qFormat="1"/>
-    <w:lsdException w:name="Intense Quote" w:uiPriority="30" w:qFormat="1"/>
-    <w:lsdException w:name="Medium List 2 Accent 1" w:uiPriority="66"/>
-    <w:lsdException w:name="Medium Grid 1 Accent 1" w:uiPriority="67"/>
-    <w:lsdException w:name="Medium Grid 2 Accent 1" w:uiPriority="68"/>
-    <w:lsdException w:name="Medium Grid 3 Accent 1" w:uiPriority="69"/>
-    <w:lsdException w:name="Dark List Accent 1" w:uiPriority="70"/>
-    <w:lsdException w:name="Colorful Shading Accent 1" w:uiPriority="71"/>
-    <w:lsdException w:name="Colorful List Accent 1" w:uiPriority="72"/>
-    <w:lsdException w:name="Colorful Grid Accent 1" w:uiPriority="73"/>
-    <w:lsdException w:name="Light Shading Accent 2" w:uiPriority="60"/>
-    <w:lsdException w:name="Light List Accent 2" w:uiPriority="61"/>
-    <w:lsdException w:name="Light Grid Accent 2" w:uiPriority="62"/>
-    <w:lsdException w:name="Medium Shading 1 Accent 2" w:uiPriority="63"/>
-    <w:lsdException w:name="Medium Shading 2 Accent 2" w:uiPriority="64"/>
-    <w:lsdException w:name="Medium List 1 Accent 2" w:uiPriority="65"/>
-    <w:lsdException w:name="Medium List 2 Accent 2" w:uiPriority="66"/>
-    <w:lsdException w:name="Medium Grid 1 Accent 2" w:uiPriority="67"/>
-    <w:lsdException w:name="Medium Grid 2 Accent 2" w:uiPriority="68"/>
-    <w:lsdException w:name="Medium Grid 3 Accent 2" w:uiPriority="69"/>
-    <w:lsdException w:name="Dark List Accent 2" w:uiPriority="70"/>
-    <w:lsdException w:name="Colorful Shading Accent 2" w:uiPriority="71"/>
-    <w:lsdException w:name="Colorful List Accent 2" w:uiPriority="72"/>
-    <w:lsdException w:name="Colorful Grid Accent 2" w:uiPriority="73"/>
-    <w:lsdException w:name="Light Shading Accent 3" w:uiPriority="60"/>
-    <w:lsdException w:name="Light List Accent 3" w:uiPriority="61"/>
-    <w:lsdException w:name="Light Grid Accent 3" w:uiPriority="62"/>
-    <w:lsdException w:name="Medium Shading 1 Accent 3" w:uiPriority="63"/>
-    <w:lsdException w:name="Medium Shading 2 Accent 3" w:uiPriority="64"/>
-    <w:lsdException w:name="Medium List 1 Accent 3" w:uiPriority="65"/>
-    <w:lsdException w:name="Medium List 2 Accent 3" w:uiPriority="66"/>
-    <w:lsdException w:name="Medium Grid 1 Accent 3" w:uiPriority="67"/>
-    <w:lsdException w:name="Medium Grid 2 Accent 3" w:uiPriority="68"/>
-    <w:lsdException w:name="Medium Grid 3 Accent 3" w:uiPriority="69"/>
-    <w:lsdException w:name="Dark List Accent 3" w:uiPriority="70"/>
-    <w:lsdException w:name="Colorful Shading Accent 3" w:uiPriority="71"/>
-    <w:lsdException w:name="Colorful List Accent 3" w:uiPriority="72"/>
-    <w:lsdException w:name="Colorful Grid Accent 3" w:uiPriority="73"/>
-    <w:lsdException w:name="Light Shading Accent 4" w:uiPriority="60"/>
-    <w:lsdException w:name="Light List Accent 4" w:uiPriority="61"/>
-    <w:lsdException w:name="Light Grid Accent 4" w:uiPriority="62"/>
-    <w:lsdException w:name="Medium Shading 1 Accent 4" w:uiPriority="63"/>
-    <w:lsdException w:name="Medium Shading 2 Accent 4" w:uiPriority="64"/>
-    <w:lsdException w:name="Medium List 1 Accent 4" w:uiPriority="65"/>
-    <w:lsdException w:name="Medium List 2 Accent 4" w:uiPriority="66"/>
-    <w:lsdException w:name="Medium Grid 1 Accent 4" w:uiPriority="67"/>
-    <w:lsdException w:name="Medium Grid 2 Accent 4" w:uiPriority="68"/>
-    <w:lsdException w:name="Medium Grid 3 Accent 4" w:uiPriority="69"/>
-    <w:lsdException w:name="Dark List Accent 4" w:uiPriority="70"/>
-    <w:lsdException w:name="Colorful Shading Accent 4" w:uiPriority="71"/>
-    <w:lsdException w:name="Colorful List Accent 4" w:uiPriority="72"/>
-    <w:lsdException w:name="Colorful Grid Accent 4" w:uiPriority="73"/>
-    <w:lsdException w:name="Light Shading Accent 5" w:uiPriority="60"/>
-    <w:lsdException w:name="Light List Accent 5" w:uiPriority="61"/>
-    <w:lsdException w:name="Light Grid Accent 5" w:uiPriority="62"/>
-    <w:lsdException w:name="Medium Shading 1 Accent 5" w:uiPriority="63"/>
-    <w:lsdException w:name="Medium Shading 2 Accent 5" w:uiPriority="64"/>
-    <w:lsdException w:name="Medium List 1 Accent 5" w:uiPriority="65"/>
-    <w:lsdException w:name="Medium List 2 Accent 5" w:uiPriority="66"/>
-    <w:lsdException w:name="Medium Grid 1 Accent 5" w:uiPriority="67"/>
-    <w:lsdException w:name="Medium Grid 2 Accent 5" w:uiPriority="68"/>
-    <w:lsdException w:name="Medium Grid 3 Accent 5" w:uiPriority="69"/>
-    <w:lsdException w:name="Dark List Accent 5" w:uiPriority="70"/>
-    <w:lsdException w:name="Colorful Shading Accent 5" w:uiPriority="71"/>
-    <w:lsdException w:name="Colorful List Accent 5" w:uiPriority="72"/>
-    <w:lsdException w:name="Colorful Grid Accent 5" w:uiPriority="73"/>
-    <w:lsdException w:name="Light Shading Accent 6" w:uiPriority="60"/>
-    <w:lsdException w:name="Light List Accent 6" w:uiPriority="61"/>
-    <w:lsdException w:name="Light Grid Accent 6" w:uiPriority="62"/>
-    <w:lsdException w:name="Medium Shading 1 Accent 6" w:uiPriority="63"/>
-    <w:lsdException w:name="Medium Shading 2 Accent 6" w:uiPriority="64"/>
-    <w:lsdException w:name="Medium List 1 Accent 6" w:uiPriority="65"/>
-    <w:lsdException w:name="Medium List 2 Accent 6" w:uiPriority="66"/>
-    <w:lsdException w:name="Medium Grid 1 Accent 6" w:uiPriority="67"/>
-    <w:lsdException w:name="Medium Grid 2 Accent 6" w:uiPriority="68"/>
-    <w:lsdException w:name="Medium Grid 3 Accent 6" w:uiPriority="69"/>
-    <w:lsdException w:name="Dark List Accent 6" w:uiPriority="70"/>
-    <w:lsdException w:name="Colorful Shading Accent 6" w:uiPriority="71"/>
-    <w:lsdException w:name="Colorful List Accent 6" w:uiPriority="72"/>
-    <w:lsdException w:name="Colorful Grid Accent 6" w:uiPriority="73"/>
-    <w:lsdException w:name="Subtle Emphasis" w:uiPriority="19" w:qFormat="1"/>
-    <w:lsdException w:name="Intense Emphasis" w:uiPriority="21" w:qFormat="1"/>
-    <w:lsdException w:name="Subtle Reference" w:uiPriority="31" w:qFormat="1"/>
-    <w:lsdException w:name="Intense Reference" w:uiPriority="32" w:qFormat="1"/>
-    <w:lsdException w:name="Book Title" w:uiPriority="33" w:qFormat="1"/>
-    <w:lsdException w:name="Bibliography" w:semiHidden="1" w:uiPriority="37" w:unhideWhenUsed="1"/>
-    <w:lsdException w:name="TOC Heading" w:semiHidden="1" w:uiPriority="39" w:unhideWhenUsed="1" w:qFormat="1"/>
-    <w:lsdException w:name="Plain Table 1" w:uiPriority="41"/>
-    <w:lsdException w:name="Plain Table 2" w:uiPriority="42"/>
-    <w:lsdException w:name="Plain Table 3" w:uiPriority="43"/>
-    <w:lsdException w:name="Plain Table 4" w:uiPriority="44"/>
-    <w:lsdException w:name="Plain Table 5" w:uiPriority="45"/>
-    <w:lsdException w:name="Grid Table Light" w:uiPriority="40"/>
-    <w:lsdException w:name="Grid Table 1 Light" w:uiPriority="46"/>
-    <w:lsdException w:name="Grid Table 2" w:uiPriority="47"/>
-    <w:lsdException w:name="Grid Table 3" w:uiPriority="48"/>
-    <w:lsdException w:name="Grid Table 4" w:uiPriority="49"/>
-    <w:lsdException w:name="Grid Table 5 Dark" w:uiPriority="50"/>
-    <w:lsdException w:name="Grid Table 6 Colorful" w:uiPriority="51"/>
-    <w:lsdException w:name="Grid Table 7 Colorful" w:uiPriority="52"/>
-    <w:lsdException w:name="Grid Table 1 Light Accent 1" w:uiPriority="46"/>
-    <w:lsdException w:name="Grid Table 2 Accent 1" w:uiPriority="47"/>
-    <w:lsdException w:name="Grid Table 3 Accent 1" w:uiPriority="48"/>
-    <w:lsdException w:name="Grid Table 4 Accent 1" w:uiPriority="49"/>
-    <w:lsdException w:name="Grid Table 5 Dark Accent 1" w:uiPriority="50"/>
-    <w:lsdException w:name="Grid Table 6 Colorful Accent 1" w:uiPriority="51"/>
-    <w:lsdException w:name="Grid Table 7 Colorful Accent 1" w:uiPriority="52"/>
-    <w:lsdException w:name="Grid Table 1 Light Accent 2" w:uiPriority="46"/>
-    <w:lsdException w:name="Grid Table 2 Accent 2" w:uiPriority="47"/>
-    <w:lsdException w:name="Grid Table 3 Accent 2" w:uiPriority="48"/>
-    <w:lsdException w:name="Grid Table 4 Accent 2" w:uiPriority="49"/>
-    <w:lsdException w:name="Grid Table 5 Dark Accent 2" w:uiPriority="50"/>
-    <w:lsdException w:name="Grid Table 6 Colorful Accent 2" w:uiPriority="51"/>
-    <w:lsdException w:name="Grid Table 7 Colorful Accent 2" w:uiPriority="52"/>
-    <w:lsdException w:name="Grid Table 1 Light Accent 3" w:uiPriority="46"/>
-    <w:lsdException w:name="Grid Table 2 Accent 3" w:uiPriority="47"/>
-    <w:lsdException w:name="Grid Table 3 Accent 3" w:uiPriority="48"/>
-    <w:lsdException w:name="Grid Table 4 Accent 3" w:uiPriority="49"/>
-    <w:lsdException w:name="Grid Table 5 Dark Accent 3" w:uiPriority="50"/>
-    <w:lsdException w:name="Grid Table 6 Colorful Accent 3" w:uiPriority="51"/>
-    <w:lsdException w:name="Grid Table 7 Colorful Accent 3" w:uiPriority="52"/>
-    <w:lsdException w:name="Grid Table 1 Light Accent 4" w:uiPriority="46"/>
-    <w:lsdException w:name="Grid Table 2 Accent 4" w:uiPriority="47"/>
-    <w:lsdException w:name="Grid Table 3 Accent 4" w:uiPriority="48"/>
-    <w:lsdException w:name="Grid Table 4 Accent 4" w:uiPriority="49"/>
-    <w:lsdException w:name="Grid Table 5 Dark Accent 4" w:uiPriority="50"/>
-    <w:lsdException w:name="Grid Table 6 Colorful Accent 4" w:uiPriority="51"/>
-    <w:lsdException w:name="Grid Table 7 Colorful Accent 4" w:uiPriority="52"/>
-    <w:lsdException w:name="Grid Table 1 Light Accent 5" w:uiPriority="46"/>
-    <w:lsdException w:name="Grid Table 2 Accent 5" w:uiPriority="47"/>
-    <w:lsdException w:name="Grid Table 3 Accent 5" w:uiPriority="48"/>
-    <w:lsdException w:name="Grid Table 4 Accent 5" w:uiPriority="49"/>
-    <w:lsdException w:name="Grid Table 5 Dark Accent 5" w:uiPriority="50"/>
-    <w:lsdException w:name="Grid Table 6 Colorful Accent 5" w:uiPriority="51"/>
-    <w:lsdException w:name="Grid Table 7 Colorful Accent 5" w:uiPriority="52"/>
-    <w:lsdException w:name="Grid Table 1 Light Accent 6" w:uiPriority="46"/>
-    <w:lsdException w:name="Grid Table 2 Accent 6" w:uiPriority="47"/>
-    <w:lsdException w:name="Grid Table 3 Accent 6" w:uiPriority="48"/>
-    <w:lsdException w:name="Grid Table 4 Accent 6" w:uiPriority="49"/>
-    <w:lsdException w:name="Grid Table 5 Dark Accent 6" w:uiPriority="50"/>
-    <w:lsdException w:name="Grid Table 6 Colorful Accent 6" w:uiPriority="51"/>
-    <w:lsdException w:name="Grid Table 7 Colorful Accent 6" w:uiPriority="52"/>
-    <w:lsdException w:name="List Table 1 Light" w:uiPriority="46"/>
-    <w:lsdException w:name="List Table 2" w:uiPriority="47"/>
-    <w:lsdException w:name="List Table 3" w:uiPriority="48"/>
-    <w:lsdException w:name="List Table 4" w:uiPriority="49"/>
-    <w:lsdException w:name="List Table 5 Dark" w:uiPriority="50"/>
-    <w:lsdException w:name="List Table 6 Colorful" w:uiPriority="51"/>
-    <w:lsdException w:name="List Table 7 Colorful" w:uiPriority="52"/>
-    <w:lsdException w:name="List Table 1 Light Accent 1" w:uiPriority="46"/>
-    <w:lsdException w:name="List Table 2 Accent 1" w:uiPriority="47"/>
-    <w:lsdException w:name="List Table 3 Accent 1" w:uiPriority="48"/>
-    <w:lsdException w:name="List Table 4 Accent 1" w:uiPriority="49"/>
-    <w:lsdException w:name="List Table 5 Dark Accent 1" w:uiPriority="50"/>
-    <w:lsdException w:name="List Table 6 Colorful Accent 1" w:uiPriority="51"/>
-    <w:lsdException w:name="List Table 7 Colorful Accent 1" w:uiPriority="52"/>
-    <w:lsdException w:name="List Table 1 Light Accent 2" w:uiPriority="46"/>
-    <w:lsdException w:name="List Table 2 Accent 2" w:uiPriority="47"/>
-    <w:lsdException w:name="List Table 3 Accent 2" w:uiPriority="48"/>
-    <w:lsdException w:name="List Table 4 Accent 2" w:uiPriority="49"/>
-    <w:lsdException w:name="List Table 5 Dark Accent 2" w:uiPriority="50"/>
-    <w:lsdException w:name="List Table 6 Colorful Accent 2" w:uiPriority="51"/>
-    <w:lsdException w:name="List Table 7 Colorful Accent 2" w:uiPriority="52"/>
-    <w:lsdException w:name="List Table 1 Light Accent 3" w:uiPriority="46"/>
-    <w:lsdException w:name="List Table 2 Accent 3" w:uiPriority="47"/>
-    <w:lsdException w:name="List Table 3 Accent 3" w:uiPriority="48"/>
-    <w:lsdException w:name="List Table 4 Accent 3" w:uiPriority="49"/>
-    <w:lsdException w:name="List Table 5 Dark Accent 3" w:uiPriority="50"/>
-    <w:lsdException w:name="List Table 6 Colorful Accent 3" w:uiPriority="51"/>
-    <w:lsdException w:name="List Table 7 Colorful Accent 3" w:uiPriority="52"/>
-    <w:lsdException w:name="List Table 1 Light Accent 4" w:uiPriority="46"/>
-    <w:lsdException w:name="List Table 2 Accent 4" w:uiPriority="47"/>
-    <w:lsdException w:name="List Table 3 Accent 4" w:uiPriority="48"/>
-    <w:lsdException w:name="List Table 4 Accent 4" w:uiPriority="49"/>
-    <w:lsdException w:name="List Table 5 Dark Accent 4" w:uiPriority="50"/>
-    <w:lsdException w:name="List Table 6 Colorful Accent 4" w:uiPriority="51"/>
-    <w:lsdException w:name="List Table 7 Colorful Accent 4" w:uiPriority="52"/>
-    <w:lsdException w:name="List Table 1 Light Accent 5" w:uiPriority="46"/>
-    <w:lsdException w:name="List Table 2 Accent 5" w:uiPriority="47"/>
-    <w:lsdException w:name="List Table 3 Accent 5" w:uiPriority="48"/>
-    <w:lsdException w:name="List Table 4 Accent 5" w:uiPriority="49"/>
-    <w:lsdException w:name="List Table 5 Dark Accent 5" w:uiPriority="50"/>
-    <w:lsdException w:name="List Table 6 Colorful Accent 5" w:uiPriority="51"/>
-    <w:lsdException w:name="List Table 7 Colorful Accent 5" w:uiPriority="52"/>
-    <w:lsdException w:name="List Table 1 Light Accent 6" w:uiPriority="46"/>
-    <w:lsdException w:name="List Table 2 Accent 6" w:uiPriority="47"/>
-    <w:lsdException w:name="List Table 3 Accent 6" w:uiPriority="48"/>
-    <w:lsdException w:name="List Table 4 Accent 6" w:uiPriority="49"/>
-    <w:lsdException w:name="List Table 5 Dark Accent 6" w:uiPriority="50"/>
-    <w:lsdException w:name="List Table 6 Colorful Accent 6" w:uiPriority="51"/>
-    <w:lsdException w:name="List Table 7 Colorful Accent 6" w:uiPriority="52"/>
-    <w:lsdException w:name="Mention" w:semiHidden="1" w:unhideWhenUsed="1"/>
-    <w:lsdException w:name="Smart Hyperlink" w:semiHidden="1" w:unhideWhenUsed="1"/>
-    <w:lsdException w:name="Hashtag" w:semiHidden="1" w:unhideWhenUsed="1"/>
-    <w:lsdException w:name="Unresolved Mention" w:semiHidden="1" w:unhideWhenUsed="1"/>
-    <w:lsdException w:name="Smart Link" w:semiHidden="1" w:unhideWhenUsed="1"/>
+  <w:latentStyles w:defLockedState="0" w:defUIPriority="99" w:defSemiHidden="1" w:defUnhideWhenUsed="1" w:defQFormat="0" w:count="267">
+    <w:lsdException w:name="Normal" w:semiHidden="0" w:uiPriority="0" w:unhideWhenUsed="0" w:qFormat="1"/>
+    <w:lsdException w:name="heading 1" w:semiHidden="0" w:uiPriority="9" w:unhideWhenUsed="0" w:qFormat="1"/>
+    <w:lsdException w:name="heading 2" w:uiPriority="9" w:qFormat="1"/>
+    <w:lsdException w:name="heading 3" w:uiPriority="9" w:qFormat="1"/>
+    <w:lsdException w:name="heading 4" w:uiPriority="9" w:qFormat="1"/>
+    <w:lsdException w:name="heading 5" w:uiPriority="9" w:qFormat="1"/>
+    <w:lsdException w:name="heading 6" w:uiPriority="9" w:qFormat="1"/>
+    <w:lsdException w:name="heading 7" w:uiPriority="9" w:qFormat="1"/>
+    <w:lsdException w:name="heading 8" w:uiPriority="9" w:qFormat="1"/>
+    <w:lsdException w:name="heading 9" w:uiPriority="9" w:qFormat="1"/>
+    <w:lsdException w:name="toc 1" w:uiPriority="39"/>
+    <w:lsdException w:name="toc 2" w:uiPriority="39"/>
+    <w:lsdException w:name="toc 3" w:uiPriority="39"/>
+    <w:lsdException w:name="toc 4" w:uiPriority="39"/>
+    <w:lsdException w:name="toc 5" w:uiPriority="39"/>
+    <w:lsdException w:name="toc 6" w:uiPriority="39"/>
+    <w:lsdException w:name="toc 7" w:uiPriority="39"/>
+    <w:lsdException w:name="toc 8" w:uiPriority="39"/>
+    <w:lsdException w:name="toc 9" w:uiPriority="39"/>
+    <w:lsdException w:name="caption" w:uiPriority="35" w:qFormat="1"/>
+    <w:lsdException w:name="Title" w:semiHidden="0" w:uiPriority="10" w:unhideWhenUsed="0" w:qFormat="1"/>
+    <w:lsdException w:name="Default Paragraph Font" w:uiPriority="1"/>
+    <w:lsdException w:name="Subtitle" w:semiHidden="0" w:uiPriority="11" w:unhideWhenUsed="0" w:qFormat="1"/>
+    <w:lsdException w:name="Strong" w:semiHidden="0" w:uiPriority="22" w:unhideWhenUsed="0" w:qFormat="1"/>
+    <w:lsdException w:name="Emphasis" w:semiHidden="0" w:uiPriority="20" w:unhideWhenUsed="0" w:qFormat="1"/>
+    <w:lsdException w:name="Normal Table" w:semiHidden="0" w:unhideWhenUsed="0"/>
+    <w:lsdException w:name="Table Subtle 1" w:semiHidden="0" w:unhideWhenUsed="0"/>
+    <w:lsdException w:name="Table Web 2" w:semiHidden="0" w:unhideWhenUsed="0"/>
+    <w:lsdException w:name="Table Web 3" w:semiHidden="0" w:unhideWhenUsed="0"/>
+    <w:lsdException w:name="Table Grid" w:semiHidden="0" w:uiPriority="39" w:unhideWhenUsed="0"/>
+    <w:lsdException w:name="Placeholder Text" w:unhideWhenUsed="0"/>
+    <w:lsdException w:name="No Spacing" w:semiHidden="0" w:uiPriority="1" w:unhideWhenUsed="0" w:qFormat="1"/>
+    <w:lsdException w:name="Light Shading" w:semiHidden="0" w:uiPriority="60" w:unhideWhenUsed="0"/>
+    <w:lsdException w:name="Light List" w:semiHidden="0" w:uiPriority="61" w:unhideWhenUsed="0"/>
+    <w:lsdException w:name="Light Grid" w:semiHidden="0" w:uiPriority="62" w:unhideWhenUsed="0"/>
+    <w:lsdException w:name="Medium Shading 1" w:semiHidden="0" w:uiPriority="63" w:unhideWhenUsed="0"/>
+    <w:lsdException w:name="Medium Shading 2" w:semiHidden="0" w:uiPriority="64" w:unhideWhenUsed="0"/>
+    <w:lsdException w:name="Medium List 1" w:semiHidden="0" w:uiPriority="65" w:unhideWhenUsed="0"/>
+    <w:lsdException w:name="Medium List 2" w:semiHidden="0" w:uiPriority="66" w:unhideWhenUsed="0"/>
+    <w:lsdException w:name="Medium Grid 1" w:semiHidden="0" w:uiPriority="67" w:unhideWhenUsed="0"/>
+    <w:lsdException w:name="Medium Grid 2" w:semiHidden="0" w:uiPriority="68" w:unhideWhenUsed="0"/>
+    <w:lsdException w:name="Medium Grid 3" w:semiHidden="0" w:uiPriority="69" w:unhideWhenUsed="0"/>
+    <w:lsdException w:name="Dark List" w:semiHidden="0" w:uiPriority="70" w:unhideWhenUsed="0"/>
+    <w:lsdException w:name="Colorful Shading" w:semiHidden="0" w:uiPriority="71" w:unhideWhenUsed="0"/>
+    <w:lsdException w:name="Colorful List" w:semiHidden="0" w:uiPriority="72" w:unhideWhenUsed="0"/>
+    <w:lsdException w:name="Colorful Grid" w:semiHidden="0" w:uiPriority="73" w:unhideWhenUsed="0"/>
+    <w:lsdException w:name="Light Shading Accent 1" w:semiHidden="0" w:uiPriority="60" w:unhideWhenUsed="0"/>
+    <w:lsdException w:name="Light List Accent 1" w:semiHidden="0" w:uiPriority="61" w:unhideWhenUsed="0"/>
+    <w:lsdException w:name="Light Grid Accent 1" w:semiHidden="0" w:uiPriority="62" w:unhideWhenUsed="0"/>
+    <w:lsdException w:name="Medium Shading 1 Accent 1" w:semiHidden="0" w:uiPriority="63" w:unhideWhenUsed="0"/>
+    <w:lsdException w:name="Medium Shading 2 Accent 1" w:semiHidden="0" w:uiPriority="64" w:unhideWhenUsed="0"/>
+    <w:lsdException w:name="Medium List 1 Accent 1" w:semiHidden="0" w:uiPriority="65" w:unhideWhenUsed="0"/>
+    <w:lsdException w:name="Revision" w:unhideWhenUsed="0"/>
+    <w:lsdException w:name="List Paragraph" w:semiHidden="0" w:uiPriority="34" w:unhideWhenUsed="0" w:qFormat="1"/>
+    <w:lsdException w:name="Quote" w:semiHidden="0" w:uiPriority="29" w:unhideWhenUsed="0" w:qFormat="1"/>
+    <w:lsdException w:name="Intense Quote" w:semiHidden="0" w:uiPriority="30" w:unhideWhenUsed="0" w:qFormat="1"/>
+    <w:lsdException w:name="Medium List 2 Accent 1" w:semiHidden="0" w:uiPriority="66" w:unhideWhenUsed="0"/>
+    <w:lsdException w:name="Medium Grid 1 Accent 1" w:semiHidden="0" w:uiPriority="67" w:unhideWhenUsed="0"/>
+    <w:lsdException w:name="Medium Grid 2 Accent 1" w:semiHidden="0" w:uiPriority="68" w:unhideWhenUsed="0"/>
+    <w:lsdException w:name="Medium Grid 3 Accent 1" w:semiHidden="0" w:uiPriority="69" w:unhideWhenUsed="0"/>
+    <w:lsdException w:name="Dark List Accent 1" w:semiHidden="0" w:uiPriority="70" w:unhideWhenUsed="0"/>
+    <w:lsdException w:name="Colorful Shading Accent 1" w:semiHidden="0" w:uiPriority="71" w:unhideWhenUsed="0"/>
+    <w:lsdException w:name="Colorful List Accent 1" w:semiHidden="0" w:uiPriority="72" w:unhideWhenUsed="0"/>
+    <w:lsdException w:name="Colorful Grid Accent 1" w:semiHidden="0" w:uiPriority="73" w:unhideWhenUsed="0"/>
+    <w:lsdException w:name="Light Shading Accent 2" w:semiHidden="0" w:uiPriority="60" w:unhideWhenUsed="0"/>
+    <w:lsdException w:name="Light List Accent 2" w:semiHidden="0" w:uiPriority="61" w:unhideWhenUsed="0"/>
+    <w:lsdException w:name="Light Grid Accent 2" w:semiHidden="0" w:uiPriority="62" w:unhideWhenUsed="0"/>
+    <w:lsdException w:name="Medium Shading 1 Accent 2" w:semiHidden="0" w:uiPriority="63" w:unhideWhenUsed="0"/>
+    <w:lsdException w:name="Medium Shading 2 Accent 2" w:semiHidden="0" w:uiPriority="64" w:unhideWhenUsed="0"/>
+    <w:lsdException w:name="Medium List 1 Accent 2" w:semiHidden="0" w:uiPriority="65" w:unhideWhenUsed="0"/>
+    <w:lsdException w:name="Medium List 2 Accent 2" w:semiHidden="0" w:uiPriority="66" w:unhideWhenUsed="0"/>
+    <w:lsdException w:name="Medium Grid 1 Accent 2" w:semiHidden="0" w:uiPriority="67" w:unhideWhenUsed="0"/>
+    <w:lsdException w:name="Medium Grid 2 Accent 2" w:semiHidden="0" w:uiPriority="68" w:unhideWhenUsed="0"/>
+    <w:lsdException w:name="Medium Grid 3 Accent 2" w:semiHidden="0" w:uiPriority="69" w:unhideWhenUsed="0"/>
+    <w:lsdException w:name="Dark List Accent 2" w:semiHidden="0" w:uiPriority="70" w:unhideWhenUsed="0"/>
+    <w:lsdException w:name="Colorful Shading Accent 2" w:semiHidden="0" w:uiPriority="71" w:unhideWhenUsed="0"/>
+    <w:lsdException w:name="Colorful List Accent 2" w:semiHidden="0" w:uiPriority="72" w:unhideWhenUsed="0"/>
+    <w:lsdException w:name="Colorful Grid Accent 2" w:semiHidden="0" w:uiPriority="73" w:unhideWhenUsed="0"/>
+    <w:lsdException w:name="Light Shading Accent 3" w:semiHidden="0" w:uiPriority="60" w:unhideWhenUsed="0"/>
+    <w:lsdException w:name="Light List Accent 3" w:semiHidden="0" w:uiPriority="61" w:unhideWhenUsed="0"/>
+    <w:lsdException w:name="Light Grid Accent 3" w:semiHidden="0" w:uiPriority="62" w:unhideWhenUsed="0"/>
+    <w:lsdException w:name="Medium Shading 1 Accent 3" w:semiHidden="0" w:uiPriority="63" w:unhideWhenUsed="0"/>
+    <w:lsdException w:name="Medium Shading 2 Accent 3" w:semiHidden="0" w:uiPriority="64" w:unhideWhenUsed="0"/>
+    <w:lsdException w:name="Medium List 1 Accent 3" w:semiHidden="0" w:uiPriority="65" w:unhideWhenUsed="0"/>
+    <w:lsdException w:name="Medium List 2 Accent 3" w:semiHidden="0" w:uiPriority="66" w:unhideWhenUsed="0"/>
+    <w:lsdException w:name="Medium Grid 1 Accent 3" w:semiHidden="0" w:uiPriority="67" w:unhideWhenUsed="0"/>
+    <w:lsdException w:name="Medium Grid 2 Accent 3" w:semiHidden="0" w:uiPriority="68" w:unhideWhenUsed="0"/>
+    <w:lsdException w:name="Medium Grid 3 Accent 3" w:semiHidden="0" w:uiPriority="69" w:unhideWhenUsed="0"/>
+    <w:lsdException w:name="Dark List Accent 3" w:semiHidden="0" w:uiPriority="70" w:unhideWhenUsed="0"/>
+    <w:lsdException w:name="Colorful Shading Accent 3" w:semiHidden="0" w:uiPriority="71" w:unhideWhenUsed="0"/>
+    <w:lsdException w:name="Colorful List Accent 3" w:semiHidden="0" w:uiPriority="72" w:unhideWhenUsed="0"/>
+    <w:lsdException w:name="Colorful Grid Accent 3" w:semiHidden="0" w:uiPriority="73" w:unhideWhenUsed="0"/>
+    <w:lsdException w:name="Light Shading Accent 4" w:semiHidden="0" w:uiPriority="60" w:unhideWhenUsed="0"/>
+    <w:lsdException w:name="Light List Accent 4" w:semiHidden="0" w:uiPriority="61" w:unhideWhenUsed="0"/>
+    <w:lsdException w:name="Light Grid Accent 4" w:semiHidden="0" w:uiPriority="62" w:unhideWhenUsed="0"/>
+    <w:lsdException w:name="Medium Shading 1 Accent 4" w:semiHidden="0" w:uiPriority="63" w:unhideWhenUsed="0"/>
+    <w:lsdException w:name="Medium Shading 2 Accent 4" w:semiHidden="0" w:uiPriority="64" w:unhideWhenUsed="0"/>
+    <w:lsdException w:name="Medium List 1 Accent 4" w:semiHidden="0" w:uiPriority="65" w:unhideWhenUsed="0"/>
+    <w:lsdException w:name="Medium List 2 Accent 4" w:semiHidden="0" w:uiPriority="66" w:unhideWhenUsed="0"/>
+    <w:lsdException w:name="Medium Grid 1 Accent 4" w:semiHidden="0" w:uiPriority="67" w:unhideWhenUsed="0"/>
+    <w:lsdException w:name="Medium Grid 2 Accent 4" w:semiHidden="0" w:uiPriority="68" w:unhideWhenUsed="0"/>
+    <w:lsdException w:name="Medium Grid 3 Accent 4" w:semiHidden="0" w:uiPriority="69" w:unhideWhenUsed="0"/>
+    <w:lsdException w:name="Dark List Accent 4" w:semiHidden="0" w:uiPriority="70" w:unhideWhenUsed="0"/>
+    <w:lsdException w:name="Colorful Shading Accent 4" w:semiHidden="0" w:uiPriority="71" w:unhideWhenUsed="0"/>
+    <w:lsdException w:name="Colorful List Accent 4" w:semiHidden="0" w:uiPriority="72" w:unhideWhenUsed="0"/>
+    <w:lsdException w:name="Colorful Grid Accent 4" w:semiHidden="0" w:uiPriority="73" w:unhideWhenUsed="0"/>
+    <w:lsdException w:name="Light Shading Accent 5" w:semiHidden="0" w:uiPriority="60" w:unhideWhenUsed="0"/>
+    <w:lsdException w:name="Light List Accent 5" w:semiHidden="0" w:uiPriority="61" w:unhideWhenUsed="0"/>
+    <w:lsdException w:name="Light Grid Accent 5" w:semiHidden="0" w:uiPriority="62" w:unhideWhenUsed="0"/>
+    <w:lsdException w:name="Medium Shading 1 Accent 5" w:semiHidden="0" w:uiPriority="63" w:unhideWhenUsed="0"/>
+    <w:lsdException w:name="Medium Shading 2 Accent 5" w:semiHidden="0" w:uiPriority="64" w:unhideWhenUsed="0"/>
+    <w:lsdException w:name="Medium List 1 Accent 5" w:semiHidden="0" w:uiPriority="65" w:unhideWhenUsed="0"/>
+    <w:lsdException w:name="Medium List 2 Accent 5" w:semiHidden="0" w:uiPriority="66" w:unhideWhenUsed="0"/>
+    <w:lsdException w:name="Medium Grid 1 Accent 5" w:semiHidden="0" w:uiPriority="67" w:unhideWhenUsed="0"/>
+    <w:lsdException w:name="Medium Grid 2 Accent 5" w:semiHidden="0" w:uiPriority="68" w:unhideWhenUsed="0"/>
+    <w:lsdException w:name="Medium Grid 3 Accent 5" w:semiHidden="0" w:uiPriority="69" w:unhideWhenUsed="0"/>
+    <w:lsdException w:name="Dark List Accent 5" w:semiHidden="0" w:uiPriority="70" w:unhideWhenUsed="0"/>
+    <w:lsdException w:name="Colorful Shading Accent 5" w:semiHidden="0" w:uiPriority="71" w:unhideWhenUsed="0"/>
+    <w:lsdException w:name="Colorful List Accent 5" w:semiHidden="0" w:uiPriority="72" w:unhideWhenUsed="0"/>
+    <w:lsdException w:name="Colorful Grid Accent 5" w:semiHidden="0" w:uiPriority="73" w:unhideWhenUsed="0"/>
+    <w:lsdException w:name="Light Shading Accent 6" w:semiHidden="0" w:uiPriority="60" w:unhideWhenUsed="0"/>
+    <w:lsdException w:name="Light List Accent 6" w:semiHidden="0" w:uiPriority="61" w:unhideWhenUsed="0"/>
+    <w:lsdException w:name="Light Grid Accent 6" w:semiHidden="0" w:uiPriority="62" w:unhideWhenUsed="0"/>
+    <w:lsdException w:name="Medium Shading 1 Accent 6" w:semiHidden="0" w:uiPriority="63" w:unhideWhenUsed="0"/>
+    <w:lsdException w:name="Medium Shading 2 Accent 6" w:semiHidden="0" w:uiPriority="64" w:unhideWhenUsed="0"/>
+    <w:lsdException w:name="Medium List 1 Accent 6" w:semiHidden="0" w:uiPriority="65" w:unhideWhenUsed="0"/>
+    <w:lsdException w:name="Medium List 2 Accent 6" w:semiHidden="0" w:uiPriority="66" w:unhideWhenUsed="0"/>
+    <w:lsdException w:name="Medium Grid 1 Accent 6" w:semiHidden="0" w:uiPriority="67" w:unhideWhenUsed="0"/>
+    <w:lsdException w:name="Medium Grid 2 Accent 6" w:semiHidden="0" w:uiPriority="68" w:unhideWhenUsed="0"/>
+    <w:lsdException w:name="Medium Grid 3 Accent 6" w:semiHidden="0" w:uiPriority="69" w:unhideWhenUsed="0"/>
+    <w:lsdException w:name="Dark List Accent 6" w:semiHidden="0" w:uiPriority="70" w:unhideWhenUsed="0"/>
+    <w:lsdException w:name="Colorful Shading Accent 6" w:semiHidden="0" w:uiPriority="71" w:unhideWhenUsed="0"/>
+    <w:lsdException w:name="Colorful List Accent 6" w:semiHidden="0" w:uiPriority="72" w:unhideWhenUsed="0"/>
+    <w:lsdException w:name="Colorful Grid Accent 6" w:semiHidden="0" w:uiPriority="73" w:unhideWhenUsed="0"/>
+    <w:lsdException w:name="Subtle Emphasis" w:semiHidden="0" w:uiPriority="19" w:unhideWhenUsed="0" w:qFormat="1"/>
+    <w:lsdException w:name="Intense Emphasis" w:semiHidden="0" w:uiPriority="21" w:unhideWhenUsed="0" w:qFormat="1"/>
+    <w:lsdException w:name="Subtle Reference" w:semiHidden="0" w:uiPriority="31" w:unhideWhenUsed="0" w:qFormat="1"/>
+    <w:lsdException w:name="Intense Reference" w:semiHidden="0" w:uiPriority="32" w:unhideWhenUsed="0" w:qFormat="1"/>
+    <w:lsdException w:name="Book Title" w:semiHidden="0" w:uiPriority="33" w:unhideWhenUsed="0" w:qFormat="1"/>
+    <w:lsdException w:name="Bibliography" w:uiPriority="37"/>
+    <w:lsdException w:name="TOC Heading" w:uiPriority="39" w:qFormat="1"/>
   </w:latentStyles>
   <w:style w:type="paragraph" w:default="1" w:styleId="Normal">
     <w:name w:val="Normal"/>
     <w:qFormat/>
+    <w:rsid w:val="000C3A50"/>
   </w:style>
   <w:style w:type="character" w:default="1" w:styleId="DefaultParagraphFont">
     <w:name w:val="Default Paragraph Font"/>
@@ -3438,6 +3576,7 @@
     <w:uiPriority w:val="99"/>
     <w:semiHidden/>
     <w:unhideWhenUsed/>
+    <w:qFormat/>
     <w:tblPr>
       <w:tblInd w:w="0" w:type="dxa"/>
       <w:tblCellMar>
@@ -3464,6 +3603,102 @@
       <w:ind w:left="720"/>
       <w:contextualSpacing/>
     </w:pPr>
+  </w:style>
+  <w:style w:type="paragraph" w:styleId="BalloonText">
+    <w:name w:val="Balloon Text"/>
+    <w:basedOn w:val="Normal"/>
+    <w:link w:val="BalloonTextChar"/>
+    <w:uiPriority w:val="99"/>
+    <w:semiHidden/>
+    <w:unhideWhenUsed/>
+    <w:rsid w:val="009B7551"/>
+    <w:pPr>
+      <w:spacing w:after="0" w:line="240" w:lineRule="auto"/>
+    </w:pPr>
+    <w:rPr>
+      <w:rFonts w:ascii="Tahoma" w:hAnsi="Tahoma" w:cs="Tahoma"/>
+      <w:sz w:val="16"/>
+      <w:szCs w:val="16"/>
+    </w:rPr>
+  </w:style>
+  <w:style w:type="character" w:customStyle="1" w:styleId="BalloonTextChar">
+    <w:name w:val="Balloon Text Char"/>
+    <w:basedOn w:val="DefaultParagraphFont"/>
+    <w:link w:val="BalloonText"/>
+    <w:uiPriority w:val="99"/>
+    <w:semiHidden/>
+    <w:rsid w:val="009B7551"/>
+    <w:rPr>
+      <w:rFonts w:ascii="Tahoma" w:hAnsi="Tahoma" w:cs="Tahoma"/>
+      <w:sz w:val="16"/>
+      <w:szCs w:val="16"/>
+    </w:rPr>
+  </w:style>
+  <w:style w:type="character" w:styleId="CommentReference">
+    <w:name w:val="annotation reference"/>
+    <w:basedOn w:val="DefaultParagraphFont"/>
+    <w:uiPriority w:val="99"/>
+    <w:semiHidden/>
+    <w:unhideWhenUsed/>
+    <w:rsid w:val="00D64299"/>
+    <w:rPr>
+      <w:sz w:val="16"/>
+      <w:szCs w:val="16"/>
+    </w:rPr>
+  </w:style>
+  <w:style w:type="paragraph" w:styleId="CommentText">
+    <w:name w:val="annotation text"/>
+    <w:basedOn w:val="Normal"/>
+    <w:link w:val="CommentTextChar"/>
+    <w:uiPriority w:val="99"/>
+    <w:semiHidden/>
+    <w:unhideWhenUsed/>
+    <w:rsid w:val="00D64299"/>
+    <w:pPr>
+      <w:spacing w:line="240" w:lineRule="auto"/>
+    </w:pPr>
+    <w:rPr>
+      <w:sz w:val="20"/>
+      <w:szCs w:val="20"/>
+    </w:rPr>
+  </w:style>
+  <w:style w:type="character" w:customStyle="1" w:styleId="CommentTextChar">
+    <w:name w:val="Comment Text Char"/>
+    <w:basedOn w:val="DefaultParagraphFont"/>
+    <w:link w:val="CommentText"/>
+    <w:uiPriority w:val="99"/>
+    <w:semiHidden/>
+    <w:rsid w:val="00D64299"/>
+    <w:rPr>
+      <w:sz w:val="20"/>
+      <w:szCs w:val="20"/>
+    </w:rPr>
+  </w:style>
+  <w:style w:type="paragraph" w:styleId="CommentSubject">
+    <w:name w:val="annotation subject"/>
+    <w:basedOn w:val="CommentText"/>
+    <w:next w:val="CommentText"/>
+    <w:link w:val="CommentSubjectChar"/>
+    <w:uiPriority w:val="99"/>
+    <w:semiHidden/>
+    <w:unhideWhenUsed/>
+    <w:rsid w:val="00D64299"/>
+    <w:rPr>
+      <w:b/>
+      <w:bCs/>
+    </w:rPr>
+  </w:style>
+  <w:style w:type="character" w:customStyle="1" w:styleId="CommentSubjectChar">
+    <w:name w:val="Comment Subject Char"/>
+    <w:basedOn w:val="CommentTextChar"/>
+    <w:link w:val="CommentSubject"/>
+    <w:uiPriority w:val="99"/>
+    <w:semiHidden/>
+    <w:rsid w:val="00D64299"/>
+    <w:rPr>
+      <w:b/>
+      <w:bCs/>
+    </w:rPr>
   </w:style>
 </w:styles>
 </file>
@@ -3511,7 +3746,7 @@
     </a:clrScheme>
     <a:fontScheme name="Office">
       <a:majorFont>
-        <a:latin typeface="Calibri Light" panose="020F0302020204030204"/>
+        <a:latin typeface="Calibri Light"/>
         <a:ea typeface=""/>
         <a:cs typeface=""/>
         <a:font script="Jpan" typeface="ＭＳ ゴシック"/>
@@ -3546,7 +3781,7 @@
         <a:font script="Geor" typeface="Sylfaen"/>
       </a:majorFont>
       <a:minorFont>
-        <a:latin typeface="Calibri" panose="020F0502020204030204"/>
+        <a:latin typeface="Calibri"/>
         <a:ea typeface=""/>
         <a:cs typeface=""/>
         <a:font script="Jpan" typeface="ＭＳ 明朝"/>
@@ -3723,7 +3958,7 @@
   <a:extraClrSchemeLst/>
   <a:extLst>
     <a:ext uri="{05A4C25C-085E-4340-85A3-A5531E510DB2}">
-      <thm15:themeFamily xmlns:thm15="http://schemas.microsoft.com/office/thememl/2012/main" name="Office Theme" id="{62F939B6-93AF-4DB8-9C6B-D6C7DFDC589F}" vid="{4A3C46E8-61CC-4603-A589-7422A47A8E4A}"/>
+      <thm15:themeFamily xmlns="" xmlns:thm15="http://schemas.microsoft.com/office/thememl/2012/main" name="Office Theme" id="{62F939B6-93AF-4DB8-9C6B-D6C7DFDC589F}" vid="{4A3C46E8-61CC-4603-A589-7422A47A8E4A}"/>
     </a:ext>
   </a:extLst>
 </a:theme>

--- a/psql-Queries.docx
+++ b/psql-Queries.docx
@@ -1,6 +1,6 @@
 
 <file path=word/document.xml><?xml version="1.0" encoding="utf-8"?>
-<w:document xmlns:ve="http://schemas.openxmlformats.org/markup-compatibility/2006" xmlns:o="urn:schemas-microsoft-com:office:office" xmlns:r="http://schemas.openxmlformats.org/officeDocument/2006/relationships" xmlns:m="http://schemas.openxmlformats.org/officeDocument/2006/math" xmlns:v="urn:schemas-microsoft-com:vml" xmlns:wp="http://schemas.openxmlformats.org/drawingml/2006/wordprocessingDrawing" xmlns:w10="urn:schemas-microsoft-com:office:word" xmlns:w="http://schemas.openxmlformats.org/wordprocessingml/2006/main" xmlns:wne="http://schemas.microsoft.com/office/word/2006/wordml">
+<w:document xmlns:wpc="http://schemas.microsoft.com/office/word/2010/wordprocessingCanvas" xmlns:cx="http://schemas.microsoft.com/office/drawing/2014/chartex" xmlns:cx1="http://schemas.microsoft.com/office/drawing/2015/9/8/chartex" xmlns:cx2="http://schemas.microsoft.com/office/drawing/2015/10/21/chartex" xmlns:cx3="http://schemas.microsoft.com/office/drawing/2016/5/9/chartex" xmlns:cx4="http://schemas.microsoft.com/office/drawing/2016/5/10/chartex" xmlns:cx5="http://schemas.microsoft.com/office/drawing/2016/5/11/chartex" xmlns:cx6="http://schemas.microsoft.com/office/drawing/2016/5/12/chartex" xmlns:cx7="http://schemas.microsoft.com/office/drawing/2016/5/13/chartex" xmlns:cx8="http://schemas.microsoft.com/office/drawing/2016/5/14/chartex" xmlns:mc="http://schemas.openxmlformats.org/markup-compatibility/2006" xmlns:aink="http://schemas.microsoft.com/office/drawing/2016/ink" xmlns:am3d="http://schemas.microsoft.com/office/drawing/2017/model3d" xmlns:o="urn:schemas-microsoft-com:office:office" xmlns:r="http://schemas.openxmlformats.org/officeDocument/2006/relationships" xmlns:m="http://schemas.openxmlformats.org/officeDocument/2006/math" xmlns:v="urn:schemas-microsoft-com:vml" xmlns:wp14="http://schemas.microsoft.com/office/word/2010/wordprocessingDrawing" xmlns:wp="http://schemas.openxmlformats.org/drawingml/2006/wordprocessingDrawing" xmlns:w10="urn:schemas-microsoft-com:office:word" xmlns:w="http://schemas.openxmlformats.org/wordprocessingml/2006/main" xmlns:w14="http://schemas.microsoft.com/office/word/2010/wordml" xmlns:w15="http://schemas.microsoft.com/office/word/2012/wordml" xmlns:w16cex="http://schemas.microsoft.com/office/word/2018/wordml/cex" xmlns:w16cid="http://schemas.microsoft.com/office/word/2016/wordml/cid" xmlns:w16="http://schemas.microsoft.com/office/word/2018/wordml" xmlns:w16se="http://schemas.microsoft.com/office/word/2015/wordml/symex" xmlns:wpg="http://schemas.microsoft.com/office/word/2010/wordprocessingGroup" xmlns:wpi="http://schemas.microsoft.com/office/word/2010/wordprocessingInk" xmlns:wne="http://schemas.microsoft.com/office/word/2006/wordml" xmlns:wps="http://schemas.microsoft.com/office/word/2010/wordprocessingShape" mc:Ignorable="w14 w15 w16se w16cid w16 w16cex wp14">
   <w:body>
     <w:p>
       <w:pPr>
@@ -87,27 +87,7 @@
           <w:sz w:val="24"/>
           <w:szCs w:val="24"/>
         </w:rPr>
-        <w:t xml:space="preserve"> </w:t>
-      </w:r>
-      <w:proofErr w:type="spellStart"/>
-      <w:r>
-        <w:rPr>
-          <w:rFonts w:ascii="Times New Roman" w:hAnsi="Times New Roman" w:cs="Times New Roman"/>
-          <w:b/>
-          <w:sz w:val="24"/>
-          <w:szCs w:val="24"/>
-        </w:rPr>
-        <w:t>umbellatum</w:t>
-      </w:r>
-      <w:proofErr w:type="spellEnd"/>
-      <w:r>
-        <w:rPr>
-          <w:rFonts w:ascii="Times New Roman" w:hAnsi="Times New Roman" w:cs="Times New Roman"/>
-          <w:b/>
-          <w:sz w:val="24"/>
-          <w:szCs w:val="24"/>
-        </w:rPr>
-        <w:t xml:space="preserve"> L.'</w:t>
+        <w:t xml:space="preserve"> umbellatum L.'</w:t>
       </w:r>
       <w:r>
         <w:rPr>
@@ -130,27 +110,15 @@
           <w:szCs w:val="24"/>
         </w:rPr>
       </w:pPr>
-      <w:proofErr w:type="gramStart"/>
-      <w:r>
-        <w:rPr>
-          <w:rFonts w:ascii="Times New Roman" w:hAnsi="Times New Roman" w:cs="Times New Roman"/>
-          <w:i/>
-          <w:iCs/>
-          <w:sz w:val="24"/>
-          <w:szCs w:val="24"/>
-        </w:rPr>
-        <w:t>select</w:t>
-      </w:r>
-      <w:proofErr w:type="gramEnd"/>
-      <w:r>
-        <w:rPr>
-          <w:rFonts w:ascii="Times New Roman" w:hAnsi="Times New Roman" w:cs="Times New Roman"/>
-          <w:i/>
-          <w:iCs/>
-          <w:sz w:val="24"/>
-          <w:szCs w:val="24"/>
-        </w:rPr>
-        <w:t xml:space="preserve"> * from names where </w:t>
+      <w:r>
+        <w:rPr>
+          <w:rFonts w:ascii="Times New Roman" w:hAnsi="Times New Roman" w:cs="Times New Roman"/>
+          <w:i/>
+          <w:iCs/>
+          <w:sz w:val="24"/>
+          <w:szCs w:val="24"/>
+        </w:rPr>
+        <w:t xml:space="preserve">select * from names where </w:t>
       </w:r>
       <w:proofErr w:type="spellStart"/>
       <w:r>
@@ -172,29 +140,7 @@
           <w:sz w:val="24"/>
           <w:szCs w:val="24"/>
         </w:rPr>
-        <w:t xml:space="preserve"> = 'Piper </w:t>
-      </w:r>
-      <w:proofErr w:type="spellStart"/>
-      <w:r>
-        <w:rPr>
-          <w:rFonts w:ascii="Times New Roman" w:hAnsi="Times New Roman" w:cs="Times New Roman"/>
-          <w:i/>
-          <w:iCs/>
-          <w:sz w:val="24"/>
-          <w:szCs w:val="24"/>
-        </w:rPr>
-        <w:t>umbellatum</w:t>
-      </w:r>
-      <w:proofErr w:type="spellEnd"/>
-      <w:r>
-        <w:rPr>
-          <w:rFonts w:ascii="Times New Roman" w:hAnsi="Times New Roman" w:cs="Times New Roman"/>
-          <w:i/>
-          <w:iCs/>
-          <w:sz w:val="24"/>
-          <w:szCs w:val="24"/>
-        </w:rPr>
-        <w:t xml:space="preserve"> L.';</w:t>
+        <w:t xml:space="preserve"> = 'Piper umbellatum L.';</w:t>
       </w:r>
     </w:p>
     <w:p>
@@ -210,7 +156,7 @@
           <w:lang w:val="en-US"/>
         </w:rPr>
         <w:drawing>
-          <wp:inline distT="0" distB="0" distL="0" distR="0">
+          <wp:inline distT="0" distB="0" distL="0" distR="0" wp14:anchorId="73AEABF0" wp14:editId="0F0712B9">
             <wp:extent cx="5731510" cy="683895"/>
             <wp:effectExtent l="0" t="0" r="2540" b="1905"/>
             <wp:docPr id="3" name="Picture 3"/>
@@ -228,7 +174,7 @@
                     <a:blip r:embed="rId6">
                       <a:extLst>
                         <a:ext uri="{28A0092B-C50C-407E-A947-70E740481C1C}">
-                          <a14:useLocalDpi xmlns="" xmlns:wpc="http://schemas.microsoft.com/office/word/2010/wordprocessingCanvas" xmlns:cx="http://schemas.microsoft.com/office/drawing/2014/chartex" xmlns:cx1="http://schemas.microsoft.com/office/drawing/2015/9/8/chartex" xmlns:cx2="http://schemas.microsoft.com/office/drawing/2015/10/21/chartex" xmlns:cx3="http://schemas.microsoft.com/office/drawing/2016/5/9/chartex" xmlns:cx4="http://schemas.microsoft.com/office/drawing/2016/5/10/chartex" xmlns:cx5="http://schemas.microsoft.com/office/drawing/2016/5/11/chartex" xmlns:cx6="http://schemas.microsoft.com/office/drawing/2016/5/12/chartex" xmlns:cx7="http://schemas.microsoft.com/office/drawing/2016/5/13/chartex" xmlns:cx8="http://schemas.microsoft.com/office/drawing/2016/5/14/chartex" xmlns:mc="http://schemas.openxmlformats.org/markup-compatibility/2006" xmlns:aink="http://schemas.microsoft.com/office/drawing/2016/ink" xmlns:am3d="http://schemas.microsoft.com/office/drawing/2017/model3d" xmlns:o="urn:schemas-microsoft-com:office:office" xmlns:v="urn:schemas-microsoft-com:vml" xmlns:wp14="http://schemas.microsoft.com/office/word/2010/wordprocessingDrawing" xmlns:w10="urn:schemas-microsoft-com:office:word" xmlns:w="http://schemas.openxmlformats.org/wordprocessingml/2006/main" xmlns:w14="http://schemas.microsoft.com/office/word/2010/wordml" xmlns:w15="http://schemas.microsoft.com/office/word/2012/wordml" xmlns:w16cex="http://schemas.microsoft.com/office/word/2018/wordml/cex" xmlns:w16cid="http://schemas.microsoft.com/office/word/2016/wordml/cid" xmlns:w16="http://schemas.microsoft.com/office/word/2018/wordml" xmlns:w16se="http://schemas.microsoft.com/office/word/2015/wordml/symex" xmlns:wpg="http://schemas.microsoft.com/office/word/2010/wordprocessingGroup" xmlns:wpi="http://schemas.microsoft.com/office/word/2010/wordprocessingInk" xmlns:wps="http://schemas.microsoft.com/office/word/2010/wordprocessingShape" xmlns:a14="http://schemas.microsoft.com/office/drawing/2010/main" val="0"/>
+                          <a14:useLocalDpi xmlns:a14="http://schemas.microsoft.com/office/drawing/2010/main" val="0"/>
                         </a:ext>
                       </a:extLst>
                     </a:blip>
@@ -314,27 +260,15 @@
           <w:szCs w:val="24"/>
         </w:rPr>
       </w:pPr>
-      <w:proofErr w:type="gramStart"/>
-      <w:r>
-        <w:rPr>
-          <w:rFonts w:ascii="Times New Roman" w:hAnsi="Times New Roman" w:cs="Times New Roman"/>
-          <w:i/>
-          <w:iCs/>
-          <w:sz w:val="24"/>
-          <w:szCs w:val="24"/>
-        </w:rPr>
-        <w:t>select</w:t>
-      </w:r>
-      <w:proofErr w:type="gramEnd"/>
-      <w:r>
-        <w:rPr>
-          <w:rFonts w:ascii="Times New Roman" w:hAnsi="Times New Roman" w:cs="Times New Roman"/>
-          <w:i/>
-          <w:iCs/>
-          <w:sz w:val="24"/>
-          <w:szCs w:val="24"/>
-        </w:rPr>
-        <w:t xml:space="preserve"> * from names where </w:t>
+      <w:r>
+        <w:rPr>
+          <w:rFonts w:ascii="Times New Roman" w:hAnsi="Times New Roman" w:cs="Times New Roman"/>
+          <w:i/>
+          <w:iCs/>
+          <w:sz w:val="24"/>
+          <w:szCs w:val="24"/>
+        </w:rPr>
+        <w:t xml:space="preserve">select * from names where </w:t>
       </w:r>
       <w:proofErr w:type="spellStart"/>
       <w:r>
@@ -372,7 +306,7 @@
           <w:lang w:val="en-US"/>
         </w:rPr>
         <w:drawing>
-          <wp:inline distT="0" distB="0" distL="0" distR="0">
+          <wp:inline distT="0" distB="0" distL="0" distR="0" wp14:anchorId="1D65F27D" wp14:editId="6B14707C">
             <wp:extent cx="5731510" cy="788670"/>
             <wp:effectExtent l="0" t="0" r="2540" b="0"/>
             <wp:docPr id="4" name="Picture 4"/>
@@ -390,7 +324,7 @@
                     <a:blip r:embed="rId7">
                       <a:extLst>
                         <a:ext uri="{28A0092B-C50C-407E-A947-70E740481C1C}">
-                          <a14:useLocalDpi xmlns="" xmlns:wpc="http://schemas.microsoft.com/office/word/2010/wordprocessingCanvas" xmlns:cx="http://schemas.microsoft.com/office/drawing/2014/chartex" xmlns:cx1="http://schemas.microsoft.com/office/drawing/2015/9/8/chartex" xmlns:cx2="http://schemas.microsoft.com/office/drawing/2015/10/21/chartex" xmlns:cx3="http://schemas.microsoft.com/office/drawing/2016/5/9/chartex" xmlns:cx4="http://schemas.microsoft.com/office/drawing/2016/5/10/chartex" xmlns:cx5="http://schemas.microsoft.com/office/drawing/2016/5/11/chartex" xmlns:cx6="http://schemas.microsoft.com/office/drawing/2016/5/12/chartex" xmlns:cx7="http://schemas.microsoft.com/office/drawing/2016/5/13/chartex" xmlns:cx8="http://schemas.microsoft.com/office/drawing/2016/5/14/chartex" xmlns:mc="http://schemas.openxmlformats.org/markup-compatibility/2006" xmlns:aink="http://schemas.microsoft.com/office/drawing/2016/ink" xmlns:am3d="http://schemas.microsoft.com/office/drawing/2017/model3d" xmlns:o="urn:schemas-microsoft-com:office:office" xmlns:v="urn:schemas-microsoft-com:vml" xmlns:wp14="http://schemas.microsoft.com/office/word/2010/wordprocessingDrawing" xmlns:w10="urn:schemas-microsoft-com:office:word" xmlns:w="http://schemas.openxmlformats.org/wordprocessingml/2006/main" xmlns:w14="http://schemas.microsoft.com/office/word/2010/wordml" xmlns:w15="http://schemas.microsoft.com/office/word/2012/wordml" xmlns:w16cex="http://schemas.microsoft.com/office/word/2018/wordml/cex" xmlns:w16cid="http://schemas.microsoft.com/office/word/2016/wordml/cid" xmlns:w16="http://schemas.microsoft.com/office/word/2018/wordml" xmlns:w16se="http://schemas.microsoft.com/office/word/2015/wordml/symex" xmlns:wpg="http://schemas.microsoft.com/office/word/2010/wordprocessingGroup" xmlns:wpi="http://schemas.microsoft.com/office/word/2010/wordprocessingInk" xmlns:wps="http://schemas.microsoft.com/office/word/2010/wordprocessingShape" xmlns:a14="http://schemas.microsoft.com/office/drawing/2010/main" val="0"/>
+                          <a14:useLocalDpi xmlns:a14="http://schemas.microsoft.com/office/drawing/2010/main" val="0"/>
                         </a:ext>
                       </a:extLst>
                     </a:blip>
@@ -489,17 +423,7 @@
           <w:sz w:val="24"/>
           <w:szCs w:val="24"/>
         </w:rPr>
-        <w:t xml:space="preserve"> </w:t>
-      </w:r>
-      <w:proofErr w:type="gramStart"/>
-      <w:r>
-        <w:rPr>
-          <w:rFonts w:ascii="Times New Roman" w:hAnsi="Times New Roman" w:cs="Times New Roman"/>
-          <w:b/>
-          <w:sz w:val="24"/>
-          <w:szCs w:val="24"/>
-        </w:rPr>
-        <w:t>‘T’</w:t>
+        <w:t xml:space="preserve"> ‘T’</w:t>
       </w:r>
       <w:r>
         <w:rPr>
@@ -510,7 +434,6 @@
         </w:rPr>
         <w:t>.</w:t>
       </w:r>
-      <w:proofErr w:type="gramEnd"/>
     </w:p>
     <w:p>
       <w:pPr>
@@ -523,27 +446,15 @@
           <w:szCs w:val="24"/>
         </w:rPr>
       </w:pPr>
-      <w:proofErr w:type="gramStart"/>
-      <w:r>
-        <w:rPr>
-          <w:rFonts w:ascii="Times New Roman" w:hAnsi="Times New Roman" w:cs="Times New Roman"/>
-          <w:i/>
-          <w:iCs/>
-          <w:sz w:val="24"/>
-          <w:szCs w:val="24"/>
-        </w:rPr>
-        <w:t>select</w:t>
-      </w:r>
-      <w:proofErr w:type="gramEnd"/>
-      <w:r>
-        <w:rPr>
-          <w:rFonts w:ascii="Times New Roman" w:hAnsi="Times New Roman" w:cs="Times New Roman"/>
-          <w:i/>
-          <w:iCs/>
-          <w:sz w:val="24"/>
-          <w:szCs w:val="24"/>
-        </w:rPr>
-        <w:t xml:space="preserve"> * from names where </w:t>
+      <w:r>
+        <w:rPr>
+          <w:rFonts w:ascii="Times New Roman" w:hAnsi="Times New Roman" w:cs="Times New Roman"/>
+          <w:i/>
+          <w:iCs/>
+          <w:sz w:val="24"/>
+          <w:szCs w:val="24"/>
+        </w:rPr>
+        <w:t xml:space="preserve">select * from names where </w:t>
       </w:r>
       <w:proofErr w:type="spellStart"/>
       <w:r>
@@ -581,7 +492,7 @@
           <w:lang w:val="en-US"/>
         </w:rPr>
         <w:drawing>
-          <wp:inline distT="0" distB="0" distL="0" distR="0">
+          <wp:inline distT="0" distB="0" distL="0" distR="0" wp14:anchorId="0A2C4567" wp14:editId="5F6F39BD">
             <wp:extent cx="5731510" cy="2098040"/>
             <wp:effectExtent l="0" t="0" r="2540" b="0"/>
             <wp:docPr id="1" name="Picture 1"/>
@@ -599,7 +510,7 @@
                     <a:blip r:embed="rId8">
                       <a:extLst>
                         <a:ext uri="{28A0092B-C50C-407E-A947-70E740481C1C}">
-                          <a14:useLocalDpi xmlns="" xmlns:wpc="http://schemas.microsoft.com/office/word/2010/wordprocessingCanvas" xmlns:cx="http://schemas.microsoft.com/office/drawing/2014/chartex" xmlns:cx1="http://schemas.microsoft.com/office/drawing/2015/9/8/chartex" xmlns:cx2="http://schemas.microsoft.com/office/drawing/2015/10/21/chartex" xmlns:cx3="http://schemas.microsoft.com/office/drawing/2016/5/9/chartex" xmlns:cx4="http://schemas.microsoft.com/office/drawing/2016/5/10/chartex" xmlns:cx5="http://schemas.microsoft.com/office/drawing/2016/5/11/chartex" xmlns:cx6="http://schemas.microsoft.com/office/drawing/2016/5/12/chartex" xmlns:cx7="http://schemas.microsoft.com/office/drawing/2016/5/13/chartex" xmlns:cx8="http://schemas.microsoft.com/office/drawing/2016/5/14/chartex" xmlns:mc="http://schemas.openxmlformats.org/markup-compatibility/2006" xmlns:aink="http://schemas.microsoft.com/office/drawing/2016/ink" xmlns:am3d="http://schemas.microsoft.com/office/drawing/2017/model3d" xmlns:o="urn:schemas-microsoft-com:office:office" xmlns:v="urn:schemas-microsoft-com:vml" xmlns:wp14="http://schemas.microsoft.com/office/word/2010/wordprocessingDrawing" xmlns:w10="urn:schemas-microsoft-com:office:word" xmlns:w="http://schemas.openxmlformats.org/wordprocessingml/2006/main" xmlns:w14="http://schemas.microsoft.com/office/word/2010/wordml" xmlns:w15="http://schemas.microsoft.com/office/word/2012/wordml" xmlns:w16cex="http://schemas.microsoft.com/office/word/2018/wordml/cex" xmlns:w16cid="http://schemas.microsoft.com/office/word/2016/wordml/cid" xmlns:w16="http://schemas.microsoft.com/office/word/2018/wordml" xmlns:w16se="http://schemas.microsoft.com/office/word/2015/wordml/symex" xmlns:wpg="http://schemas.microsoft.com/office/word/2010/wordprocessingGroup" xmlns:wpi="http://schemas.microsoft.com/office/word/2010/wordprocessingInk" xmlns:wps="http://schemas.microsoft.com/office/word/2010/wordprocessingShape" xmlns:a14="http://schemas.microsoft.com/office/drawing/2010/main" val="0"/>
+                          <a14:useLocalDpi xmlns:a14="http://schemas.microsoft.com/office/drawing/2010/main" val="0"/>
                         </a:ext>
                       </a:extLst>
                     </a:blip>
@@ -734,17 +645,7 @@
           <w:sz w:val="24"/>
           <w:szCs w:val="24"/>
         </w:rPr>
-        <w:t xml:space="preserve"> </w:t>
-      </w:r>
-      <w:proofErr w:type="gramStart"/>
-      <w:r>
-        <w:rPr>
-          <w:rFonts w:ascii="Times New Roman" w:hAnsi="Times New Roman" w:cs="Times New Roman"/>
-          <w:b/>
-          <w:sz w:val="24"/>
-          <w:szCs w:val="24"/>
-        </w:rPr>
-        <w:t xml:space="preserve">‘T’ </w:t>
+        <w:t xml:space="preserve"> ‘T’ </w:t>
       </w:r>
       <w:r>
         <w:rPr>
@@ -755,7 +656,6 @@
         </w:rPr>
         <w:t>.</w:t>
       </w:r>
-      <w:proofErr w:type="gramEnd"/>
     </w:p>
     <w:p>
       <w:pPr>
@@ -768,27 +668,15 @@
           <w:szCs w:val="24"/>
         </w:rPr>
       </w:pPr>
-      <w:proofErr w:type="gramStart"/>
-      <w:r>
-        <w:rPr>
-          <w:rFonts w:ascii="Times New Roman" w:hAnsi="Times New Roman" w:cs="Times New Roman"/>
-          <w:i/>
-          <w:iCs/>
-          <w:sz w:val="24"/>
-          <w:szCs w:val="24"/>
-        </w:rPr>
-        <w:t>select</w:t>
-      </w:r>
-      <w:proofErr w:type="gramEnd"/>
-      <w:r>
-        <w:rPr>
-          <w:rFonts w:ascii="Times New Roman" w:hAnsi="Times New Roman" w:cs="Times New Roman"/>
-          <w:i/>
-          <w:iCs/>
-          <w:sz w:val="24"/>
-          <w:szCs w:val="24"/>
-        </w:rPr>
-        <w:t xml:space="preserve"> * from names where </w:t>
+      <w:r>
+        <w:rPr>
+          <w:rFonts w:ascii="Times New Roman" w:hAnsi="Times New Roman" w:cs="Times New Roman"/>
+          <w:i/>
+          <w:iCs/>
+          <w:sz w:val="24"/>
+          <w:szCs w:val="24"/>
+        </w:rPr>
+        <w:t xml:space="preserve">select * from names where </w:t>
       </w:r>
       <w:proofErr w:type="spellStart"/>
       <w:r>
@@ -826,7 +714,7 @@
           <w:lang w:val="en-US"/>
         </w:rPr>
         <w:drawing>
-          <wp:inline distT="0" distB="0" distL="0" distR="0">
+          <wp:inline distT="0" distB="0" distL="0" distR="0" wp14:anchorId="4906DFC7" wp14:editId="27C3A026">
             <wp:extent cx="5731510" cy="1319530"/>
             <wp:effectExtent l="0" t="0" r="2540" b="0"/>
             <wp:docPr id="2" name="Picture 2"/>
@@ -844,7 +732,7 @@
                     <a:blip r:embed="rId9">
                       <a:extLst>
                         <a:ext uri="{28A0092B-C50C-407E-A947-70E740481C1C}">
-                          <a14:useLocalDpi xmlns="" xmlns:wpc="http://schemas.microsoft.com/office/word/2010/wordprocessingCanvas" xmlns:cx="http://schemas.microsoft.com/office/drawing/2014/chartex" xmlns:cx1="http://schemas.microsoft.com/office/drawing/2015/9/8/chartex" xmlns:cx2="http://schemas.microsoft.com/office/drawing/2015/10/21/chartex" xmlns:cx3="http://schemas.microsoft.com/office/drawing/2016/5/9/chartex" xmlns:cx4="http://schemas.microsoft.com/office/drawing/2016/5/10/chartex" xmlns:cx5="http://schemas.microsoft.com/office/drawing/2016/5/11/chartex" xmlns:cx6="http://schemas.microsoft.com/office/drawing/2016/5/12/chartex" xmlns:cx7="http://schemas.microsoft.com/office/drawing/2016/5/13/chartex" xmlns:cx8="http://schemas.microsoft.com/office/drawing/2016/5/14/chartex" xmlns:mc="http://schemas.openxmlformats.org/markup-compatibility/2006" xmlns:aink="http://schemas.microsoft.com/office/drawing/2016/ink" xmlns:am3d="http://schemas.microsoft.com/office/drawing/2017/model3d" xmlns:o="urn:schemas-microsoft-com:office:office" xmlns:v="urn:schemas-microsoft-com:vml" xmlns:wp14="http://schemas.microsoft.com/office/word/2010/wordprocessingDrawing" xmlns:w10="urn:schemas-microsoft-com:office:word" xmlns:w="http://schemas.openxmlformats.org/wordprocessingml/2006/main" xmlns:w14="http://schemas.microsoft.com/office/word/2010/wordml" xmlns:w15="http://schemas.microsoft.com/office/word/2012/wordml" xmlns:w16cex="http://schemas.microsoft.com/office/word/2018/wordml/cex" xmlns:w16cid="http://schemas.microsoft.com/office/word/2016/wordml/cid" xmlns:w16="http://schemas.microsoft.com/office/word/2018/wordml" xmlns:w16se="http://schemas.microsoft.com/office/word/2015/wordml/symex" xmlns:wpg="http://schemas.microsoft.com/office/word/2010/wordprocessingGroup" xmlns:wpi="http://schemas.microsoft.com/office/word/2010/wordprocessingInk" xmlns:wps="http://schemas.microsoft.com/office/word/2010/wordprocessingShape" xmlns:a14="http://schemas.microsoft.com/office/drawing/2010/main" val="0"/>
+                          <a14:useLocalDpi xmlns:a14="http://schemas.microsoft.com/office/drawing/2010/main" val="0"/>
                         </a:ext>
                       </a:extLst>
                     </a:blip>
@@ -986,27 +874,15 @@
           <w:szCs w:val="24"/>
         </w:rPr>
       </w:pPr>
-      <w:proofErr w:type="gramStart"/>
-      <w:r>
-        <w:rPr>
-          <w:rFonts w:ascii="Times New Roman" w:hAnsi="Times New Roman" w:cs="Times New Roman"/>
-          <w:i/>
-          <w:iCs/>
-          <w:sz w:val="24"/>
-          <w:szCs w:val="24"/>
-        </w:rPr>
-        <w:t>select</w:t>
-      </w:r>
-      <w:proofErr w:type="gramEnd"/>
-      <w:r>
-        <w:rPr>
-          <w:rFonts w:ascii="Times New Roman" w:hAnsi="Times New Roman" w:cs="Times New Roman"/>
-          <w:i/>
-          <w:iCs/>
-          <w:sz w:val="24"/>
-          <w:szCs w:val="24"/>
-        </w:rPr>
-        <w:t xml:space="preserve"> </w:t>
+      <w:r>
+        <w:rPr>
+          <w:rFonts w:ascii="Times New Roman" w:hAnsi="Times New Roman" w:cs="Times New Roman"/>
+          <w:i/>
+          <w:iCs/>
+          <w:sz w:val="24"/>
+          <w:szCs w:val="24"/>
+        </w:rPr>
+        <w:t xml:space="preserve">select </w:t>
       </w:r>
       <w:proofErr w:type="spellStart"/>
       <w:r>
@@ -1134,7 +1010,7 @@
         </w:rPr>
         <w:lastRenderedPageBreak/>
         <w:drawing>
-          <wp:inline distT="0" distB="0" distL="0" distR="0">
+          <wp:inline distT="0" distB="0" distL="0" distR="0" wp14:anchorId="16E396E4" wp14:editId="34206E70">
             <wp:extent cx="5731510" cy="3305175"/>
             <wp:effectExtent l="0" t="0" r="2540" b="9525"/>
             <wp:docPr id="10" name="Picture 10"/>
@@ -1152,7 +1028,7 @@
                     <a:blip r:embed="rId10">
                       <a:extLst>
                         <a:ext uri="{28A0092B-C50C-407E-A947-70E740481C1C}">
-                          <a14:useLocalDpi xmlns="" xmlns:wpc="http://schemas.microsoft.com/office/word/2010/wordprocessingCanvas" xmlns:cx="http://schemas.microsoft.com/office/drawing/2014/chartex" xmlns:cx1="http://schemas.microsoft.com/office/drawing/2015/9/8/chartex" xmlns:cx2="http://schemas.microsoft.com/office/drawing/2015/10/21/chartex" xmlns:cx3="http://schemas.microsoft.com/office/drawing/2016/5/9/chartex" xmlns:cx4="http://schemas.microsoft.com/office/drawing/2016/5/10/chartex" xmlns:cx5="http://schemas.microsoft.com/office/drawing/2016/5/11/chartex" xmlns:cx6="http://schemas.microsoft.com/office/drawing/2016/5/12/chartex" xmlns:cx7="http://schemas.microsoft.com/office/drawing/2016/5/13/chartex" xmlns:cx8="http://schemas.microsoft.com/office/drawing/2016/5/14/chartex" xmlns:mc="http://schemas.openxmlformats.org/markup-compatibility/2006" xmlns:aink="http://schemas.microsoft.com/office/drawing/2016/ink" xmlns:am3d="http://schemas.microsoft.com/office/drawing/2017/model3d" xmlns:o="urn:schemas-microsoft-com:office:office" xmlns:v="urn:schemas-microsoft-com:vml" xmlns:wp14="http://schemas.microsoft.com/office/word/2010/wordprocessingDrawing" xmlns:w10="urn:schemas-microsoft-com:office:word" xmlns:w="http://schemas.openxmlformats.org/wordprocessingml/2006/main" xmlns:w14="http://schemas.microsoft.com/office/word/2010/wordml" xmlns:w15="http://schemas.microsoft.com/office/word/2012/wordml" xmlns:w16cex="http://schemas.microsoft.com/office/word/2018/wordml/cex" xmlns:w16cid="http://schemas.microsoft.com/office/word/2016/wordml/cid" xmlns:w16="http://schemas.microsoft.com/office/word/2018/wordml" xmlns:w16se="http://schemas.microsoft.com/office/word/2015/wordml/symex" xmlns:wpg="http://schemas.microsoft.com/office/word/2010/wordprocessingGroup" xmlns:wpi="http://schemas.microsoft.com/office/word/2010/wordprocessingInk" xmlns:wps="http://schemas.microsoft.com/office/word/2010/wordprocessingShape" xmlns:a14="http://schemas.microsoft.com/office/drawing/2010/main" val="0"/>
+                          <a14:useLocalDpi xmlns:a14="http://schemas.microsoft.com/office/drawing/2010/main" val="0"/>
                         </a:ext>
                       </a:extLst>
                     </a:blip>
@@ -1190,7 +1066,7 @@
           <w:lang w:val="en-US"/>
         </w:rPr>
         <w:drawing>
-          <wp:inline distT="0" distB="0" distL="0" distR="0">
+          <wp:inline distT="0" distB="0" distL="0" distR="0" wp14:anchorId="5B398EB6" wp14:editId="4A24B5A8">
             <wp:extent cx="5731510" cy="2085975"/>
             <wp:effectExtent l="0" t="0" r="2540" b="9525"/>
             <wp:docPr id="11" name="Picture 11"/>
@@ -1208,7 +1084,7 @@
                     <a:blip r:embed="rId11">
                       <a:extLst>
                         <a:ext uri="{28A0092B-C50C-407E-A947-70E740481C1C}">
-                          <a14:useLocalDpi xmlns="" xmlns:wpc="http://schemas.microsoft.com/office/word/2010/wordprocessingCanvas" xmlns:cx="http://schemas.microsoft.com/office/drawing/2014/chartex" xmlns:cx1="http://schemas.microsoft.com/office/drawing/2015/9/8/chartex" xmlns:cx2="http://schemas.microsoft.com/office/drawing/2015/10/21/chartex" xmlns:cx3="http://schemas.microsoft.com/office/drawing/2016/5/9/chartex" xmlns:cx4="http://schemas.microsoft.com/office/drawing/2016/5/10/chartex" xmlns:cx5="http://schemas.microsoft.com/office/drawing/2016/5/11/chartex" xmlns:cx6="http://schemas.microsoft.com/office/drawing/2016/5/12/chartex" xmlns:cx7="http://schemas.microsoft.com/office/drawing/2016/5/13/chartex" xmlns:cx8="http://schemas.microsoft.com/office/drawing/2016/5/14/chartex" xmlns:mc="http://schemas.openxmlformats.org/markup-compatibility/2006" xmlns:aink="http://schemas.microsoft.com/office/drawing/2016/ink" xmlns:am3d="http://schemas.microsoft.com/office/drawing/2017/model3d" xmlns:o="urn:schemas-microsoft-com:office:office" xmlns:v="urn:schemas-microsoft-com:vml" xmlns:wp14="http://schemas.microsoft.com/office/word/2010/wordprocessingDrawing" xmlns:w10="urn:schemas-microsoft-com:office:word" xmlns:w="http://schemas.openxmlformats.org/wordprocessingml/2006/main" xmlns:w14="http://schemas.microsoft.com/office/word/2010/wordml" xmlns:w15="http://schemas.microsoft.com/office/word/2012/wordml" xmlns:w16cex="http://schemas.microsoft.com/office/word/2018/wordml/cex" xmlns:w16cid="http://schemas.microsoft.com/office/word/2016/wordml/cid" xmlns:w16="http://schemas.microsoft.com/office/word/2018/wordml" xmlns:w16se="http://schemas.microsoft.com/office/word/2015/wordml/symex" xmlns:wpg="http://schemas.microsoft.com/office/word/2010/wordprocessingGroup" xmlns:wpi="http://schemas.microsoft.com/office/word/2010/wordprocessingInk" xmlns:wps="http://schemas.microsoft.com/office/word/2010/wordprocessingShape" xmlns:a14="http://schemas.microsoft.com/office/drawing/2010/main" val="0"/>
+                          <a14:useLocalDpi xmlns:a14="http://schemas.microsoft.com/office/drawing/2010/main" val="0"/>
                         </a:ext>
                       </a:extLst>
                     </a:blip>
@@ -1228,7 +1104,7 @@
                     </a:ln>
                     <a:extLst>
                       <a:ext uri="{53640926-AAD7-44D8-BBD7-CCE9431645EC}">
-                        <a14:shadowObscured xmlns="" xmlns:wpc="http://schemas.microsoft.com/office/word/2010/wordprocessingCanvas" xmlns:cx="http://schemas.microsoft.com/office/drawing/2014/chartex" xmlns:cx1="http://schemas.microsoft.com/office/drawing/2015/9/8/chartex" xmlns:cx2="http://schemas.microsoft.com/office/drawing/2015/10/21/chartex" xmlns:cx3="http://schemas.microsoft.com/office/drawing/2016/5/9/chartex" xmlns:cx4="http://schemas.microsoft.com/office/drawing/2016/5/10/chartex" xmlns:cx5="http://schemas.microsoft.com/office/drawing/2016/5/11/chartex" xmlns:cx6="http://schemas.microsoft.com/office/drawing/2016/5/12/chartex" xmlns:cx7="http://schemas.microsoft.com/office/drawing/2016/5/13/chartex" xmlns:cx8="http://schemas.microsoft.com/office/drawing/2016/5/14/chartex" xmlns:mc="http://schemas.openxmlformats.org/markup-compatibility/2006" xmlns:aink="http://schemas.microsoft.com/office/drawing/2016/ink" xmlns:am3d="http://schemas.microsoft.com/office/drawing/2017/model3d" xmlns:o="urn:schemas-microsoft-com:office:office" xmlns:v="urn:schemas-microsoft-com:vml" xmlns:wp14="http://schemas.microsoft.com/office/word/2010/wordprocessingDrawing" xmlns:w10="urn:schemas-microsoft-com:office:word" xmlns:w="http://schemas.openxmlformats.org/wordprocessingml/2006/main" xmlns:w14="http://schemas.microsoft.com/office/word/2010/wordml" xmlns:w15="http://schemas.microsoft.com/office/word/2012/wordml" xmlns:w16cex="http://schemas.microsoft.com/office/word/2018/wordml/cex" xmlns:w16cid="http://schemas.microsoft.com/office/word/2016/wordml/cid" xmlns:w16="http://schemas.microsoft.com/office/word/2018/wordml" xmlns:w16se="http://schemas.microsoft.com/office/word/2015/wordml/symex" xmlns:wpg="http://schemas.microsoft.com/office/word/2010/wordprocessingGroup" xmlns:wpi="http://schemas.microsoft.com/office/word/2010/wordprocessingInk" xmlns:wps="http://schemas.microsoft.com/office/word/2010/wordprocessingShape" xmlns:a14="http://schemas.microsoft.com/office/drawing/2010/main"/>
+                        <a14:shadowObscured xmlns:a14="http://schemas.microsoft.com/office/drawing/2010/main"/>
                       </a:ext>
                     </a:extLst>
                   </pic:spPr>
@@ -1253,7 +1129,7 @@
           <w:lang w:val="en-US"/>
         </w:rPr>
         <w:drawing>
-          <wp:inline distT="0" distB="0" distL="0" distR="0">
+          <wp:inline distT="0" distB="0" distL="0" distR="0" wp14:anchorId="7D59CA31" wp14:editId="78AEA3AC">
             <wp:extent cx="5731510" cy="1891665"/>
             <wp:effectExtent l="0" t="0" r="2540" b="0"/>
             <wp:docPr id="12" name="Picture 12"/>
@@ -1271,7 +1147,7 @@
                     <a:blip r:embed="rId12">
                       <a:extLst>
                         <a:ext uri="{28A0092B-C50C-407E-A947-70E740481C1C}">
-                          <a14:useLocalDpi xmlns="" xmlns:wpc="http://schemas.microsoft.com/office/word/2010/wordprocessingCanvas" xmlns:cx="http://schemas.microsoft.com/office/drawing/2014/chartex" xmlns:cx1="http://schemas.microsoft.com/office/drawing/2015/9/8/chartex" xmlns:cx2="http://schemas.microsoft.com/office/drawing/2015/10/21/chartex" xmlns:cx3="http://schemas.microsoft.com/office/drawing/2016/5/9/chartex" xmlns:cx4="http://schemas.microsoft.com/office/drawing/2016/5/10/chartex" xmlns:cx5="http://schemas.microsoft.com/office/drawing/2016/5/11/chartex" xmlns:cx6="http://schemas.microsoft.com/office/drawing/2016/5/12/chartex" xmlns:cx7="http://schemas.microsoft.com/office/drawing/2016/5/13/chartex" xmlns:cx8="http://schemas.microsoft.com/office/drawing/2016/5/14/chartex" xmlns:mc="http://schemas.openxmlformats.org/markup-compatibility/2006" xmlns:aink="http://schemas.microsoft.com/office/drawing/2016/ink" xmlns:am3d="http://schemas.microsoft.com/office/drawing/2017/model3d" xmlns:o="urn:schemas-microsoft-com:office:office" xmlns:v="urn:schemas-microsoft-com:vml" xmlns:wp14="http://schemas.microsoft.com/office/word/2010/wordprocessingDrawing" xmlns:w10="urn:schemas-microsoft-com:office:word" xmlns:w="http://schemas.openxmlformats.org/wordprocessingml/2006/main" xmlns:w14="http://schemas.microsoft.com/office/word/2010/wordml" xmlns:w15="http://schemas.microsoft.com/office/word/2012/wordml" xmlns:w16cex="http://schemas.microsoft.com/office/word/2018/wordml/cex" xmlns:w16cid="http://schemas.microsoft.com/office/word/2016/wordml/cid" xmlns:w16="http://schemas.microsoft.com/office/word/2018/wordml" xmlns:w16se="http://schemas.microsoft.com/office/word/2015/wordml/symex" xmlns:wpg="http://schemas.microsoft.com/office/word/2010/wordprocessingGroup" xmlns:wpi="http://schemas.microsoft.com/office/word/2010/wordprocessingInk" xmlns:wps="http://schemas.microsoft.com/office/word/2010/wordprocessingShape" xmlns:a14="http://schemas.microsoft.com/office/drawing/2010/main" val="0"/>
+                          <a14:useLocalDpi xmlns:a14="http://schemas.microsoft.com/office/drawing/2010/main" val="0"/>
                         </a:ext>
                       </a:extLst>
                     </a:blip>
@@ -1409,27 +1285,15 @@
           <w:szCs w:val="24"/>
         </w:rPr>
       </w:pPr>
-      <w:proofErr w:type="gramStart"/>
-      <w:r>
-        <w:rPr>
-          <w:rFonts w:ascii="Times New Roman" w:hAnsi="Times New Roman" w:cs="Times New Roman"/>
-          <w:i/>
-          <w:iCs/>
-          <w:sz w:val="24"/>
-          <w:szCs w:val="24"/>
-        </w:rPr>
-        <w:t>select</w:t>
-      </w:r>
-      <w:proofErr w:type="gramEnd"/>
-      <w:r>
-        <w:rPr>
-          <w:rFonts w:ascii="Times New Roman" w:hAnsi="Times New Roman" w:cs="Times New Roman"/>
-          <w:i/>
-          <w:iCs/>
-          <w:sz w:val="24"/>
-          <w:szCs w:val="24"/>
-        </w:rPr>
-        <w:t xml:space="preserve"> </w:t>
+      <w:r>
+        <w:rPr>
+          <w:rFonts w:ascii="Times New Roman" w:hAnsi="Times New Roman" w:cs="Times New Roman"/>
+          <w:i/>
+          <w:iCs/>
+          <w:sz w:val="24"/>
+          <w:szCs w:val="24"/>
+        </w:rPr>
+        <w:t xml:space="preserve">select </w:t>
       </w:r>
       <w:proofErr w:type="spellStart"/>
       <w:r>
@@ -1532,7 +1396,7 @@
         </w:rPr>
         <w:lastRenderedPageBreak/>
         <w:drawing>
-          <wp:inline distT="0" distB="0" distL="0" distR="0">
+          <wp:inline distT="0" distB="0" distL="0" distR="0" wp14:anchorId="5EC9F0A6" wp14:editId="0421F131">
             <wp:extent cx="5676900" cy="3095625"/>
             <wp:effectExtent l="0" t="0" r="0" b="9525"/>
             <wp:docPr id="13" name="Picture 13"/>
@@ -1550,7 +1414,7 @@
                     <a:blip r:embed="rId13">
                       <a:extLst>
                         <a:ext uri="{28A0092B-C50C-407E-A947-70E740481C1C}">
-                          <a14:useLocalDpi xmlns="" xmlns:wpc="http://schemas.microsoft.com/office/word/2010/wordprocessingCanvas" xmlns:cx="http://schemas.microsoft.com/office/drawing/2014/chartex" xmlns:cx1="http://schemas.microsoft.com/office/drawing/2015/9/8/chartex" xmlns:cx2="http://schemas.microsoft.com/office/drawing/2015/10/21/chartex" xmlns:cx3="http://schemas.microsoft.com/office/drawing/2016/5/9/chartex" xmlns:cx4="http://schemas.microsoft.com/office/drawing/2016/5/10/chartex" xmlns:cx5="http://schemas.microsoft.com/office/drawing/2016/5/11/chartex" xmlns:cx6="http://schemas.microsoft.com/office/drawing/2016/5/12/chartex" xmlns:cx7="http://schemas.microsoft.com/office/drawing/2016/5/13/chartex" xmlns:cx8="http://schemas.microsoft.com/office/drawing/2016/5/14/chartex" xmlns:mc="http://schemas.openxmlformats.org/markup-compatibility/2006" xmlns:aink="http://schemas.microsoft.com/office/drawing/2016/ink" xmlns:am3d="http://schemas.microsoft.com/office/drawing/2017/model3d" xmlns:o="urn:schemas-microsoft-com:office:office" xmlns:v="urn:schemas-microsoft-com:vml" xmlns:wp14="http://schemas.microsoft.com/office/word/2010/wordprocessingDrawing" xmlns:w10="urn:schemas-microsoft-com:office:word" xmlns:w="http://schemas.openxmlformats.org/wordprocessingml/2006/main" xmlns:w14="http://schemas.microsoft.com/office/word/2010/wordml" xmlns:w15="http://schemas.microsoft.com/office/word/2012/wordml" xmlns:w16cex="http://schemas.microsoft.com/office/word/2018/wordml/cex" xmlns:w16cid="http://schemas.microsoft.com/office/word/2016/wordml/cid" xmlns:w16="http://schemas.microsoft.com/office/word/2018/wordml" xmlns:w16se="http://schemas.microsoft.com/office/word/2015/wordml/symex" xmlns:wpg="http://schemas.microsoft.com/office/word/2010/wordprocessingGroup" xmlns:wpi="http://schemas.microsoft.com/office/word/2010/wordprocessingInk" xmlns:wps="http://schemas.microsoft.com/office/word/2010/wordprocessingShape" xmlns:a14="http://schemas.microsoft.com/office/drawing/2010/main" val="0"/>
+                          <a14:useLocalDpi xmlns:a14="http://schemas.microsoft.com/office/drawing/2010/main" val="0"/>
                         </a:ext>
                       </a:extLst>
                     </a:blip>
@@ -1570,7 +1434,7 @@
                     </a:ln>
                     <a:extLst>
                       <a:ext uri="{53640926-AAD7-44D8-BBD7-CCE9431645EC}">
-                        <a14:shadowObscured xmlns="" xmlns:wpc="http://schemas.microsoft.com/office/word/2010/wordprocessingCanvas" xmlns:cx="http://schemas.microsoft.com/office/drawing/2014/chartex" xmlns:cx1="http://schemas.microsoft.com/office/drawing/2015/9/8/chartex" xmlns:cx2="http://schemas.microsoft.com/office/drawing/2015/10/21/chartex" xmlns:cx3="http://schemas.microsoft.com/office/drawing/2016/5/9/chartex" xmlns:cx4="http://schemas.microsoft.com/office/drawing/2016/5/10/chartex" xmlns:cx5="http://schemas.microsoft.com/office/drawing/2016/5/11/chartex" xmlns:cx6="http://schemas.microsoft.com/office/drawing/2016/5/12/chartex" xmlns:cx7="http://schemas.microsoft.com/office/drawing/2016/5/13/chartex" xmlns:cx8="http://schemas.microsoft.com/office/drawing/2016/5/14/chartex" xmlns:mc="http://schemas.openxmlformats.org/markup-compatibility/2006" xmlns:aink="http://schemas.microsoft.com/office/drawing/2016/ink" xmlns:am3d="http://schemas.microsoft.com/office/drawing/2017/model3d" xmlns:o="urn:schemas-microsoft-com:office:office" xmlns:v="urn:schemas-microsoft-com:vml" xmlns:wp14="http://schemas.microsoft.com/office/word/2010/wordprocessingDrawing" xmlns:w10="urn:schemas-microsoft-com:office:word" xmlns:w="http://schemas.openxmlformats.org/wordprocessingml/2006/main" xmlns:w14="http://schemas.microsoft.com/office/word/2010/wordml" xmlns:w15="http://schemas.microsoft.com/office/word/2012/wordml" xmlns:w16cex="http://schemas.microsoft.com/office/word/2018/wordml/cex" xmlns:w16cid="http://schemas.microsoft.com/office/word/2016/wordml/cid" xmlns:w16="http://schemas.microsoft.com/office/word/2018/wordml" xmlns:w16se="http://schemas.microsoft.com/office/word/2015/wordml/symex" xmlns:wpg="http://schemas.microsoft.com/office/word/2010/wordprocessingGroup" xmlns:wpi="http://schemas.microsoft.com/office/word/2010/wordprocessingInk" xmlns:wps="http://schemas.microsoft.com/office/word/2010/wordprocessingShape" xmlns:a14="http://schemas.microsoft.com/office/drawing/2010/main"/>
+                        <a14:shadowObscured xmlns:a14="http://schemas.microsoft.com/office/drawing/2010/main"/>
                       </a:ext>
                     </a:extLst>
                   </pic:spPr>
@@ -1595,7 +1459,7 @@
           <w:lang w:val="en-US"/>
         </w:rPr>
         <w:drawing>
-          <wp:inline distT="0" distB="0" distL="0" distR="0">
+          <wp:inline distT="0" distB="0" distL="0" distR="0" wp14:anchorId="252E92F5" wp14:editId="06C896A7">
             <wp:extent cx="5731510" cy="3186430"/>
             <wp:effectExtent l="0" t="0" r="2540" b="0"/>
             <wp:docPr id="14" name="Picture 14"/>
@@ -1613,7 +1477,7 @@
                     <a:blip r:embed="rId14">
                       <a:extLst>
                         <a:ext uri="{28A0092B-C50C-407E-A947-70E740481C1C}">
-                          <a14:useLocalDpi xmlns="" xmlns:wpc="http://schemas.microsoft.com/office/word/2010/wordprocessingCanvas" xmlns:cx="http://schemas.microsoft.com/office/drawing/2014/chartex" xmlns:cx1="http://schemas.microsoft.com/office/drawing/2015/9/8/chartex" xmlns:cx2="http://schemas.microsoft.com/office/drawing/2015/10/21/chartex" xmlns:cx3="http://schemas.microsoft.com/office/drawing/2016/5/9/chartex" xmlns:cx4="http://schemas.microsoft.com/office/drawing/2016/5/10/chartex" xmlns:cx5="http://schemas.microsoft.com/office/drawing/2016/5/11/chartex" xmlns:cx6="http://schemas.microsoft.com/office/drawing/2016/5/12/chartex" xmlns:cx7="http://schemas.microsoft.com/office/drawing/2016/5/13/chartex" xmlns:cx8="http://schemas.microsoft.com/office/drawing/2016/5/14/chartex" xmlns:mc="http://schemas.openxmlformats.org/markup-compatibility/2006" xmlns:aink="http://schemas.microsoft.com/office/drawing/2016/ink" xmlns:am3d="http://schemas.microsoft.com/office/drawing/2017/model3d" xmlns:o="urn:schemas-microsoft-com:office:office" xmlns:v="urn:schemas-microsoft-com:vml" xmlns:wp14="http://schemas.microsoft.com/office/word/2010/wordprocessingDrawing" xmlns:w10="urn:schemas-microsoft-com:office:word" xmlns:w="http://schemas.openxmlformats.org/wordprocessingml/2006/main" xmlns:w14="http://schemas.microsoft.com/office/word/2010/wordml" xmlns:w15="http://schemas.microsoft.com/office/word/2012/wordml" xmlns:w16cex="http://schemas.microsoft.com/office/word/2018/wordml/cex" xmlns:w16cid="http://schemas.microsoft.com/office/word/2016/wordml/cid" xmlns:w16="http://schemas.microsoft.com/office/word/2018/wordml" xmlns:w16se="http://schemas.microsoft.com/office/word/2015/wordml/symex" xmlns:wpg="http://schemas.microsoft.com/office/word/2010/wordprocessingGroup" xmlns:wpi="http://schemas.microsoft.com/office/word/2010/wordprocessingInk" xmlns:wps="http://schemas.microsoft.com/office/word/2010/wordprocessingShape" xmlns:a14="http://schemas.microsoft.com/office/drawing/2010/main" val="0"/>
+                          <a14:useLocalDpi xmlns:a14="http://schemas.microsoft.com/office/drawing/2010/main" val="0"/>
                         </a:ext>
                       </a:extLst>
                     </a:blip>
@@ -1633,7 +1497,7 @@
                     </a:ln>
                     <a:extLst>
                       <a:ext uri="{53640926-AAD7-44D8-BBD7-CCE9431645EC}">
-                        <a14:shadowObscured xmlns="" xmlns:wpc="http://schemas.microsoft.com/office/word/2010/wordprocessingCanvas" xmlns:cx="http://schemas.microsoft.com/office/drawing/2014/chartex" xmlns:cx1="http://schemas.microsoft.com/office/drawing/2015/9/8/chartex" xmlns:cx2="http://schemas.microsoft.com/office/drawing/2015/10/21/chartex" xmlns:cx3="http://schemas.microsoft.com/office/drawing/2016/5/9/chartex" xmlns:cx4="http://schemas.microsoft.com/office/drawing/2016/5/10/chartex" xmlns:cx5="http://schemas.microsoft.com/office/drawing/2016/5/11/chartex" xmlns:cx6="http://schemas.microsoft.com/office/drawing/2016/5/12/chartex" xmlns:cx7="http://schemas.microsoft.com/office/drawing/2016/5/13/chartex" xmlns:cx8="http://schemas.microsoft.com/office/drawing/2016/5/14/chartex" xmlns:mc="http://schemas.openxmlformats.org/markup-compatibility/2006" xmlns:aink="http://schemas.microsoft.com/office/drawing/2016/ink" xmlns:am3d="http://schemas.microsoft.com/office/drawing/2017/model3d" xmlns:o="urn:schemas-microsoft-com:office:office" xmlns:v="urn:schemas-microsoft-com:vml" xmlns:wp14="http://schemas.microsoft.com/office/word/2010/wordprocessingDrawing" xmlns:w10="urn:schemas-microsoft-com:office:word" xmlns:w="http://schemas.openxmlformats.org/wordprocessingml/2006/main" xmlns:w14="http://schemas.microsoft.com/office/word/2010/wordml" xmlns:w15="http://schemas.microsoft.com/office/word/2012/wordml" xmlns:w16cex="http://schemas.microsoft.com/office/word/2018/wordml/cex" xmlns:w16cid="http://schemas.microsoft.com/office/word/2016/wordml/cid" xmlns:w16="http://schemas.microsoft.com/office/word/2018/wordml" xmlns:w16se="http://schemas.microsoft.com/office/word/2015/wordml/symex" xmlns:wpg="http://schemas.microsoft.com/office/word/2010/wordprocessingGroup" xmlns:wpi="http://schemas.microsoft.com/office/word/2010/wordprocessingInk" xmlns:wps="http://schemas.microsoft.com/office/word/2010/wordprocessingShape" xmlns:a14="http://schemas.microsoft.com/office/drawing/2010/main"/>
+                        <a14:shadowObscured xmlns:a14="http://schemas.microsoft.com/office/drawing/2010/main"/>
                       </a:ext>
                     </a:extLst>
                   </pic:spPr>
@@ -1659,57 +1523,61 @@
           <w:ilvl w:val="0"/>
           <w:numId w:val="1"/>
         </w:numPr>
-        <w:jc w:val="both"/>
-        <w:rPr>
-          <w:rFonts w:ascii="Times New Roman" w:hAnsi="Times New Roman" w:cs="Times New Roman"/>
-          <w:sz w:val="24"/>
-          <w:szCs w:val="24"/>
-        </w:rPr>
-      </w:pPr>
-      <w:commentRangeStart w:id="0"/>
-      <w:commentRangeStart w:id="1"/>
-      <w:r>
-        <w:rPr>
-          <w:rFonts w:ascii="Times New Roman" w:hAnsi="Times New Roman" w:cs="Times New Roman"/>
-          <w:sz w:val="24"/>
-          <w:szCs w:val="24"/>
-        </w:rPr>
-        <w:t>Display plant no and plant part of plants from the database.</w:t>
+        <w:rPr>
+          <w:rFonts w:ascii="Times New Roman" w:hAnsi="Times New Roman" w:cs="Times New Roman"/>
+          <w:b/>
+          <w:sz w:val="24"/>
+          <w:szCs w:val="24"/>
+        </w:rPr>
+      </w:pPr>
+      <w:r>
+        <w:rPr>
+          <w:rFonts w:ascii="Times New Roman" w:hAnsi="Times New Roman" w:cs="Times New Roman"/>
+          <w:b/>
+          <w:sz w:val="24"/>
+          <w:szCs w:val="24"/>
+        </w:rPr>
+        <w:t>To d</w:t>
+      </w:r>
+      <w:r>
+        <w:rPr>
+          <w:rFonts w:ascii="Times New Roman" w:hAnsi="Times New Roman" w:cs="Times New Roman"/>
+          <w:b/>
+          <w:sz w:val="24"/>
+          <w:szCs w:val="24"/>
+        </w:rPr>
+        <w:t>isplay th</w:t>
+      </w:r>
+      <w:r>
+        <w:rPr>
+          <w:rFonts w:ascii="Times New Roman" w:hAnsi="Times New Roman" w:cs="Times New Roman"/>
+          <w:b/>
+          <w:sz w:val="24"/>
+          <w:szCs w:val="24"/>
+        </w:rPr>
+        <w:t>e botanical name and the part used for therapeutic purposes</w:t>
       </w:r>
     </w:p>
     <w:p>
       <w:pPr>
         <w:pStyle w:val="ListParagraph"/>
-        <w:jc w:val="both"/>
-        <w:rPr>
-          <w:rFonts w:ascii="Times New Roman" w:hAnsi="Times New Roman" w:cs="Times New Roman"/>
-          <w:i/>
-          <w:iCs/>
-          <w:sz w:val="24"/>
-          <w:szCs w:val="24"/>
-        </w:rPr>
-      </w:pPr>
-      <w:proofErr w:type="gramStart"/>
-      <w:r>
-        <w:rPr>
-          <w:rFonts w:ascii="Times New Roman" w:hAnsi="Times New Roman" w:cs="Times New Roman"/>
-          <w:i/>
-          <w:iCs/>
-          <w:sz w:val="24"/>
-          <w:szCs w:val="24"/>
-        </w:rPr>
-        <w:t>select</w:t>
-      </w:r>
-      <w:proofErr w:type="gramEnd"/>
-      <w:r>
-        <w:rPr>
-          <w:rFonts w:ascii="Times New Roman" w:hAnsi="Times New Roman" w:cs="Times New Roman"/>
-          <w:i/>
-          <w:iCs/>
-          <w:sz w:val="24"/>
-          <w:szCs w:val="24"/>
-        </w:rPr>
-        <w:t xml:space="preserve"> </w:t>
+        <w:rPr>
+          <w:rFonts w:ascii="Times New Roman" w:hAnsi="Times New Roman" w:cs="Times New Roman"/>
+          <w:i/>
+          <w:iCs/>
+          <w:sz w:val="24"/>
+          <w:szCs w:val="24"/>
+        </w:rPr>
+      </w:pPr>
+      <w:r>
+        <w:rPr>
+          <w:rFonts w:ascii="Times New Roman" w:hAnsi="Times New Roman" w:cs="Times New Roman"/>
+          <w:i/>
+          <w:iCs/>
+          <w:sz w:val="24"/>
+          <w:szCs w:val="24"/>
+        </w:rPr>
+        <w:t xml:space="preserve">select </w:t>
       </w:r>
       <w:proofErr w:type="spellStart"/>
       <w:r>
@@ -1720,6 +1588,210 @@
           <w:sz w:val="24"/>
           <w:szCs w:val="24"/>
         </w:rPr>
+        <w:t>plant_no,</w:t>
+      </w:r>
+      <w:r>
+        <w:rPr>
+          <w:rFonts w:ascii="Times New Roman" w:hAnsi="Times New Roman" w:cs="Times New Roman"/>
+          <w:i/>
+          <w:iCs/>
+          <w:sz w:val="24"/>
+          <w:szCs w:val="24"/>
+        </w:rPr>
+        <w:t>botanical_name</w:t>
+      </w:r>
+      <w:proofErr w:type="spellEnd"/>
+      <w:r>
+        <w:rPr>
+          <w:rFonts w:ascii="Times New Roman" w:hAnsi="Times New Roman" w:cs="Times New Roman"/>
+          <w:i/>
+          <w:iCs/>
+          <w:sz w:val="24"/>
+          <w:szCs w:val="24"/>
+        </w:rPr>
+        <w:t xml:space="preserve">, </w:t>
+      </w:r>
+      <w:proofErr w:type="spellStart"/>
+      <w:r>
+        <w:rPr>
+          <w:rFonts w:ascii="Times New Roman" w:hAnsi="Times New Roman" w:cs="Times New Roman"/>
+          <w:i/>
+          <w:iCs/>
+          <w:sz w:val="24"/>
+          <w:szCs w:val="24"/>
+        </w:rPr>
+        <w:t>plant_part</w:t>
+      </w:r>
+      <w:proofErr w:type="spellEnd"/>
+      <w:r>
+        <w:rPr>
+          <w:rFonts w:ascii="Times New Roman" w:hAnsi="Times New Roman" w:cs="Times New Roman"/>
+          <w:i/>
+          <w:iCs/>
+          <w:sz w:val="24"/>
+          <w:szCs w:val="24"/>
+        </w:rPr>
+        <w:t xml:space="preserve"> from </w:t>
+      </w:r>
+      <w:r>
+        <w:rPr>
+          <w:rFonts w:ascii="Times New Roman" w:hAnsi="Times New Roman" w:cs="Times New Roman"/>
+          <w:i/>
+          <w:iCs/>
+          <w:sz w:val="24"/>
+          <w:szCs w:val="24"/>
+        </w:rPr>
+        <w:t xml:space="preserve">names inner join </w:t>
+      </w:r>
+      <w:r>
+        <w:rPr>
+          <w:rFonts w:ascii="Times New Roman" w:hAnsi="Times New Roman" w:cs="Times New Roman"/>
+          <w:i/>
+          <w:iCs/>
+          <w:sz w:val="24"/>
+          <w:szCs w:val="24"/>
+        </w:rPr>
+        <w:t>uses</w:t>
+      </w:r>
+      <w:r>
+        <w:rPr>
+          <w:rFonts w:ascii="Times New Roman" w:hAnsi="Times New Roman" w:cs="Times New Roman"/>
+          <w:i/>
+          <w:iCs/>
+          <w:sz w:val="24"/>
+          <w:szCs w:val="24"/>
+        </w:rPr>
+        <w:t xml:space="preserve"> on </w:t>
+      </w:r>
+      <w:proofErr w:type="spellStart"/>
+      <w:r>
+        <w:rPr>
+          <w:rFonts w:ascii="Times New Roman" w:hAnsi="Times New Roman" w:cs="Times New Roman"/>
+          <w:i/>
+          <w:iCs/>
+          <w:sz w:val="24"/>
+          <w:szCs w:val="24"/>
+        </w:rPr>
+        <w:t>names.plant_id</w:t>
+      </w:r>
+      <w:proofErr w:type="spellEnd"/>
+      <w:r>
+        <w:rPr>
+          <w:rFonts w:ascii="Times New Roman" w:hAnsi="Times New Roman" w:cs="Times New Roman"/>
+          <w:i/>
+          <w:iCs/>
+          <w:sz w:val="24"/>
+          <w:szCs w:val="24"/>
+        </w:rPr>
+        <w:t>=</w:t>
+      </w:r>
+      <w:proofErr w:type="spellStart"/>
+      <w:r>
+        <w:rPr>
+          <w:rFonts w:ascii="Times New Roman" w:hAnsi="Times New Roman" w:cs="Times New Roman"/>
+          <w:i/>
+          <w:iCs/>
+          <w:sz w:val="24"/>
+          <w:szCs w:val="24"/>
+        </w:rPr>
+        <w:t>uses.plant_no</w:t>
+      </w:r>
+      <w:proofErr w:type="spellEnd"/>
+      <w:r>
+        <w:rPr>
+          <w:rFonts w:ascii="Times New Roman" w:hAnsi="Times New Roman" w:cs="Times New Roman"/>
+          <w:i/>
+          <w:iCs/>
+          <w:sz w:val="24"/>
+          <w:szCs w:val="24"/>
+        </w:rPr>
+        <w:t xml:space="preserve"> inner join </w:t>
+      </w:r>
+      <w:proofErr w:type="spellStart"/>
+      <w:r>
+        <w:rPr>
+          <w:rFonts w:ascii="Times New Roman" w:hAnsi="Times New Roman" w:cs="Times New Roman"/>
+          <w:i/>
+          <w:iCs/>
+          <w:sz w:val="24"/>
+          <w:szCs w:val="24"/>
+        </w:rPr>
+        <w:t>plant_</w:t>
+      </w:r>
+      <w:r>
+        <w:rPr>
+          <w:rFonts w:ascii="Times New Roman" w:hAnsi="Times New Roman" w:cs="Times New Roman"/>
+          <w:i/>
+          <w:iCs/>
+          <w:sz w:val="24"/>
+          <w:szCs w:val="24"/>
+        </w:rPr>
+        <w:t>part</w:t>
+      </w:r>
+      <w:proofErr w:type="spellEnd"/>
+      <w:r>
+        <w:rPr>
+          <w:rFonts w:ascii="Times New Roman" w:hAnsi="Times New Roman" w:cs="Times New Roman"/>
+          <w:i/>
+          <w:iCs/>
+          <w:sz w:val="24"/>
+          <w:szCs w:val="24"/>
+        </w:rPr>
+        <w:t xml:space="preserve"> on </w:t>
+      </w:r>
+      <w:proofErr w:type="spellStart"/>
+      <w:r>
+        <w:rPr>
+          <w:rFonts w:ascii="Times New Roman" w:hAnsi="Times New Roman" w:cs="Times New Roman"/>
+          <w:i/>
+          <w:iCs/>
+          <w:sz w:val="24"/>
+          <w:szCs w:val="24"/>
+        </w:rPr>
+        <w:t>uses.used_part</w:t>
+      </w:r>
+      <w:proofErr w:type="spellEnd"/>
+      <w:r>
+        <w:rPr>
+          <w:rFonts w:ascii="Times New Roman" w:hAnsi="Times New Roman" w:cs="Times New Roman"/>
+          <w:i/>
+          <w:iCs/>
+          <w:sz w:val="24"/>
+          <w:szCs w:val="24"/>
+        </w:rPr>
+        <w:t>=</w:t>
+      </w:r>
+      <w:proofErr w:type="spellStart"/>
+      <w:r>
+        <w:rPr>
+          <w:rFonts w:ascii="Times New Roman" w:hAnsi="Times New Roman" w:cs="Times New Roman"/>
+          <w:i/>
+          <w:iCs/>
+          <w:sz w:val="24"/>
+          <w:szCs w:val="24"/>
+        </w:rPr>
+        <w:t>plant_part.part_id</w:t>
+      </w:r>
+      <w:proofErr w:type="spellEnd"/>
+      <w:r>
+        <w:rPr>
+          <w:rFonts w:ascii="Times New Roman" w:hAnsi="Times New Roman" w:cs="Times New Roman"/>
+          <w:i/>
+          <w:iCs/>
+          <w:sz w:val="24"/>
+          <w:szCs w:val="24"/>
+        </w:rPr>
+        <w:t xml:space="preserve"> order by </w:t>
+      </w:r>
+      <w:proofErr w:type="spellStart"/>
+      <w:r>
+        <w:rPr>
+          <w:rFonts w:ascii="Times New Roman" w:hAnsi="Times New Roman" w:cs="Times New Roman"/>
+          <w:i/>
+          <w:iCs/>
+          <w:sz w:val="24"/>
+          <w:szCs w:val="24"/>
+        </w:rPr>
         <w:t>plant_no</w:t>
       </w:r>
       <w:proofErr w:type="spellEnd"/>
@@ -1731,553 +1803,32 @@
           <w:sz w:val="24"/>
           <w:szCs w:val="24"/>
         </w:rPr>
-        <w:t xml:space="preserve">, </w:t>
-      </w:r>
-      <w:proofErr w:type="spellStart"/>
-      <w:r>
-        <w:rPr>
-          <w:rFonts w:ascii="Times New Roman" w:hAnsi="Times New Roman" w:cs="Times New Roman"/>
-          <w:i/>
-          <w:iCs/>
-          <w:sz w:val="24"/>
-          <w:szCs w:val="24"/>
-        </w:rPr>
-        <w:t>plant_part</w:t>
-      </w:r>
-      <w:proofErr w:type="spellEnd"/>
-      <w:r>
-        <w:rPr>
-          <w:rFonts w:ascii="Times New Roman" w:hAnsi="Times New Roman" w:cs="Times New Roman"/>
-          <w:i/>
-          <w:iCs/>
-          <w:sz w:val="24"/>
-          <w:szCs w:val="24"/>
-        </w:rPr>
-        <w:t xml:space="preserve"> from uses inner join </w:t>
-      </w:r>
-      <w:proofErr w:type="spellStart"/>
-      <w:r>
-        <w:rPr>
-          <w:rFonts w:ascii="Times New Roman" w:hAnsi="Times New Roman" w:cs="Times New Roman"/>
-          <w:i/>
-          <w:iCs/>
-          <w:sz w:val="24"/>
-          <w:szCs w:val="24"/>
-        </w:rPr>
-        <w:t>plant_part</w:t>
-      </w:r>
-      <w:proofErr w:type="spellEnd"/>
-      <w:r>
-        <w:rPr>
-          <w:rFonts w:ascii="Times New Roman" w:hAnsi="Times New Roman" w:cs="Times New Roman"/>
-          <w:i/>
-          <w:iCs/>
-          <w:sz w:val="24"/>
-          <w:szCs w:val="24"/>
-        </w:rPr>
-        <w:t xml:space="preserve"> on </w:t>
-      </w:r>
-      <w:proofErr w:type="spellStart"/>
-      <w:r>
-        <w:rPr>
-          <w:rFonts w:ascii="Times New Roman" w:hAnsi="Times New Roman" w:cs="Times New Roman"/>
-          <w:i/>
-          <w:iCs/>
-          <w:sz w:val="24"/>
-          <w:szCs w:val="24"/>
-        </w:rPr>
-        <w:t>uses.used_part</w:t>
-      </w:r>
-      <w:proofErr w:type="spellEnd"/>
-      <w:r>
-        <w:rPr>
-          <w:rFonts w:ascii="Times New Roman" w:hAnsi="Times New Roman" w:cs="Times New Roman"/>
-          <w:i/>
-          <w:iCs/>
-          <w:sz w:val="24"/>
-          <w:szCs w:val="24"/>
-        </w:rPr>
-        <w:t>=</w:t>
-      </w:r>
-      <w:proofErr w:type="spellStart"/>
-      <w:r>
-        <w:rPr>
-          <w:rFonts w:ascii="Times New Roman" w:hAnsi="Times New Roman" w:cs="Times New Roman"/>
-          <w:i/>
-          <w:iCs/>
-          <w:sz w:val="24"/>
-          <w:szCs w:val="24"/>
-        </w:rPr>
-        <w:t>plant_part.part_id</w:t>
-      </w:r>
-      <w:proofErr w:type="spellEnd"/>
-      <w:r>
-        <w:rPr>
-          <w:rFonts w:ascii="Times New Roman" w:hAnsi="Times New Roman" w:cs="Times New Roman"/>
-          <w:i/>
-          <w:iCs/>
-          <w:sz w:val="24"/>
-          <w:szCs w:val="24"/>
-        </w:rPr>
-        <w:t xml:space="preserve"> order by </w:t>
-      </w:r>
-      <w:proofErr w:type="spellStart"/>
-      <w:r>
-        <w:rPr>
-          <w:rFonts w:ascii="Times New Roman" w:hAnsi="Times New Roman" w:cs="Times New Roman"/>
-          <w:i/>
-          <w:iCs/>
-          <w:sz w:val="24"/>
-          <w:szCs w:val="24"/>
-        </w:rPr>
-        <w:t>plant_no</w:t>
-      </w:r>
-      <w:proofErr w:type="spellEnd"/>
-      <w:r>
-        <w:rPr>
-          <w:rFonts w:ascii="Times New Roman" w:hAnsi="Times New Roman" w:cs="Times New Roman"/>
-          <w:i/>
-          <w:iCs/>
-          <w:sz w:val="24"/>
-          <w:szCs w:val="24"/>
-        </w:rPr>
         <w:t>;</w:t>
       </w:r>
     </w:p>
-    <w:commentRangeEnd w:id="0"/>
     <w:p>
       <w:pPr>
-        <w:pStyle w:val="ListParagraph"/>
-        <w:rPr>
-          <w:rFonts w:ascii="Times New Roman" w:hAnsi="Times New Roman" w:cs="Times New Roman"/>
-        </w:rPr>
-      </w:pPr>
-      <w:r>
-        <w:rPr>
-          <w:rStyle w:val="CommentReference"/>
-        </w:rPr>
-        <w:lastRenderedPageBreak/>
-        <w:commentReference w:id="0"/>
-      </w:r>
-      <w:commentRangeEnd w:id="1"/>
-      <w:r>
-        <w:rPr>
-          <w:rStyle w:val="CommentReference"/>
-        </w:rPr>
-        <w:commentReference w:id="1"/>
-      </w:r>
+        <w:rPr>
+          <w:rFonts w:ascii="Times New Roman" w:hAnsi="Times New Roman" w:cs="Times New Roman"/>
+        </w:rPr>
+      </w:pPr>
+    </w:p>
+    <w:p>
+      <w:pPr>
+        <w:spacing w:after="0"/>
+        <w:rPr>
+          <w:rFonts w:ascii="Times New Roman" w:hAnsi="Times New Roman" w:cs="Times New Roman"/>
+        </w:rPr>
+      </w:pPr>
       <w:r>
         <w:rPr>
           <w:rFonts w:ascii="Times New Roman" w:hAnsi="Times New Roman" w:cs="Times New Roman"/>
           <w:noProof/>
           <w:lang w:val="en-US"/>
         </w:rPr>
-        <w:drawing>
-          <wp:inline distT="0" distB="0" distL="0" distR="0">
-            <wp:extent cx="5731510" cy="2943225"/>
-            <wp:effectExtent l="0" t="0" r="2540" b="9525"/>
-            <wp:docPr id="15" name="Picture 15"/>
-            <wp:cNvGraphicFramePr>
-              <a:graphicFrameLocks xmlns:a="http://schemas.openxmlformats.org/drawingml/2006/main" noChangeAspect="1"/>
-            </wp:cNvGraphicFramePr>
-            <a:graphic xmlns:a="http://schemas.openxmlformats.org/drawingml/2006/main">
-              <a:graphicData uri="http://schemas.openxmlformats.org/drawingml/2006/picture">
-                <pic:pic xmlns:pic="http://schemas.openxmlformats.org/drawingml/2006/picture">
-                  <pic:nvPicPr>
-                    <pic:cNvPr id="15" name="Picture 15"/>
-                    <pic:cNvPicPr/>
-                  </pic:nvPicPr>
-                  <pic:blipFill rotWithShape="1">
-                    <a:blip r:embed="rId16">
-                      <a:extLst>
-                        <a:ext uri="{28A0092B-C50C-407E-A947-70E740481C1C}">
-                          <a14:useLocalDpi xmlns="" xmlns:wpc="http://schemas.microsoft.com/office/word/2010/wordprocessingCanvas" xmlns:cx="http://schemas.microsoft.com/office/drawing/2014/chartex" xmlns:cx1="http://schemas.microsoft.com/office/drawing/2015/9/8/chartex" xmlns:cx2="http://schemas.microsoft.com/office/drawing/2015/10/21/chartex" xmlns:cx3="http://schemas.microsoft.com/office/drawing/2016/5/9/chartex" xmlns:cx4="http://schemas.microsoft.com/office/drawing/2016/5/10/chartex" xmlns:cx5="http://schemas.microsoft.com/office/drawing/2016/5/11/chartex" xmlns:cx6="http://schemas.microsoft.com/office/drawing/2016/5/12/chartex" xmlns:cx7="http://schemas.microsoft.com/office/drawing/2016/5/13/chartex" xmlns:cx8="http://schemas.microsoft.com/office/drawing/2016/5/14/chartex" xmlns:mc="http://schemas.openxmlformats.org/markup-compatibility/2006" xmlns:aink="http://schemas.microsoft.com/office/drawing/2016/ink" xmlns:am3d="http://schemas.microsoft.com/office/drawing/2017/model3d" xmlns:o="urn:schemas-microsoft-com:office:office" xmlns:v="urn:schemas-microsoft-com:vml" xmlns:wp14="http://schemas.microsoft.com/office/word/2010/wordprocessingDrawing" xmlns:w10="urn:schemas-microsoft-com:office:word" xmlns:w="http://schemas.openxmlformats.org/wordprocessingml/2006/main" xmlns:w14="http://schemas.microsoft.com/office/word/2010/wordml" xmlns:w15="http://schemas.microsoft.com/office/word/2012/wordml" xmlns:w16cex="http://schemas.microsoft.com/office/word/2018/wordml/cex" xmlns:w16cid="http://schemas.microsoft.com/office/word/2016/wordml/cid" xmlns:w16="http://schemas.microsoft.com/office/word/2018/wordml" xmlns:w16se="http://schemas.microsoft.com/office/word/2015/wordml/symex" xmlns:wpg="http://schemas.microsoft.com/office/word/2010/wordprocessingGroup" xmlns:wpi="http://schemas.microsoft.com/office/word/2010/wordprocessingInk" xmlns:wps="http://schemas.microsoft.com/office/word/2010/wordprocessingShape" xmlns:a14="http://schemas.microsoft.com/office/drawing/2010/main" val="0"/>
-                        </a:ext>
-                      </a:extLst>
-                    </a:blip>
-                    <a:srcRect b="11037"/>
-                    <a:stretch/>
-                  </pic:blipFill>
-                  <pic:spPr bwMode="auto">
-                    <a:xfrm>
-                      <a:off x="0" y="0"/>
-                      <a:ext cx="5731510" cy="2943225"/>
-                    </a:xfrm>
-                    <a:prstGeom prst="rect">
-                      <a:avLst/>
-                    </a:prstGeom>
-                    <a:ln>
-                      <a:noFill/>
-                    </a:ln>
-                    <a:extLst>
-                      <a:ext uri="{53640926-AAD7-44D8-BBD7-CCE9431645EC}">
-                        <a14:shadowObscured xmlns="" xmlns:wpc="http://schemas.microsoft.com/office/word/2010/wordprocessingCanvas" xmlns:cx="http://schemas.microsoft.com/office/drawing/2014/chartex" xmlns:cx1="http://schemas.microsoft.com/office/drawing/2015/9/8/chartex" xmlns:cx2="http://schemas.microsoft.com/office/drawing/2015/10/21/chartex" xmlns:cx3="http://schemas.microsoft.com/office/drawing/2016/5/9/chartex" xmlns:cx4="http://schemas.microsoft.com/office/drawing/2016/5/10/chartex" xmlns:cx5="http://schemas.microsoft.com/office/drawing/2016/5/11/chartex" xmlns:cx6="http://schemas.microsoft.com/office/drawing/2016/5/12/chartex" xmlns:cx7="http://schemas.microsoft.com/office/drawing/2016/5/13/chartex" xmlns:cx8="http://schemas.microsoft.com/office/drawing/2016/5/14/chartex" xmlns:mc="http://schemas.openxmlformats.org/markup-compatibility/2006" xmlns:aink="http://schemas.microsoft.com/office/drawing/2016/ink" xmlns:am3d="http://schemas.microsoft.com/office/drawing/2017/model3d" xmlns:o="urn:schemas-microsoft-com:office:office" xmlns:v="urn:schemas-microsoft-com:vml" xmlns:wp14="http://schemas.microsoft.com/office/word/2010/wordprocessingDrawing" xmlns:w10="urn:schemas-microsoft-com:office:word" xmlns:w="http://schemas.openxmlformats.org/wordprocessingml/2006/main" xmlns:w14="http://schemas.microsoft.com/office/word/2010/wordml" xmlns:w15="http://schemas.microsoft.com/office/word/2012/wordml" xmlns:w16cex="http://schemas.microsoft.com/office/word/2018/wordml/cex" xmlns:w16cid="http://schemas.microsoft.com/office/word/2016/wordml/cid" xmlns:w16="http://schemas.microsoft.com/office/word/2018/wordml" xmlns:w16se="http://schemas.microsoft.com/office/word/2015/wordml/symex" xmlns:wpg="http://schemas.microsoft.com/office/word/2010/wordprocessingGroup" xmlns:wpi="http://schemas.microsoft.com/office/word/2010/wordprocessingInk" xmlns:wps="http://schemas.microsoft.com/office/word/2010/wordprocessingShape" xmlns:a14="http://schemas.microsoft.com/office/drawing/2010/main"/>
-                      </a:ext>
-                    </a:extLst>
-                  </pic:spPr>
-                </pic:pic>
-              </a:graphicData>
-            </a:graphic>
-          </wp:inline>
-        </w:drawing>
-      </w:r>
-    </w:p>
-    <w:p>
-      <w:pPr>
-        <w:pStyle w:val="ListParagraph"/>
-        <w:rPr>
-          <w:rFonts w:ascii="Times New Roman" w:hAnsi="Times New Roman" w:cs="Times New Roman"/>
-        </w:rPr>
-      </w:pPr>
-      <w:r>
-        <w:rPr>
-          <w:rFonts w:ascii="Times New Roman" w:hAnsi="Times New Roman" w:cs="Times New Roman"/>
-          <w:noProof/>
-          <w:lang w:val="en-US"/>
-        </w:rPr>
-        <w:drawing>
-          <wp:inline distT="0" distB="0" distL="0" distR="0">
-            <wp:extent cx="5731510" cy="2113280"/>
-            <wp:effectExtent l="0" t="0" r="2540" b="1270"/>
-            <wp:docPr id="16" name="Picture 16"/>
-            <wp:cNvGraphicFramePr>
-              <a:graphicFrameLocks xmlns:a="http://schemas.openxmlformats.org/drawingml/2006/main" noChangeAspect="1"/>
-            </wp:cNvGraphicFramePr>
-            <a:graphic xmlns:a="http://schemas.openxmlformats.org/drawingml/2006/main">
-              <a:graphicData uri="http://schemas.openxmlformats.org/drawingml/2006/picture">
-                <pic:pic xmlns:pic="http://schemas.openxmlformats.org/drawingml/2006/picture">
-                  <pic:nvPicPr>
-                    <pic:cNvPr id="16" name="Picture 16"/>
-                    <pic:cNvPicPr/>
-                  </pic:nvPicPr>
-                  <pic:blipFill rotWithShape="1">
-                    <a:blip r:embed="rId17">
-                      <a:extLst>
-                        <a:ext uri="{28A0092B-C50C-407E-A947-70E740481C1C}">
-                          <a14:useLocalDpi xmlns="" xmlns:wpc="http://schemas.microsoft.com/office/word/2010/wordprocessingCanvas" xmlns:cx="http://schemas.microsoft.com/office/drawing/2014/chartex" xmlns:cx1="http://schemas.microsoft.com/office/drawing/2015/9/8/chartex" xmlns:cx2="http://schemas.microsoft.com/office/drawing/2015/10/21/chartex" xmlns:cx3="http://schemas.microsoft.com/office/drawing/2016/5/9/chartex" xmlns:cx4="http://schemas.microsoft.com/office/drawing/2016/5/10/chartex" xmlns:cx5="http://schemas.microsoft.com/office/drawing/2016/5/11/chartex" xmlns:cx6="http://schemas.microsoft.com/office/drawing/2016/5/12/chartex" xmlns:cx7="http://schemas.microsoft.com/office/drawing/2016/5/13/chartex" xmlns:cx8="http://schemas.microsoft.com/office/drawing/2016/5/14/chartex" xmlns:mc="http://schemas.openxmlformats.org/markup-compatibility/2006" xmlns:aink="http://schemas.microsoft.com/office/drawing/2016/ink" xmlns:am3d="http://schemas.microsoft.com/office/drawing/2017/model3d" xmlns:o="urn:schemas-microsoft-com:office:office" xmlns:v="urn:schemas-microsoft-com:vml" xmlns:wp14="http://schemas.microsoft.com/office/word/2010/wordprocessingDrawing" xmlns:w10="urn:schemas-microsoft-com:office:word" xmlns:w="http://schemas.openxmlformats.org/wordprocessingml/2006/main" xmlns:w14="http://schemas.microsoft.com/office/word/2010/wordml" xmlns:w15="http://schemas.microsoft.com/office/word/2012/wordml" xmlns:w16cex="http://schemas.microsoft.com/office/word/2018/wordml/cex" xmlns:w16cid="http://schemas.microsoft.com/office/word/2016/wordml/cid" xmlns:w16="http://schemas.microsoft.com/office/word/2018/wordml" xmlns:w16se="http://schemas.microsoft.com/office/word/2015/wordml/symex" xmlns:wpg="http://schemas.microsoft.com/office/word/2010/wordprocessingGroup" xmlns:wpi="http://schemas.microsoft.com/office/word/2010/wordprocessingInk" xmlns:wps="http://schemas.microsoft.com/office/word/2010/wordprocessingShape" xmlns:a14="http://schemas.microsoft.com/office/drawing/2010/main" val="0"/>
-                        </a:ext>
-                      </a:extLst>
-                    </a:blip>
-                    <a:srcRect t="34527"/>
-                    <a:stretch/>
-                  </pic:blipFill>
-                  <pic:spPr bwMode="auto">
-                    <a:xfrm>
-                      <a:off x="0" y="0"/>
-                      <a:ext cx="5731510" cy="2113280"/>
-                    </a:xfrm>
-                    <a:prstGeom prst="rect">
-                      <a:avLst/>
-                    </a:prstGeom>
-                    <a:ln>
-                      <a:noFill/>
-                    </a:ln>
-                    <a:extLst>
-                      <a:ext uri="{53640926-AAD7-44D8-BBD7-CCE9431645EC}">
-                        <a14:shadowObscured xmlns="" xmlns:wpc="http://schemas.microsoft.com/office/word/2010/wordprocessingCanvas" xmlns:cx="http://schemas.microsoft.com/office/drawing/2014/chartex" xmlns:cx1="http://schemas.microsoft.com/office/drawing/2015/9/8/chartex" xmlns:cx2="http://schemas.microsoft.com/office/drawing/2015/10/21/chartex" xmlns:cx3="http://schemas.microsoft.com/office/drawing/2016/5/9/chartex" xmlns:cx4="http://schemas.microsoft.com/office/drawing/2016/5/10/chartex" xmlns:cx5="http://schemas.microsoft.com/office/drawing/2016/5/11/chartex" xmlns:cx6="http://schemas.microsoft.com/office/drawing/2016/5/12/chartex" xmlns:cx7="http://schemas.microsoft.com/office/drawing/2016/5/13/chartex" xmlns:cx8="http://schemas.microsoft.com/office/drawing/2016/5/14/chartex" xmlns:mc="http://schemas.openxmlformats.org/markup-compatibility/2006" xmlns:aink="http://schemas.microsoft.com/office/drawing/2016/ink" xmlns:am3d="http://schemas.microsoft.com/office/drawing/2017/model3d" xmlns:o="urn:schemas-microsoft-com:office:office" xmlns:v="urn:schemas-microsoft-com:vml" xmlns:wp14="http://schemas.microsoft.com/office/word/2010/wordprocessingDrawing" xmlns:w10="urn:schemas-microsoft-com:office:word" xmlns:w="http://schemas.openxmlformats.org/wordprocessingml/2006/main" xmlns:w14="http://schemas.microsoft.com/office/word/2010/wordml" xmlns:w15="http://schemas.microsoft.com/office/word/2012/wordml" xmlns:w16cex="http://schemas.microsoft.com/office/word/2018/wordml/cex" xmlns:w16cid="http://schemas.microsoft.com/office/word/2016/wordml/cid" xmlns:w16="http://schemas.microsoft.com/office/word/2018/wordml" xmlns:w16se="http://schemas.microsoft.com/office/word/2015/wordml/symex" xmlns:wpg="http://schemas.microsoft.com/office/word/2010/wordprocessingGroup" xmlns:wpi="http://schemas.microsoft.com/office/word/2010/wordprocessingInk" xmlns:wps="http://schemas.microsoft.com/office/word/2010/wordprocessingShape" xmlns:a14="http://schemas.microsoft.com/office/drawing/2010/main"/>
-                      </a:ext>
-                    </a:extLst>
-                  </pic:spPr>
-                </pic:pic>
-              </a:graphicData>
-            </a:graphic>
-          </wp:inline>
-        </w:drawing>
-      </w:r>
-    </w:p>
-    <w:p>
-      <w:pPr>
-        <w:pStyle w:val="ListParagraph"/>
-        <w:numPr>
-          <w:ilvl w:val="0"/>
-          <w:numId w:val="1"/>
-        </w:numPr>
-        <w:rPr>
-          <w:rFonts w:ascii="Times New Roman" w:hAnsi="Times New Roman" w:cs="Times New Roman"/>
-          <w:b/>
-          <w:sz w:val="24"/>
-          <w:szCs w:val="24"/>
-        </w:rPr>
-      </w:pPr>
-      <w:r>
-        <w:rPr>
-          <w:rFonts w:ascii="Times New Roman" w:hAnsi="Times New Roman" w:cs="Times New Roman"/>
-          <w:b/>
-          <w:sz w:val="24"/>
-          <w:szCs w:val="24"/>
-        </w:rPr>
-        <w:t>To d</w:t>
-      </w:r>
-      <w:r>
-        <w:rPr>
-          <w:rFonts w:ascii="Times New Roman" w:hAnsi="Times New Roman" w:cs="Times New Roman"/>
-          <w:b/>
-          <w:sz w:val="24"/>
-          <w:szCs w:val="24"/>
-        </w:rPr>
-        <w:t>isplay th</w:t>
-      </w:r>
-      <w:r>
-        <w:rPr>
-          <w:rFonts w:ascii="Times New Roman" w:hAnsi="Times New Roman" w:cs="Times New Roman"/>
-          <w:b/>
-          <w:sz w:val="24"/>
-          <w:szCs w:val="24"/>
-        </w:rPr>
-        <w:t>e botanical name and the part used for therapeutic purposes</w:t>
-      </w:r>
-    </w:p>
-    <w:p>
-      <w:pPr>
-        <w:pStyle w:val="ListParagraph"/>
-        <w:rPr>
-          <w:rFonts w:ascii="Times New Roman" w:hAnsi="Times New Roman" w:cs="Times New Roman"/>
-          <w:i/>
-          <w:iCs/>
-          <w:sz w:val="24"/>
-          <w:szCs w:val="24"/>
-        </w:rPr>
-      </w:pPr>
-      <w:proofErr w:type="gramStart"/>
-      <w:r>
-        <w:rPr>
-          <w:rFonts w:ascii="Times New Roman" w:hAnsi="Times New Roman" w:cs="Times New Roman"/>
-          <w:i/>
-          <w:iCs/>
-          <w:sz w:val="24"/>
-          <w:szCs w:val="24"/>
-        </w:rPr>
-        <w:t>select</w:t>
-      </w:r>
-      <w:proofErr w:type="gramEnd"/>
-      <w:r>
-        <w:rPr>
-          <w:rFonts w:ascii="Times New Roman" w:hAnsi="Times New Roman" w:cs="Times New Roman"/>
-          <w:i/>
-          <w:iCs/>
-          <w:sz w:val="24"/>
-          <w:szCs w:val="24"/>
-        </w:rPr>
-        <w:t xml:space="preserve"> </w:t>
-      </w:r>
-      <w:proofErr w:type="spellStart"/>
-      <w:r>
-        <w:rPr>
-          <w:rFonts w:ascii="Times New Roman" w:hAnsi="Times New Roman" w:cs="Times New Roman"/>
-          <w:i/>
-          <w:iCs/>
-          <w:sz w:val="24"/>
-          <w:szCs w:val="24"/>
-        </w:rPr>
-        <w:t>plant_no,</w:t>
-      </w:r>
-      <w:r>
-        <w:rPr>
-          <w:rFonts w:ascii="Times New Roman" w:hAnsi="Times New Roman" w:cs="Times New Roman"/>
-          <w:i/>
-          <w:iCs/>
-          <w:sz w:val="24"/>
-          <w:szCs w:val="24"/>
-        </w:rPr>
-        <w:t>botanical_name</w:t>
-      </w:r>
-      <w:proofErr w:type="spellEnd"/>
-      <w:r>
-        <w:rPr>
-          <w:rFonts w:ascii="Times New Roman" w:hAnsi="Times New Roman" w:cs="Times New Roman"/>
-          <w:i/>
-          <w:iCs/>
-          <w:sz w:val="24"/>
-          <w:szCs w:val="24"/>
-        </w:rPr>
-        <w:t xml:space="preserve">, </w:t>
-      </w:r>
-      <w:proofErr w:type="spellStart"/>
-      <w:r>
-        <w:rPr>
-          <w:rFonts w:ascii="Times New Roman" w:hAnsi="Times New Roman" w:cs="Times New Roman"/>
-          <w:i/>
-          <w:iCs/>
-          <w:sz w:val="24"/>
-          <w:szCs w:val="24"/>
-        </w:rPr>
-        <w:t>plant_part</w:t>
-      </w:r>
-      <w:proofErr w:type="spellEnd"/>
-      <w:r>
-        <w:rPr>
-          <w:rFonts w:ascii="Times New Roman" w:hAnsi="Times New Roman" w:cs="Times New Roman"/>
-          <w:i/>
-          <w:iCs/>
-          <w:sz w:val="24"/>
-          <w:szCs w:val="24"/>
-        </w:rPr>
-        <w:t xml:space="preserve"> from </w:t>
-      </w:r>
-      <w:r>
-        <w:rPr>
-          <w:rFonts w:ascii="Times New Roman" w:hAnsi="Times New Roman" w:cs="Times New Roman"/>
-          <w:i/>
-          <w:iCs/>
-          <w:sz w:val="24"/>
-          <w:szCs w:val="24"/>
-        </w:rPr>
-        <w:t xml:space="preserve">names inner join </w:t>
-      </w:r>
-      <w:r>
-        <w:rPr>
-          <w:rFonts w:ascii="Times New Roman" w:hAnsi="Times New Roman" w:cs="Times New Roman"/>
-          <w:i/>
-          <w:iCs/>
-          <w:sz w:val="24"/>
-          <w:szCs w:val="24"/>
-        </w:rPr>
-        <w:t>uses</w:t>
-      </w:r>
-      <w:r>
-        <w:rPr>
-          <w:rFonts w:ascii="Times New Roman" w:hAnsi="Times New Roman" w:cs="Times New Roman"/>
-          <w:i/>
-          <w:iCs/>
-          <w:sz w:val="24"/>
-          <w:szCs w:val="24"/>
-        </w:rPr>
-        <w:t xml:space="preserve"> on </w:t>
-      </w:r>
-      <w:proofErr w:type="spellStart"/>
-      <w:r>
-        <w:rPr>
-          <w:rFonts w:ascii="Times New Roman" w:hAnsi="Times New Roman" w:cs="Times New Roman"/>
-          <w:i/>
-          <w:iCs/>
-          <w:sz w:val="24"/>
-          <w:szCs w:val="24"/>
-        </w:rPr>
-        <w:t>names.plant_id</w:t>
-      </w:r>
-      <w:proofErr w:type="spellEnd"/>
-      <w:r>
-        <w:rPr>
-          <w:rFonts w:ascii="Times New Roman" w:hAnsi="Times New Roman" w:cs="Times New Roman"/>
-          <w:i/>
-          <w:iCs/>
-          <w:sz w:val="24"/>
-          <w:szCs w:val="24"/>
-        </w:rPr>
-        <w:t>=</w:t>
-      </w:r>
-      <w:proofErr w:type="spellStart"/>
-      <w:r>
-        <w:rPr>
-          <w:rFonts w:ascii="Times New Roman" w:hAnsi="Times New Roman" w:cs="Times New Roman"/>
-          <w:i/>
-          <w:iCs/>
-          <w:sz w:val="24"/>
-          <w:szCs w:val="24"/>
-        </w:rPr>
-        <w:t>uses.plant_no</w:t>
-      </w:r>
-      <w:proofErr w:type="spellEnd"/>
-      <w:r>
-        <w:rPr>
-          <w:rFonts w:ascii="Times New Roman" w:hAnsi="Times New Roman" w:cs="Times New Roman"/>
-          <w:i/>
-          <w:iCs/>
-          <w:sz w:val="24"/>
-          <w:szCs w:val="24"/>
-        </w:rPr>
-        <w:t xml:space="preserve"> inner join </w:t>
-      </w:r>
-      <w:proofErr w:type="spellStart"/>
-      <w:r>
-        <w:rPr>
-          <w:rFonts w:ascii="Times New Roman" w:hAnsi="Times New Roman" w:cs="Times New Roman"/>
-          <w:i/>
-          <w:iCs/>
-          <w:sz w:val="24"/>
-          <w:szCs w:val="24"/>
-        </w:rPr>
-        <w:t>plant_nouses.used_part</w:t>
-      </w:r>
-      <w:proofErr w:type="spellEnd"/>
-      <w:r>
-        <w:rPr>
-          <w:rFonts w:ascii="Times New Roman" w:hAnsi="Times New Roman" w:cs="Times New Roman"/>
-          <w:i/>
-          <w:iCs/>
-          <w:sz w:val="24"/>
-          <w:szCs w:val="24"/>
-        </w:rPr>
-        <w:t>=</w:t>
-      </w:r>
-      <w:proofErr w:type="spellStart"/>
-      <w:r>
-        <w:rPr>
-          <w:rFonts w:ascii="Times New Roman" w:hAnsi="Times New Roman" w:cs="Times New Roman"/>
-          <w:i/>
-          <w:iCs/>
-          <w:sz w:val="24"/>
-          <w:szCs w:val="24"/>
-        </w:rPr>
-        <w:t>plant_part.part_id</w:t>
-      </w:r>
-      <w:proofErr w:type="spellEnd"/>
-      <w:r>
-        <w:rPr>
-          <w:rFonts w:ascii="Times New Roman" w:hAnsi="Times New Roman" w:cs="Times New Roman"/>
-          <w:i/>
-          <w:iCs/>
-          <w:sz w:val="24"/>
-          <w:szCs w:val="24"/>
-        </w:rPr>
-        <w:t xml:space="preserve"> order by </w:t>
-      </w:r>
-      <w:proofErr w:type="spellStart"/>
-      <w:r>
-        <w:rPr>
-          <w:rFonts w:ascii="Times New Roman" w:hAnsi="Times New Roman" w:cs="Times New Roman"/>
-          <w:i/>
-          <w:iCs/>
-          <w:sz w:val="24"/>
-          <w:szCs w:val="24"/>
-        </w:rPr>
-        <w:t>plant_no</w:t>
-      </w:r>
-      <w:proofErr w:type="spellEnd"/>
-      <w:r>
-        <w:rPr>
-          <w:rFonts w:ascii="Times New Roman" w:hAnsi="Times New Roman" w:cs="Times New Roman"/>
-          <w:i/>
-          <w:iCs/>
-          <w:sz w:val="24"/>
-          <w:szCs w:val="24"/>
-        </w:rPr>
-        <w:t>;</w:t>
-      </w:r>
-    </w:p>
-    <w:p>
-      <w:pPr>
-        <w:rPr>
-          <w:rFonts w:ascii="Times New Roman" w:hAnsi="Times New Roman" w:cs="Times New Roman"/>
-        </w:rPr>
-      </w:pPr>
-    </w:p>
-    <w:p>
-      <w:pPr>
-        <w:spacing w:after="0"/>
-        <w:rPr>
-          <w:rFonts w:ascii="Times New Roman" w:hAnsi="Times New Roman" w:cs="Times New Roman"/>
-        </w:rPr>
-      </w:pPr>
-      <w:r>
-        <w:rPr>
-          <w:rFonts w:ascii="Times New Roman" w:hAnsi="Times New Roman" w:cs="Times New Roman"/>
-          <w:noProof/>
-          <w:lang w:val="en-US"/>
-        </w:rPr>
         <w:lastRenderedPageBreak/>
         <w:drawing>
-          <wp:inline distT="0" distB="0" distL="0" distR="0">
+          <wp:inline distT="0" distB="0" distL="0" distR="0" wp14:anchorId="373B4C37" wp14:editId="78E79ED6">
             <wp:extent cx="5731510" cy="3324225"/>
             <wp:effectExtent l="0" t="0" r="2540" b="9525"/>
             <wp:docPr id="5" name="Picture 5"/>
@@ -2292,10 +1843,10 @@
                     <pic:cNvPicPr/>
                   </pic:nvPicPr>
                   <pic:blipFill rotWithShape="1">
-                    <a:blip r:embed="rId18">
+                    <a:blip r:embed="rId15">
                       <a:extLst>
                         <a:ext uri="{28A0092B-C50C-407E-A947-70E740481C1C}">
-                          <a14:useLocalDpi xmlns="" xmlns:wpc="http://schemas.microsoft.com/office/word/2010/wordprocessingCanvas" xmlns:cx="http://schemas.microsoft.com/office/drawing/2014/chartex" xmlns:cx1="http://schemas.microsoft.com/office/drawing/2015/9/8/chartex" xmlns:cx2="http://schemas.microsoft.com/office/drawing/2015/10/21/chartex" xmlns:cx3="http://schemas.microsoft.com/office/drawing/2016/5/9/chartex" xmlns:cx4="http://schemas.microsoft.com/office/drawing/2016/5/10/chartex" xmlns:cx5="http://schemas.microsoft.com/office/drawing/2016/5/11/chartex" xmlns:cx6="http://schemas.microsoft.com/office/drawing/2016/5/12/chartex" xmlns:cx7="http://schemas.microsoft.com/office/drawing/2016/5/13/chartex" xmlns:cx8="http://schemas.microsoft.com/office/drawing/2016/5/14/chartex" xmlns:mc="http://schemas.openxmlformats.org/markup-compatibility/2006" xmlns:aink="http://schemas.microsoft.com/office/drawing/2016/ink" xmlns:am3d="http://schemas.microsoft.com/office/drawing/2017/model3d" xmlns:o="urn:schemas-microsoft-com:office:office" xmlns:v="urn:schemas-microsoft-com:vml" xmlns:wp14="http://schemas.microsoft.com/office/word/2010/wordprocessingDrawing" xmlns:w10="urn:schemas-microsoft-com:office:word" xmlns:w="http://schemas.openxmlformats.org/wordprocessingml/2006/main" xmlns:w14="http://schemas.microsoft.com/office/word/2010/wordml" xmlns:w15="http://schemas.microsoft.com/office/word/2012/wordml" xmlns:w16cex="http://schemas.microsoft.com/office/word/2018/wordml/cex" xmlns:w16cid="http://schemas.microsoft.com/office/word/2016/wordml/cid" xmlns:w16="http://schemas.microsoft.com/office/word/2018/wordml" xmlns:w16se="http://schemas.microsoft.com/office/word/2015/wordml/symex" xmlns:wpg="http://schemas.microsoft.com/office/word/2010/wordprocessingGroup" xmlns:wpi="http://schemas.microsoft.com/office/word/2010/wordprocessingInk" xmlns:wps="http://schemas.microsoft.com/office/word/2010/wordprocessingShape" xmlns:a14="http://schemas.microsoft.com/office/drawing/2010/main" val="0"/>
+                          <a14:useLocalDpi xmlns:a14="http://schemas.microsoft.com/office/drawing/2010/main" val="0"/>
                         </a:ext>
                       </a:extLst>
                     </a:blip>
@@ -2315,7 +1866,7 @@
                     </a:ln>
                     <a:extLst>
                       <a:ext uri="{53640926-AAD7-44D8-BBD7-CCE9431645EC}">
-                        <a14:shadowObscured xmlns="" xmlns:wpc="http://schemas.microsoft.com/office/word/2010/wordprocessingCanvas" xmlns:cx="http://schemas.microsoft.com/office/drawing/2014/chartex" xmlns:cx1="http://schemas.microsoft.com/office/drawing/2015/9/8/chartex" xmlns:cx2="http://schemas.microsoft.com/office/drawing/2015/10/21/chartex" xmlns:cx3="http://schemas.microsoft.com/office/drawing/2016/5/9/chartex" xmlns:cx4="http://schemas.microsoft.com/office/drawing/2016/5/10/chartex" xmlns:cx5="http://schemas.microsoft.com/office/drawing/2016/5/11/chartex" xmlns:cx6="http://schemas.microsoft.com/office/drawing/2016/5/12/chartex" xmlns:cx7="http://schemas.microsoft.com/office/drawing/2016/5/13/chartex" xmlns:cx8="http://schemas.microsoft.com/office/drawing/2016/5/14/chartex" xmlns:mc="http://schemas.openxmlformats.org/markup-compatibility/2006" xmlns:aink="http://schemas.microsoft.com/office/drawing/2016/ink" xmlns:am3d="http://schemas.microsoft.com/office/drawing/2017/model3d" xmlns:o="urn:schemas-microsoft-com:office:office" xmlns:v="urn:schemas-microsoft-com:vml" xmlns:wp14="http://schemas.microsoft.com/office/word/2010/wordprocessingDrawing" xmlns:w10="urn:schemas-microsoft-com:office:word" xmlns:w="http://schemas.openxmlformats.org/wordprocessingml/2006/main" xmlns:w14="http://schemas.microsoft.com/office/word/2010/wordml" xmlns:w15="http://schemas.microsoft.com/office/word/2012/wordml" xmlns:w16cex="http://schemas.microsoft.com/office/word/2018/wordml/cex" xmlns:w16cid="http://schemas.microsoft.com/office/word/2016/wordml/cid" xmlns:w16="http://schemas.microsoft.com/office/word/2018/wordml" xmlns:w16se="http://schemas.microsoft.com/office/word/2015/wordml/symex" xmlns:wpg="http://schemas.microsoft.com/office/word/2010/wordprocessingGroup" xmlns:wpi="http://schemas.microsoft.com/office/word/2010/wordprocessingInk" xmlns:wps="http://schemas.microsoft.com/office/word/2010/wordprocessingShape" xmlns:a14="http://schemas.microsoft.com/office/drawing/2010/main"/>
+                        <a14:shadowObscured xmlns:a14="http://schemas.microsoft.com/office/drawing/2010/main"/>
                       </a:ext>
                     </a:extLst>
                   </pic:spPr>
@@ -2340,7 +1891,7 @@
           <w:lang w:val="en-US"/>
         </w:rPr>
         <w:drawing>
-          <wp:inline distT="0" distB="0" distL="0" distR="0">
+          <wp:inline distT="0" distB="0" distL="0" distR="0" wp14:anchorId="68C5752C" wp14:editId="7A2CF585">
             <wp:extent cx="5731510" cy="2971800"/>
             <wp:effectExtent l="0" t="0" r="2540" b="0"/>
             <wp:docPr id="6" name="Picture 6"/>
@@ -2355,10 +1906,10 @@
                     <pic:cNvPicPr/>
                   </pic:nvPicPr>
                   <pic:blipFill rotWithShape="1">
-                    <a:blip r:embed="rId19">
+                    <a:blip r:embed="rId16">
                       <a:extLst>
                         <a:ext uri="{28A0092B-C50C-407E-A947-70E740481C1C}">
-                          <a14:useLocalDpi xmlns="" xmlns:wpc="http://schemas.microsoft.com/office/word/2010/wordprocessingCanvas" xmlns:cx="http://schemas.microsoft.com/office/drawing/2014/chartex" xmlns:cx1="http://schemas.microsoft.com/office/drawing/2015/9/8/chartex" xmlns:cx2="http://schemas.microsoft.com/office/drawing/2015/10/21/chartex" xmlns:cx3="http://schemas.microsoft.com/office/drawing/2016/5/9/chartex" xmlns:cx4="http://schemas.microsoft.com/office/drawing/2016/5/10/chartex" xmlns:cx5="http://schemas.microsoft.com/office/drawing/2016/5/11/chartex" xmlns:cx6="http://schemas.microsoft.com/office/drawing/2016/5/12/chartex" xmlns:cx7="http://schemas.microsoft.com/office/drawing/2016/5/13/chartex" xmlns:cx8="http://schemas.microsoft.com/office/drawing/2016/5/14/chartex" xmlns:mc="http://schemas.openxmlformats.org/markup-compatibility/2006" xmlns:aink="http://schemas.microsoft.com/office/drawing/2016/ink" xmlns:am3d="http://schemas.microsoft.com/office/drawing/2017/model3d" xmlns:o="urn:schemas-microsoft-com:office:office" xmlns:v="urn:schemas-microsoft-com:vml" xmlns:wp14="http://schemas.microsoft.com/office/word/2010/wordprocessingDrawing" xmlns:w10="urn:schemas-microsoft-com:office:word" xmlns:w="http://schemas.openxmlformats.org/wordprocessingml/2006/main" xmlns:w14="http://schemas.microsoft.com/office/word/2010/wordml" xmlns:w15="http://schemas.microsoft.com/office/word/2012/wordml" xmlns:w16cex="http://schemas.microsoft.com/office/word/2018/wordml/cex" xmlns:w16cid="http://schemas.microsoft.com/office/word/2016/wordml/cid" xmlns:w16="http://schemas.microsoft.com/office/word/2018/wordml" xmlns:w16se="http://schemas.microsoft.com/office/word/2015/wordml/symex" xmlns:wpg="http://schemas.microsoft.com/office/word/2010/wordprocessingGroup" xmlns:wpi="http://schemas.microsoft.com/office/word/2010/wordprocessingInk" xmlns:wps="http://schemas.microsoft.com/office/word/2010/wordprocessingShape" xmlns:a14="http://schemas.microsoft.com/office/drawing/2010/main" val="0"/>
+                          <a14:useLocalDpi xmlns:a14="http://schemas.microsoft.com/office/drawing/2010/main" val="0"/>
                         </a:ext>
                       </a:extLst>
                     </a:blip>
@@ -2378,7 +1929,7 @@
                     </a:ln>
                     <a:extLst>
                       <a:ext uri="{53640926-AAD7-44D8-BBD7-CCE9431645EC}">
-                        <a14:shadowObscured xmlns="" xmlns:wpc="http://schemas.microsoft.com/office/word/2010/wordprocessingCanvas" xmlns:cx="http://schemas.microsoft.com/office/drawing/2014/chartex" xmlns:cx1="http://schemas.microsoft.com/office/drawing/2015/9/8/chartex" xmlns:cx2="http://schemas.microsoft.com/office/drawing/2015/10/21/chartex" xmlns:cx3="http://schemas.microsoft.com/office/drawing/2016/5/9/chartex" xmlns:cx4="http://schemas.microsoft.com/office/drawing/2016/5/10/chartex" xmlns:cx5="http://schemas.microsoft.com/office/drawing/2016/5/11/chartex" xmlns:cx6="http://schemas.microsoft.com/office/drawing/2016/5/12/chartex" xmlns:cx7="http://schemas.microsoft.com/office/drawing/2016/5/13/chartex" xmlns:cx8="http://schemas.microsoft.com/office/drawing/2016/5/14/chartex" xmlns:mc="http://schemas.openxmlformats.org/markup-compatibility/2006" xmlns:aink="http://schemas.microsoft.com/office/drawing/2016/ink" xmlns:am3d="http://schemas.microsoft.com/office/drawing/2017/model3d" xmlns:o="urn:schemas-microsoft-com:office:office" xmlns:v="urn:schemas-microsoft-com:vml" xmlns:wp14="http://schemas.microsoft.com/office/word/2010/wordprocessingDrawing" xmlns:w10="urn:schemas-microsoft-com:office:word" xmlns:w="http://schemas.openxmlformats.org/wordprocessingml/2006/main" xmlns:w14="http://schemas.microsoft.com/office/word/2010/wordml" xmlns:w15="http://schemas.microsoft.com/office/word/2012/wordml" xmlns:w16cex="http://schemas.microsoft.com/office/word/2018/wordml/cex" xmlns:w16cid="http://schemas.microsoft.com/office/word/2016/wordml/cid" xmlns:w16="http://schemas.microsoft.com/office/word/2018/wordml" xmlns:w16se="http://schemas.microsoft.com/office/word/2015/wordml/symex" xmlns:wpg="http://schemas.microsoft.com/office/word/2010/wordprocessingGroup" xmlns:wpi="http://schemas.microsoft.com/office/word/2010/wordprocessingInk" xmlns:wps="http://schemas.microsoft.com/office/word/2010/wordprocessingShape" xmlns:a14="http://schemas.microsoft.com/office/drawing/2010/main"/>
+                        <a14:shadowObscured xmlns:a14="http://schemas.microsoft.com/office/drawing/2010/main"/>
                       </a:ext>
                     </a:extLst>
                   </pic:spPr>
@@ -2515,27 +2066,15 @@
           <w:szCs w:val="24"/>
         </w:rPr>
       </w:pPr>
-      <w:proofErr w:type="gramStart"/>
-      <w:r>
-        <w:rPr>
-          <w:rFonts w:ascii="Times New Roman" w:hAnsi="Times New Roman" w:cs="Times New Roman"/>
-          <w:i/>
-          <w:iCs/>
-          <w:sz w:val="24"/>
-          <w:szCs w:val="24"/>
-        </w:rPr>
-        <w:t>select</w:t>
-      </w:r>
-      <w:proofErr w:type="gramEnd"/>
-      <w:r>
-        <w:rPr>
-          <w:rFonts w:ascii="Times New Roman" w:hAnsi="Times New Roman" w:cs="Times New Roman"/>
-          <w:i/>
-          <w:iCs/>
-          <w:sz w:val="24"/>
-          <w:szCs w:val="24"/>
-        </w:rPr>
-        <w:t xml:space="preserve"> </w:t>
+      <w:r>
+        <w:rPr>
+          <w:rFonts w:ascii="Times New Roman" w:hAnsi="Times New Roman" w:cs="Times New Roman"/>
+          <w:i/>
+          <w:iCs/>
+          <w:sz w:val="24"/>
+          <w:szCs w:val="24"/>
+        </w:rPr>
+        <w:t xml:space="preserve">select </w:t>
       </w:r>
       <w:proofErr w:type="spellStart"/>
       <w:r>
@@ -2669,7 +2208,7 @@
           <w:lang w:val="en-US"/>
         </w:rPr>
         <w:drawing>
-          <wp:inline distT="0" distB="0" distL="0" distR="0">
+          <wp:inline distT="0" distB="0" distL="0" distR="0" wp14:anchorId="29D3D5AC" wp14:editId="3EB8DFC2">
             <wp:extent cx="5731510" cy="894715"/>
             <wp:effectExtent l="0" t="0" r="2540" b="635"/>
             <wp:docPr id="8" name="Picture 8"/>
@@ -2684,10 +2223,10 @@
                     <pic:cNvPicPr/>
                   </pic:nvPicPr>
                   <pic:blipFill>
-                    <a:blip r:embed="rId20">
+                    <a:blip r:embed="rId17">
                       <a:extLst>
                         <a:ext uri="{28A0092B-C50C-407E-A947-70E740481C1C}">
-                          <a14:useLocalDpi xmlns="" xmlns:wpc="http://schemas.microsoft.com/office/word/2010/wordprocessingCanvas" xmlns:cx="http://schemas.microsoft.com/office/drawing/2014/chartex" xmlns:cx1="http://schemas.microsoft.com/office/drawing/2015/9/8/chartex" xmlns:cx2="http://schemas.microsoft.com/office/drawing/2015/10/21/chartex" xmlns:cx3="http://schemas.microsoft.com/office/drawing/2016/5/9/chartex" xmlns:cx4="http://schemas.microsoft.com/office/drawing/2016/5/10/chartex" xmlns:cx5="http://schemas.microsoft.com/office/drawing/2016/5/11/chartex" xmlns:cx6="http://schemas.microsoft.com/office/drawing/2016/5/12/chartex" xmlns:cx7="http://schemas.microsoft.com/office/drawing/2016/5/13/chartex" xmlns:cx8="http://schemas.microsoft.com/office/drawing/2016/5/14/chartex" xmlns:mc="http://schemas.openxmlformats.org/markup-compatibility/2006" xmlns:aink="http://schemas.microsoft.com/office/drawing/2016/ink" xmlns:am3d="http://schemas.microsoft.com/office/drawing/2017/model3d" xmlns:o="urn:schemas-microsoft-com:office:office" xmlns:v="urn:schemas-microsoft-com:vml" xmlns:wp14="http://schemas.microsoft.com/office/word/2010/wordprocessingDrawing" xmlns:w10="urn:schemas-microsoft-com:office:word" xmlns:w="http://schemas.openxmlformats.org/wordprocessingml/2006/main" xmlns:w14="http://schemas.microsoft.com/office/word/2010/wordml" xmlns:w15="http://schemas.microsoft.com/office/word/2012/wordml" xmlns:w16cex="http://schemas.microsoft.com/office/word/2018/wordml/cex" xmlns:w16cid="http://schemas.microsoft.com/office/word/2016/wordml/cid" xmlns:w16="http://schemas.microsoft.com/office/word/2018/wordml" xmlns:w16se="http://schemas.microsoft.com/office/word/2015/wordml/symex" xmlns:wpg="http://schemas.microsoft.com/office/word/2010/wordprocessingGroup" xmlns:wpi="http://schemas.microsoft.com/office/word/2010/wordprocessingInk" xmlns:wps="http://schemas.microsoft.com/office/word/2010/wordprocessingShape" xmlns:a14="http://schemas.microsoft.com/office/drawing/2010/main" val="0"/>
+                          <a14:useLocalDpi xmlns:a14="http://schemas.microsoft.com/office/drawing/2010/main" val="0"/>
                         </a:ext>
                       </a:extLst>
                     </a:blip>
@@ -2721,18 +2260,14 @@
         <w:rPr>
           <w:rFonts w:ascii="Times New Roman" w:hAnsi="Times New Roman" w:cs="Times New Roman"/>
           <w:b/>
-          <w:i/>
-          <w:iCs/>
-          <w:sz w:val="24"/>
-          <w:szCs w:val="24"/>
-        </w:rPr>
-      </w:pPr>
-      <w:r>
-        <w:rPr>
-          <w:rFonts w:ascii="Times New Roman" w:hAnsi="Times New Roman" w:cs="Times New Roman"/>
-          <w:b/>
-          <w:i/>
-          <w:iCs/>
+          <w:sz w:val="24"/>
+          <w:szCs w:val="24"/>
+        </w:rPr>
+      </w:pPr>
+      <w:r>
+        <w:rPr>
+          <w:rFonts w:ascii="Times New Roman" w:hAnsi="Times New Roman" w:cs="Times New Roman"/>
+          <w:b/>
           <w:sz w:val="24"/>
           <w:szCs w:val="24"/>
         </w:rPr>
@@ -2742,8 +2277,6 @@
         <w:rPr>
           <w:rFonts w:ascii="Times New Roman" w:hAnsi="Times New Roman" w:cs="Times New Roman"/>
           <w:b/>
-          <w:i/>
-          <w:iCs/>
           <w:sz w:val="24"/>
           <w:szCs w:val="24"/>
         </w:rPr>
@@ -2761,27 +2294,15 @@
           <w:szCs w:val="24"/>
         </w:rPr>
       </w:pPr>
-      <w:proofErr w:type="gramStart"/>
-      <w:r>
-        <w:rPr>
-          <w:rFonts w:ascii="Times New Roman" w:hAnsi="Times New Roman" w:cs="Times New Roman"/>
-          <w:i/>
-          <w:iCs/>
-          <w:sz w:val="24"/>
-          <w:szCs w:val="24"/>
-        </w:rPr>
-        <w:t>select</w:t>
-      </w:r>
-      <w:proofErr w:type="gramEnd"/>
-      <w:r>
-        <w:rPr>
-          <w:rFonts w:ascii="Times New Roman" w:hAnsi="Times New Roman" w:cs="Times New Roman"/>
-          <w:i/>
-          <w:iCs/>
-          <w:sz w:val="24"/>
-          <w:szCs w:val="24"/>
-        </w:rPr>
-        <w:t xml:space="preserve"> count(</w:t>
+      <w:r>
+        <w:rPr>
+          <w:rFonts w:ascii="Times New Roman" w:hAnsi="Times New Roman" w:cs="Times New Roman"/>
+          <w:i/>
+          <w:iCs/>
+          <w:sz w:val="24"/>
+          <w:szCs w:val="24"/>
+        </w:rPr>
+        <w:t>select count(</w:t>
       </w:r>
       <w:proofErr w:type="spellStart"/>
       <w:r>
@@ -2854,6 +2375,10 @@
       <w:pPr>
         <w:rPr>
           <w:rFonts w:ascii="Times New Roman" w:hAnsi="Times New Roman" w:cs="Times New Roman"/>
+          <w:b/>
+          <w:bCs/>
+          <w:sz w:val="24"/>
+          <w:szCs w:val="24"/>
         </w:rPr>
       </w:pPr>
       <w:r>
@@ -2864,7 +2389,7 @@
         </w:rPr>
         <w:lastRenderedPageBreak/>
         <w:drawing>
-          <wp:inline distT="0" distB="0" distL="0" distR="0">
+          <wp:inline distT="0" distB="0" distL="0" distR="0" wp14:anchorId="556CD8C3" wp14:editId="4BC48F06">
             <wp:extent cx="5731510" cy="1403985"/>
             <wp:effectExtent l="0" t="0" r="2540" b="5715"/>
             <wp:docPr id="9" name="Picture 9"/>
@@ -2879,10 +2404,10 @@
                     <pic:cNvPicPr/>
                   </pic:nvPicPr>
                   <pic:blipFill>
-                    <a:blip r:embed="rId21">
+                    <a:blip r:embed="rId18">
                       <a:extLst>
                         <a:ext uri="{28A0092B-C50C-407E-A947-70E740481C1C}">
-                          <a14:useLocalDpi xmlns="" xmlns:wpc="http://schemas.microsoft.com/office/word/2010/wordprocessingCanvas" xmlns:cx="http://schemas.microsoft.com/office/drawing/2014/chartex" xmlns:cx1="http://schemas.microsoft.com/office/drawing/2015/9/8/chartex" xmlns:cx2="http://schemas.microsoft.com/office/drawing/2015/10/21/chartex" xmlns:cx3="http://schemas.microsoft.com/office/drawing/2016/5/9/chartex" xmlns:cx4="http://schemas.microsoft.com/office/drawing/2016/5/10/chartex" xmlns:cx5="http://schemas.microsoft.com/office/drawing/2016/5/11/chartex" xmlns:cx6="http://schemas.microsoft.com/office/drawing/2016/5/12/chartex" xmlns:cx7="http://schemas.microsoft.com/office/drawing/2016/5/13/chartex" xmlns:cx8="http://schemas.microsoft.com/office/drawing/2016/5/14/chartex" xmlns:mc="http://schemas.openxmlformats.org/markup-compatibility/2006" xmlns:aink="http://schemas.microsoft.com/office/drawing/2016/ink" xmlns:am3d="http://schemas.microsoft.com/office/drawing/2017/model3d" xmlns:o="urn:schemas-microsoft-com:office:office" xmlns:v="urn:schemas-microsoft-com:vml" xmlns:wp14="http://schemas.microsoft.com/office/word/2010/wordprocessingDrawing" xmlns:w10="urn:schemas-microsoft-com:office:word" xmlns:w="http://schemas.openxmlformats.org/wordprocessingml/2006/main" xmlns:w14="http://schemas.microsoft.com/office/word/2010/wordml" xmlns:w15="http://schemas.microsoft.com/office/word/2012/wordml" xmlns:w16cex="http://schemas.microsoft.com/office/word/2018/wordml/cex" xmlns:w16cid="http://schemas.microsoft.com/office/word/2016/wordml/cid" xmlns:w16="http://schemas.microsoft.com/office/word/2018/wordml" xmlns:w16se="http://schemas.microsoft.com/office/word/2015/wordml/symex" xmlns:wpg="http://schemas.microsoft.com/office/word/2010/wordprocessingGroup" xmlns:wpi="http://schemas.microsoft.com/office/word/2010/wordprocessingInk" xmlns:wps="http://schemas.microsoft.com/office/word/2010/wordprocessingShape" xmlns:a14="http://schemas.microsoft.com/office/drawing/2010/main" val="0"/>
+                          <a14:useLocalDpi xmlns:a14="http://schemas.microsoft.com/office/drawing/2010/main" val="0"/>
                         </a:ext>
                       </a:extLst>
                     </a:blip>
@@ -2906,6 +2431,521 @@
         </w:drawing>
       </w:r>
     </w:p>
+    <w:p>
+      <w:pPr>
+        <w:pStyle w:val="ListParagraph"/>
+        <w:numPr>
+          <w:ilvl w:val="0"/>
+          <w:numId w:val="1"/>
+        </w:numPr>
+        <w:rPr>
+          <w:rFonts w:ascii="Times New Roman" w:hAnsi="Times New Roman" w:cs="Times New Roman"/>
+          <w:b/>
+          <w:bCs/>
+        </w:rPr>
+      </w:pPr>
+      <w:r>
+        <w:rPr>
+          <w:rFonts w:ascii="Times New Roman" w:hAnsi="Times New Roman" w:cs="Times New Roman"/>
+          <w:b/>
+          <w:bCs/>
+          <w:sz w:val="24"/>
+          <w:szCs w:val="24"/>
+        </w:rPr>
+        <w:t>Find plants whose bulb</w:t>
+      </w:r>
+      <w:r>
+        <w:rPr>
+          <w:rFonts w:ascii="Times New Roman" w:hAnsi="Times New Roman" w:cs="Times New Roman"/>
+          <w:b/>
+          <w:bCs/>
+          <w:sz w:val="24"/>
+          <w:szCs w:val="24"/>
+        </w:rPr>
+        <w:t xml:space="preserve"> part of the plant</w:t>
+      </w:r>
+      <w:r>
+        <w:rPr>
+          <w:rFonts w:ascii="Times New Roman" w:hAnsi="Times New Roman" w:cs="Times New Roman"/>
+          <w:b/>
+          <w:bCs/>
+          <w:sz w:val="24"/>
+          <w:szCs w:val="24"/>
+        </w:rPr>
+        <w:t xml:space="preserve"> is used as medicine.</w:t>
+      </w:r>
+    </w:p>
+    <w:p>
+      <w:pPr>
+        <w:ind w:left="360"/>
+        <w:rPr>
+          <w:rFonts w:ascii="Times New Roman" w:hAnsi="Times New Roman" w:cs="Times New Roman"/>
+          <w:b/>
+          <w:bCs/>
+          <w:sz w:val="24"/>
+          <w:szCs w:val="24"/>
+        </w:rPr>
+      </w:pPr>
+      <w:r>
+        <w:rPr>
+          <w:rFonts w:ascii="Times New Roman" w:hAnsi="Times New Roman" w:cs="Times New Roman"/>
+          <w:i/>
+          <w:iCs/>
+          <w:sz w:val="24"/>
+          <w:szCs w:val="24"/>
+        </w:rPr>
+        <w:t xml:space="preserve">select </w:t>
+      </w:r>
+      <w:proofErr w:type="spellStart"/>
+      <w:r>
+        <w:rPr>
+          <w:rFonts w:ascii="Times New Roman" w:hAnsi="Times New Roman" w:cs="Times New Roman"/>
+          <w:i/>
+          <w:iCs/>
+          <w:sz w:val="24"/>
+          <w:szCs w:val="24"/>
+        </w:rPr>
+        <w:t>plant_no</w:t>
+      </w:r>
+      <w:proofErr w:type="spellEnd"/>
+      <w:r>
+        <w:rPr>
+          <w:rFonts w:ascii="Times New Roman" w:hAnsi="Times New Roman" w:cs="Times New Roman"/>
+          <w:i/>
+          <w:iCs/>
+          <w:sz w:val="24"/>
+          <w:szCs w:val="24"/>
+        </w:rPr>
+        <w:t xml:space="preserve">, </w:t>
+      </w:r>
+      <w:proofErr w:type="spellStart"/>
+      <w:r>
+        <w:rPr>
+          <w:rFonts w:ascii="Times New Roman" w:hAnsi="Times New Roman" w:cs="Times New Roman"/>
+          <w:i/>
+          <w:iCs/>
+          <w:sz w:val="24"/>
+          <w:szCs w:val="24"/>
+        </w:rPr>
+        <w:t>botanical,plant_part</w:t>
+      </w:r>
+      <w:proofErr w:type="spellEnd"/>
+      <w:r>
+        <w:rPr>
+          <w:rFonts w:ascii="Times New Roman" w:hAnsi="Times New Roman" w:cs="Times New Roman"/>
+          <w:i/>
+          <w:iCs/>
+          <w:sz w:val="24"/>
+          <w:szCs w:val="24"/>
+        </w:rPr>
+        <w:t xml:space="preserve"> from names inner join uses on </w:t>
+      </w:r>
+      <w:proofErr w:type="spellStart"/>
+      <w:r>
+        <w:rPr>
+          <w:rFonts w:ascii="Times New Roman" w:hAnsi="Times New Roman" w:cs="Times New Roman"/>
+          <w:i/>
+          <w:iCs/>
+          <w:sz w:val="24"/>
+          <w:szCs w:val="24"/>
+        </w:rPr>
+        <w:t>names.plant_id</w:t>
+      </w:r>
+      <w:proofErr w:type="spellEnd"/>
+      <w:r>
+        <w:rPr>
+          <w:rFonts w:ascii="Times New Roman" w:hAnsi="Times New Roman" w:cs="Times New Roman"/>
+          <w:i/>
+          <w:iCs/>
+          <w:sz w:val="24"/>
+          <w:szCs w:val="24"/>
+        </w:rPr>
+        <w:t>=</w:t>
+      </w:r>
+      <w:proofErr w:type="spellStart"/>
+      <w:r>
+        <w:rPr>
+          <w:rFonts w:ascii="Times New Roman" w:hAnsi="Times New Roman" w:cs="Times New Roman"/>
+          <w:i/>
+          <w:iCs/>
+          <w:sz w:val="24"/>
+          <w:szCs w:val="24"/>
+        </w:rPr>
+        <w:t>uses.plant_no</w:t>
+      </w:r>
+      <w:proofErr w:type="spellEnd"/>
+      <w:r>
+        <w:rPr>
+          <w:rFonts w:ascii="Times New Roman" w:hAnsi="Times New Roman" w:cs="Times New Roman"/>
+          <w:i/>
+          <w:iCs/>
+          <w:sz w:val="24"/>
+          <w:szCs w:val="24"/>
+        </w:rPr>
+        <w:t xml:space="preserve"> inner join </w:t>
+      </w:r>
+      <w:proofErr w:type="spellStart"/>
+      <w:r>
+        <w:rPr>
+          <w:rFonts w:ascii="Times New Roman" w:hAnsi="Times New Roman" w:cs="Times New Roman"/>
+          <w:i/>
+          <w:iCs/>
+          <w:sz w:val="24"/>
+          <w:szCs w:val="24"/>
+        </w:rPr>
+        <w:t>plant_part</w:t>
+      </w:r>
+      <w:proofErr w:type="spellEnd"/>
+      <w:r>
+        <w:rPr>
+          <w:rFonts w:ascii="Times New Roman" w:hAnsi="Times New Roman" w:cs="Times New Roman"/>
+          <w:i/>
+          <w:iCs/>
+          <w:sz w:val="24"/>
+          <w:szCs w:val="24"/>
+        </w:rPr>
+        <w:t xml:space="preserve"> on </w:t>
+      </w:r>
+      <w:proofErr w:type="spellStart"/>
+      <w:r>
+        <w:rPr>
+          <w:rFonts w:ascii="Times New Roman" w:hAnsi="Times New Roman" w:cs="Times New Roman"/>
+          <w:i/>
+          <w:iCs/>
+          <w:sz w:val="24"/>
+          <w:szCs w:val="24"/>
+        </w:rPr>
+        <w:t>uses.used_parts</w:t>
+      </w:r>
+      <w:proofErr w:type="spellEnd"/>
+      <w:r>
+        <w:rPr>
+          <w:rFonts w:ascii="Times New Roman" w:hAnsi="Times New Roman" w:cs="Times New Roman"/>
+          <w:i/>
+          <w:iCs/>
+          <w:sz w:val="24"/>
+          <w:szCs w:val="24"/>
+        </w:rPr>
+        <w:t>=</w:t>
+      </w:r>
+      <w:proofErr w:type="spellStart"/>
+      <w:r>
+        <w:rPr>
+          <w:rFonts w:ascii="Times New Roman" w:hAnsi="Times New Roman" w:cs="Times New Roman"/>
+          <w:i/>
+          <w:iCs/>
+          <w:sz w:val="24"/>
+          <w:szCs w:val="24"/>
+        </w:rPr>
+        <w:t>plant_part.part_id</w:t>
+      </w:r>
+      <w:proofErr w:type="spellEnd"/>
+      <w:r>
+        <w:rPr>
+          <w:rFonts w:ascii="Times New Roman" w:hAnsi="Times New Roman" w:cs="Times New Roman"/>
+          <w:i/>
+          <w:iCs/>
+          <w:sz w:val="24"/>
+          <w:szCs w:val="24"/>
+        </w:rPr>
+        <w:t xml:space="preserve"> where </w:t>
+      </w:r>
+      <w:proofErr w:type="spellStart"/>
+      <w:r>
+        <w:rPr>
+          <w:rFonts w:ascii="Times New Roman" w:hAnsi="Times New Roman" w:cs="Times New Roman"/>
+          <w:i/>
+          <w:iCs/>
+          <w:sz w:val="24"/>
+          <w:szCs w:val="24"/>
+        </w:rPr>
+        <w:t>plant_part</w:t>
+      </w:r>
+      <w:proofErr w:type="spellEnd"/>
+      <w:r>
+        <w:rPr>
+          <w:rFonts w:ascii="Times New Roman" w:hAnsi="Times New Roman" w:cs="Times New Roman"/>
+          <w:i/>
+          <w:iCs/>
+          <w:sz w:val="24"/>
+          <w:szCs w:val="24"/>
+        </w:rPr>
+        <w:t xml:space="preserve"> =’bulb’ order by </w:t>
+      </w:r>
+      <w:proofErr w:type="spellStart"/>
+      <w:r>
+        <w:rPr>
+          <w:rFonts w:ascii="Times New Roman" w:hAnsi="Times New Roman" w:cs="Times New Roman"/>
+          <w:i/>
+          <w:iCs/>
+          <w:sz w:val="24"/>
+          <w:szCs w:val="24"/>
+        </w:rPr>
+        <w:t>plant_id</w:t>
+      </w:r>
+      <w:proofErr w:type="spellEnd"/>
+      <w:r>
+        <w:rPr>
+          <w:rFonts w:ascii="Times New Roman" w:hAnsi="Times New Roman" w:cs="Times New Roman"/>
+          <w:i/>
+          <w:iCs/>
+          <w:sz w:val="24"/>
+          <w:szCs w:val="24"/>
+        </w:rPr>
+        <w:t>;</w:t>
+      </w:r>
+    </w:p>
+    <w:p>
+      <w:pPr>
+        <w:rPr>
+          <w:rFonts w:ascii="Times New Roman" w:hAnsi="Times New Roman" w:cs="Times New Roman"/>
+        </w:rPr>
+      </w:pPr>
+      <w:r>
+        <w:rPr>
+          <w:rFonts w:ascii="Times New Roman" w:hAnsi="Times New Roman" w:cs="Times New Roman"/>
+          <w:noProof/>
+        </w:rPr>
+        <w:drawing>
+          <wp:inline distT="0" distB="0" distL="0" distR="0" wp14:anchorId="0B518CB1" wp14:editId="1AA28135">
+            <wp:extent cx="5695950" cy="1412240"/>
+            <wp:effectExtent l="0" t="0" r="0" b="0"/>
+            <wp:docPr id="7" name="Picture 7"/>
+            <wp:cNvGraphicFramePr>
+              <a:graphicFrameLocks xmlns:a="http://schemas.openxmlformats.org/drawingml/2006/main" noChangeAspect="1"/>
+            </wp:cNvGraphicFramePr>
+            <a:graphic xmlns:a="http://schemas.openxmlformats.org/drawingml/2006/main">
+              <a:graphicData uri="http://schemas.openxmlformats.org/drawingml/2006/picture">
+                <pic:pic xmlns:pic="http://schemas.openxmlformats.org/drawingml/2006/picture">
+                  <pic:nvPicPr>
+                    <pic:cNvPr id="7" name="Picture 7"/>
+                    <pic:cNvPicPr/>
+                  </pic:nvPicPr>
+                  <pic:blipFill rotWithShape="1">
+                    <a:blip r:embed="rId19">
+                      <a:extLst>
+                        <a:ext uri="{28A0092B-C50C-407E-A947-70E740481C1C}">
+                          <a14:useLocalDpi xmlns:a14="http://schemas.microsoft.com/office/drawing/2010/main" val="0"/>
+                        </a:ext>
+                      </a:extLst>
+                    </a:blip>
+                    <a:srcRect r="1285"/>
+                    <a:stretch/>
+                  </pic:blipFill>
+                  <pic:spPr bwMode="auto">
+                    <a:xfrm>
+                      <a:off x="0" y="0"/>
+                      <a:ext cx="5725012" cy="1419446"/>
+                    </a:xfrm>
+                    <a:prstGeom prst="rect">
+                      <a:avLst/>
+                    </a:prstGeom>
+                    <a:ln>
+                      <a:noFill/>
+                    </a:ln>
+                    <a:extLst>
+                      <a:ext uri="{53640926-AAD7-44D8-BBD7-CCE9431645EC}">
+                        <a14:shadowObscured xmlns:a14="http://schemas.microsoft.com/office/drawing/2010/main"/>
+                      </a:ext>
+                    </a:extLst>
+                  </pic:spPr>
+                </pic:pic>
+              </a:graphicData>
+            </a:graphic>
+          </wp:inline>
+        </w:drawing>
+      </w:r>
+    </w:p>
+    <w:p>
+      <w:pPr>
+        <w:pStyle w:val="ListParagraph"/>
+        <w:numPr>
+          <w:ilvl w:val="0"/>
+          <w:numId w:val="1"/>
+        </w:numPr>
+        <w:rPr>
+          <w:rFonts w:ascii="Times New Roman" w:hAnsi="Times New Roman" w:cs="Times New Roman"/>
+          <w:b/>
+          <w:bCs/>
+          <w:sz w:val="24"/>
+          <w:szCs w:val="24"/>
+        </w:rPr>
+      </w:pPr>
+      <w:r>
+        <w:rPr>
+          <w:rFonts w:ascii="Times New Roman" w:hAnsi="Times New Roman" w:cs="Times New Roman"/>
+          <w:b/>
+          <w:bCs/>
+          <w:sz w:val="24"/>
+          <w:szCs w:val="24"/>
+        </w:rPr>
+        <w:t>Find the plants which can be used to cure swelling.</w:t>
+      </w:r>
+    </w:p>
+    <w:p>
+      <w:pPr>
+        <w:ind w:left="360"/>
+        <w:rPr>
+          <w:rFonts w:ascii="Times New Roman" w:hAnsi="Times New Roman" w:cs="Times New Roman"/>
+          <w:i/>
+          <w:iCs/>
+          <w:sz w:val="24"/>
+          <w:szCs w:val="24"/>
+        </w:rPr>
+      </w:pPr>
+      <w:r>
+        <w:rPr>
+          <w:rFonts w:ascii="Times New Roman" w:hAnsi="Times New Roman" w:cs="Times New Roman"/>
+          <w:i/>
+          <w:iCs/>
+          <w:sz w:val="24"/>
+          <w:szCs w:val="24"/>
+        </w:rPr>
+        <w:t>select botanical_name,”</w:t>
+      </w:r>
+      <w:proofErr w:type="spellStart"/>
+      <w:r>
+        <w:rPr>
+          <w:rFonts w:ascii="Times New Roman" w:hAnsi="Times New Roman" w:cs="Times New Roman"/>
+          <w:i/>
+          <w:iCs/>
+          <w:sz w:val="24"/>
+          <w:szCs w:val="24"/>
+        </w:rPr>
+        <w:t>ethnobotanical_uses</w:t>
+      </w:r>
+      <w:proofErr w:type="spellEnd"/>
+      <w:r>
+        <w:rPr>
+          <w:rFonts w:ascii="Times New Roman" w:hAnsi="Times New Roman" w:cs="Times New Roman"/>
+          <w:i/>
+          <w:iCs/>
+          <w:sz w:val="24"/>
+          <w:szCs w:val="24"/>
+        </w:rPr>
+        <w:t xml:space="preserve">” from names inner join uses on </w:t>
+      </w:r>
+      <w:proofErr w:type="spellStart"/>
+      <w:r>
+        <w:rPr>
+          <w:rFonts w:ascii="Times New Roman" w:hAnsi="Times New Roman" w:cs="Times New Roman"/>
+          <w:i/>
+          <w:iCs/>
+          <w:sz w:val="24"/>
+          <w:szCs w:val="24"/>
+        </w:rPr>
+        <w:t>names.plant_id</w:t>
+      </w:r>
+      <w:proofErr w:type="spellEnd"/>
+      <w:r>
+        <w:rPr>
+          <w:rFonts w:ascii="Times New Roman" w:hAnsi="Times New Roman" w:cs="Times New Roman"/>
+          <w:i/>
+          <w:iCs/>
+          <w:sz w:val="24"/>
+          <w:szCs w:val="24"/>
+        </w:rPr>
+        <w:t>=</w:t>
+      </w:r>
+      <w:proofErr w:type="spellStart"/>
+      <w:r>
+        <w:rPr>
+          <w:rFonts w:ascii="Times New Roman" w:hAnsi="Times New Roman" w:cs="Times New Roman"/>
+          <w:i/>
+          <w:iCs/>
+          <w:sz w:val="24"/>
+          <w:szCs w:val="24"/>
+        </w:rPr>
+        <w:t>uses.plant_no</w:t>
+      </w:r>
+      <w:proofErr w:type="spellEnd"/>
+      <w:r>
+        <w:rPr>
+          <w:rFonts w:ascii="Times New Roman" w:hAnsi="Times New Roman" w:cs="Times New Roman"/>
+          <w:i/>
+          <w:iCs/>
+          <w:sz w:val="24"/>
+          <w:szCs w:val="24"/>
+        </w:rPr>
+        <w:t xml:space="preserve"> where “</w:t>
+      </w:r>
+      <w:proofErr w:type="spellStart"/>
+      <w:r>
+        <w:rPr>
+          <w:rFonts w:ascii="Times New Roman" w:hAnsi="Times New Roman" w:cs="Times New Roman"/>
+          <w:i/>
+          <w:iCs/>
+          <w:sz w:val="24"/>
+          <w:szCs w:val="24"/>
+        </w:rPr>
+        <w:t>ethnobotanical_uses</w:t>
+      </w:r>
+      <w:proofErr w:type="spellEnd"/>
+      <w:r>
+        <w:rPr>
+          <w:rFonts w:ascii="Times New Roman" w:hAnsi="Times New Roman" w:cs="Times New Roman"/>
+          <w:i/>
+          <w:iCs/>
+          <w:sz w:val="24"/>
+          <w:szCs w:val="24"/>
+        </w:rPr>
+        <w:t>” like ‘%swelling%’;</w:t>
+      </w:r>
+    </w:p>
+    <w:p>
+      <w:pPr>
+        <w:rPr>
+          <w:rFonts w:ascii="Times New Roman" w:hAnsi="Times New Roman" w:cs="Times New Roman"/>
+        </w:rPr>
+      </w:pPr>
+      <w:r>
+        <w:rPr>
+          <w:rFonts w:ascii="Times New Roman" w:hAnsi="Times New Roman" w:cs="Times New Roman"/>
+          <w:noProof/>
+        </w:rPr>
+        <w:drawing>
+          <wp:inline distT="0" distB="0" distL="0" distR="0" wp14:anchorId="69556236" wp14:editId="368E9A05">
+            <wp:extent cx="5731510" cy="1403350"/>
+            <wp:effectExtent l="0" t="0" r="0" b="0"/>
+            <wp:docPr id="17" name="Picture 17"/>
+            <wp:cNvGraphicFramePr>
+              <a:graphicFrameLocks xmlns:a="http://schemas.openxmlformats.org/drawingml/2006/main" noChangeAspect="1"/>
+            </wp:cNvGraphicFramePr>
+            <a:graphic xmlns:a="http://schemas.openxmlformats.org/drawingml/2006/main">
+              <a:graphicData uri="http://schemas.openxmlformats.org/drawingml/2006/picture">
+                <pic:pic xmlns:pic="http://schemas.openxmlformats.org/drawingml/2006/picture">
+                  <pic:nvPicPr>
+                    <pic:cNvPr id="17" name="Picture 17"/>
+                    <pic:cNvPicPr/>
+                  </pic:nvPicPr>
+                  <pic:blipFill>
+                    <a:blip r:embed="rId20">
+                      <a:extLst>
+                        <a:ext uri="{28A0092B-C50C-407E-A947-70E740481C1C}">
+                          <a14:useLocalDpi xmlns:a14="http://schemas.microsoft.com/office/drawing/2010/main" val="0"/>
+                        </a:ext>
+                      </a:extLst>
+                    </a:blip>
+                    <a:stretch>
+                      <a:fillRect/>
+                    </a:stretch>
+                  </pic:blipFill>
+                  <pic:spPr>
+                    <a:xfrm>
+                      <a:off x="0" y="0"/>
+                      <a:ext cx="5731510" cy="1403350"/>
+                    </a:xfrm>
+                    <a:prstGeom prst="rect">
+                      <a:avLst/>
+                    </a:prstGeom>
+                  </pic:spPr>
+                </pic:pic>
+              </a:graphicData>
+            </a:graphic>
+          </wp:inline>
+        </w:drawing>
+      </w:r>
+    </w:p>
     <w:sectPr>
       <w:pgSz w:w="11906" w:h="16838"/>
       <w:pgMar w:top="1440" w:right="1440" w:bottom="1440" w:left="1440" w:header="708" w:footer="708" w:gutter="0"/>
@@ -2916,43 +2956,9 @@
 </w:document>
 </file>
 
-<file path=word/comments.xml><?xml version="1.0" encoding="utf-8"?>
-<w:comments xmlns:ve="http://schemas.openxmlformats.org/markup-compatibility/2006" xmlns:o="urn:schemas-microsoft-com:office:office" xmlns:r="http://schemas.openxmlformats.org/officeDocument/2006/relationships" xmlns:m="http://schemas.openxmlformats.org/officeDocument/2006/math" xmlns:v="urn:schemas-microsoft-com:vml" xmlns:wp="http://schemas.openxmlformats.org/drawingml/2006/wordprocessingDrawing" xmlns:w10="urn:schemas-microsoft-com:office:word" xmlns:w="http://schemas.openxmlformats.org/wordprocessingml/2006/main" xmlns:wne="http://schemas.microsoft.com/office/word/2006/wordml">
-  <w:comment w:id="0" w:author="Windows User" w:date="2021-10-31T21:07:00Z" w:initials="WU">
-    <w:p>
-      <w:pPr>
-        <w:pStyle w:val="CommentText"/>
-      </w:pPr>
-      <w:r>
-        <w:rPr>
-          <w:rStyle w:val="CommentReference"/>
-        </w:rPr>
-        <w:annotationRef/>
-      </w:r>
-    </w:p>
-  </w:comment>
-  <w:comment w:id="1" w:author="Windows User" w:date="2021-10-31T21:08:00Z" w:initials="WU">
-    <w:p>
-      <w:pPr>
-        <w:pStyle w:val="CommentText"/>
-      </w:pPr>
-      <w:r>
-        <w:rPr>
-          <w:rStyle w:val="CommentReference"/>
-        </w:rPr>
-        <w:annotationRef/>
-      </w:r>
-      <w:r>
-        <w:t xml:space="preserve">This can be removed since the Q7 and Q8 are same </w:t>
-      </w:r>
-    </w:p>
-  </w:comment>
-</w:comments>
-</file>
-
 <file path=word/numbering.xml><?xml version="1.0" encoding="utf-8"?>
-<w:numbering xmlns:ve="http://schemas.openxmlformats.org/markup-compatibility/2006" xmlns:o="urn:schemas-microsoft-com:office:office" xmlns:r="http://schemas.openxmlformats.org/officeDocument/2006/relationships" xmlns:m="http://schemas.openxmlformats.org/officeDocument/2006/math" xmlns:v="urn:schemas-microsoft-com:vml" xmlns:wp="http://schemas.openxmlformats.org/drawingml/2006/wordprocessingDrawing" xmlns:w10="urn:schemas-microsoft-com:office:word" xmlns:w="http://schemas.openxmlformats.org/wordprocessingml/2006/main" xmlns:wne="http://schemas.microsoft.com/office/word/2006/wordml">
-  <w:abstractNum w:abstractNumId="0">
+<w:numbering xmlns:wpc="http://schemas.microsoft.com/office/word/2010/wordprocessingCanvas" xmlns:cx="http://schemas.microsoft.com/office/drawing/2014/chartex" xmlns:cx1="http://schemas.microsoft.com/office/drawing/2015/9/8/chartex" xmlns:cx2="http://schemas.microsoft.com/office/drawing/2015/10/21/chartex" xmlns:cx3="http://schemas.microsoft.com/office/drawing/2016/5/9/chartex" xmlns:cx4="http://schemas.microsoft.com/office/drawing/2016/5/10/chartex" xmlns:cx5="http://schemas.microsoft.com/office/drawing/2016/5/11/chartex" xmlns:cx6="http://schemas.microsoft.com/office/drawing/2016/5/12/chartex" xmlns:cx7="http://schemas.microsoft.com/office/drawing/2016/5/13/chartex" xmlns:cx8="http://schemas.microsoft.com/office/drawing/2016/5/14/chartex" xmlns:mc="http://schemas.openxmlformats.org/markup-compatibility/2006" xmlns:aink="http://schemas.microsoft.com/office/drawing/2016/ink" xmlns:am3d="http://schemas.microsoft.com/office/drawing/2017/model3d" xmlns:o="urn:schemas-microsoft-com:office:office" xmlns:r="http://schemas.openxmlformats.org/officeDocument/2006/relationships" xmlns:m="http://schemas.openxmlformats.org/officeDocument/2006/math" xmlns:v="urn:schemas-microsoft-com:vml" xmlns:wp14="http://schemas.microsoft.com/office/word/2010/wordprocessingDrawing" xmlns:wp="http://schemas.openxmlformats.org/drawingml/2006/wordprocessingDrawing" xmlns:w10="urn:schemas-microsoft-com:office:word" xmlns:w="http://schemas.openxmlformats.org/wordprocessingml/2006/main" xmlns:w14="http://schemas.microsoft.com/office/word/2010/wordml" xmlns:w15="http://schemas.microsoft.com/office/word/2012/wordml" xmlns:w16cex="http://schemas.microsoft.com/office/word/2018/wordml/cex" xmlns:w16cid="http://schemas.microsoft.com/office/word/2016/wordml/cid" xmlns:w16="http://schemas.microsoft.com/office/word/2018/wordml" xmlns:w16se="http://schemas.microsoft.com/office/word/2015/wordml/symex" xmlns:wpg="http://schemas.microsoft.com/office/word/2010/wordprocessingGroup" xmlns:wpi="http://schemas.microsoft.com/office/word/2010/wordprocessingInk" xmlns:wne="http://schemas.microsoft.com/office/word/2006/wordml" xmlns:wps="http://schemas.microsoft.com/office/word/2010/wordprocessingShape" mc:Ignorable="w14 w15 w16se w16cid w16 w16cex wp14">
+  <w:abstractNum w:abstractNumId="0" w15:restartNumberingAfterBreak="0">
     <w:nsid w:val="00613C9A"/>
     <w:multiLevelType w:val="hybridMultilevel"/>
     <w:tmpl w:val="238E6418"/>
@@ -3038,7 +3044,7 @@
       </w:pPr>
     </w:lvl>
   </w:abstractNum>
-  <w:abstractNum w:abstractNumId="1">
+  <w:abstractNum w:abstractNumId="1" w15:restartNumberingAfterBreak="0">
     <w:nsid w:val="07516E78"/>
     <w:multiLevelType w:val="hybridMultilevel"/>
     <w:tmpl w:val="DDE8CA38"/>
@@ -3124,7 +3130,7 @@
       </w:pPr>
     </w:lvl>
   </w:abstractNum>
-  <w:abstractNum w:abstractNumId="2">
+  <w:abstractNum w:abstractNumId="2" w15:restartNumberingAfterBreak="0">
     <w:nsid w:val="1287087E"/>
     <w:multiLevelType w:val="hybridMultilevel"/>
     <w:tmpl w:val="DDE8CA38"/>
@@ -3210,7 +3216,265 @@
       </w:pPr>
     </w:lvl>
   </w:abstractNum>
-  <w:abstractNum w:abstractNumId="3">
+  <w:abstractNum w:abstractNumId="3" w15:restartNumberingAfterBreak="0">
+    <w:nsid w:val="198D75B8"/>
+    <w:multiLevelType w:val="hybridMultilevel"/>
+    <w:tmpl w:val="CEAE820A"/>
+    <w:lvl w:ilvl="0" w:tplc="0409000F">
+      <w:start w:val="1"/>
+      <w:numFmt w:val="decimal"/>
+      <w:lvlText w:val="%1."/>
+      <w:lvlJc w:val="left"/>
+      <w:pPr>
+        <w:ind w:left="720" w:hanging="360"/>
+      </w:pPr>
+    </w:lvl>
+    <w:lvl w:ilvl="1" w:tplc="04090019" w:tentative="1">
+      <w:start w:val="1"/>
+      <w:numFmt w:val="lowerLetter"/>
+      <w:lvlText w:val="%2."/>
+      <w:lvlJc w:val="left"/>
+      <w:pPr>
+        <w:ind w:left="1440" w:hanging="360"/>
+      </w:pPr>
+    </w:lvl>
+    <w:lvl w:ilvl="2" w:tplc="0409001B" w:tentative="1">
+      <w:start w:val="1"/>
+      <w:numFmt w:val="lowerRoman"/>
+      <w:lvlText w:val="%3."/>
+      <w:lvlJc w:val="right"/>
+      <w:pPr>
+        <w:ind w:left="2160" w:hanging="180"/>
+      </w:pPr>
+    </w:lvl>
+    <w:lvl w:ilvl="3" w:tplc="0409000F" w:tentative="1">
+      <w:start w:val="1"/>
+      <w:numFmt w:val="decimal"/>
+      <w:lvlText w:val="%4."/>
+      <w:lvlJc w:val="left"/>
+      <w:pPr>
+        <w:ind w:left="2880" w:hanging="360"/>
+      </w:pPr>
+    </w:lvl>
+    <w:lvl w:ilvl="4" w:tplc="04090019" w:tentative="1">
+      <w:start w:val="1"/>
+      <w:numFmt w:val="lowerLetter"/>
+      <w:lvlText w:val="%5."/>
+      <w:lvlJc w:val="left"/>
+      <w:pPr>
+        <w:ind w:left="3600" w:hanging="360"/>
+      </w:pPr>
+    </w:lvl>
+    <w:lvl w:ilvl="5" w:tplc="0409001B" w:tentative="1">
+      <w:start w:val="1"/>
+      <w:numFmt w:val="lowerRoman"/>
+      <w:lvlText w:val="%6."/>
+      <w:lvlJc w:val="right"/>
+      <w:pPr>
+        <w:ind w:left="4320" w:hanging="180"/>
+      </w:pPr>
+    </w:lvl>
+    <w:lvl w:ilvl="6" w:tplc="0409000F" w:tentative="1">
+      <w:start w:val="1"/>
+      <w:numFmt w:val="decimal"/>
+      <w:lvlText w:val="%7."/>
+      <w:lvlJc w:val="left"/>
+      <w:pPr>
+        <w:ind w:left="5040" w:hanging="360"/>
+      </w:pPr>
+    </w:lvl>
+    <w:lvl w:ilvl="7" w:tplc="04090019" w:tentative="1">
+      <w:start w:val="1"/>
+      <w:numFmt w:val="lowerLetter"/>
+      <w:lvlText w:val="%8."/>
+      <w:lvlJc w:val="left"/>
+      <w:pPr>
+        <w:ind w:left="5760" w:hanging="360"/>
+      </w:pPr>
+    </w:lvl>
+    <w:lvl w:ilvl="8" w:tplc="0409001B" w:tentative="1">
+      <w:start w:val="1"/>
+      <w:numFmt w:val="lowerRoman"/>
+      <w:lvlText w:val="%9."/>
+      <w:lvlJc w:val="right"/>
+      <w:pPr>
+        <w:ind w:left="6480" w:hanging="180"/>
+      </w:pPr>
+    </w:lvl>
+  </w:abstractNum>
+  <w:abstractNum w:abstractNumId="4" w15:restartNumberingAfterBreak="0">
+    <w:nsid w:val="1BE0215A"/>
+    <w:multiLevelType w:val="hybridMultilevel"/>
+    <w:tmpl w:val="655AB678"/>
+    <w:lvl w:ilvl="0" w:tplc="0409000F">
+      <w:start w:val="1"/>
+      <w:numFmt w:val="decimal"/>
+      <w:lvlText w:val="%1."/>
+      <w:lvlJc w:val="left"/>
+      <w:pPr>
+        <w:ind w:left="1440" w:hanging="360"/>
+      </w:pPr>
+    </w:lvl>
+    <w:lvl w:ilvl="1" w:tplc="04090019" w:tentative="1">
+      <w:start w:val="1"/>
+      <w:numFmt w:val="lowerLetter"/>
+      <w:lvlText w:val="%2."/>
+      <w:lvlJc w:val="left"/>
+      <w:pPr>
+        <w:ind w:left="2160" w:hanging="360"/>
+      </w:pPr>
+    </w:lvl>
+    <w:lvl w:ilvl="2" w:tplc="0409001B" w:tentative="1">
+      <w:start w:val="1"/>
+      <w:numFmt w:val="lowerRoman"/>
+      <w:lvlText w:val="%3."/>
+      <w:lvlJc w:val="right"/>
+      <w:pPr>
+        <w:ind w:left="2880" w:hanging="180"/>
+      </w:pPr>
+    </w:lvl>
+    <w:lvl w:ilvl="3" w:tplc="0409000F" w:tentative="1">
+      <w:start w:val="1"/>
+      <w:numFmt w:val="decimal"/>
+      <w:lvlText w:val="%4."/>
+      <w:lvlJc w:val="left"/>
+      <w:pPr>
+        <w:ind w:left="3600" w:hanging="360"/>
+      </w:pPr>
+    </w:lvl>
+    <w:lvl w:ilvl="4" w:tplc="04090019" w:tentative="1">
+      <w:start w:val="1"/>
+      <w:numFmt w:val="lowerLetter"/>
+      <w:lvlText w:val="%5."/>
+      <w:lvlJc w:val="left"/>
+      <w:pPr>
+        <w:ind w:left="4320" w:hanging="360"/>
+      </w:pPr>
+    </w:lvl>
+    <w:lvl w:ilvl="5" w:tplc="0409001B" w:tentative="1">
+      <w:start w:val="1"/>
+      <w:numFmt w:val="lowerRoman"/>
+      <w:lvlText w:val="%6."/>
+      <w:lvlJc w:val="right"/>
+      <w:pPr>
+        <w:ind w:left="5040" w:hanging="180"/>
+      </w:pPr>
+    </w:lvl>
+    <w:lvl w:ilvl="6" w:tplc="0409000F" w:tentative="1">
+      <w:start w:val="1"/>
+      <w:numFmt w:val="decimal"/>
+      <w:lvlText w:val="%7."/>
+      <w:lvlJc w:val="left"/>
+      <w:pPr>
+        <w:ind w:left="5760" w:hanging="360"/>
+      </w:pPr>
+    </w:lvl>
+    <w:lvl w:ilvl="7" w:tplc="04090019" w:tentative="1">
+      <w:start w:val="1"/>
+      <w:numFmt w:val="lowerLetter"/>
+      <w:lvlText w:val="%8."/>
+      <w:lvlJc w:val="left"/>
+      <w:pPr>
+        <w:ind w:left="6480" w:hanging="360"/>
+      </w:pPr>
+    </w:lvl>
+    <w:lvl w:ilvl="8" w:tplc="0409001B" w:tentative="1">
+      <w:start w:val="1"/>
+      <w:numFmt w:val="lowerRoman"/>
+      <w:lvlText w:val="%9."/>
+      <w:lvlJc w:val="right"/>
+      <w:pPr>
+        <w:ind w:left="7200" w:hanging="180"/>
+      </w:pPr>
+    </w:lvl>
+  </w:abstractNum>
+  <w:abstractNum w:abstractNumId="5" w15:restartNumberingAfterBreak="0">
+    <w:nsid w:val="1FE66EA1"/>
+    <w:multiLevelType w:val="hybridMultilevel"/>
+    <w:tmpl w:val="E4648AFA"/>
+    <w:lvl w:ilvl="0" w:tplc="0409000F">
+      <w:start w:val="1"/>
+      <w:numFmt w:val="decimal"/>
+      <w:lvlText w:val="%1."/>
+      <w:lvlJc w:val="left"/>
+      <w:pPr>
+        <w:ind w:left="720" w:hanging="360"/>
+      </w:pPr>
+    </w:lvl>
+    <w:lvl w:ilvl="1" w:tplc="04090019" w:tentative="1">
+      <w:start w:val="1"/>
+      <w:numFmt w:val="lowerLetter"/>
+      <w:lvlText w:val="%2."/>
+      <w:lvlJc w:val="left"/>
+      <w:pPr>
+        <w:ind w:left="1440" w:hanging="360"/>
+      </w:pPr>
+    </w:lvl>
+    <w:lvl w:ilvl="2" w:tplc="0409001B" w:tentative="1">
+      <w:start w:val="1"/>
+      <w:numFmt w:val="lowerRoman"/>
+      <w:lvlText w:val="%3."/>
+      <w:lvlJc w:val="right"/>
+      <w:pPr>
+        <w:ind w:left="2160" w:hanging="180"/>
+      </w:pPr>
+    </w:lvl>
+    <w:lvl w:ilvl="3" w:tplc="0409000F" w:tentative="1">
+      <w:start w:val="1"/>
+      <w:numFmt w:val="decimal"/>
+      <w:lvlText w:val="%4."/>
+      <w:lvlJc w:val="left"/>
+      <w:pPr>
+        <w:ind w:left="2880" w:hanging="360"/>
+      </w:pPr>
+    </w:lvl>
+    <w:lvl w:ilvl="4" w:tplc="04090019" w:tentative="1">
+      <w:start w:val="1"/>
+      <w:numFmt w:val="lowerLetter"/>
+      <w:lvlText w:val="%5."/>
+      <w:lvlJc w:val="left"/>
+      <w:pPr>
+        <w:ind w:left="3600" w:hanging="360"/>
+      </w:pPr>
+    </w:lvl>
+    <w:lvl w:ilvl="5" w:tplc="0409001B" w:tentative="1">
+      <w:start w:val="1"/>
+      <w:numFmt w:val="lowerRoman"/>
+      <w:lvlText w:val="%6."/>
+      <w:lvlJc w:val="right"/>
+      <w:pPr>
+        <w:ind w:left="4320" w:hanging="180"/>
+      </w:pPr>
+    </w:lvl>
+    <w:lvl w:ilvl="6" w:tplc="0409000F" w:tentative="1">
+      <w:start w:val="1"/>
+      <w:numFmt w:val="decimal"/>
+      <w:lvlText w:val="%7."/>
+      <w:lvlJc w:val="left"/>
+      <w:pPr>
+        <w:ind w:left="5040" w:hanging="360"/>
+      </w:pPr>
+    </w:lvl>
+    <w:lvl w:ilvl="7" w:tplc="04090019" w:tentative="1">
+      <w:start w:val="1"/>
+      <w:numFmt w:val="lowerLetter"/>
+      <w:lvlText w:val="%8."/>
+      <w:lvlJc w:val="left"/>
+      <w:pPr>
+        <w:ind w:left="5760" w:hanging="360"/>
+      </w:pPr>
+    </w:lvl>
+    <w:lvl w:ilvl="8" w:tplc="0409001B" w:tentative="1">
+      <w:start w:val="1"/>
+      <w:numFmt w:val="lowerRoman"/>
+      <w:lvlText w:val="%9."/>
+      <w:lvlJc w:val="right"/>
+      <w:pPr>
+        <w:ind w:left="6480" w:hanging="180"/>
+      </w:pPr>
+    </w:lvl>
+  </w:abstractNum>
+  <w:abstractNum w:abstractNumId="6" w15:restartNumberingAfterBreak="0">
     <w:nsid w:val="2CBB2BD2"/>
     <w:multiLevelType w:val="hybridMultilevel"/>
     <w:tmpl w:val="DDE8CA38"/>
@@ -3296,10 +3560,10 @@
       </w:pPr>
     </w:lvl>
   </w:abstractNum>
-  <w:abstractNum w:abstractNumId="4">
+  <w:abstractNum w:abstractNumId="7" w15:restartNumberingAfterBreak="0">
     <w:nsid w:val="3C5267D4"/>
     <w:multiLevelType w:val="hybridMultilevel"/>
-    <w:tmpl w:val="34D8C14E"/>
+    <w:tmpl w:val="BF7ECEA2"/>
     <w:lvl w:ilvl="0" w:tplc="4009000F">
       <w:start w:val="1"/>
       <w:numFmt w:val="decimal"/>
@@ -3382,8 +3646,180 @@
       </w:pPr>
     </w:lvl>
   </w:abstractNum>
+  <w:abstractNum w:abstractNumId="8" w15:restartNumberingAfterBreak="0">
+    <w:nsid w:val="3DE070F6"/>
+    <w:multiLevelType w:val="hybridMultilevel"/>
+    <w:tmpl w:val="B18CC2B6"/>
+    <w:lvl w:ilvl="0" w:tplc="0409000F">
+      <w:start w:val="1"/>
+      <w:numFmt w:val="decimal"/>
+      <w:lvlText w:val="%1."/>
+      <w:lvlJc w:val="left"/>
+      <w:pPr>
+        <w:ind w:left="720" w:hanging="360"/>
+      </w:pPr>
+    </w:lvl>
+    <w:lvl w:ilvl="1" w:tplc="04090019" w:tentative="1">
+      <w:start w:val="1"/>
+      <w:numFmt w:val="lowerLetter"/>
+      <w:lvlText w:val="%2."/>
+      <w:lvlJc w:val="left"/>
+      <w:pPr>
+        <w:ind w:left="1440" w:hanging="360"/>
+      </w:pPr>
+    </w:lvl>
+    <w:lvl w:ilvl="2" w:tplc="0409001B" w:tentative="1">
+      <w:start w:val="1"/>
+      <w:numFmt w:val="lowerRoman"/>
+      <w:lvlText w:val="%3."/>
+      <w:lvlJc w:val="right"/>
+      <w:pPr>
+        <w:ind w:left="2160" w:hanging="180"/>
+      </w:pPr>
+    </w:lvl>
+    <w:lvl w:ilvl="3" w:tplc="0409000F" w:tentative="1">
+      <w:start w:val="1"/>
+      <w:numFmt w:val="decimal"/>
+      <w:lvlText w:val="%4."/>
+      <w:lvlJc w:val="left"/>
+      <w:pPr>
+        <w:ind w:left="2880" w:hanging="360"/>
+      </w:pPr>
+    </w:lvl>
+    <w:lvl w:ilvl="4" w:tplc="04090019" w:tentative="1">
+      <w:start w:val="1"/>
+      <w:numFmt w:val="lowerLetter"/>
+      <w:lvlText w:val="%5."/>
+      <w:lvlJc w:val="left"/>
+      <w:pPr>
+        <w:ind w:left="3600" w:hanging="360"/>
+      </w:pPr>
+    </w:lvl>
+    <w:lvl w:ilvl="5" w:tplc="0409001B" w:tentative="1">
+      <w:start w:val="1"/>
+      <w:numFmt w:val="lowerRoman"/>
+      <w:lvlText w:val="%6."/>
+      <w:lvlJc w:val="right"/>
+      <w:pPr>
+        <w:ind w:left="4320" w:hanging="180"/>
+      </w:pPr>
+    </w:lvl>
+    <w:lvl w:ilvl="6" w:tplc="0409000F" w:tentative="1">
+      <w:start w:val="1"/>
+      <w:numFmt w:val="decimal"/>
+      <w:lvlText w:val="%7."/>
+      <w:lvlJc w:val="left"/>
+      <w:pPr>
+        <w:ind w:left="5040" w:hanging="360"/>
+      </w:pPr>
+    </w:lvl>
+    <w:lvl w:ilvl="7" w:tplc="04090019" w:tentative="1">
+      <w:start w:val="1"/>
+      <w:numFmt w:val="lowerLetter"/>
+      <w:lvlText w:val="%8."/>
+      <w:lvlJc w:val="left"/>
+      <w:pPr>
+        <w:ind w:left="5760" w:hanging="360"/>
+      </w:pPr>
+    </w:lvl>
+    <w:lvl w:ilvl="8" w:tplc="0409001B" w:tentative="1">
+      <w:start w:val="1"/>
+      <w:numFmt w:val="lowerRoman"/>
+      <w:lvlText w:val="%9."/>
+      <w:lvlJc w:val="right"/>
+      <w:pPr>
+        <w:ind w:left="6480" w:hanging="180"/>
+      </w:pPr>
+    </w:lvl>
+  </w:abstractNum>
+  <w:abstractNum w:abstractNumId="9" w15:restartNumberingAfterBreak="0">
+    <w:nsid w:val="590563B0"/>
+    <w:multiLevelType w:val="hybridMultilevel"/>
+    <w:tmpl w:val="5D06256A"/>
+    <w:lvl w:ilvl="0" w:tplc="0409000F">
+      <w:start w:val="1"/>
+      <w:numFmt w:val="decimal"/>
+      <w:lvlText w:val="%1."/>
+      <w:lvlJc w:val="left"/>
+      <w:pPr>
+        <w:ind w:left="720" w:hanging="360"/>
+      </w:pPr>
+    </w:lvl>
+    <w:lvl w:ilvl="1" w:tplc="04090019" w:tentative="1">
+      <w:start w:val="1"/>
+      <w:numFmt w:val="lowerLetter"/>
+      <w:lvlText w:val="%2."/>
+      <w:lvlJc w:val="left"/>
+      <w:pPr>
+        <w:ind w:left="1440" w:hanging="360"/>
+      </w:pPr>
+    </w:lvl>
+    <w:lvl w:ilvl="2" w:tplc="0409001B" w:tentative="1">
+      <w:start w:val="1"/>
+      <w:numFmt w:val="lowerRoman"/>
+      <w:lvlText w:val="%3."/>
+      <w:lvlJc w:val="right"/>
+      <w:pPr>
+        <w:ind w:left="2160" w:hanging="180"/>
+      </w:pPr>
+    </w:lvl>
+    <w:lvl w:ilvl="3" w:tplc="0409000F" w:tentative="1">
+      <w:start w:val="1"/>
+      <w:numFmt w:val="decimal"/>
+      <w:lvlText w:val="%4."/>
+      <w:lvlJc w:val="left"/>
+      <w:pPr>
+        <w:ind w:left="2880" w:hanging="360"/>
+      </w:pPr>
+    </w:lvl>
+    <w:lvl w:ilvl="4" w:tplc="04090019" w:tentative="1">
+      <w:start w:val="1"/>
+      <w:numFmt w:val="lowerLetter"/>
+      <w:lvlText w:val="%5."/>
+      <w:lvlJc w:val="left"/>
+      <w:pPr>
+        <w:ind w:left="3600" w:hanging="360"/>
+      </w:pPr>
+    </w:lvl>
+    <w:lvl w:ilvl="5" w:tplc="0409001B" w:tentative="1">
+      <w:start w:val="1"/>
+      <w:numFmt w:val="lowerRoman"/>
+      <w:lvlText w:val="%6."/>
+      <w:lvlJc w:val="right"/>
+      <w:pPr>
+        <w:ind w:left="4320" w:hanging="180"/>
+      </w:pPr>
+    </w:lvl>
+    <w:lvl w:ilvl="6" w:tplc="0409000F" w:tentative="1">
+      <w:start w:val="1"/>
+      <w:numFmt w:val="decimal"/>
+      <w:lvlText w:val="%7."/>
+      <w:lvlJc w:val="left"/>
+      <w:pPr>
+        <w:ind w:left="5040" w:hanging="360"/>
+      </w:pPr>
+    </w:lvl>
+    <w:lvl w:ilvl="7" w:tplc="04090019" w:tentative="1">
+      <w:start w:val="1"/>
+      <w:numFmt w:val="lowerLetter"/>
+      <w:lvlText w:val="%8."/>
+      <w:lvlJc w:val="left"/>
+      <w:pPr>
+        <w:ind w:left="5760" w:hanging="360"/>
+      </w:pPr>
+    </w:lvl>
+    <w:lvl w:ilvl="8" w:tplc="0409001B" w:tentative="1">
+      <w:start w:val="1"/>
+      <w:numFmt w:val="lowerRoman"/>
+      <w:lvlText w:val="%9."/>
+      <w:lvlJc w:val="right"/>
+      <w:pPr>
+        <w:ind w:left="6480" w:hanging="180"/>
+      </w:pPr>
+    </w:lvl>
+  </w:abstractNum>
   <w:num w:numId="1">
-    <w:abstractNumId w:val="4"/>
+    <w:abstractNumId w:val="7"/>
   </w:num>
   <w:num w:numId="2">
     <w:abstractNumId w:val="0"/>
@@ -3395,13 +3831,28 @@
     <w:abstractNumId w:val="1"/>
   </w:num>
   <w:num w:numId="5">
+    <w:abstractNumId w:val="6"/>
+  </w:num>
+  <w:num w:numId="6">
+    <w:abstractNumId w:val="9"/>
+  </w:num>
+  <w:num w:numId="7">
+    <w:abstractNumId w:val="5"/>
+  </w:num>
+  <w:num w:numId="8">
+    <w:abstractNumId w:val="4"/>
+  </w:num>
+  <w:num w:numId="9">
     <w:abstractNumId w:val="3"/>
+  </w:num>
+  <w:num w:numId="10">
+    <w:abstractNumId w:val="8"/>
   </w:num>
 </w:numbering>
 </file>
 
 <file path=word/styles.xml><?xml version="1.0" encoding="utf-8"?>
-<w:styles xmlns:r="http://schemas.openxmlformats.org/officeDocument/2006/relationships" xmlns:w="http://schemas.openxmlformats.org/wordprocessingml/2006/main">
+<w:styles xmlns:mc="http://schemas.openxmlformats.org/markup-compatibility/2006" xmlns:r="http://schemas.openxmlformats.org/officeDocument/2006/relationships" xmlns:w="http://schemas.openxmlformats.org/wordprocessingml/2006/main" xmlns:w14="http://schemas.microsoft.com/office/word/2010/wordml" xmlns:w15="http://schemas.microsoft.com/office/word/2012/wordml" xmlns:w16cex="http://schemas.microsoft.com/office/word/2018/wordml/cex" xmlns:w16cid="http://schemas.microsoft.com/office/word/2016/wordml/cid" xmlns:w16="http://schemas.microsoft.com/office/word/2018/wordml" xmlns:w16se="http://schemas.microsoft.com/office/word/2015/wordml/symex" mc:Ignorable="w14 w15 w16se w16cid w16 w16cex">
   <w:docDefaults>
     <w:rPrDefault>
       <w:rPr>
@@ -3417,148 +3868,383 @@
       </w:pPr>
     </w:pPrDefault>
   </w:docDefaults>
-  <w:latentStyles w:defLockedState="0" w:defUIPriority="99" w:defSemiHidden="1" w:defUnhideWhenUsed="1" w:defQFormat="0" w:count="267">
-    <w:lsdException w:name="Normal" w:semiHidden="0" w:uiPriority="0" w:unhideWhenUsed="0" w:qFormat="1"/>
-    <w:lsdException w:name="heading 1" w:semiHidden="0" w:uiPriority="9" w:unhideWhenUsed="0" w:qFormat="1"/>
-    <w:lsdException w:name="heading 2" w:uiPriority="9" w:qFormat="1"/>
-    <w:lsdException w:name="heading 3" w:uiPriority="9" w:qFormat="1"/>
-    <w:lsdException w:name="heading 4" w:uiPriority="9" w:qFormat="1"/>
-    <w:lsdException w:name="heading 5" w:uiPriority="9" w:qFormat="1"/>
-    <w:lsdException w:name="heading 6" w:uiPriority="9" w:qFormat="1"/>
-    <w:lsdException w:name="heading 7" w:uiPriority="9" w:qFormat="1"/>
-    <w:lsdException w:name="heading 8" w:uiPriority="9" w:qFormat="1"/>
-    <w:lsdException w:name="heading 9" w:uiPriority="9" w:qFormat="1"/>
-    <w:lsdException w:name="toc 1" w:uiPriority="39"/>
-    <w:lsdException w:name="toc 2" w:uiPriority="39"/>
-    <w:lsdException w:name="toc 3" w:uiPriority="39"/>
-    <w:lsdException w:name="toc 4" w:uiPriority="39"/>
-    <w:lsdException w:name="toc 5" w:uiPriority="39"/>
-    <w:lsdException w:name="toc 6" w:uiPriority="39"/>
-    <w:lsdException w:name="toc 7" w:uiPriority="39"/>
-    <w:lsdException w:name="toc 8" w:uiPriority="39"/>
-    <w:lsdException w:name="toc 9" w:uiPriority="39"/>
-    <w:lsdException w:name="caption" w:uiPriority="35" w:qFormat="1"/>
-    <w:lsdException w:name="Title" w:semiHidden="0" w:uiPriority="10" w:unhideWhenUsed="0" w:qFormat="1"/>
-    <w:lsdException w:name="Default Paragraph Font" w:uiPriority="1"/>
-    <w:lsdException w:name="Subtitle" w:semiHidden="0" w:uiPriority="11" w:unhideWhenUsed="0" w:qFormat="1"/>
-    <w:lsdException w:name="Strong" w:semiHidden="0" w:uiPriority="22" w:unhideWhenUsed="0" w:qFormat="1"/>
-    <w:lsdException w:name="Emphasis" w:semiHidden="0" w:uiPriority="20" w:unhideWhenUsed="0" w:qFormat="1"/>
-    <w:lsdException w:name="Normal Table" w:semiHidden="0" w:unhideWhenUsed="0"/>
-    <w:lsdException w:name="Table Subtle 1" w:semiHidden="0" w:unhideWhenUsed="0"/>
-    <w:lsdException w:name="Table Web 2" w:semiHidden="0" w:unhideWhenUsed="0"/>
-    <w:lsdException w:name="Table Web 3" w:semiHidden="0" w:unhideWhenUsed="0"/>
-    <w:lsdException w:name="Table Grid" w:semiHidden="0" w:uiPriority="39" w:unhideWhenUsed="0"/>
-    <w:lsdException w:name="Placeholder Text" w:unhideWhenUsed="0"/>
-    <w:lsdException w:name="No Spacing" w:semiHidden="0" w:uiPriority="1" w:unhideWhenUsed="0" w:qFormat="1"/>
-    <w:lsdException w:name="Light Shading" w:semiHidden="0" w:uiPriority="60" w:unhideWhenUsed="0"/>
-    <w:lsdException w:name="Light List" w:semiHidden="0" w:uiPriority="61" w:unhideWhenUsed="0"/>
-    <w:lsdException w:name="Light Grid" w:semiHidden="0" w:uiPriority="62" w:unhideWhenUsed="0"/>
-    <w:lsdException w:name="Medium Shading 1" w:semiHidden="0" w:uiPriority="63" w:unhideWhenUsed="0"/>
-    <w:lsdException w:name="Medium Shading 2" w:semiHidden="0" w:uiPriority="64" w:unhideWhenUsed="0"/>
-    <w:lsdException w:name="Medium List 1" w:semiHidden="0" w:uiPriority="65" w:unhideWhenUsed="0"/>
-    <w:lsdException w:name="Medium List 2" w:semiHidden="0" w:uiPriority="66" w:unhideWhenUsed="0"/>
-    <w:lsdException w:name="Medium Grid 1" w:semiHidden="0" w:uiPriority="67" w:unhideWhenUsed="0"/>
-    <w:lsdException w:name="Medium Grid 2" w:semiHidden="0" w:uiPriority="68" w:unhideWhenUsed="0"/>
-    <w:lsdException w:name="Medium Grid 3" w:semiHidden="0" w:uiPriority="69" w:unhideWhenUsed="0"/>
-    <w:lsdException w:name="Dark List" w:semiHidden="0" w:uiPriority="70" w:unhideWhenUsed="0"/>
-    <w:lsdException w:name="Colorful Shading" w:semiHidden="0" w:uiPriority="71" w:unhideWhenUsed="0"/>
-    <w:lsdException w:name="Colorful List" w:semiHidden="0" w:uiPriority="72" w:unhideWhenUsed="0"/>
-    <w:lsdException w:name="Colorful Grid" w:semiHidden="0" w:uiPriority="73" w:unhideWhenUsed="0"/>
-    <w:lsdException w:name="Light Shading Accent 1" w:semiHidden="0" w:uiPriority="60" w:unhideWhenUsed="0"/>
-    <w:lsdException w:name="Light List Accent 1" w:semiHidden="0" w:uiPriority="61" w:unhideWhenUsed="0"/>
-    <w:lsdException w:name="Light Grid Accent 1" w:semiHidden="0" w:uiPriority="62" w:unhideWhenUsed="0"/>
-    <w:lsdException w:name="Medium Shading 1 Accent 1" w:semiHidden="0" w:uiPriority="63" w:unhideWhenUsed="0"/>
-    <w:lsdException w:name="Medium Shading 2 Accent 1" w:semiHidden="0" w:uiPriority="64" w:unhideWhenUsed="0"/>
-    <w:lsdException w:name="Medium List 1 Accent 1" w:semiHidden="0" w:uiPriority="65" w:unhideWhenUsed="0"/>
-    <w:lsdException w:name="Revision" w:unhideWhenUsed="0"/>
-    <w:lsdException w:name="List Paragraph" w:semiHidden="0" w:uiPriority="34" w:unhideWhenUsed="0" w:qFormat="1"/>
-    <w:lsdException w:name="Quote" w:semiHidden="0" w:uiPriority="29" w:unhideWhenUsed="0" w:qFormat="1"/>
-    <w:lsdException w:name="Intense Quote" w:semiHidden="0" w:uiPriority="30" w:unhideWhenUsed="0" w:qFormat="1"/>
-    <w:lsdException w:name="Medium List 2 Accent 1" w:semiHidden="0" w:uiPriority="66" w:unhideWhenUsed="0"/>
-    <w:lsdException w:name="Medium Grid 1 Accent 1" w:semiHidden="0" w:uiPriority="67" w:unhideWhenUsed="0"/>
-    <w:lsdException w:name="Medium Grid 2 Accent 1" w:semiHidden="0" w:uiPriority="68" w:unhideWhenUsed="0"/>
-    <w:lsdException w:name="Medium Grid 3 Accent 1" w:semiHidden="0" w:uiPriority="69" w:unhideWhenUsed="0"/>
-    <w:lsdException w:name="Dark List Accent 1" w:semiHidden="0" w:uiPriority="70" w:unhideWhenUsed="0"/>
-    <w:lsdException w:name="Colorful Shading Accent 1" w:semiHidden="0" w:uiPriority="71" w:unhideWhenUsed="0"/>
-    <w:lsdException w:name="Colorful List Accent 1" w:semiHidden="0" w:uiPriority="72" w:unhideWhenUsed="0"/>
-    <w:lsdException w:name="Colorful Grid Accent 1" w:semiHidden="0" w:uiPriority="73" w:unhideWhenUsed="0"/>
-    <w:lsdException w:name="Light Shading Accent 2" w:semiHidden="0" w:uiPriority="60" w:unhideWhenUsed="0"/>
-    <w:lsdException w:name="Light List Accent 2" w:semiHidden="0" w:uiPriority="61" w:unhideWhenUsed="0"/>
-    <w:lsdException w:name="Light Grid Accent 2" w:semiHidden="0" w:uiPriority="62" w:unhideWhenUsed="0"/>
-    <w:lsdException w:name="Medium Shading 1 Accent 2" w:semiHidden="0" w:uiPriority="63" w:unhideWhenUsed="0"/>
-    <w:lsdException w:name="Medium Shading 2 Accent 2" w:semiHidden="0" w:uiPriority="64" w:unhideWhenUsed="0"/>
-    <w:lsdException w:name="Medium List 1 Accent 2" w:semiHidden="0" w:uiPriority="65" w:unhideWhenUsed="0"/>
-    <w:lsdException w:name="Medium List 2 Accent 2" w:semiHidden="0" w:uiPriority="66" w:unhideWhenUsed="0"/>
-    <w:lsdException w:name="Medium Grid 1 Accent 2" w:semiHidden="0" w:uiPriority="67" w:unhideWhenUsed="0"/>
-    <w:lsdException w:name="Medium Grid 2 Accent 2" w:semiHidden="0" w:uiPriority="68" w:unhideWhenUsed="0"/>
-    <w:lsdException w:name="Medium Grid 3 Accent 2" w:semiHidden="0" w:uiPriority="69" w:unhideWhenUsed="0"/>
-    <w:lsdException w:name="Dark List Accent 2" w:semiHidden="0" w:uiPriority="70" w:unhideWhenUsed="0"/>
-    <w:lsdException w:name="Colorful Shading Accent 2" w:semiHidden="0" w:uiPriority="71" w:unhideWhenUsed="0"/>
-    <w:lsdException w:name="Colorful List Accent 2" w:semiHidden="0" w:uiPriority="72" w:unhideWhenUsed="0"/>
-    <w:lsdException w:name="Colorful Grid Accent 2" w:semiHidden="0" w:uiPriority="73" w:unhideWhenUsed="0"/>
-    <w:lsdException w:name="Light Shading Accent 3" w:semiHidden="0" w:uiPriority="60" w:unhideWhenUsed="0"/>
-    <w:lsdException w:name="Light List Accent 3" w:semiHidden="0" w:uiPriority="61" w:unhideWhenUsed="0"/>
-    <w:lsdException w:name="Light Grid Accent 3" w:semiHidden="0" w:uiPriority="62" w:unhideWhenUsed="0"/>
-    <w:lsdException w:name="Medium Shading 1 Accent 3" w:semiHidden="0" w:uiPriority="63" w:unhideWhenUsed="0"/>
-    <w:lsdException w:name="Medium Shading 2 Accent 3" w:semiHidden="0" w:uiPriority="64" w:unhideWhenUsed="0"/>
-    <w:lsdException w:name="Medium List 1 Accent 3" w:semiHidden="0" w:uiPriority="65" w:unhideWhenUsed="0"/>
-    <w:lsdException w:name="Medium List 2 Accent 3" w:semiHidden="0" w:uiPriority="66" w:unhideWhenUsed="0"/>
-    <w:lsdException w:name="Medium Grid 1 Accent 3" w:semiHidden="0" w:uiPriority="67" w:unhideWhenUsed="0"/>
-    <w:lsdException w:name="Medium Grid 2 Accent 3" w:semiHidden="0" w:uiPriority="68" w:unhideWhenUsed="0"/>
-    <w:lsdException w:name="Medium Grid 3 Accent 3" w:semiHidden="0" w:uiPriority="69" w:unhideWhenUsed="0"/>
-    <w:lsdException w:name="Dark List Accent 3" w:semiHidden="0" w:uiPriority="70" w:unhideWhenUsed="0"/>
-    <w:lsdException w:name="Colorful Shading Accent 3" w:semiHidden="0" w:uiPriority="71" w:unhideWhenUsed="0"/>
-    <w:lsdException w:name="Colorful List Accent 3" w:semiHidden="0" w:uiPriority="72" w:unhideWhenUsed="0"/>
-    <w:lsdException w:name="Colorful Grid Accent 3" w:semiHidden="0" w:uiPriority="73" w:unhideWhenUsed="0"/>
-    <w:lsdException w:name="Light Shading Accent 4" w:semiHidden="0" w:uiPriority="60" w:unhideWhenUsed="0"/>
-    <w:lsdException w:name="Light List Accent 4" w:semiHidden="0" w:uiPriority="61" w:unhideWhenUsed="0"/>
-    <w:lsdException w:name="Light Grid Accent 4" w:semiHidden="0" w:uiPriority="62" w:unhideWhenUsed="0"/>
-    <w:lsdException w:name="Medium Shading 1 Accent 4" w:semiHidden="0" w:uiPriority="63" w:unhideWhenUsed="0"/>
-    <w:lsdException w:name="Medium Shading 2 Accent 4" w:semiHidden="0" w:uiPriority="64" w:unhideWhenUsed="0"/>
-    <w:lsdException w:name="Medium List 1 Accent 4" w:semiHidden="0" w:uiPriority="65" w:unhideWhenUsed="0"/>
-    <w:lsdException w:name="Medium List 2 Accent 4" w:semiHidden="0" w:uiPriority="66" w:unhideWhenUsed="0"/>
-    <w:lsdException w:name="Medium Grid 1 Accent 4" w:semiHidden="0" w:uiPriority="67" w:unhideWhenUsed="0"/>
-    <w:lsdException w:name="Medium Grid 2 Accent 4" w:semiHidden="0" w:uiPriority="68" w:unhideWhenUsed="0"/>
-    <w:lsdException w:name="Medium Grid 3 Accent 4" w:semiHidden="0" w:uiPriority="69" w:unhideWhenUsed="0"/>
-    <w:lsdException w:name="Dark List Accent 4" w:semiHidden="0" w:uiPriority="70" w:unhideWhenUsed="0"/>
-    <w:lsdException w:name="Colorful Shading Accent 4" w:semiHidden="0" w:uiPriority="71" w:unhideWhenUsed="0"/>
-    <w:lsdException w:name="Colorful List Accent 4" w:semiHidden="0" w:uiPriority="72" w:unhideWhenUsed="0"/>
-    <w:lsdException w:name="Colorful Grid Accent 4" w:semiHidden="0" w:uiPriority="73" w:unhideWhenUsed="0"/>
-    <w:lsdException w:name="Light Shading Accent 5" w:semiHidden="0" w:uiPriority="60" w:unhideWhenUsed="0"/>
-    <w:lsdException w:name="Light List Accent 5" w:semiHidden="0" w:uiPriority="61" w:unhideWhenUsed="0"/>
-    <w:lsdException w:name="Light Grid Accent 5" w:semiHidden="0" w:uiPriority="62" w:unhideWhenUsed="0"/>
-    <w:lsdException w:name="Medium Shading 1 Accent 5" w:semiHidden="0" w:uiPriority="63" w:unhideWhenUsed="0"/>
-    <w:lsdException w:name="Medium Shading 2 Accent 5" w:semiHidden="0" w:uiPriority="64" w:unhideWhenUsed="0"/>
-    <w:lsdException w:name="Medium List 1 Accent 5" w:semiHidden="0" w:uiPriority="65" w:unhideWhenUsed="0"/>
-    <w:lsdException w:name="Medium List 2 Accent 5" w:semiHidden="0" w:uiPriority="66" w:unhideWhenUsed="0"/>
-    <w:lsdException w:name="Medium Grid 1 Accent 5" w:semiHidden="0" w:uiPriority="67" w:unhideWhenUsed="0"/>
-    <w:lsdException w:name="Medium Grid 2 Accent 5" w:semiHidden="0" w:uiPriority="68" w:unhideWhenUsed="0"/>
-    <w:lsdException w:name="Medium Grid 3 Accent 5" w:semiHidden="0" w:uiPriority="69" w:unhideWhenUsed="0"/>
-    <w:lsdException w:name="Dark List Accent 5" w:semiHidden="0" w:uiPriority="70" w:unhideWhenUsed="0"/>
-    <w:lsdException w:name="Colorful Shading Accent 5" w:semiHidden="0" w:uiPriority="71" w:unhideWhenUsed="0"/>
-    <w:lsdException w:name="Colorful List Accent 5" w:semiHidden="0" w:uiPriority="72" w:unhideWhenUsed="0"/>
-    <w:lsdException w:name="Colorful Grid Accent 5" w:semiHidden="0" w:uiPriority="73" w:unhideWhenUsed="0"/>
-    <w:lsdException w:name="Light Shading Accent 6" w:semiHidden="0" w:uiPriority="60" w:unhideWhenUsed="0"/>
-    <w:lsdException w:name="Light List Accent 6" w:semiHidden="0" w:uiPriority="61" w:unhideWhenUsed="0"/>
-    <w:lsdException w:name="Light Grid Accent 6" w:semiHidden="0" w:uiPriority="62" w:unhideWhenUsed="0"/>
-    <w:lsdException w:name="Medium Shading 1 Accent 6" w:semiHidden="0" w:uiPriority="63" w:unhideWhenUsed="0"/>
-    <w:lsdException w:name="Medium Shading 2 Accent 6" w:semiHidden="0" w:uiPriority="64" w:unhideWhenUsed="0"/>
-    <w:lsdException w:name="Medium List 1 Accent 6" w:semiHidden="0" w:uiPriority="65" w:unhideWhenUsed="0"/>
-    <w:lsdException w:name="Medium List 2 Accent 6" w:semiHidden="0" w:uiPriority="66" w:unhideWhenUsed="0"/>
-    <w:lsdException w:name="Medium Grid 1 Accent 6" w:semiHidden="0" w:uiPriority="67" w:unhideWhenUsed="0"/>
-    <w:lsdException w:name="Medium Grid 2 Accent 6" w:semiHidden="0" w:uiPriority="68" w:unhideWhenUsed="0"/>
-    <w:lsdException w:name="Medium Grid 3 Accent 6" w:semiHidden="0" w:uiPriority="69" w:unhideWhenUsed="0"/>
-    <w:lsdException w:name="Dark List Accent 6" w:semiHidden="0" w:uiPriority="70" w:unhideWhenUsed="0"/>
-    <w:lsdException w:name="Colorful Shading Accent 6" w:semiHidden="0" w:uiPriority="71" w:unhideWhenUsed="0"/>
-    <w:lsdException w:name="Colorful List Accent 6" w:semiHidden="0" w:uiPriority="72" w:unhideWhenUsed="0"/>
-    <w:lsdException w:name="Colorful Grid Accent 6" w:semiHidden="0" w:uiPriority="73" w:unhideWhenUsed="0"/>
-    <w:lsdException w:name="Subtle Emphasis" w:semiHidden="0" w:uiPriority="19" w:unhideWhenUsed="0" w:qFormat="1"/>
-    <w:lsdException w:name="Intense Emphasis" w:semiHidden="0" w:uiPriority="21" w:unhideWhenUsed="0" w:qFormat="1"/>
-    <w:lsdException w:name="Subtle Reference" w:semiHidden="0" w:uiPriority="31" w:unhideWhenUsed="0" w:qFormat="1"/>
-    <w:lsdException w:name="Intense Reference" w:semiHidden="0" w:uiPriority="32" w:unhideWhenUsed="0" w:qFormat="1"/>
-    <w:lsdException w:name="Book Title" w:semiHidden="0" w:uiPriority="33" w:unhideWhenUsed="0" w:qFormat="1"/>
-    <w:lsdException w:name="Bibliography" w:uiPriority="37"/>
-    <w:lsdException w:name="TOC Heading" w:uiPriority="39" w:qFormat="1"/>
+  <w:latentStyles w:defLockedState="0" w:defUIPriority="99" w:defSemiHidden="0" w:defUnhideWhenUsed="0" w:defQFormat="0" w:count="376">
+    <w:lsdException w:name="Normal" w:uiPriority="0" w:qFormat="1"/>
+    <w:lsdException w:name="heading 1" w:uiPriority="9" w:qFormat="1"/>
+    <w:lsdException w:name="heading 2" w:semiHidden="1" w:uiPriority="9" w:unhideWhenUsed="1" w:qFormat="1"/>
+    <w:lsdException w:name="heading 3" w:semiHidden="1" w:uiPriority="9" w:unhideWhenUsed="1" w:qFormat="1"/>
+    <w:lsdException w:name="heading 4" w:semiHidden="1" w:uiPriority="9" w:unhideWhenUsed="1" w:qFormat="1"/>
+    <w:lsdException w:name="heading 5" w:semiHidden="1" w:uiPriority="9" w:unhideWhenUsed="1" w:qFormat="1"/>
+    <w:lsdException w:name="heading 6" w:semiHidden="1" w:uiPriority="9" w:unhideWhenUsed="1" w:qFormat="1"/>
+    <w:lsdException w:name="heading 7" w:semiHidden="1" w:uiPriority="9" w:unhideWhenUsed="1" w:qFormat="1"/>
+    <w:lsdException w:name="heading 8" w:semiHidden="1" w:uiPriority="9" w:unhideWhenUsed="1" w:qFormat="1"/>
+    <w:lsdException w:name="heading 9" w:semiHidden="1" w:uiPriority="9" w:unhideWhenUsed="1" w:qFormat="1"/>
+    <w:lsdException w:name="index 1" w:semiHidden="1" w:unhideWhenUsed="1"/>
+    <w:lsdException w:name="index 2" w:semiHidden="1" w:unhideWhenUsed="1"/>
+    <w:lsdException w:name="index 3" w:semiHidden="1" w:unhideWhenUsed="1"/>
+    <w:lsdException w:name="index 4" w:semiHidden="1" w:unhideWhenUsed="1"/>
+    <w:lsdException w:name="index 5" w:semiHidden="1" w:unhideWhenUsed="1"/>
+    <w:lsdException w:name="index 6" w:semiHidden="1" w:unhideWhenUsed="1"/>
+    <w:lsdException w:name="index 7" w:semiHidden="1" w:unhideWhenUsed="1"/>
+    <w:lsdException w:name="index 8" w:semiHidden="1" w:unhideWhenUsed="1"/>
+    <w:lsdException w:name="index 9" w:semiHidden="1" w:unhideWhenUsed="1"/>
+    <w:lsdException w:name="toc 1" w:semiHidden="1" w:uiPriority="39" w:unhideWhenUsed="1"/>
+    <w:lsdException w:name="toc 2" w:semiHidden="1" w:uiPriority="39" w:unhideWhenUsed="1"/>
+    <w:lsdException w:name="toc 3" w:semiHidden="1" w:uiPriority="39" w:unhideWhenUsed="1"/>
+    <w:lsdException w:name="toc 4" w:semiHidden="1" w:uiPriority="39" w:unhideWhenUsed="1"/>
+    <w:lsdException w:name="toc 5" w:semiHidden="1" w:uiPriority="39" w:unhideWhenUsed="1"/>
+    <w:lsdException w:name="toc 6" w:semiHidden="1" w:uiPriority="39" w:unhideWhenUsed="1"/>
+    <w:lsdException w:name="toc 7" w:semiHidden="1" w:uiPriority="39" w:unhideWhenUsed="1"/>
+    <w:lsdException w:name="toc 8" w:semiHidden="1" w:uiPriority="39" w:unhideWhenUsed="1"/>
+    <w:lsdException w:name="toc 9" w:semiHidden="1" w:uiPriority="39" w:unhideWhenUsed="1"/>
+    <w:lsdException w:name="Normal Indent" w:semiHidden="1" w:unhideWhenUsed="1"/>
+    <w:lsdException w:name="footnote text" w:semiHidden="1" w:unhideWhenUsed="1"/>
+    <w:lsdException w:name="annotation text" w:semiHidden="1" w:unhideWhenUsed="1"/>
+    <w:lsdException w:name="header" w:semiHidden="1" w:unhideWhenUsed="1"/>
+    <w:lsdException w:name="footer" w:semiHidden="1" w:unhideWhenUsed="1"/>
+    <w:lsdException w:name="index heading" w:semiHidden="1" w:unhideWhenUsed="1"/>
+    <w:lsdException w:name="caption" w:semiHidden="1" w:uiPriority="35" w:unhideWhenUsed="1" w:qFormat="1"/>
+    <w:lsdException w:name="table of figures" w:semiHidden="1" w:unhideWhenUsed="1"/>
+    <w:lsdException w:name="envelope address" w:semiHidden="1" w:unhideWhenUsed="1"/>
+    <w:lsdException w:name="envelope return" w:semiHidden="1" w:unhideWhenUsed="1"/>
+    <w:lsdException w:name="footnote reference" w:semiHidden="1" w:unhideWhenUsed="1"/>
+    <w:lsdException w:name="annotation reference" w:semiHidden="1" w:unhideWhenUsed="1"/>
+    <w:lsdException w:name="line number" w:semiHidden="1" w:unhideWhenUsed="1"/>
+    <w:lsdException w:name="page number" w:semiHidden="1" w:unhideWhenUsed="1"/>
+    <w:lsdException w:name="endnote reference" w:semiHidden="1" w:unhideWhenUsed="1"/>
+    <w:lsdException w:name="endnote text" w:semiHidden="1" w:unhideWhenUsed="1"/>
+    <w:lsdException w:name="table of authorities" w:semiHidden="1" w:unhideWhenUsed="1"/>
+    <w:lsdException w:name="macro" w:semiHidden="1" w:unhideWhenUsed="1"/>
+    <w:lsdException w:name="toa heading" w:semiHidden="1" w:unhideWhenUsed="1"/>
+    <w:lsdException w:name="List" w:semiHidden="1" w:unhideWhenUsed="1"/>
+    <w:lsdException w:name="List Bullet" w:semiHidden="1" w:unhideWhenUsed="1"/>
+    <w:lsdException w:name="List Number" w:semiHidden="1" w:unhideWhenUsed="1"/>
+    <w:lsdException w:name="List 2" w:semiHidden="1" w:unhideWhenUsed="1"/>
+    <w:lsdException w:name="List 3" w:semiHidden="1" w:unhideWhenUsed="1"/>
+    <w:lsdException w:name="List 4" w:semiHidden="1" w:unhideWhenUsed="1"/>
+    <w:lsdException w:name="List 5" w:semiHidden="1" w:unhideWhenUsed="1"/>
+    <w:lsdException w:name="List Bullet 2" w:semiHidden="1" w:unhideWhenUsed="1"/>
+    <w:lsdException w:name="List Bullet 3" w:semiHidden="1" w:unhideWhenUsed="1"/>
+    <w:lsdException w:name="List Bullet 4" w:semiHidden="1" w:unhideWhenUsed="1"/>
+    <w:lsdException w:name="List Bullet 5" w:semiHidden="1" w:unhideWhenUsed="1"/>
+    <w:lsdException w:name="List Number 2" w:semiHidden="1" w:unhideWhenUsed="1"/>
+    <w:lsdException w:name="List Number 3" w:semiHidden="1" w:unhideWhenUsed="1"/>
+    <w:lsdException w:name="List Number 4" w:semiHidden="1" w:unhideWhenUsed="1"/>
+    <w:lsdException w:name="List Number 5" w:semiHidden="1" w:unhideWhenUsed="1"/>
+    <w:lsdException w:name="Title" w:uiPriority="10" w:qFormat="1"/>
+    <w:lsdException w:name="Closing" w:semiHidden="1" w:unhideWhenUsed="1"/>
+    <w:lsdException w:name="Signature" w:semiHidden="1" w:unhideWhenUsed="1"/>
+    <w:lsdException w:name="Default Paragraph Font" w:semiHidden="1" w:uiPriority="1" w:unhideWhenUsed="1"/>
+    <w:lsdException w:name="Body Text" w:semiHidden="1" w:unhideWhenUsed="1"/>
+    <w:lsdException w:name="Body Text Indent" w:semiHidden="1" w:unhideWhenUsed="1"/>
+    <w:lsdException w:name="List Continue" w:semiHidden="1" w:unhideWhenUsed="1"/>
+    <w:lsdException w:name="List Continue 2" w:semiHidden="1" w:unhideWhenUsed="1"/>
+    <w:lsdException w:name="List Continue 3" w:semiHidden="1" w:unhideWhenUsed="1"/>
+    <w:lsdException w:name="List Continue 4" w:semiHidden="1" w:unhideWhenUsed="1"/>
+    <w:lsdException w:name="List Continue 5" w:semiHidden="1" w:unhideWhenUsed="1"/>
+    <w:lsdException w:name="Message Header" w:semiHidden="1" w:unhideWhenUsed="1"/>
+    <w:lsdException w:name="Subtitle" w:uiPriority="11" w:qFormat="1"/>
+    <w:lsdException w:name="Salutation" w:semiHidden="1" w:unhideWhenUsed="1"/>
+    <w:lsdException w:name="Date" w:semiHidden="1" w:unhideWhenUsed="1"/>
+    <w:lsdException w:name="Body Text First Indent" w:semiHidden="1" w:unhideWhenUsed="1"/>
+    <w:lsdException w:name="Body Text First Indent 2" w:semiHidden="1" w:unhideWhenUsed="1"/>
+    <w:lsdException w:name="Note Heading" w:semiHidden="1" w:unhideWhenUsed="1"/>
+    <w:lsdException w:name="Body Text 2" w:semiHidden="1" w:unhideWhenUsed="1"/>
+    <w:lsdException w:name="Body Text 3" w:semiHidden="1" w:unhideWhenUsed="1"/>
+    <w:lsdException w:name="Body Text Indent 2" w:semiHidden="1" w:unhideWhenUsed="1"/>
+    <w:lsdException w:name="Body Text Indent 3" w:semiHidden="1" w:unhideWhenUsed="1"/>
+    <w:lsdException w:name="Block Text" w:semiHidden="1" w:unhideWhenUsed="1"/>
+    <w:lsdException w:name="Hyperlink" w:semiHidden="1" w:unhideWhenUsed="1"/>
+    <w:lsdException w:name="FollowedHyperlink" w:semiHidden="1" w:unhideWhenUsed="1"/>
+    <w:lsdException w:name="Strong" w:uiPriority="22" w:qFormat="1"/>
+    <w:lsdException w:name="Emphasis" w:uiPriority="20" w:qFormat="1"/>
+    <w:lsdException w:name="Document Map" w:semiHidden="1" w:unhideWhenUsed="1"/>
+    <w:lsdException w:name="Plain Text" w:semiHidden="1" w:unhideWhenUsed="1"/>
+    <w:lsdException w:name="E-mail Signature" w:semiHidden="1" w:unhideWhenUsed="1"/>
+    <w:lsdException w:name="HTML Top of Form" w:semiHidden="1" w:unhideWhenUsed="1"/>
+    <w:lsdException w:name="HTML Bottom of Form" w:semiHidden="1" w:unhideWhenUsed="1"/>
+    <w:lsdException w:name="Normal (Web)" w:semiHidden="1" w:unhideWhenUsed="1"/>
+    <w:lsdException w:name="HTML Acronym" w:semiHidden="1" w:unhideWhenUsed="1"/>
+    <w:lsdException w:name="HTML Address" w:semiHidden="1" w:unhideWhenUsed="1"/>
+    <w:lsdException w:name="HTML Cite" w:semiHidden="1" w:unhideWhenUsed="1"/>
+    <w:lsdException w:name="HTML Code" w:semiHidden="1" w:unhideWhenUsed="1"/>
+    <w:lsdException w:name="HTML Definition" w:semiHidden="1" w:unhideWhenUsed="1"/>
+    <w:lsdException w:name="HTML Keyboard" w:semiHidden="1" w:unhideWhenUsed="1"/>
+    <w:lsdException w:name="HTML Preformatted" w:semiHidden="1" w:unhideWhenUsed="1"/>
+    <w:lsdException w:name="HTML Sample" w:semiHidden="1" w:unhideWhenUsed="1"/>
+    <w:lsdException w:name="HTML Typewriter" w:semiHidden="1" w:unhideWhenUsed="1"/>
+    <w:lsdException w:name="HTML Variable" w:semiHidden="1" w:unhideWhenUsed="1"/>
+    <w:lsdException w:name="Normal Table" w:semiHidden="1" w:unhideWhenUsed="1"/>
+    <w:lsdException w:name="annotation subject" w:semiHidden="1" w:unhideWhenUsed="1"/>
+    <w:lsdException w:name="No List" w:semiHidden="1" w:unhideWhenUsed="1"/>
+    <w:lsdException w:name="Outline List 1" w:semiHidden="1" w:unhideWhenUsed="1"/>
+    <w:lsdException w:name="Outline List 2" w:semiHidden="1" w:unhideWhenUsed="1"/>
+    <w:lsdException w:name="Outline List 3" w:semiHidden="1" w:unhideWhenUsed="1"/>
+    <w:lsdException w:name="Table Simple 1" w:semiHidden="1" w:unhideWhenUsed="1"/>
+    <w:lsdException w:name="Table Simple 2" w:semiHidden="1" w:unhideWhenUsed="1"/>
+    <w:lsdException w:name="Table Simple 3" w:semiHidden="1" w:unhideWhenUsed="1"/>
+    <w:lsdException w:name="Table Classic 1" w:semiHidden="1" w:unhideWhenUsed="1"/>
+    <w:lsdException w:name="Table Classic 2" w:semiHidden="1" w:unhideWhenUsed="1"/>
+    <w:lsdException w:name="Table Classic 3" w:semiHidden="1" w:unhideWhenUsed="1"/>
+    <w:lsdException w:name="Table Classic 4" w:semiHidden="1" w:unhideWhenUsed="1"/>
+    <w:lsdException w:name="Table Colorful 1" w:semiHidden="1" w:unhideWhenUsed="1"/>
+    <w:lsdException w:name="Table Colorful 2" w:semiHidden="1" w:unhideWhenUsed="1"/>
+    <w:lsdException w:name="Table Colorful 3" w:semiHidden="1" w:unhideWhenUsed="1"/>
+    <w:lsdException w:name="Table Columns 1" w:semiHidden="1" w:unhideWhenUsed="1"/>
+    <w:lsdException w:name="Table Columns 2" w:semiHidden="1" w:unhideWhenUsed="1"/>
+    <w:lsdException w:name="Table Columns 3" w:semiHidden="1" w:unhideWhenUsed="1"/>
+    <w:lsdException w:name="Table Columns 4" w:semiHidden="1" w:unhideWhenUsed="1"/>
+    <w:lsdException w:name="Table Columns 5" w:semiHidden="1" w:unhideWhenUsed="1"/>
+    <w:lsdException w:name="Table Grid 1" w:semiHidden="1" w:unhideWhenUsed="1"/>
+    <w:lsdException w:name="Table Grid 2" w:semiHidden="1" w:unhideWhenUsed="1"/>
+    <w:lsdException w:name="Table Grid 3" w:semiHidden="1" w:unhideWhenUsed="1"/>
+    <w:lsdException w:name="Table Grid 4" w:semiHidden="1" w:unhideWhenUsed="1"/>
+    <w:lsdException w:name="Table Grid 5" w:semiHidden="1" w:unhideWhenUsed="1"/>
+    <w:lsdException w:name="Table Grid 6" w:semiHidden="1" w:unhideWhenUsed="1"/>
+    <w:lsdException w:name="Table Grid 7" w:semiHidden="1" w:unhideWhenUsed="1"/>
+    <w:lsdException w:name="Table Grid 8" w:semiHidden="1" w:unhideWhenUsed="1"/>
+    <w:lsdException w:name="Table List 1" w:semiHidden="1" w:unhideWhenUsed="1"/>
+    <w:lsdException w:name="Table List 2" w:semiHidden="1" w:unhideWhenUsed="1"/>
+    <w:lsdException w:name="Table List 3" w:semiHidden="1" w:unhideWhenUsed="1"/>
+    <w:lsdException w:name="Table List 4" w:semiHidden="1" w:unhideWhenUsed="1"/>
+    <w:lsdException w:name="Table List 5" w:semiHidden="1" w:unhideWhenUsed="1"/>
+    <w:lsdException w:name="Table List 6" w:semiHidden="1" w:unhideWhenUsed="1"/>
+    <w:lsdException w:name="Table List 7" w:semiHidden="1" w:unhideWhenUsed="1"/>
+    <w:lsdException w:name="Table List 8" w:semiHidden="1" w:unhideWhenUsed="1"/>
+    <w:lsdException w:name="Table 3D effects 1" w:semiHidden="1" w:unhideWhenUsed="1"/>
+    <w:lsdException w:name="Table 3D effects 2" w:semiHidden="1" w:unhideWhenUsed="1"/>
+    <w:lsdException w:name="Table 3D effects 3" w:semiHidden="1" w:unhideWhenUsed="1"/>
+    <w:lsdException w:name="Table Contemporary" w:semiHidden="1" w:unhideWhenUsed="1"/>
+    <w:lsdException w:name="Table Elegant" w:semiHidden="1" w:unhideWhenUsed="1"/>
+    <w:lsdException w:name="Table Professional" w:semiHidden="1" w:unhideWhenUsed="1"/>
+    <w:lsdException w:name="Table Subtle 1" w:semiHidden="1" w:unhideWhenUsed="1"/>
+    <w:lsdException w:name="Table Subtle 2" w:semiHidden="1" w:unhideWhenUsed="1"/>
+    <w:lsdException w:name="Table Web 1" w:semiHidden="1" w:unhideWhenUsed="1"/>
+    <w:lsdException w:name="Table Web 2" w:semiHidden="1" w:unhideWhenUsed="1"/>
+    <w:lsdException w:name="Table Web 3" w:semiHidden="1" w:unhideWhenUsed="1"/>
+    <w:lsdException w:name="Balloon Text" w:semiHidden="1" w:unhideWhenUsed="1"/>
+    <w:lsdException w:name="Table Grid" w:semiHidden="1" w:uiPriority="39" w:unhideWhenUsed="1"/>
+    <w:lsdException w:name="Table Theme" w:semiHidden="1" w:unhideWhenUsed="1"/>
+    <w:lsdException w:name="Placeholder Text" w:semiHidden="1"/>
+    <w:lsdException w:name="No Spacing" w:uiPriority="1" w:qFormat="1"/>
+    <w:lsdException w:name="Light Shading" w:uiPriority="60"/>
+    <w:lsdException w:name="Light List" w:uiPriority="61"/>
+    <w:lsdException w:name="Light Grid" w:uiPriority="62"/>
+    <w:lsdException w:name="Medium Shading 1" w:uiPriority="63"/>
+    <w:lsdException w:name="Medium Shading 2" w:uiPriority="64"/>
+    <w:lsdException w:name="Medium List 1" w:uiPriority="65"/>
+    <w:lsdException w:name="Medium List 2" w:uiPriority="66"/>
+    <w:lsdException w:name="Medium Grid 1" w:uiPriority="67"/>
+    <w:lsdException w:name="Medium Grid 2" w:uiPriority="68"/>
+    <w:lsdException w:name="Medium Grid 3" w:uiPriority="69"/>
+    <w:lsdException w:name="Dark List" w:uiPriority="70"/>
+    <w:lsdException w:name="Colorful Shading" w:uiPriority="71"/>
+    <w:lsdException w:name="Colorful List" w:uiPriority="72"/>
+    <w:lsdException w:name="Colorful Grid" w:uiPriority="73"/>
+    <w:lsdException w:name="Light Shading Accent 1" w:uiPriority="60"/>
+    <w:lsdException w:name="Light List Accent 1" w:uiPriority="61"/>
+    <w:lsdException w:name="Light Grid Accent 1" w:uiPriority="62"/>
+    <w:lsdException w:name="Medium Shading 1 Accent 1" w:uiPriority="63"/>
+    <w:lsdException w:name="Medium Shading 2 Accent 1" w:uiPriority="64"/>
+    <w:lsdException w:name="Medium List 1 Accent 1" w:uiPriority="65"/>
+    <w:lsdException w:name="Revision" w:semiHidden="1"/>
+    <w:lsdException w:name="List Paragraph" w:uiPriority="34" w:qFormat="1"/>
+    <w:lsdException w:name="Quote" w:uiPriority="29" w:qFormat="1"/>
+    <w:lsdException w:name="Intense Quote" w:uiPriority="30" w:qFormat="1"/>
+    <w:lsdException w:name="Medium List 2 Accent 1" w:uiPriority="66"/>
+    <w:lsdException w:name="Medium Grid 1 Accent 1" w:uiPriority="67"/>
+    <w:lsdException w:name="Medium Grid 2 Accent 1" w:uiPriority="68"/>
+    <w:lsdException w:name="Medium Grid 3 Accent 1" w:uiPriority="69"/>
+    <w:lsdException w:name="Dark List Accent 1" w:uiPriority="70"/>
+    <w:lsdException w:name="Colorful Shading Accent 1" w:uiPriority="71"/>
+    <w:lsdException w:name="Colorful List Accent 1" w:uiPriority="72"/>
+    <w:lsdException w:name="Colorful Grid Accent 1" w:uiPriority="73"/>
+    <w:lsdException w:name="Light Shading Accent 2" w:uiPriority="60"/>
+    <w:lsdException w:name="Light List Accent 2" w:uiPriority="61"/>
+    <w:lsdException w:name="Light Grid Accent 2" w:uiPriority="62"/>
+    <w:lsdException w:name="Medium Shading 1 Accent 2" w:uiPriority="63"/>
+    <w:lsdException w:name="Medium Shading 2 Accent 2" w:uiPriority="64"/>
+    <w:lsdException w:name="Medium List 1 Accent 2" w:uiPriority="65"/>
+    <w:lsdException w:name="Medium List 2 Accent 2" w:uiPriority="66"/>
+    <w:lsdException w:name="Medium Grid 1 Accent 2" w:uiPriority="67"/>
+    <w:lsdException w:name="Medium Grid 2 Accent 2" w:uiPriority="68"/>
+    <w:lsdException w:name="Medium Grid 3 Accent 2" w:uiPriority="69"/>
+    <w:lsdException w:name="Dark List Accent 2" w:uiPriority="70"/>
+    <w:lsdException w:name="Colorful Shading Accent 2" w:uiPriority="71"/>
+    <w:lsdException w:name="Colorful List Accent 2" w:uiPriority="72"/>
+    <w:lsdException w:name="Colorful Grid Accent 2" w:uiPriority="73"/>
+    <w:lsdException w:name="Light Shading Accent 3" w:uiPriority="60"/>
+    <w:lsdException w:name="Light List Accent 3" w:uiPriority="61"/>
+    <w:lsdException w:name="Light Grid Accent 3" w:uiPriority="62"/>
+    <w:lsdException w:name="Medium Shading 1 Accent 3" w:uiPriority="63"/>
+    <w:lsdException w:name="Medium Shading 2 Accent 3" w:uiPriority="64"/>
+    <w:lsdException w:name="Medium List 1 Accent 3" w:uiPriority="65"/>
+    <w:lsdException w:name="Medium List 2 Accent 3" w:uiPriority="66"/>
+    <w:lsdException w:name="Medium Grid 1 Accent 3" w:uiPriority="67"/>
+    <w:lsdException w:name="Medium Grid 2 Accent 3" w:uiPriority="68"/>
+    <w:lsdException w:name="Medium Grid 3 Accent 3" w:uiPriority="69"/>
+    <w:lsdException w:name="Dark List Accent 3" w:uiPriority="70"/>
+    <w:lsdException w:name="Colorful Shading Accent 3" w:uiPriority="71"/>
+    <w:lsdException w:name="Colorful List Accent 3" w:uiPriority="72"/>
+    <w:lsdException w:name="Colorful Grid Accent 3" w:uiPriority="73"/>
+    <w:lsdException w:name="Light Shading Accent 4" w:uiPriority="60"/>
+    <w:lsdException w:name="Light List Accent 4" w:uiPriority="61"/>
+    <w:lsdException w:name="Light Grid Accent 4" w:uiPriority="62"/>
+    <w:lsdException w:name="Medium Shading 1 Accent 4" w:uiPriority="63"/>
+    <w:lsdException w:name="Medium Shading 2 Accent 4" w:uiPriority="64"/>
+    <w:lsdException w:name="Medium List 1 Accent 4" w:uiPriority="65"/>
+    <w:lsdException w:name="Medium List 2 Accent 4" w:uiPriority="66"/>
+    <w:lsdException w:name="Medium Grid 1 Accent 4" w:uiPriority="67"/>
+    <w:lsdException w:name="Medium Grid 2 Accent 4" w:uiPriority="68"/>
+    <w:lsdException w:name="Medium Grid 3 Accent 4" w:uiPriority="69"/>
+    <w:lsdException w:name="Dark List Accent 4" w:uiPriority="70"/>
+    <w:lsdException w:name="Colorful Shading Accent 4" w:uiPriority="71"/>
+    <w:lsdException w:name="Colorful List Accent 4" w:uiPriority="72"/>
+    <w:lsdException w:name="Colorful Grid Accent 4" w:uiPriority="73"/>
+    <w:lsdException w:name="Light Shading Accent 5" w:uiPriority="60"/>
+    <w:lsdException w:name="Light List Accent 5" w:uiPriority="61"/>
+    <w:lsdException w:name="Light Grid Accent 5" w:uiPriority="62"/>
+    <w:lsdException w:name="Medium Shading 1 Accent 5" w:uiPriority="63"/>
+    <w:lsdException w:name="Medium Shading 2 Accent 5" w:uiPriority="64"/>
+    <w:lsdException w:name="Medium List 1 Accent 5" w:uiPriority="65"/>
+    <w:lsdException w:name="Medium List 2 Accent 5" w:uiPriority="66"/>
+    <w:lsdException w:name="Medium Grid 1 Accent 5" w:uiPriority="67"/>
+    <w:lsdException w:name="Medium Grid 2 Accent 5" w:uiPriority="68"/>
+    <w:lsdException w:name="Medium Grid 3 Accent 5" w:uiPriority="69"/>
+    <w:lsdException w:name="Dark List Accent 5" w:uiPriority="70"/>
+    <w:lsdException w:name="Colorful Shading Accent 5" w:uiPriority="71"/>
+    <w:lsdException w:name="Colorful List Accent 5" w:uiPriority="72"/>
+    <w:lsdException w:name="Colorful Grid Accent 5" w:uiPriority="73"/>
+    <w:lsdException w:name="Light Shading Accent 6" w:uiPriority="60"/>
+    <w:lsdException w:name="Light List Accent 6" w:uiPriority="61"/>
+    <w:lsdException w:name="Light Grid Accent 6" w:uiPriority="62"/>
+    <w:lsdException w:name="Medium Shading 1 Accent 6" w:uiPriority="63"/>
+    <w:lsdException w:name="Medium Shading 2 Accent 6" w:uiPriority="64"/>
+    <w:lsdException w:name="Medium List 1 Accent 6" w:uiPriority="65"/>
+    <w:lsdException w:name="Medium List 2 Accent 6" w:uiPriority="66"/>
+    <w:lsdException w:name="Medium Grid 1 Accent 6" w:uiPriority="67"/>
+    <w:lsdException w:name="Medium Grid 2 Accent 6" w:uiPriority="68"/>
+    <w:lsdException w:name="Medium Grid 3 Accent 6" w:uiPriority="69"/>
+    <w:lsdException w:name="Dark List Accent 6" w:uiPriority="70"/>
+    <w:lsdException w:name="Colorful Shading Accent 6" w:uiPriority="71"/>
+    <w:lsdException w:name="Colorful List Accent 6" w:uiPriority="72"/>
+    <w:lsdException w:name="Colorful Grid Accent 6" w:uiPriority="73"/>
+    <w:lsdException w:name="Subtle Emphasis" w:uiPriority="19" w:qFormat="1"/>
+    <w:lsdException w:name="Intense Emphasis" w:uiPriority="21" w:qFormat="1"/>
+    <w:lsdException w:name="Subtle Reference" w:uiPriority="31" w:qFormat="1"/>
+    <w:lsdException w:name="Intense Reference" w:uiPriority="32" w:qFormat="1"/>
+    <w:lsdException w:name="Book Title" w:uiPriority="33" w:qFormat="1"/>
+    <w:lsdException w:name="Bibliography" w:semiHidden="1" w:uiPriority="37" w:unhideWhenUsed="1"/>
+    <w:lsdException w:name="TOC Heading" w:semiHidden="1" w:uiPriority="39" w:unhideWhenUsed="1" w:qFormat="1"/>
+    <w:lsdException w:name="Plain Table 1" w:uiPriority="41"/>
+    <w:lsdException w:name="Plain Table 2" w:uiPriority="42"/>
+    <w:lsdException w:name="Plain Table 3" w:uiPriority="43"/>
+    <w:lsdException w:name="Plain Table 4" w:uiPriority="44"/>
+    <w:lsdException w:name="Plain Table 5" w:uiPriority="45"/>
+    <w:lsdException w:name="Grid Table Light" w:uiPriority="40"/>
+    <w:lsdException w:name="Grid Table 1 Light" w:uiPriority="46"/>
+    <w:lsdException w:name="Grid Table 2" w:uiPriority="47"/>
+    <w:lsdException w:name="Grid Table 3" w:uiPriority="48"/>
+    <w:lsdException w:name="Grid Table 4" w:uiPriority="49"/>
+    <w:lsdException w:name="Grid Table 5 Dark" w:uiPriority="50"/>
+    <w:lsdException w:name="Grid Table 6 Colorful" w:uiPriority="51"/>
+    <w:lsdException w:name="Grid Table 7 Colorful" w:uiPriority="52"/>
+    <w:lsdException w:name="Grid Table 1 Light Accent 1" w:uiPriority="46"/>
+    <w:lsdException w:name="Grid Table 2 Accent 1" w:uiPriority="47"/>
+    <w:lsdException w:name="Grid Table 3 Accent 1" w:uiPriority="48"/>
+    <w:lsdException w:name="Grid Table 4 Accent 1" w:uiPriority="49"/>
+    <w:lsdException w:name="Grid Table 5 Dark Accent 1" w:uiPriority="50"/>
+    <w:lsdException w:name="Grid Table 6 Colorful Accent 1" w:uiPriority="51"/>
+    <w:lsdException w:name="Grid Table 7 Colorful Accent 1" w:uiPriority="52"/>
+    <w:lsdException w:name="Grid Table 1 Light Accent 2" w:uiPriority="46"/>
+    <w:lsdException w:name="Grid Table 2 Accent 2" w:uiPriority="47"/>
+    <w:lsdException w:name="Grid Table 3 Accent 2" w:uiPriority="48"/>
+    <w:lsdException w:name="Grid Table 4 Accent 2" w:uiPriority="49"/>
+    <w:lsdException w:name="Grid Table 5 Dark Accent 2" w:uiPriority="50"/>
+    <w:lsdException w:name="Grid Table 6 Colorful Accent 2" w:uiPriority="51"/>
+    <w:lsdException w:name="Grid Table 7 Colorful Accent 2" w:uiPriority="52"/>
+    <w:lsdException w:name="Grid Table 1 Light Accent 3" w:uiPriority="46"/>
+    <w:lsdException w:name="Grid Table 2 Accent 3" w:uiPriority="47"/>
+    <w:lsdException w:name="Grid Table 3 Accent 3" w:uiPriority="48"/>
+    <w:lsdException w:name="Grid Table 4 Accent 3" w:uiPriority="49"/>
+    <w:lsdException w:name="Grid Table 5 Dark Accent 3" w:uiPriority="50"/>
+    <w:lsdException w:name="Grid Table 6 Colorful Accent 3" w:uiPriority="51"/>
+    <w:lsdException w:name="Grid Table 7 Colorful Accent 3" w:uiPriority="52"/>
+    <w:lsdException w:name="Grid Table 1 Light Accent 4" w:uiPriority="46"/>
+    <w:lsdException w:name="Grid Table 2 Accent 4" w:uiPriority="47"/>
+    <w:lsdException w:name="Grid Table 3 Accent 4" w:uiPriority="48"/>
+    <w:lsdException w:name="Grid Table 4 Accent 4" w:uiPriority="49"/>
+    <w:lsdException w:name="Grid Table 5 Dark Accent 4" w:uiPriority="50"/>
+    <w:lsdException w:name="Grid Table 6 Colorful Accent 4" w:uiPriority="51"/>
+    <w:lsdException w:name="Grid Table 7 Colorful Accent 4" w:uiPriority="52"/>
+    <w:lsdException w:name="Grid Table 1 Light Accent 5" w:uiPriority="46"/>
+    <w:lsdException w:name="Grid Table 2 Accent 5" w:uiPriority="47"/>
+    <w:lsdException w:name="Grid Table 3 Accent 5" w:uiPriority="48"/>
+    <w:lsdException w:name="Grid Table 4 Accent 5" w:uiPriority="49"/>
+    <w:lsdException w:name="Grid Table 5 Dark Accent 5" w:uiPriority="50"/>
+    <w:lsdException w:name="Grid Table 6 Colorful Accent 5" w:uiPriority="51"/>
+    <w:lsdException w:name="Grid Table 7 Colorful Accent 5" w:uiPriority="52"/>
+    <w:lsdException w:name="Grid Table 1 Light Accent 6" w:uiPriority="46"/>
+    <w:lsdException w:name="Grid Table 2 Accent 6" w:uiPriority="47"/>
+    <w:lsdException w:name="Grid Table 3 Accent 6" w:uiPriority="48"/>
+    <w:lsdException w:name="Grid Table 4 Accent 6" w:uiPriority="49"/>
+    <w:lsdException w:name="Grid Table 5 Dark Accent 6" w:uiPriority="50"/>
+    <w:lsdException w:name="Grid Table 6 Colorful Accent 6" w:uiPriority="51"/>
+    <w:lsdException w:name="Grid Table 7 Colorful Accent 6" w:uiPriority="52"/>
+    <w:lsdException w:name="List Table 1 Light" w:uiPriority="46"/>
+    <w:lsdException w:name="List Table 2" w:uiPriority="47"/>
+    <w:lsdException w:name="List Table 3" w:uiPriority="48"/>
+    <w:lsdException w:name="List Table 4" w:uiPriority="49"/>
+    <w:lsdException w:name="List Table 5 Dark" w:uiPriority="50"/>
+    <w:lsdException w:name="List Table 6 Colorful" w:uiPriority="51"/>
+    <w:lsdException w:name="List Table 7 Colorful" w:uiPriority="52"/>
+    <w:lsdException w:name="List Table 1 Light Accent 1" w:uiPriority="46"/>
+    <w:lsdException w:name="List Table 2 Accent 1" w:uiPriority="47"/>
+    <w:lsdException w:name="List Table 3 Accent 1" w:uiPriority="48"/>
+    <w:lsdException w:name="List Table 4 Accent 1" w:uiPriority="49"/>
+    <w:lsdException w:name="List Table 5 Dark Accent 1" w:uiPriority="50"/>
+    <w:lsdException w:name="List Table 6 Colorful Accent 1" w:uiPriority="51"/>
+    <w:lsdException w:name="List Table 7 Colorful Accent 1" w:uiPriority="52"/>
+    <w:lsdException w:name="List Table 1 Light Accent 2" w:uiPriority="46"/>
+    <w:lsdException w:name="List Table 2 Accent 2" w:uiPriority="47"/>
+    <w:lsdException w:name="List Table 3 Accent 2" w:uiPriority="48"/>
+    <w:lsdException w:name="List Table 4 Accent 2" w:uiPriority="49"/>
+    <w:lsdException w:name="List Table 5 Dark Accent 2" w:uiPriority="50"/>
+    <w:lsdException w:name="List Table 6 Colorful Accent 2" w:uiPriority="51"/>
+    <w:lsdException w:name="List Table 7 Colorful Accent 2" w:uiPriority="52"/>
+    <w:lsdException w:name="List Table 1 Light Accent 3" w:uiPriority="46"/>
+    <w:lsdException w:name="List Table 2 Accent 3" w:uiPriority="47"/>
+    <w:lsdException w:name="List Table 3 Accent 3" w:uiPriority="48"/>
+    <w:lsdException w:name="List Table 4 Accent 3" w:uiPriority="49"/>
+    <w:lsdException w:name="List Table 5 Dark Accent 3" w:uiPriority="50"/>
+    <w:lsdException w:name="List Table 6 Colorful Accent 3" w:uiPriority="51"/>
+    <w:lsdException w:name="List Table 7 Colorful Accent 3" w:uiPriority="52"/>
+    <w:lsdException w:name="List Table 1 Light Accent 4" w:uiPriority="46"/>
+    <w:lsdException w:name="List Table 2 Accent 4" w:uiPriority="47"/>
+    <w:lsdException w:name="List Table 3 Accent 4" w:uiPriority="48"/>
+    <w:lsdException w:name="List Table 4 Accent 4" w:uiPriority="49"/>
+    <w:lsdException w:name="List Table 5 Dark Accent 4" w:uiPriority="50"/>
+    <w:lsdException w:name="List Table 6 Colorful Accent 4" w:uiPriority="51"/>
+    <w:lsdException w:name="List Table 7 Colorful Accent 4" w:uiPriority="52"/>
+    <w:lsdException w:name="List Table 1 Light Accent 5" w:uiPriority="46"/>
+    <w:lsdException w:name="List Table 2 Accent 5" w:uiPriority="47"/>
+    <w:lsdException w:name="List Table 3 Accent 5" w:uiPriority="48"/>
+    <w:lsdException w:name="List Table 4 Accent 5" w:uiPriority="49"/>
+    <w:lsdException w:name="List Table 5 Dark Accent 5" w:uiPriority="50"/>
+    <w:lsdException w:name="List Table 6 Colorful Accent 5" w:uiPriority="51"/>
+    <w:lsdException w:name="List Table 7 Colorful Accent 5" w:uiPriority="52"/>
+    <w:lsdException w:name="List Table 1 Light Accent 6" w:uiPriority="46"/>
+    <w:lsdException w:name="List Table 2 Accent 6" w:uiPriority="47"/>
+    <w:lsdException w:name="List Table 3 Accent 6" w:uiPriority="48"/>
+    <w:lsdException w:name="List Table 4 Accent 6" w:uiPriority="49"/>
+    <w:lsdException w:name="List Table 5 Dark Accent 6" w:uiPriority="50"/>
+    <w:lsdException w:name="List Table 6 Colorful Accent 6" w:uiPriority="51"/>
+    <w:lsdException w:name="List Table 7 Colorful Accent 6" w:uiPriority="52"/>
+    <w:lsdException w:name="Mention" w:semiHidden="1" w:unhideWhenUsed="1"/>
+    <w:lsdException w:name="Smart Hyperlink" w:semiHidden="1" w:unhideWhenUsed="1"/>
+    <w:lsdException w:name="Hashtag" w:semiHidden="1" w:unhideWhenUsed="1"/>
+    <w:lsdException w:name="Unresolved Mention" w:semiHidden="1" w:unhideWhenUsed="1"/>
+    <w:lsdException w:name="Smart Link" w:semiHidden="1" w:unhideWhenUsed="1"/>
   </w:latentStyles>
   <w:style w:type="paragraph" w:default="1" w:styleId="Normal">
     <w:name w:val="Normal"/>
@@ -3576,7 +4262,6 @@
     <w:uiPriority w:val="99"/>
     <w:semiHidden/>
     <w:unhideWhenUsed/>
-    <w:qFormat/>
     <w:tblPr>
       <w:tblInd w:w="0" w:type="dxa"/>
       <w:tblCellMar>
@@ -3698,6 +4383,8 @@
     <w:rPr>
       <w:b/>
       <w:bCs/>
+      <w:sz w:val="20"/>
+      <w:szCs w:val="20"/>
     </w:rPr>
   </w:style>
 </w:styles>
@@ -3958,7 +4645,7 @@
   <a:extraClrSchemeLst/>
   <a:extLst>
     <a:ext uri="{05A4C25C-085E-4340-85A3-A5531E510DB2}">
-      <thm15:themeFamily xmlns="" xmlns:thm15="http://schemas.microsoft.com/office/thememl/2012/main" name="Office Theme" id="{62F939B6-93AF-4DB8-9C6B-D6C7DFDC589F}" vid="{4A3C46E8-61CC-4603-A589-7422A47A8E4A}"/>
+      <thm15:themeFamily xmlns:thm15="http://schemas.microsoft.com/office/thememl/2012/main" name="Office Theme" id="{62F939B6-93AF-4DB8-9C6B-D6C7DFDC589F}" vid="{4A3C46E8-61CC-4603-A589-7422A47A8E4A}"/>
     </a:ext>
   </a:extLst>
 </a:theme>
